--- a/Protipa/DCMh report.docx
+++ b/Protipa/DCMh report.docx
@@ -1,6 +1,6 @@
 
 <file path=word/document.xml><?xml version="1.0" encoding="utf-8"?>
-<w:document xmlns:wpc="http://schemas.microsoft.com/office/word/2010/wordprocessingCanvas" xmlns:cx="http://schemas.microsoft.com/office/drawing/2014/chartex" xmlns:cx1="http://schemas.microsoft.com/office/drawing/2015/9/8/chartex" xmlns:cx2="http://schemas.microsoft.com/office/drawing/2015/10/21/chartex" xmlns:cx3="http://schemas.microsoft.com/office/drawing/2016/5/9/chartex" xmlns:cx4="http://schemas.microsoft.com/office/drawing/2016/5/10/chartex" xmlns:cx5="http://schemas.microsoft.com/office/drawing/2016/5/11/chartex" xmlns:cx6="http://schemas.microsoft.com/office/drawing/2016/5/12/chartex" xmlns:cx7="http://schemas.microsoft.com/office/drawing/2016/5/13/chartex" xmlns:cx8="http://schemas.microsoft.com/office/drawing/2016/5/14/chartex" xmlns:mc="http://schemas.openxmlformats.org/markup-compatibility/2006" xmlns:aink="http://schemas.microsoft.com/office/drawing/2016/ink" xmlns:am3d="http://schemas.microsoft.com/office/drawing/2017/model3d" xmlns:o="urn:schemas-microsoft-com:office:office" xmlns:r="http://schemas.openxmlformats.org/officeDocument/2006/relationships" xmlns:m="http://schemas.openxmlformats.org/officeDocument/2006/math" xmlns:v="urn:schemas-microsoft-com:vml" xmlns:wp14="http://schemas.microsoft.com/office/word/2010/wordprocessingDrawing" xmlns:wp="http://schemas.openxmlformats.org/drawingml/2006/wordprocessingDrawing" xmlns:w10="urn:schemas-microsoft-com:office:word" xmlns:w="http://schemas.openxmlformats.org/wordprocessingml/2006/main" xmlns:w14="http://schemas.microsoft.com/office/word/2010/wordml" xmlns:w15="http://schemas.microsoft.com/office/word/2012/wordml" xmlns:w16cid="http://schemas.microsoft.com/office/word/2016/wordml/cid" xmlns:w16se="http://schemas.microsoft.com/office/word/2015/wordml/symex" xmlns:wpg="http://schemas.microsoft.com/office/word/2010/wordprocessingGroup" xmlns:wpi="http://schemas.microsoft.com/office/word/2010/wordprocessingInk" xmlns:wne="http://schemas.microsoft.com/office/word/2006/wordml" xmlns:wps="http://schemas.microsoft.com/office/word/2010/wordprocessingShape" mc:Ignorable="w14 w15 w16se w16cid wp14">
+<w:document xmlns:wpc="http://schemas.microsoft.com/office/word/2010/wordprocessingCanvas" xmlns:cx="http://schemas.microsoft.com/office/drawing/2014/chartex" xmlns:cx1="http://schemas.microsoft.com/office/drawing/2015/9/8/chartex" xmlns:cx2="http://schemas.microsoft.com/office/drawing/2015/10/21/chartex" xmlns:cx3="http://schemas.microsoft.com/office/drawing/2016/5/9/chartex" xmlns:cx4="http://schemas.microsoft.com/office/drawing/2016/5/10/chartex" xmlns:cx5="http://schemas.microsoft.com/office/drawing/2016/5/11/chartex" xmlns:cx6="http://schemas.microsoft.com/office/drawing/2016/5/12/chartex" xmlns:cx7="http://schemas.microsoft.com/office/drawing/2016/5/13/chartex" xmlns:cx8="http://schemas.microsoft.com/office/drawing/2016/5/14/chartex" xmlns:mc="http://schemas.openxmlformats.org/markup-compatibility/2006" xmlns:aink="http://schemas.microsoft.com/office/drawing/2016/ink" xmlns:am3d="http://schemas.microsoft.com/office/drawing/2017/model3d" xmlns:o="urn:schemas-microsoft-com:office:office" xmlns:r="http://schemas.openxmlformats.org/officeDocument/2006/relationships" xmlns:m="http://schemas.openxmlformats.org/officeDocument/2006/math" xmlns:v="urn:schemas-microsoft-com:vml" xmlns:wp14="http://schemas.microsoft.com/office/word/2010/wordprocessingDrawing" xmlns:wp="http://schemas.openxmlformats.org/drawingml/2006/wordprocessingDrawing" xmlns:w10="urn:schemas-microsoft-com:office:word" xmlns:w="http://schemas.openxmlformats.org/wordprocessingml/2006/main" xmlns:w14="http://schemas.microsoft.com/office/word/2010/wordml" xmlns:w15="http://schemas.microsoft.com/office/word/2012/wordml" xmlns:w16cex="http://schemas.microsoft.com/office/word/2018/wordml/cex" xmlns:w16cid="http://schemas.microsoft.com/office/word/2016/wordml/cid" xmlns:w16="http://schemas.microsoft.com/office/word/2018/wordml" xmlns:w16se="http://schemas.microsoft.com/office/word/2015/wordml/symex" xmlns:wpg="http://schemas.microsoft.com/office/word/2010/wordprocessingGroup" xmlns:wpi="http://schemas.microsoft.com/office/word/2010/wordprocessingInk" xmlns:wne="http://schemas.microsoft.com/office/word/2006/wordml" xmlns:wps="http://schemas.microsoft.com/office/word/2010/wordprocessingShape" mc:Ignorable="w14 w15 w16se w16cid w16 w16cex wp14">
   <w:body>
     <w:p>
       <w:pPr>
@@ -13,7 +13,7 @@
           <w:color w:val="000090"/>
           <w:sz w:val="36"/>
           <w:szCs w:val="36"/>
-          <w:lang w:val="en-US"/>
+          <w:lang w:val="el-GR"/>
         </w:rPr>
       </w:pPr>
     </w:p>
@@ -3483,39 +3483,7 @@
                 <w:rFonts w:ascii="Cambria" w:hAnsi="Cambria" w:cs="Cambria"/>
                 <w:color w:val="808080"/>
               </w:rPr>
-              <w:t xml:space="preserve">{% if </w:t>
-            </w:r>
-            <w:proofErr w:type="spellStart"/>
-            <w:r>
-              <w:rPr>
-                <w:rFonts w:ascii="Cambria" w:hAnsi="Cambria" w:cs="Cambria"/>
-                <w:color w:val="808080"/>
-              </w:rPr>
-              <w:t>PDF.RVDd</w:t>
-            </w:r>
-            <w:proofErr w:type="spellEnd"/>
-            <w:r>
-              <w:rPr>
-                <w:rFonts w:ascii="Cambria" w:hAnsi="Cambria" w:cs="Cambria"/>
-                <w:color w:val="808080"/>
-              </w:rPr>
-              <w:t xml:space="preserve"> %} {{</w:t>
-            </w:r>
-            <w:proofErr w:type="spellStart"/>
-            <w:r>
-              <w:rPr>
-                <w:rFonts w:ascii="Cambria" w:hAnsi="Cambria" w:cs="Cambria"/>
-                <w:color w:val="808080"/>
-              </w:rPr>
-              <w:t>PDF.RVDd</w:t>
-            </w:r>
-            <w:proofErr w:type="spellEnd"/>
-            <w:r>
-              <w:rPr>
-                <w:rFonts w:ascii="Cambria" w:hAnsi="Cambria" w:cs="Cambria"/>
-                <w:color w:val="808080"/>
-              </w:rPr>
-              <w:t>}}{% else %}</w:t>
+              <w:t>{% if PDF.RVDd %}{{PDF.RVDd}}{% else %}</w:t>
             </w:r>
             <w:r>
               <w:rPr>
@@ -3583,39 +3551,21 @@
                 <w:rFonts w:ascii="Cambria" w:hAnsi="Cambria" w:cs="Cambria"/>
                 <w:color w:val="808080"/>
               </w:rPr>
-              <w:t xml:space="preserve">Vmax = {% if </w:t>
-            </w:r>
-            <w:proofErr w:type="spellStart"/>
+              <w:t>Vmax = {% if PDF.AoVmax</w:t>
+            </w:r>
             <w:r>
               <w:rPr>
                 <w:rFonts w:ascii="Cambria" w:hAnsi="Cambria" w:cs="Cambria"/>
                 <w:color w:val="808080"/>
               </w:rPr>
-              <w:t>PDF.AoVmax</w:t>
-            </w:r>
-            <w:proofErr w:type="spellEnd"/>
+              <w:t xml:space="preserve"> </w:t>
+            </w:r>
             <w:r>
               <w:rPr>
                 <w:rFonts w:ascii="Cambria" w:hAnsi="Cambria" w:cs="Cambria"/>
                 <w:color w:val="808080"/>
               </w:rPr>
-              <w:t>%} {{</w:t>
-            </w:r>
-            <w:proofErr w:type="spellStart"/>
-            <w:r>
-              <w:rPr>
-                <w:rFonts w:ascii="Cambria" w:hAnsi="Cambria" w:cs="Cambria"/>
-                <w:color w:val="808080"/>
-              </w:rPr>
-              <w:t>PDF.AoVmax</w:t>
-            </w:r>
-            <w:proofErr w:type="spellEnd"/>
-            <w:r>
-              <w:rPr>
-                <w:rFonts w:ascii="Cambria" w:hAnsi="Cambria" w:cs="Cambria"/>
-                <w:color w:val="808080"/>
-              </w:rPr>
-              <w:t xml:space="preserve"> }}{% else %}</w:t>
+              <w:t>%}{{PDF.AoVmax}}{% else %}</w:t>
             </w:r>
             <w:r>
               <w:rPr>
@@ -3675,39 +3625,7 @@
                 <w:rFonts w:ascii="Cambria" w:hAnsi="Cambria" w:cs="Cambria"/>
                 <w:color w:val="808080"/>
               </w:rPr>
-              <w:t xml:space="preserve">{% if </w:t>
-            </w:r>
-            <w:proofErr w:type="spellStart"/>
-            <w:r>
-              <w:rPr>
-                <w:rFonts w:ascii="Cambria" w:hAnsi="Cambria" w:cs="Cambria"/>
-                <w:color w:val="808080"/>
-              </w:rPr>
-              <w:t>PDF.IVSd</w:t>
-            </w:r>
-            <w:proofErr w:type="spellEnd"/>
-            <w:r>
-              <w:rPr>
-                <w:rFonts w:ascii="Cambria" w:hAnsi="Cambria" w:cs="Cambria"/>
-                <w:color w:val="808080"/>
-              </w:rPr>
-              <w:t xml:space="preserve"> %}{{</w:t>
-            </w:r>
-            <w:proofErr w:type="spellStart"/>
-            <w:r>
-              <w:rPr>
-                <w:rFonts w:ascii="Cambria" w:hAnsi="Cambria" w:cs="Cambria"/>
-                <w:color w:val="808080"/>
-              </w:rPr>
-              <w:t>PDF.IVSd</w:t>
-            </w:r>
-            <w:proofErr w:type="spellEnd"/>
-            <w:r>
-              <w:rPr>
-                <w:rFonts w:ascii="Cambria" w:hAnsi="Cambria" w:cs="Cambria"/>
-                <w:color w:val="808080"/>
-              </w:rPr>
-              <w:t xml:space="preserve"> }}{% else %}</w:t>
+              <w:t>{% if PDF.IVSd %}{{PDF.IVSd }}{% else %}</w:t>
             </w:r>
             <w:r>
               <w:rPr>
@@ -3775,39 +3693,7 @@
                 <w:rFonts w:ascii="Cambria" w:hAnsi="Cambria" w:cs="Cambria"/>
                 <w:color w:val="808080"/>
               </w:rPr>
-              <w:t xml:space="preserve">Vmax = {% if </w:t>
-            </w:r>
-            <w:proofErr w:type="spellStart"/>
-            <w:r>
-              <w:rPr>
-                <w:rFonts w:ascii="Cambria" w:hAnsi="Cambria" w:cs="Cambria"/>
-                <w:color w:val="808080"/>
-              </w:rPr>
-              <w:t>PDF.PVmax</w:t>
-            </w:r>
-            <w:proofErr w:type="spellEnd"/>
-            <w:r>
-              <w:rPr>
-                <w:rFonts w:ascii="Cambria" w:hAnsi="Cambria" w:cs="Cambria"/>
-                <w:color w:val="808080"/>
-              </w:rPr>
-              <w:t xml:space="preserve"> %} {{</w:t>
-            </w:r>
-            <w:proofErr w:type="spellStart"/>
-            <w:r>
-              <w:rPr>
-                <w:rFonts w:ascii="Cambria" w:hAnsi="Cambria" w:cs="Cambria"/>
-                <w:color w:val="808080"/>
-              </w:rPr>
-              <w:t>PDF.PVmax</w:t>
-            </w:r>
-            <w:proofErr w:type="spellEnd"/>
-            <w:r>
-              <w:rPr>
-                <w:rFonts w:ascii="Cambria" w:hAnsi="Cambria" w:cs="Cambria"/>
-                <w:color w:val="808080"/>
-              </w:rPr>
-              <w:t>}}{% else %}</w:t>
+              <w:t>Vmax = {% if PDF.PVmax %}{{PDF.PVmax}}{% else %}</w:t>
             </w:r>
             <w:r>
               <w:rPr>
@@ -3867,47 +3753,7 @@
                 <w:bCs/>
                 <w:color w:val="808080"/>
               </w:rPr>
-              <w:t xml:space="preserve">{% if </w:t>
-            </w:r>
-            <w:proofErr w:type="spellStart"/>
-            <w:r>
-              <w:rPr>
-                <w:rFonts w:ascii="Cambria" w:hAnsi="Cambria" w:cs="Cambria"/>
-                <w:b/>
-                <w:bCs/>
-                <w:color w:val="808080"/>
-              </w:rPr>
-              <w:t>PDF.LVDd</w:t>
-            </w:r>
-            <w:proofErr w:type="spellEnd"/>
-            <w:r>
-              <w:rPr>
-                <w:rFonts w:ascii="Cambria" w:hAnsi="Cambria" w:cs="Cambria"/>
-                <w:b/>
-                <w:bCs/>
-                <w:color w:val="808080"/>
-              </w:rPr>
-              <w:t xml:space="preserve"> %}{{ </w:t>
-            </w:r>
-            <w:proofErr w:type="spellStart"/>
-            <w:r>
-              <w:rPr>
-                <w:rFonts w:ascii="Cambria" w:hAnsi="Cambria" w:cs="Cambria"/>
-                <w:b/>
-                <w:bCs/>
-                <w:color w:val="808080"/>
-              </w:rPr>
-              <w:t>PDF.LVDd</w:t>
-            </w:r>
-            <w:proofErr w:type="spellEnd"/>
-            <w:r>
-              <w:rPr>
-                <w:rFonts w:ascii="Cambria" w:hAnsi="Cambria" w:cs="Cambria"/>
-                <w:b/>
-                <w:bCs/>
-                <w:color w:val="808080"/>
-              </w:rPr>
-              <w:t xml:space="preserve"> }}{% else %}</w:t>
+              <w:t>{% if PDF.LVDd %}{{ PDF.LVDd }}{% else %}</w:t>
             </w:r>
             <w:r>
               <w:rPr>
@@ -3971,85 +3817,21 @@
                 <w:rFonts w:ascii="Cambria" w:hAnsi="Cambria" w:cs="Cambria"/>
                 <w:color w:val="808080"/>
               </w:rPr>
-              <w:t xml:space="preserve">{% if </w:t>
-            </w:r>
-            <w:proofErr w:type="spellStart"/>
+              <w:t>{% if PDF.MitralE %}{{PDF.MitralE }}{% else %}</w:t>
+            </w:r>
             <w:r>
               <w:rPr>
                 <w:rFonts w:ascii="Cambria" w:hAnsi="Cambria" w:cs="Cambria"/>
                 <w:color w:val="808080"/>
               </w:rPr>
-              <w:t>PDF.MitralE</w:t>
-            </w:r>
-            <w:proofErr w:type="spellEnd"/>
+              <w:t>0,8</w:t>
+            </w:r>
             <w:r>
               <w:rPr>
                 <w:rFonts w:ascii="Cambria" w:hAnsi="Cambria" w:cs="Cambria"/>
                 <w:color w:val="808080"/>
               </w:rPr>
-              <w:t xml:space="preserve"> %}{{</w:t>
-            </w:r>
-            <w:proofErr w:type="spellStart"/>
-            <w:r>
-              <w:rPr>
-                <w:rFonts w:ascii="Cambria" w:hAnsi="Cambria" w:cs="Cambria"/>
-                <w:color w:val="808080"/>
-              </w:rPr>
-              <w:t>PDF.MitralE</w:t>
-            </w:r>
-            <w:proofErr w:type="spellEnd"/>
-            <w:r>
-              <w:rPr>
-                <w:rFonts w:ascii="Cambria" w:hAnsi="Cambria" w:cs="Cambria"/>
-                <w:color w:val="808080"/>
-              </w:rPr>
-              <w:t xml:space="preserve"> }}{% else %}</w:t>
-            </w:r>
-            <w:r>
-              <w:rPr>
-                <w:rFonts w:ascii="Cambria" w:hAnsi="Cambria" w:cs="Cambria"/>
-                <w:color w:val="808080"/>
-              </w:rPr>
-              <w:t>0,8</w:t>
-            </w:r>
-            <w:r>
-              <w:rPr>
-                <w:rFonts w:ascii="Cambria" w:hAnsi="Cambria" w:cs="Cambria"/>
-                <w:color w:val="808080"/>
-              </w:rPr>
-              <w:t xml:space="preserve">{% endif %}/{% if </w:t>
-            </w:r>
-            <w:proofErr w:type="spellStart"/>
-            <w:r>
-              <w:rPr>
-                <w:rFonts w:ascii="Cambria" w:hAnsi="Cambria" w:cs="Cambria"/>
-                <w:color w:val="808080"/>
-              </w:rPr>
-              <w:t>PDF.Awave</w:t>
-            </w:r>
-            <w:proofErr w:type="spellEnd"/>
-            <w:r>
-              <w:rPr>
-                <w:rFonts w:ascii="Cambria" w:hAnsi="Cambria" w:cs="Cambria"/>
-                <w:color w:val="808080"/>
-              </w:rPr>
-              <w:t xml:space="preserve"> %}{{</w:t>
-            </w:r>
-            <w:proofErr w:type="spellStart"/>
-            <w:r>
-              <w:rPr>
-                <w:rFonts w:ascii="Cambria" w:hAnsi="Cambria" w:cs="Cambria"/>
-                <w:color w:val="808080"/>
-              </w:rPr>
-              <w:t>PDF.Awave</w:t>
-            </w:r>
-            <w:proofErr w:type="spellEnd"/>
-            <w:r>
-              <w:rPr>
-                <w:rFonts w:ascii="Cambria" w:hAnsi="Cambria" w:cs="Cambria"/>
-                <w:color w:val="808080"/>
-              </w:rPr>
-              <w:t xml:space="preserve"> }}{% else %}0,</w:t>
+              <w:t>{% endif %}/{% if PDF.Awave %}{{PDF.Awave }}{% else %}0,</w:t>
             </w:r>
             <w:r>
               <w:rPr>
@@ -4127,39 +3909,7 @@
                 <w:rFonts w:ascii="Cambria" w:hAnsi="Cambria" w:cs="Cambria"/>
                 <w:color w:val="808080"/>
               </w:rPr>
-              <w:t xml:space="preserve">{% if </w:t>
-            </w:r>
-            <w:proofErr w:type="spellStart"/>
-            <w:r>
-              <w:rPr>
-                <w:rFonts w:ascii="Cambria" w:hAnsi="Cambria" w:cs="Cambria"/>
-                <w:color w:val="808080"/>
-              </w:rPr>
-              <w:t>PDF.PWd</w:t>
-            </w:r>
-            <w:proofErr w:type="spellEnd"/>
-            <w:r>
-              <w:rPr>
-                <w:rFonts w:ascii="Cambria" w:hAnsi="Cambria" w:cs="Cambria"/>
-                <w:color w:val="808080"/>
-              </w:rPr>
-              <w:t xml:space="preserve"> %}{{ </w:t>
-            </w:r>
-            <w:proofErr w:type="spellStart"/>
-            <w:r>
-              <w:rPr>
-                <w:rFonts w:ascii="Cambria" w:hAnsi="Cambria" w:cs="Cambria"/>
-                <w:color w:val="808080"/>
-              </w:rPr>
-              <w:t>PDF.PWd</w:t>
-            </w:r>
-            <w:proofErr w:type="spellEnd"/>
-            <w:r>
-              <w:rPr>
-                <w:rFonts w:ascii="Cambria" w:hAnsi="Cambria" w:cs="Cambria"/>
-                <w:color w:val="808080"/>
-              </w:rPr>
-              <w:t xml:space="preserve"> }}{% else %}</w:t>
+              <w:t>{% if PDF.PWd %}{{ PDF.PWd }}{% else %}</w:t>
             </w:r>
             <w:r>
               <w:rPr>
@@ -4289,39 +4039,7 @@
                 <w:rFonts w:ascii="Cambria" w:hAnsi="Cambria" w:cs="Cambria"/>
                 <w:color w:val="808080"/>
               </w:rPr>
-              <w:t xml:space="preserve">{% if </w:t>
-            </w:r>
-            <w:proofErr w:type="spellStart"/>
-            <w:r>
-              <w:rPr>
-                <w:rFonts w:ascii="Cambria" w:hAnsi="Cambria" w:cs="Cambria"/>
-                <w:color w:val="808080"/>
-              </w:rPr>
-              <w:t>PDF.IVSs</w:t>
-            </w:r>
-            <w:proofErr w:type="spellEnd"/>
-            <w:r>
-              <w:rPr>
-                <w:rFonts w:ascii="Cambria" w:hAnsi="Cambria" w:cs="Cambria"/>
-                <w:color w:val="808080"/>
-              </w:rPr>
-              <w:t xml:space="preserve"> %}{{ </w:t>
-            </w:r>
-            <w:proofErr w:type="spellStart"/>
-            <w:r>
-              <w:rPr>
-                <w:rFonts w:ascii="Cambria" w:hAnsi="Cambria" w:cs="Cambria"/>
-                <w:color w:val="808080"/>
-              </w:rPr>
-              <w:t>PDF.IVSs</w:t>
-            </w:r>
-            <w:proofErr w:type="spellEnd"/>
-            <w:r>
-              <w:rPr>
-                <w:rFonts w:ascii="Cambria" w:hAnsi="Cambria" w:cs="Cambria"/>
-                <w:color w:val="808080"/>
-              </w:rPr>
-              <w:t xml:space="preserve"> }}{% else %}</w:t>
+              <w:t>{% if PDF.IVSs %}{{ PDF.IVSs }}{% else %}</w:t>
             </w:r>
             <w:r>
               <w:rPr>
@@ -4440,9 +4158,8 @@
                 <w:bCs/>
                 <w:color w:val="808080"/>
               </w:rPr>
-              <w:t xml:space="preserve">{% if </w:t>
-            </w:r>
-            <w:proofErr w:type="spellStart"/>
+              <w:t xml:space="preserve">{% if PDF.LVDs %}{{ PDF.LVDs </w:t>
+            </w:r>
             <w:r>
               <w:rPr>
                 <w:rFonts w:ascii="Cambria" w:hAnsi="Cambria" w:cs="Cambria"/>
@@ -4450,47 +4167,8 @@
                 <w:bCs/>
                 <w:color w:val="808080"/>
               </w:rPr>
-              <w:t>PDF.LVDs</w:t>
-            </w:r>
-            <w:proofErr w:type="spellEnd"/>
-            <w:r>
-              <w:rPr>
-                <w:rFonts w:ascii="Cambria" w:hAnsi="Cambria" w:cs="Cambria"/>
-                <w:b/>
-                <w:bCs/>
-                <w:color w:val="808080"/>
-              </w:rPr>
-              <w:t xml:space="preserve"> </w:t>
-            </w:r>
-            <w:r>
-              <w:rPr>
-                <w:rFonts w:ascii="Cambria" w:hAnsi="Cambria" w:cs="Cambria"/>
-                <w:b/>
-                <w:bCs/>
-                <w:color w:val="808080"/>
-              </w:rPr>
               <w:lastRenderedPageBreak/>
-              <w:t xml:space="preserve">%}{{ </w:t>
-            </w:r>
-            <w:proofErr w:type="spellStart"/>
-            <w:r>
-              <w:rPr>
-                <w:rFonts w:ascii="Cambria" w:hAnsi="Cambria" w:cs="Cambria"/>
-                <w:b/>
-                <w:bCs/>
-                <w:color w:val="808080"/>
-              </w:rPr>
-              <w:t>PDF.LVDs</w:t>
-            </w:r>
-            <w:proofErr w:type="spellEnd"/>
-            <w:r>
-              <w:rPr>
-                <w:rFonts w:ascii="Cambria" w:hAnsi="Cambria" w:cs="Cambria"/>
-                <w:b/>
-                <w:bCs/>
-                <w:color w:val="808080"/>
-              </w:rPr>
-              <w:t xml:space="preserve"> }}{% else %}</w:t>
+              <w:t>}}{% else %}</w:t>
             </w:r>
             <w:r>
               <w:rPr>
@@ -4561,47 +4239,7 @@
                 <w:rFonts w:ascii="Cambria" w:hAnsi="Cambria" w:cs="Cambria"/>
                 <w:color w:val="808080"/>
               </w:rPr>
-              <w:t xml:space="preserve">{% if </w:t>
-            </w:r>
-            <w:proofErr w:type="spellStart"/>
-            <w:r>
-              <w:rPr>
-                <w:rFonts w:ascii="Cambria" w:hAnsi="Cambria" w:cs="Cambria"/>
-                <w:color w:val="808080"/>
-              </w:rPr>
-              <w:t>PDF.MRVmax</w:t>
-            </w:r>
-            <w:proofErr w:type="spellEnd"/>
-            <w:r>
-              <w:rPr>
-                <w:rFonts w:ascii="Cambria" w:hAnsi="Cambria" w:cs="Cambria"/>
-                <w:color w:val="808080"/>
-              </w:rPr>
-              <w:t xml:space="preserve"> </w:t>
-            </w:r>
-            <w:r>
-              <w:rPr>
-                <w:rFonts w:ascii="Cambria" w:hAnsi="Cambria" w:cs="Cambria"/>
-                <w:color w:val="808080"/>
-              </w:rPr>
-              <w:lastRenderedPageBreak/>
-              <w:t>%}{{</w:t>
-            </w:r>
-            <w:proofErr w:type="spellStart"/>
-            <w:r>
-              <w:rPr>
-                <w:rFonts w:ascii="Cambria" w:hAnsi="Cambria" w:cs="Cambria"/>
-                <w:color w:val="808080"/>
-              </w:rPr>
-              <w:t>PDF.MRVmax</w:t>
-            </w:r>
-            <w:proofErr w:type="spellEnd"/>
-            <w:r>
-              <w:rPr>
-                <w:rFonts w:ascii="Cambria" w:hAnsi="Cambria" w:cs="Cambria"/>
-                <w:color w:val="808080"/>
-              </w:rPr>
-              <w:t xml:space="preserve"> }}{% else %}</w:t>
+              <w:t>{% if PDF.MRVmax %}{{PDF.MRVmax }}{% else %}</w:t>
             </w:r>
             <w:r>
               <w:rPr>
@@ -4616,6 +4254,7 @@
                 <w:rFonts w:ascii="Cambria" w:hAnsi="Cambria" w:cs="Cambria"/>
                 <w:color w:val="808080"/>
               </w:rPr>
+              <w:lastRenderedPageBreak/>
               <w:t xml:space="preserve">{% endif %} </w:t>
             </w:r>
             <w:r>
@@ -4670,39 +4309,7 @@
                 <w:rFonts w:ascii="Cambria" w:hAnsi="Cambria" w:cs="Cambria"/>
                 <w:color w:val="808080"/>
               </w:rPr>
-              <w:t xml:space="preserve">{% if </w:t>
-            </w:r>
-            <w:proofErr w:type="spellStart"/>
-            <w:r>
-              <w:rPr>
-                <w:rFonts w:ascii="Cambria" w:hAnsi="Cambria" w:cs="Cambria"/>
-                <w:color w:val="808080"/>
-              </w:rPr>
-              <w:t>PDF.PWs</w:t>
-            </w:r>
-            <w:proofErr w:type="spellEnd"/>
-            <w:r>
-              <w:rPr>
-                <w:rFonts w:ascii="Cambria" w:hAnsi="Cambria" w:cs="Cambria"/>
-                <w:color w:val="808080"/>
-              </w:rPr>
-              <w:t xml:space="preserve"> %}{{ </w:t>
-            </w:r>
-            <w:proofErr w:type="spellStart"/>
-            <w:r>
-              <w:rPr>
-                <w:rFonts w:ascii="Cambria" w:hAnsi="Cambria" w:cs="Cambria"/>
-                <w:color w:val="808080"/>
-              </w:rPr>
-              <w:t>PDF.PWs</w:t>
-            </w:r>
-            <w:proofErr w:type="spellEnd"/>
-            <w:r>
-              <w:rPr>
-                <w:rFonts w:ascii="Cambria" w:hAnsi="Cambria" w:cs="Cambria"/>
-                <w:color w:val="808080"/>
-              </w:rPr>
-              <w:t xml:space="preserve"> }}{% else %}</w:t>
+              <w:t>{% if PDF.PWs %}{{ PDF.PWs }}{% else %}</w:t>
             </w:r>
             <w:r>
               <w:rPr>
@@ -4789,39 +4396,7 @@
                 <w:rFonts w:ascii="Cambria" w:hAnsi="Cambria" w:cs="Cambria"/>
                 <w:color w:val="808080"/>
               </w:rPr>
-              <w:t xml:space="preserve">{% if </w:t>
-            </w:r>
-            <w:proofErr w:type="spellStart"/>
-            <w:r>
-              <w:rPr>
-                <w:rFonts w:ascii="Cambria" w:hAnsi="Cambria" w:cs="Cambria"/>
-                <w:color w:val="808080"/>
-              </w:rPr>
-              <w:t>PDF.TRVmax</w:t>
-            </w:r>
-            <w:proofErr w:type="spellEnd"/>
-            <w:r>
-              <w:rPr>
-                <w:rFonts w:ascii="Cambria" w:hAnsi="Cambria" w:cs="Cambria"/>
-                <w:color w:val="808080"/>
-              </w:rPr>
-              <w:t xml:space="preserve"> %} {{</w:t>
-            </w:r>
-            <w:proofErr w:type="spellStart"/>
-            <w:r>
-              <w:rPr>
-                <w:rFonts w:ascii="Cambria" w:hAnsi="Cambria" w:cs="Cambria"/>
-                <w:color w:val="808080"/>
-              </w:rPr>
-              <w:t>PDF.TRVmax</w:t>
-            </w:r>
-            <w:proofErr w:type="spellEnd"/>
-            <w:r>
-              <w:rPr>
-                <w:rFonts w:ascii="Cambria" w:hAnsi="Cambria" w:cs="Cambria"/>
-                <w:color w:val="808080"/>
-              </w:rPr>
-              <w:t xml:space="preserve"> }}{% else %}</w:t>
+              <w:t>{% if PDF.TRVmax %} {{PDF.TRVmax }}{% else %}</w:t>
             </w:r>
             <w:r>
               <w:rPr>
@@ -5058,47 +4633,7 @@
                 <w:bCs/>
                 <w:color w:val="808080"/>
               </w:rPr>
-              <w:t xml:space="preserve">{% endif %}-{% if </w:t>
-            </w:r>
-            <w:proofErr w:type="spellStart"/>
-            <w:r>
-              <w:rPr>
-                <w:rFonts w:ascii="Cambria" w:hAnsi="Cambria" w:cs="Cambria"/>
-                <w:b/>
-                <w:bCs/>
-                <w:color w:val="808080"/>
-              </w:rPr>
-              <w:t>PDF.Ao</w:t>
-            </w:r>
-            <w:proofErr w:type="spellEnd"/>
-            <w:r>
-              <w:rPr>
-                <w:rFonts w:ascii="Cambria" w:hAnsi="Cambria" w:cs="Cambria"/>
-                <w:b/>
-                <w:bCs/>
-                <w:color w:val="808080"/>
-              </w:rPr>
-              <w:t xml:space="preserve"> %}{{ </w:t>
-            </w:r>
-            <w:proofErr w:type="spellStart"/>
-            <w:r>
-              <w:rPr>
-                <w:rFonts w:ascii="Cambria" w:hAnsi="Cambria" w:cs="Cambria"/>
-                <w:b/>
-                <w:bCs/>
-                <w:color w:val="808080"/>
-              </w:rPr>
-              <w:t>PDF.Ao</w:t>
-            </w:r>
-            <w:proofErr w:type="spellEnd"/>
-            <w:r>
-              <w:rPr>
-                <w:rFonts w:ascii="Cambria" w:hAnsi="Cambria" w:cs="Cambria"/>
-                <w:b/>
-                <w:bCs/>
-                <w:color w:val="808080"/>
-              </w:rPr>
-              <w:t xml:space="preserve"> }}{% else %}</w:t>
+              <w:t>{% endif %}-{% if PDF.Ao %}{{ PDF.Ao }}{% else %}</w:t>
             </w:r>
             <w:r>
               <w:rPr>
@@ -5232,47 +4767,7 @@
                 <w:bCs/>
                 <w:color w:val="808080"/>
               </w:rPr>
-              <w:t xml:space="preserve">{% if </w:t>
-            </w:r>
-            <w:proofErr w:type="spellStart"/>
-            <w:r>
-              <w:rPr>
-                <w:rFonts w:ascii="Cambria" w:hAnsi="Cambria" w:cs="Cambria"/>
-                <w:b/>
-                <w:bCs/>
-                <w:color w:val="808080"/>
-              </w:rPr>
-              <w:t>PDF.LAAo</w:t>
-            </w:r>
-            <w:proofErr w:type="spellEnd"/>
-            <w:r>
-              <w:rPr>
-                <w:rFonts w:ascii="Cambria" w:hAnsi="Cambria" w:cs="Cambria"/>
-                <w:b/>
-                <w:bCs/>
-                <w:color w:val="808080"/>
-              </w:rPr>
-              <w:t xml:space="preserve"> %}{{ </w:t>
-            </w:r>
-            <w:proofErr w:type="spellStart"/>
-            <w:r>
-              <w:rPr>
-                <w:rFonts w:ascii="Cambria" w:hAnsi="Cambria" w:cs="Cambria"/>
-                <w:b/>
-                <w:bCs/>
-                <w:color w:val="808080"/>
-              </w:rPr>
-              <w:t>PDF.LAAo</w:t>
-            </w:r>
-            <w:proofErr w:type="spellEnd"/>
-            <w:r>
-              <w:rPr>
-                <w:rFonts w:ascii="Cambria" w:hAnsi="Cambria" w:cs="Cambria"/>
-                <w:b/>
-                <w:bCs/>
-                <w:color w:val="808080"/>
-              </w:rPr>
-              <w:t xml:space="preserve"> }}{% else %}</w:t>
+              <w:t>{% if PDF.LAAo %}{{ PDF.LAAo }}{% else %}</w:t>
             </w:r>
             <w:r>
               <w:rPr>
@@ -9928,6 +9423,13 @@
       <w:r>
         <w:rPr>
           <w:rFonts w:ascii="Cambria" w:hAnsi="Cambria" w:cs="Cambria"/>
+          <w:lang w:val="el-GR"/>
+        </w:rPr>
+        <w:t xml:space="preserve"> </w:t>
+      </w:r>
+      <w:r>
+        <w:rPr>
+          <w:rFonts w:ascii="Cambria" w:hAnsi="Cambria" w:cs="Cambria"/>
         </w:rPr>
         <w:t>{% if checkUp %}</w:t>
       </w:r>
@@ -10155,13 +9657,6 @@
           <w:rFonts w:ascii="Cambria" w:hAnsi="Cambria" w:cs="Cambria"/>
           <w:lang w:val="el-GR"/>
         </w:rPr>
-        <w:t xml:space="preserve"> </w:t>
-      </w:r>
-      <w:r>
-        <w:rPr>
-          <w:rFonts w:ascii="Cambria" w:hAnsi="Cambria" w:cs="Cambria"/>
-          <w:lang w:val="el-GR"/>
-        </w:rPr>
         <w:t>1-2</w:t>
       </w:r>
       <w:r>
@@ -10190,7 +9685,7 @@
           <w:bCs/>
           <w:lang w:val="el-GR"/>
         </w:rPr>
-        <w:t>Ιούνιος - Ιούλιος</w:t>
+        <w:t>Αύγουστος - Σεπτέμβριος</w:t>
       </w:r>
       <w:r>
         <w:rPr>
@@ -10277,7 +9772,7 @@
         <w:rPr>
           <w:rFonts w:ascii="Cambria" w:hAnsi="Cambria" w:cs="Cambria"/>
         </w:rPr>
-        <w:t xml:space="preserve"> </w:t>
+        <w:t>.</w:t>
       </w:r>
       <w:r>
         <w:rPr>
@@ -10303,7 +9798,6 @@
         <w:spacing w:line="276" w:lineRule="auto"/>
         <w:rPr>
           <w:rFonts w:ascii="Cambria" w:hAnsi="Cambria" w:cs="Cambria"/>
-          <w:lang w:val="el-GR"/>
         </w:rPr>
       </w:pPr>
     </w:p>
@@ -11479,7 +10973,7 @@
 </file>
 
 <file path=word/endnotes.xml><?xml version="1.0" encoding="utf-8"?>
-<w:endnotes xmlns:wpc="http://schemas.microsoft.com/office/word/2010/wordprocessingCanvas" xmlns:cx="http://schemas.microsoft.com/office/drawing/2014/chartex" xmlns:cx1="http://schemas.microsoft.com/office/drawing/2015/9/8/chartex" xmlns:cx2="http://schemas.microsoft.com/office/drawing/2015/10/21/chartex" xmlns:cx3="http://schemas.microsoft.com/office/drawing/2016/5/9/chartex" xmlns:cx4="http://schemas.microsoft.com/office/drawing/2016/5/10/chartex" xmlns:cx5="http://schemas.microsoft.com/office/drawing/2016/5/11/chartex" xmlns:cx6="http://schemas.microsoft.com/office/drawing/2016/5/12/chartex" xmlns:cx7="http://schemas.microsoft.com/office/drawing/2016/5/13/chartex" xmlns:cx8="http://schemas.microsoft.com/office/drawing/2016/5/14/chartex" xmlns:mc="http://schemas.openxmlformats.org/markup-compatibility/2006" xmlns:aink="http://schemas.microsoft.com/office/drawing/2016/ink" xmlns:am3d="http://schemas.microsoft.com/office/drawing/2017/model3d" xmlns:o="urn:schemas-microsoft-com:office:office" xmlns:r="http://schemas.openxmlformats.org/officeDocument/2006/relationships" xmlns:m="http://schemas.openxmlformats.org/officeDocument/2006/math" xmlns:v="urn:schemas-microsoft-com:vml" xmlns:wp14="http://schemas.microsoft.com/office/word/2010/wordprocessingDrawing" xmlns:wp="http://schemas.openxmlformats.org/drawingml/2006/wordprocessingDrawing" xmlns:w10="urn:schemas-microsoft-com:office:word" xmlns:w="http://schemas.openxmlformats.org/wordprocessingml/2006/main" xmlns:w14="http://schemas.microsoft.com/office/word/2010/wordml" xmlns:w15="http://schemas.microsoft.com/office/word/2012/wordml" xmlns:w16cid="http://schemas.microsoft.com/office/word/2016/wordml/cid" xmlns:w16se="http://schemas.microsoft.com/office/word/2015/wordml/symex" xmlns:wpg="http://schemas.microsoft.com/office/word/2010/wordprocessingGroup" xmlns:wpi="http://schemas.microsoft.com/office/word/2010/wordprocessingInk" xmlns:wne="http://schemas.microsoft.com/office/word/2006/wordml" xmlns:wps="http://schemas.microsoft.com/office/word/2010/wordprocessingShape" mc:Ignorable="w14 w15 w16se w16cid wp14">
+<w:endnotes xmlns:wpc="http://schemas.microsoft.com/office/word/2010/wordprocessingCanvas" xmlns:cx="http://schemas.microsoft.com/office/drawing/2014/chartex" xmlns:cx1="http://schemas.microsoft.com/office/drawing/2015/9/8/chartex" xmlns:cx2="http://schemas.microsoft.com/office/drawing/2015/10/21/chartex" xmlns:cx3="http://schemas.microsoft.com/office/drawing/2016/5/9/chartex" xmlns:cx4="http://schemas.microsoft.com/office/drawing/2016/5/10/chartex" xmlns:cx5="http://schemas.microsoft.com/office/drawing/2016/5/11/chartex" xmlns:cx6="http://schemas.microsoft.com/office/drawing/2016/5/12/chartex" xmlns:cx7="http://schemas.microsoft.com/office/drawing/2016/5/13/chartex" xmlns:cx8="http://schemas.microsoft.com/office/drawing/2016/5/14/chartex" xmlns:mc="http://schemas.openxmlformats.org/markup-compatibility/2006" xmlns:aink="http://schemas.microsoft.com/office/drawing/2016/ink" xmlns:am3d="http://schemas.microsoft.com/office/drawing/2017/model3d" xmlns:o="urn:schemas-microsoft-com:office:office" xmlns:r="http://schemas.openxmlformats.org/officeDocument/2006/relationships" xmlns:m="http://schemas.openxmlformats.org/officeDocument/2006/math" xmlns:v="urn:schemas-microsoft-com:vml" xmlns:wp14="http://schemas.microsoft.com/office/word/2010/wordprocessingDrawing" xmlns:wp="http://schemas.openxmlformats.org/drawingml/2006/wordprocessingDrawing" xmlns:w10="urn:schemas-microsoft-com:office:word" xmlns:w="http://schemas.openxmlformats.org/wordprocessingml/2006/main" xmlns:w14="http://schemas.microsoft.com/office/word/2010/wordml" xmlns:w15="http://schemas.microsoft.com/office/word/2012/wordml" xmlns:w16cex="http://schemas.microsoft.com/office/word/2018/wordml/cex" xmlns:w16cid="http://schemas.microsoft.com/office/word/2016/wordml/cid" xmlns:w16="http://schemas.microsoft.com/office/word/2018/wordml" xmlns:w16se="http://schemas.microsoft.com/office/word/2015/wordml/symex" xmlns:wpg="http://schemas.microsoft.com/office/word/2010/wordprocessingGroup" xmlns:wpi="http://schemas.microsoft.com/office/word/2010/wordprocessingInk" xmlns:wne="http://schemas.microsoft.com/office/word/2006/wordml" xmlns:wps="http://schemas.microsoft.com/office/word/2010/wordprocessingShape" mc:Ignorable="w14 w15 w16se w16cid w16 w16cex wp14">
   <w:endnote w:type="separator" w:id="-1">
     <w:p>
       <w:r>
@@ -11498,7 +10992,7 @@
 </file>
 
 <file path=word/footer1.xml><?xml version="1.0" encoding="utf-8"?>
-<w:ftr xmlns:wpc="http://schemas.microsoft.com/office/word/2010/wordprocessingCanvas" xmlns:cx="http://schemas.microsoft.com/office/drawing/2014/chartex" xmlns:cx1="http://schemas.microsoft.com/office/drawing/2015/9/8/chartex" xmlns:cx2="http://schemas.microsoft.com/office/drawing/2015/10/21/chartex" xmlns:cx3="http://schemas.microsoft.com/office/drawing/2016/5/9/chartex" xmlns:cx4="http://schemas.microsoft.com/office/drawing/2016/5/10/chartex" xmlns:cx5="http://schemas.microsoft.com/office/drawing/2016/5/11/chartex" xmlns:cx6="http://schemas.microsoft.com/office/drawing/2016/5/12/chartex" xmlns:cx7="http://schemas.microsoft.com/office/drawing/2016/5/13/chartex" xmlns:cx8="http://schemas.microsoft.com/office/drawing/2016/5/14/chartex" xmlns:mc="http://schemas.openxmlformats.org/markup-compatibility/2006" xmlns:aink="http://schemas.microsoft.com/office/drawing/2016/ink" xmlns:am3d="http://schemas.microsoft.com/office/drawing/2017/model3d" xmlns:o="urn:schemas-microsoft-com:office:office" xmlns:r="http://schemas.openxmlformats.org/officeDocument/2006/relationships" xmlns:m="http://schemas.openxmlformats.org/officeDocument/2006/math" xmlns:v="urn:schemas-microsoft-com:vml" xmlns:wp14="http://schemas.microsoft.com/office/word/2010/wordprocessingDrawing" xmlns:wp="http://schemas.openxmlformats.org/drawingml/2006/wordprocessingDrawing" xmlns:w10="urn:schemas-microsoft-com:office:word" xmlns:w="http://schemas.openxmlformats.org/wordprocessingml/2006/main" xmlns:w14="http://schemas.microsoft.com/office/word/2010/wordml" xmlns:w15="http://schemas.microsoft.com/office/word/2012/wordml" xmlns:w16cid="http://schemas.microsoft.com/office/word/2016/wordml/cid" xmlns:w16se="http://schemas.microsoft.com/office/word/2015/wordml/symex" xmlns:wpg="http://schemas.microsoft.com/office/word/2010/wordprocessingGroup" xmlns:wpi="http://schemas.microsoft.com/office/word/2010/wordprocessingInk" xmlns:wne="http://schemas.microsoft.com/office/word/2006/wordml" xmlns:wps="http://schemas.microsoft.com/office/word/2010/wordprocessingShape" mc:Ignorable="w14 w15 w16se w16cid wp14">
+<w:ftr xmlns:wpc="http://schemas.microsoft.com/office/word/2010/wordprocessingCanvas" xmlns:cx="http://schemas.microsoft.com/office/drawing/2014/chartex" xmlns:cx1="http://schemas.microsoft.com/office/drawing/2015/9/8/chartex" xmlns:cx2="http://schemas.microsoft.com/office/drawing/2015/10/21/chartex" xmlns:cx3="http://schemas.microsoft.com/office/drawing/2016/5/9/chartex" xmlns:cx4="http://schemas.microsoft.com/office/drawing/2016/5/10/chartex" xmlns:cx5="http://schemas.microsoft.com/office/drawing/2016/5/11/chartex" xmlns:cx6="http://schemas.microsoft.com/office/drawing/2016/5/12/chartex" xmlns:cx7="http://schemas.microsoft.com/office/drawing/2016/5/13/chartex" xmlns:cx8="http://schemas.microsoft.com/office/drawing/2016/5/14/chartex" xmlns:mc="http://schemas.openxmlformats.org/markup-compatibility/2006" xmlns:aink="http://schemas.microsoft.com/office/drawing/2016/ink" xmlns:am3d="http://schemas.microsoft.com/office/drawing/2017/model3d" xmlns:o="urn:schemas-microsoft-com:office:office" xmlns:r="http://schemas.openxmlformats.org/officeDocument/2006/relationships" xmlns:m="http://schemas.openxmlformats.org/officeDocument/2006/math" xmlns:v="urn:schemas-microsoft-com:vml" xmlns:wp14="http://schemas.microsoft.com/office/word/2010/wordprocessingDrawing" xmlns:wp="http://schemas.openxmlformats.org/drawingml/2006/wordprocessingDrawing" xmlns:w10="urn:schemas-microsoft-com:office:word" xmlns:w="http://schemas.openxmlformats.org/wordprocessingml/2006/main" xmlns:w14="http://schemas.microsoft.com/office/word/2010/wordml" xmlns:w15="http://schemas.microsoft.com/office/word/2012/wordml" xmlns:w16cex="http://schemas.microsoft.com/office/word/2018/wordml/cex" xmlns:w16cid="http://schemas.microsoft.com/office/word/2016/wordml/cid" xmlns:w16="http://schemas.microsoft.com/office/word/2018/wordml" xmlns:w16se="http://schemas.microsoft.com/office/word/2015/wordml/symex" xmlns:wpg="http://schemas.microsoft.com/office/word/2010/wordprocessingGroup" xmlns:wpi="http://schemas.microsoft.com/office/word/2010/wordprocessingInk" xmlns:wne="http://schemas.microsoft.com/office/word/2006/wordml" xmlns:wps="http://schemas.microsoft.com/office/word/2010/wordprocessingShape" mc:Ignorable="w14 w15 w16se w16cid w16 w16cex wp14">
   <w:p>
     <w:pPr>
       <w:pStyle w:val="Footer"/>
@@ -11526,7 +11020,7 @@
 </file>
 
 <file path=word/footnotes.xml><?xml version="1.0" encoding="utf-8"?>
-<w:footnotes xmlns:wpc="http://schemas.microsoft.com/office/word/2010/wordprocessingCanvas" xmlns:cx="http://schemas.microsoft.com/office/drawing/2014/chartex" xmlns:cx1="http://schemas.microsoft.com/office/drawing/2015/9/8/chartex" xmlns:cx2="http://schemas.microsoft.com/office/drawing/2015/10/21/chartex" xmlns:cx3="http://schemas.microsoft.com/office/drawing/2016/5/9/chartex" xmlns:cx4="http://schemas.microsoft.com/office/drawing/2016/5/10/chartex" xmlns:cx5="http://schemas.microsoft.com/office/drawing/2016/5/11/chartex" xmlns:cx6="http://schemas.microsoft.com/office/drawing/2016/5/12/chartex" xmlns:cx7="http://schemas.microsoft.com/office/drawing/2016/5/13/chartex" xmlns:cx8="http://schemas.microsoft.com/office/drawing/2016/5/14/chartex" xmlns:mc="http://schemas.openxmlformats.org/markup-compatibility/2006" xmlns:aink="http://schemas.microsoft.com/office/drawing/2016/ink" xmlns:am3d="http://schemas.microsoft.com/office/drawing/2017/model3d" xmlns:o="urn:schemas-microsoft-com:office:office" xmlns:r="http://schemas.openxmlformats.org/officeDocument/2006/relationships" xmlns:m="http://schemas.openxmlformats.org/officeDocument/2006/math" xmlns:v="urn:schemas-microsoft-com:vml" xmlns:wp14="http://schemas.microsoft.com/office/word/2010/wordprocessingDrawing" xmlns:wp="http://schemas.openxmlformats.org/drawingml/2006/wordprocessingDrawing" xmlns:w10="urn:schemas-microsoft-com:office:word" xmlns:w="http://schemas.openxmlformats.org/wordprocessingml/2006/main" xmlns:w14="http://schemas.microsoft.com/office/word/2010/wordml" xmlns:w15="http://schemas.microsoft.com/office/word/2012/wordml" xmlns:w16cid="http://schemas.microsoft.com/office/word/2016/wordml/cid" xmlns:w16se="http://schemas.microsoft.com/office/word/2015/wordml/symex" xmlns:wpg="http://schemas.microsoft.com/office/word/2010/wordprocessingGroup" xmlns:wpi="http://schemas.microsoft.com/office/word/2010/wordprocessingInk" xmlns:wne="http://schemas.microsoft.com/office/word/2006/wordml" xmlns:wps="http://schemas.microsoft.com/office/word/2010/wordprocessingShape" mc:Ignorable="w14 w15 w16se w16cid wp14">
+<w:footnotes xmlns:wpc="http://schemas.microsoft.com/office/word/2010/wordprocessingCanvas" xmlns:cx="http://schemas.microsoft.com/office/drawing/2014/chartex" xmlns:cx1="http://schemas.microsoft.com/office/drawing/2015/9/8/chartex" xmlns:cx2="http://schemas.microsoft.com/office/drawing/2015/10/21/chartex" xmlns:cx3="http://schemas.microsoft.com/office/drawing/2016/5/9/chartex" xmlns:cx4="http://schemas.microsoft.com/office/drawing/2016/5/10/chartex" xmlns:cx5="http://schemas.microsoft.com/office/drawing/2016/5/11/chartex" xmlns:cx6="http://schemas.microsoft.com/office/drawing/2016/5/12/chartex" xmlns:cx7="http://schemas.microsoft.com/office/drawing/2016/5/13/chartex" xmlns:cx8="http://schemas.microsoft.com/office/drawing/2016/5/14/chartex" xmlns:mc="http://schemas.openxmlformats.org/markup-compatibility/2006" xmlns:aink="http://schemas.microsoft.com/office/drawing/2016/ink" xmlns:am3d="http://schemas.microsoft.com/office/drawing/2017/model3d" xmlns:o="urn:schemas-microsoft-com:office:office" xmlns:r="http://schemas.openxmlformats.org/officeDocument/2006/relationships" xmlns:m="http://schemas.openxmlformats.org/officeDocument/2006/math" xmlns:v="urn:schemas-microsoft-com:vml" xmlns:wp14="http://schemas.microsoft.com/office/word/2010/wordprocessingDrawing" xmlns:wp="http://schemas.openxmlformats.org/drawingml/2006/wordprocessingDrawing" xmlns:w10="urn:schemas-microsoft-com:office:word" xmlns:w="http://schemas.openxmlformats.org/wordprocessingml/2006/main" xmlns:w14="http://schemas.microsoft.com/office/word/2010/wordml" xmlns:w15="http://schemas.microsoft.com/office/word/2012/wordml" xmlns:w16cex="http://schemas.microsoft.com/office/word/2018/wordml/cex" xmlns:w16cid="http://schemas.microsoft.com/office/word/2016/wordml/cid" xmlns:w16="http://schemas.microsoft.com/office/word/2018/wordml" xmlns:w16se="http://schemas.microsoft.com/office/word/2015/wordml/symex" xmlns:wpg="http://schemas.microsoft.com/office/word/2010/wordprocessingGroup" xmlns:wpi="http://schemas.microsoft.com/office/word/2010/wordprocessingInk" xmlns:wne="http://schemas.microsoft.com/office/word/2006/wordml" xmlns:wps="http://schemas.microsoft.com/office/word/2010/wordprocessingShape" mc:Ignorable="w14 w15 w16se w16cid w16 w16cex wp14">
   <w:footnote w:type="separator" w:id="-1">
     <w:p>
       <w:r>
@@ -11545,7 +11039,7 @@
 </file>
 
 <file path=word/numbering.xml><?xml version="1.0" encoding="utf-8"?>
-<w:numbering xmlns:wpc="http://schemas.microsoft.com/office/word/2010/wordprocessingCanvas" xmlns:cx="http://schemas.microsoft.com/office/drawing/2014/chartex" xmlns:cx1="http://schemas.microsoft.com/office/drawing/2015/9/8/chartex" xmlns:cx2="http://schemas.microsoft.com/office/drawing/2015/10/21/chartex" xmlns:cx3="http://schemas.microsoft.com/office/drawing/2016/5/9/chartex" xmlns:cx4="http://schemas.microsoft.com/office/drawing/2016/5/10/chartex" xmlns:cx5="http://schemas.microsoft.com/office/drawing/2016/5/11/chartex" xmlns:cx6="http://schemas.microsoft.com/office/drawing/2016/5/12/chartex" xmlns:cx7="http://schemas.microsoft.com/office/drawing/2016/5/13/chartex" xmlns:cx8="http://schemas.microsoft.com/office/drawing/2016/5/14/chartex" xmlns:mc="http://schemas.openxmlformats.org/markup-compatibility/2006" xmlns:aink="http://schemas.microsoft.com/office/drawing/2016/ink" xmlns:am3d="http://schemas.microsoft.com/office/drawing/2017/model3d" xmlns:o="urn:schemas-microsoft-com:office:office" xmlns:r="http://schemas.openxmlformats.org/officeDocument/2006/relationships" xmlns:m="http://schemas.openxmlformats.org/officeDocument/2006/math" xmlns:v="urn:schemas-microsoft-com:vml" xmlns:wp14="http://schemas.microsoft.com/office/word/2010/wordprocessingDrawing" xmlns:wp="http://schemas.openxmlformats.org/drawingml/2006/wordprocessingDrawing" xmlns:w10="urn:schemas-microsoft-com:office:word" xmlns:w="http://schemas.openxmlformats.org/wordprocessingml/2006/main" xmlns:w14="http://schemas.microsoft.com/office/word/2010/wordml" xmlns:w15="http://schemas.microsoft.com/office/word/2012/wordml" xmlns:w16cid="http://schemas.microsoft.com/office/word/2016/wordml/cid" xmlns:w16se="http://schemas.microsoft.com/office/word/2015/wordml/symex" xmlns:wpg="http://schemas.microsoft.com/office/word/2010/wordprocessingGroup" xmlns:wpi="http://schemas.microsoft.com/office/word/2010/wordprocessingInk" xmlns:wne="http://schemas.microsoft.com/office/word/2006/wordml" xmlns:wps="http://schemas.microsoft.com/office/word/2010/wordprocessingShape" mc:Ignorable="w14 w15 w16se w16cid wp14">
+<w:numbering xmlns:wpc="http://schemas.microsoft.com/office/word/2010/wordprocessingCanvas" xmlns:cx="http://schemas.microsoft.com/office/drawing/2014/chartex" xmlns:cx1="http://schemas.microsoft.com/office/drawing/2015/9/8/chartex" xmlns:cx2="http://schemas.microsoft.com/office/drawing/2015/10/21/chartex" xmlns:cx3="http://schemas.microsoft.com/office/drawing/2016/5/9/chartex" xmlns:cx4="http://schemas.microsoft.com/office/drawing/2016/5/10/chartex" xmlns:cx5="http://schemas.microsoft.com/office/drawing/2016/5/11/chartex" xmlns:cx6="http://schemas.microsoft.com/office/drawing/2016/5/12/chartex" xmlns:cx7="http://schemas.microsoft.com/office/drawing/2016/5/13/chartex" xmlns:cx8="http://schemas.microsoft.com/office/drawing/2016/5/14/chartex" xmlns:mc="http://schemas.openxmlformats.org/markup-compatibility/2006" xmlns:aink="http://schemas.microsoft.com/office/drawing/2016/ink" xmlns:am3d="http://schemas.microsoft.com/office/drawing/2017/model3d" xmlns:o="urn:schemas-microsoft-com:office:office" xmlns:r="http://schemas.openxmlformats.org/officeDocument/2006/relationships" xmlns:m="http://schemas.openxmlformats.org/officeDocument/2006/math" xmlns:v="urn:schemas-microsoft-com:vml" xmlns:wp14="http://schemas.microsoft.com/office/word/2010/wordprocessingDrawing" xmlns:wp="http://schemas.openxmlformats.org/drawingml/2006/wordprocessingDrawing" xmlns:w10="urn:schemas-microsoft-com:office:word" xmlns:w="http://schemas.openxmlformats.org/wordprocessingml/2006/main" xmlns:w14="http://schemas.microsoft.com/office/word/2010/wordml" xmlns:w15="http://schemas.microsoft.com/office/word/2012/wordml" xmlns:w16cex="http://schemas.microsoft.com/office/word/2018/wordml/cex" xmlns:w16cid="http://schemas.microsoft.com/office/word/2016/wordml/cid" xmlns:w16="http://schemas.microsoft.com/office/word/2018/wordml" xmlns:w16se="http://schemas.microsoft.com/office/word/2015/wordml/symex" xmlns:wpg="http://schemas.microsoft.com/office/word/2010/wordprocessingGroup" xmlns:wpi="http://schemas.microsoft.com/office/word/2010/wordprocessingInk" xmlns:wne="http://schemas.microsoft.com/office/word/2006/wordml" xmlns:wps="http://schemas.microsoft.com/office/word/2010/wordprocessingShape" mc:Ignorable="w14 w15 w16se w16cid w16 w16cex wp14">
   <w:numPicBullet w:numPicBulletId="0">
     <w:pict>
       <v:shapetype id="_x0000_t75" coordsize="21600,21600" o:spt="75" o:preferrelative="t" path="m@4@5l@4@11@9@11@9@5xe" filled="f" stroked="f">
@@ -11567,14 +11061,14 @@
         <v:path o:extrusionok="f" gradientshapeok="t" o:connecttype="rect"/>
         <o:lock v:ext="edit" aspectratio="t"/>
       </v:shapetype>
-      <v:shape id="_x0000_i1043" type="#_x0000_t75" style="width:11.25pt;height:11.25pt" o:bullet="t">
+      <v:shape id="_x0000_i1182" type="#_x0000_t75" style="width:11.25pt;height:11.25pt" o:bullet="t">
         <v:imagedata r:id="rId1" o:title="msoE2E2"/>
       </v:shape>
     </w:pict>
   </w:numPicBullet>
   <w:numPicBullet w:numPicBulletId="1">
     <w:pict>
-      <v:shape id="_x0000_i1044" type="#_x0000_t75" alt="Περιγραφή: Περιγραφή: ac387" style="width:10.5pt;height:14.25pt;visibility:visible;mso-wrap-style:square" o:bullet="t">
+      <v:shape id="_x0000_i1183" type="#_x0000_t75" alt="Περιγραφή: Περιγραφή: ac387" style="width:10.5pt;height:14.25pt;visibility:visible;mso-wrap-style:square" o:bullet="t">
         <v:imagedata r:id="rId2" o:title=" ac387"/>
         <o:lock v:ext="edit" aspectratio="f"/>
       </v:shape>
@@ -16663,7 +16157,7 @@
 </file>
 
 <file path=word/styles.xml><?xml version="1.0" encoding="utf-8"?>
-<w:styles xmlns:mc="http://schemas.openxmlformats.org/markup-compatibility/2006" xmlns:r="http://schemas.openxmlformats.org/officeDocument/2006/relationships" xmlns:w="http://schemas.openxmlformats.org/wordprocessingml/2006/main" xmlns:w14="http://schemas.microsoft.com/office/word/2010/wordml" xmlns:w15="http://schemas.microsoft.com/office/word/2012/wordml" xmlns:w16cid="http://schemas.microsoft.com/office/word/2016/wordml/cid" xmlns:w16se="http://schemas.microsoft.com/office/word/2015/wordml/symex" mc:Ignorable="w14 w15 w16se w16cid">
+<w:styles xmlns:mc="http://schemas.openxmlformats.org/markup-compatibility/2006" xmlns:r="http://schemas.openxmlformats.org/officeDocument/2006/relationships" xmlns:w="http://schemas.openxmlformats.org/wordprocessingml/2006/main" xmlns:w14="http://schemas.microsoft.com/office/word/2010/wordml" xmlns:w15="http://schemas.microsoft.com/office/word/2012/wordml" xmlns:w16cex="http://schemas.microsoft.com/office/word/2018/wordml/cex" xmlns:w16cid="http://schemas.microsoft.com/office/word/2016/wordml/cid" xmlns:w16="http://schemas.microsoft.com/office/word/2018/wordml" xmlns:w16se="http://schemas.microsoft.com/office/word/2015/wordml/symex" mc:Ignorable="w14 w15 w16se w16cid w16 w16cex">
   <w:docDefaults>
     <w:rPrDefault>
       <w:rPr>

--- a/Protipa/DCMh report.docx
+++ b/Protipa/DCMh report.docx
@@ -1,6 +1,6 @@
 
 <file path=word/document.xml><?xml version="1.0" encoding="utf-8"?>
-<w:document xmlns:wpc="http://schemas.microsoft.com/office/word/2010/wordprocessingCanvas" xmlns:cx="http://schemas.microsoft.com/office/drawing/2014/chartex" xmlns:cx1="http://schemas.microsoft.com/office/drawing/2015/9/8/chartex" xmlns:cx2="http://schemas.microsoft.com/office/drawing/2015/10/21/chartex" xmlns:cx3="http://schemas.microsoft.com/office/drawing/2016/5/9/chartex" xmlns:cx4="http://schemas.microsoft.com/office/drawing/2016/5/10/chartex" xmlns:cx5="http://schemas.microsoft.com/office/drawing/2016/5/11/chartex" xmlns:cx6="http://schemas.microsoft.com/office/drawing/2016/5/12/chartex" xmlns:cx7="http://schemas.microsoft.com/office/drawing/2016/5/13/chartex" xmlns:cx8="http://schemas.microsoft.com/office/drawing/2016/5/14/chartex" xmlns:mc="http://schemas.openxmlformats.org/markup-compatibility/2006" xmlns:aink="http://schemas.microsoft.com/office/drawing/2016/ink" xmlns:am3d="http://schemas.microsoft.com/office/drawing/2017/model3d" xmlns:o="urn:schemas-microsoft-com:office:office" xmlns:r="http://schemas.openxmlformats.org/officeDocument/2006/relationships" xmlns:m="http://schemas.openxmlformats.org/officeDocument/2006/math" xmlns:v="urn:schemas-microsoft-com:vml" xmlns:wp14="http://schemas.microsoft.com/office/word/2010/wordprocessingDrawing" xmlns:wp="http://schemas.openxmlformats.org/drawingml/2006/wordprocessingDrawing" xmlns:w10="urn:schemas-microsoft-com:office:word" xmlns:w="http://schemas.openxmlformats.org/wordprocessingml/2006/main" xmlns:w14="http://schemas.microsoft.com/office/word/2010/wordml" xmlns:w15="http://schemas.microsoft.com/office/word/2012/wordml" xmlns:w16cex="http://schemas.microsoft.com/office/word/2018/wordml/cex" xmlns:w16cid="http://schemas.microsoft.com/office/word/2016/wordml/cid" xmlns:w16="http://schemas.microsoft.com/office/word/2018/wordml" xmlns:w16se="http://schemas.microsoft.com/office/word/2015/wordml/symex" xmlns:wpg="http://schemas.microsoft.com/office/word/2010/wordprocessingGroup" xmlns:wpi="http://schemas.microsoft.com/office/word/2010/wordprocessingInk" xmlns:wne="http://schemas.microsoft.com/office/word/2006/wordml" xmlns:wps="http://schemas.microsoft.com/office/word/2010/wordprocessingShape" mc:Ignorable="w14 w15 w16se w16cid w16 w16cex wp14">
+<w:document xmlns:wpc="http://schemas.microsoft.com/office/word/2010/wordprocessingCanvas" xmlns:cx="http://schemas.microsoft.com/office/drawing/2014/chartex" xmlns:cx1="http://schemas.microsoft.com/office/drawing/2015/9/8/chartex" xmlns:cx2="http://schemas.microsoft.com/office/drawing/2015/10/21/chartex" xmlns:cx3="http://schemas.microsoft.com/office/drawing/2016/5/9/chartex" xmlns:cx4="http://schemas.microsoft.com/office/drawing/2016/5/10/chartex" xmlns:cx5="http://schemas.microsoft.com/office/drawing/2016/5/11/chartex" xmlns:cx6="http://schemas.microsoft.com/office/drawing/2016/5/12/chartex" xmlns:cx7="http://schemas.microsoft.com/office/drawing/2016/5/13/chartex" xmlns:cx8="http://schemas.microsoft.com/office/drawing/2016/5/14/chartex" xmlns:mc="http://schemas.openxmlformats.org/markup-compatibility/2006" xmlns:aink="http://schemas.microsoft.com/office/drawing/2016/ink" xmlns:am3d="http://schemas.microsoft.com/office/drawing/2017/model3d" xmlns:o="urn:schemas-microsoft-com:office:office" xmlns:r="http://schemas.openxmlformats.org/officeDocument/2006/relationships" xmlns:m="http://schemas.openxmlformats.org/officeDocument/2006/math" xmlns:v="urn:schemas-microsoft-com:vml" xmlns:wp14="http://schemas.microsoft.com/office/word/2010/wordprocessingDrawing" xmlns:wp="http://schemas.openxmlformats.org/drawingml/2006/wordprocessingDrawing" xmlns:w10="urn:schemas-microsoft-com:office:word" xmlns:w="http://schemas.openxmlformats.org/wordprocessingml/2006/main" xmlns:w14="http://schemas.microsoft.com/office/word/2010/wordml" xmlns:w15="http://schemas.microsoft.com/office/word/2012/wordml" xmlns:w16cex="http://schemas.microsoft.com/office/word/2018/wordml/cex" xmlns:w16cid="http://schemas.microsoft.com/office/word/2016/wordml/cid" xmlns:w16="http://schemas.microsoft.com/office/word/2018/wordml" xmlns:w16sdtdh="http://schemas.microsoft.com/office/word/2020/wordml/sdtdatahash" xmlns:w16se="http://schemas.microsoft.com/office/word/2015/wordml/symex" xmlns:wpg="http://schemas.microsoft.com/office/word/2010/wordprocessingGroup" xmlns:wpi="http://schemas.microsoft.com/office/word/2010/wordprocessingInk" xmlns:wne="http://schemas.microsoft.com/office/word/2006/wordml" xmlns:wps="http://schemas.microsoft.com/office/word/2010/wordprocessingShape" mc:Ignorable="w14 w15 w16se w16cid w16 w16cex w16sdtdh wp14">
   <w:body>
     <w:p>
       <w:pPr>
@@ -70,6 +70,14 @@
         </w:rPr>
         <w:t xml:space="preserve"> καρδιολογικου ελεγχου</w:t>
       </w:r>
+    </w:p>
+    <w:p>
+      <w:pPr>
+        <w:rPr>
+          <w:rFonts w:ascii="Cambria" w:hAnsi="Cambria" w:cs="Cambria"/>
+          <w:lang w:val="el-GR"/>
+        </w:rPr>
+      </w:pPr>
     </w:p>
     <w:p>
       <w:pPr>
@@ -464,6 +472,13 @@
       <w:pPr>
         <w:rPr>
           <w:rFonts w:ascii="Cambria" w:hAnsi="Cambria" w:cs="Cambria"/>
+        </w:rPr>
+      </w:pPr>
+    </w:p>
+    <w:p>
+      <w:pPr>
+        <w:rPr>
+          <w:rFonts w:ascii="Cambria" w:hAnsi="Cambria" w:cs="Cambria"/>
           <w:b/>
           <w:bCs/>
           <w:color w:val="000000"/>
@@ -807,8 +822,6 @@
       <w:pPr>
         <w:rPr>
           <w:rFonts w:ascii="Cambria" w:hAnsi="Cambria" w:cs="Cambria"/>
-          <w:i/>
-          <w:iCs/>
           <w:color w:val="404040"/>
           <w:lang w:val="el-GR"/>
         </w:rPr>
@@ -818,8 +831,6 @@
       <w:pPr>
         <w:rPr>
           <w:rFonts w:ascii="Cambria" w:hAnsi="Cambria" w:cs="Cambria"/>
-          <w:i/>
-          <w:iCs/>
           <w:color w:val="404040"/>
           <w:lang w:val="el-GR"/>
         </w:rPr>
@@ -1038,13 +1049,6 @@
       <w:r>
         <w:rPr>
           <w:rFonts w:ascii="Cambria" w:hAnsi="Cambria" w:cs="Cambria"/>
-          <w:lang w:val="en-US"/>
-        </w:rPr>
-        <w:t xml:space="preserve"> </w:t>
-      </w:r>
-      <w:r>
-        <w:rPr>
-          <w:rFonts w:ascii="Cambria" w:hAnsi="Cambria" w:cs="Cambria"/>
           <w:b/>
           <w:bCs/>
           <w:lang w:val="en-US"/>
@@ -1110,7 +1114,7 @@
           <w:bCs/>
           <w:color w:val="000000"/>
         </w:rPr>
-        <w:t>}}{% else %}</w:t>
+        <w:t>}}</w:t>
       </w:r>
       <w:r>
         <w:rPr>
@@ -1120,7 +1124,7 @@
           <w:color w:val="000000"/>
           <w:lang w:val="en-US"/>
         </w:rPr>
-        <w:t>-</w:t>
+        <w:t>.</w:t>
       </w:r>
       <w:r>
         <w:rPr>
@@ -1129,7 +1133,7 @@
           <w:bCs/>
           <w:color w:val="000000"/>
         </w:rPr>
-        <w:t>{% endif %}</w:t>
+        <w:t>{% else %}</w:t>
       </w:r>
       <w:r>
         <w:rPr>
@@ -1137,8 +1141,28 @@
           <w:b/>
           <w:bCs/>
           <w:color w:val="000000"/>
-        </w:rPr>
-        <w:t>.</w:t>
+          <w:lang w:val="en-US"/>
+        </w:rPr>
+        <w:t xml:space="preserve"> </w:t>
+      </w:r>
+      <w:r>
+        <w:rPr>
+          <w:rFonts w:ascii="Cambria" w:hAnsi="Cambria" w:cs="Cambria"/>
+          <w:b/>
+          <w:bCs/>
+          <w:color w:val="000000"/>
+          <w:lang w:val="en-US"/>
+        </w:rPr>
+        <w:t>-</w:t>
+      </w:r>
+      <w:r>
+        <w:rPr>
+          <w:rFonts w:ascii="Cambria" w:hAnsi="Cambria" w:cs="Cambria"/>
+          <w:b/>
+          <w:bCs/>
+          <w:color w:val="000000"/>
+        </w:rPr>
+        <w:t>{% endif %}</w:t>
       </w:r>
       <w:bookmarkEnd w:id="8"/>
     </w:p>
@@ -1393,6 +1417,717 @@
         <w:t>}</w:t>
       </w:r>
     </w:p>
+    <w:bookmarkEnd w:id="9"/>
+    <w:p>
+      <w:pPr>
+        <w:pStyle w:val="Header"/>
+        <w:numPr>
+          <w:ilvl w:val="0"/>
+          <w:numId w:val="1"/>
+        </w:numPr>
+        <w:tabs>
+          <w:tab w:val="left" w:pos="720"/>
+        </w:tabs>
+        <w:jc w:val="both"/>
+        <w:rPr>
+          <w:rFonts w:ascii="Cambria" w:hAnsi="Cambria" w:cs="Cambria"/>
+        </w:rPr>
+      </w:pPr>
+      <w:r>
+        <w:rPr>
+          <w:rFonts w:ascii="Cambria" w:hAnsi="Cambria" w:cs="Cambria"/>
+          <w:lang w:val="el-GR"/>
+        </w:rPr>
+        <w:t>Φαρμακευτική</w:t>
+      </w:r>
+      <w:r>
+        <w:rPr>
+          <w:rFonts w:ascii="Cambria" w:hAnsi="Cambria" w:cs="Cambria"/>
+        </w:rPr>
+        <w:t xml:space="preserve"> </w:t>
+      </w:r>
+      <w:r>
+        <w:rPr>
+          <w:rFonts w:ascii="Cambria" w:hAnsi="Cambria" w:cs="Cambria"/>
+          <w:lang w:val="el-GR"/>
+        </w:rPr>
+        <w:t>αγωγή</w:t>
+      </w:r>
+      <w:r>
+        <w:rPr>
+          <w:rFonts w:ascii="Cambria" w:hAnsi="Cambria" w:cs="Cambria"/>
+        </w:rPr>
+        <w:t xml:space="preserve"> </w:t>
+      </w:r>
+      <w:r>
+        <w:rPr>
+          <w:rFonts w:ascii="Cambria" w:hAnsi="Cambria" w:cs="Cambria"/>
+          <w:lang w:val="el-GR"/>
+        </w:rPr>
+        <w:t>μέχρι</w:t>
+      </w:r>
+      <w:r>
+        <w:rPr>
+          <w:rFonts w:ascii="Cambria" w:hAnsi="Cambria" w:cs="Cambria"/>
+        </w:rPr>
+        <w:t xml:space="preserve"> </w:t>
+      </w:r>
+      <w:r>
+        <w:rPr>
+          <w:rFonts w:ascii="Cambria" w:hAnsi="Cambria" w:cs="Cambria"/>
+          <w:lang w:val="el-GR"/>
+        </w:rPr>
+        <w:t>σήμερα</w:t>
+      </w:r>
+      <w:r>
+        <w:rPr>
+          <w:rFonts w:ascii="Cambria" w:hAnsi="Cambria" w:cs="Cambria"/>
+        </w:rPr>
+        <w:t>:</w:t>
+      </w:r>
+      <w:r>
+        <w:rPr>
+          <w:rFonts w:ascii="Cambria" w:hAnsi="Cambria" w:cs="Cambria"/>
+        </w:rPr>
+        <w:t xml:space="preserve"> </w:t>
+      </w:r>
+      <w:r>
+        <w:rPr>
+          <w:rFonts w:ascii="Cambria" w:hAnsi="Cambria" w:cs="Cambria"/>
+        </w:rPr>
+        <w:t>{% if medication %}{% for med in medication %}</w:t>
+      </w:r>
+      <w:r>
+        <w:rPr>
+          <w:rFonts w:ascii="Cambria" w:hAnsi="Cambria" w:cs="Cambria"/>
+          <w:b/>
+          <w:bCs/>
+        </w:rPr>
+        <w:t>{{med.medicationGreekMenu}}</w:t>
+      </w:r>
+      <w:r>
+        <w:rPr>
+          <w:rFonts w:ascii="Cambria" w:hAnsi="Cambria" w:cs="Cambria"/>
+        </w:rPr>
+        <w:t xml:space="preserve"> ({{med.doseNumber}} {{med.unitOfMeasurementMenu}} {{</w:t>
+      </w:r>
+      <w:proofErr w:type="spellStart"/>
+      <w:r>
+        <w:rPr>
+          <w:rFonts w:ascii="Cambria" w:hAnsi="Cambria" w:cs="Cambria"/>
+        </w:rPr>
+        <w:t>med.doseMenu</w:t>
+      </w:r>
+      <w:proofErr w:type="spellEnd"/>
+      <w:r>
+        <w:rPr>
+          <w:rFonts w:ascii="Cambria" w:hAnsi="Cambria" w:cs="Cambria"/>
+        </w:rPr>
+        <w:t xml:space="preserve">}}){% if not </w:t>
+      </w:r>
+      <w:proofErr w:type="spellStart"/>
+      <w:r>
+        <w:rPr>
+          <w:rFonts w:ascii="Cambria" w:hAnsi="Cambria" w:cs="Cambria"/>
+        </w:rPr>
+        <w:t>loop.last</w:t>
+      </w:r>
+      <w:proofErr w:type="spellEnd"/>
+      <w:r>
+        <w:rPr>
+          <w:rFonts w:ascii="Cambria" w:hAnsi="Cambria" w:cs="Cambria"/>
+        </w:rPr>
+        <w:t xml:space="preserve"> %},</w:t>
+      </w:r>
+      <w:r>
+        <w:rPr>
+          <w:rFonts w:ascii="Cambria" w:hAnsi="Cambria" w:cs="Cambria"/>
+        </w:rPr>
+        <w:t xml:space="preserve"> </w:t>
+      </w:r>
+      <w:r>
+        <w:rPr>
+          <w:rFonts w:ascii="Cambria" w:hAnsi="Cambria" w:cs="Cambria"/>
+        </w:rPr>
+        <w:t xml:space="preserve">{% </w:t>
+      </w:r>
+      <w:proofErr w:type="spellStart"/>
+      <w:r>
+        <w:rPr>
+          <w:rFonts w:ascii="Cambria" w:hAnsi="Cambria" w:cs="Cambria"/>
+        </w:rPr>
+        <w:t>endif</w:t>
+      </w:r>
+      <w:proofErr w:type="spellEnd"/>
+      <w:r>
+        <w:rPr>
+          <w:rFonts w:ascii="Cambria" w:hAnsi="Cambria" w:cs="Cambria"/>
+        </w:rPr>
+        <w:t xml:space="preserve"> %}{% endfor %}{% else %}</w:t>
+      </w:r>
+      <w:r>
+        <w:rPr>
+          <w:rFonts w:ascii="Cambria" w:hAnsi="Cambria" w:cs="Cambria"/>
+          <w:b/>
+          <w:bCs/>
+          <w:lang w:val="el-GR"/>
+        </w:rPr>
+        <w:t>ουδεμία</w:t>
+      </w:r>
+      <w:r>
+        <w:rPr>
+          <w:rFonts w:ascii="Cambria" w:hAnsi="Cambria" w:cs="Cambria"/>
+        </w:rPr>
+        <w:t>{% endif %}</w:t>
+      </w:r>
+      <w:r>
+        <w:rPr>
+          <w:rFonts w:ascii="Cambria" w:hAnsi="Cambria" w:cs="Cambria"/>
+          <w:b/>
+          <w:bCs/>
+        </w:rPr>
+        <w:t>.</w:t>
+      </w:r>
+    </w:p>
+    <w:p>
+      <w:pPr>
+        <w:pStyle w:val="Header"/>
+        <w:tabs>
+          <w:tab w:val="clear" w:pos="4536"/>
+          <w:tab w:val="clear" w:pos="9072"/>
+        </w:tabs>
+        <w:jc w:val="both"/>
+        <w:rPr>
+          <w:rFonts w:ascii="Cambria" w:hAnsi="Cambria" w:cs="Cambria"/>
+        </w:rPr>
+      </w:pPr>
+    </w:p>
+    <w:p>
+      <w:pPr>
+        <w:pStyle w:val="Header"/>
+        <w:tabs>
+          <w:tab w:val="clear" w:pos="4536"/>
+          <w:tab w:val="clear" w:pos="9072"/>
+        </w:tabs>
+        <w:jc w:val="both"/>
+        <w:rPr>
+          <w:rFonts w:ascii="Cambria" w:hAnsi="Cambria" w:cs="Cambria"/>
+        </w:rPr>
+      </w:pPr>
+    </w:p>
+    <w:p>
+      <w:pPr>
+        <w:pStyle w:val="Header"/>
+        <w:tabs>
+          <w:tab w:val="clear" w:pos="4536"/>
+          <w:tab w:val="clear" w:pos="9072"/>
+        </w:tabs>
+        <w:jc w:val="both"/>
+        <w:rPr>
+          <w:rFonts w:ascii="Cambria" w:hAnsi="Cambria" w:cs="Cambria"/>
+          <w:b/>
+          <w:color w:val="000000"/>
+          <w:lang w:val="el-GR"/>
+        </w:rPr>
+      </w:pPr>
+      <w:r>
+        <w:rPr>
+          <w:rFonts w:ascii="Cambria" w:hAnsi="Cambria" w:cs="Cambria"/>
+          <w:b/>
+          <w:bCs/>
+          <w:color w:val="000000"/>
+          <w:u w:val="single"/>
+          <w:lang w:val="el-GR"/>
+        </w:rPr>
+        <w:t>Κλινικά ευρήματα</w:t>
+      </w:r>
+      <w:r>
+        <w:rPr>
+          <w:rFonts w:ascii="Cambria" w:hAnsi="Cambria" w:cs="Cambria"/>
+          <w:b/>
+          <w:bCs/>
+          <w:color w:val="000000"/>
+          <w:lang w:val="el-GR"/>
+        </w:rPr>
+        <w:t>:</w:t>
+      </w:r>
+    </w:p>
+    <w:p>
+      <w:pPr>
+        <w:numPr>
+          <w:ilvl w:val="0"/>
+          <w:numId w:val="1"/>
+        </w:numPr>
+        <w:tabs>
+          <w:tab w:val="left" w:pos="720"/>
+        </w:tabs>
+        <w:jc w:val="both"/>
+        <w:rPr>
+          <w:rFonts w:ascii="Cambria" w:hAnsi="Cambria" w:cs="Cambria"/>
+        </w:rPr>
+      </w:pPr>
+      <w:r>
+        <w:rPr>
+          <w:rFonts w:ascii="Cambria" w:hAnsi="Cambria" w:cs="Cambria"/>
+          <w:u w:val="single"/>
+          <w:lang w:val="el-GR"/>
+        </w:rPr>
+        <w:t>Ακροαστικά ευρήματα</w:t>
+      </w:r>
+      <w:r>
+        <w:rPr>
+          <w:rFonts w:ascii="Cambria" w:hAnsi="Cambria" w:cs="Cambria"/>
+        </w:rPr>
+        <w:t>:</w:t>
+      </w:r>
+      <w:r>
+        <w:rPr>
+          <w:rFonts w:ascii="Cambria" w:hAnsi="Cambria" w:cs="Cambria"/>
+          <w:lang w:val="el-GR"/>
+        </w:rPr>
+        <w:t xml:space="preserve"> </w:t>
+      </w:r>
+      <w:r>
+        <w:rPr>
+          <w:rFonts w:ascii="Cambria" w:hAnsi="Cambria" w:cs="Cambria"/>
+          <w:color w:val="000000"/>
+        </w:rPr>
+        <w:t>{% if rythm %}{{rythm}}</w:t>
+      </w:r>
+      <w:r>
+        <w:rPr>
+          <w:rFonts w:ascii="Cambria" w:hAnsi="Cambria" w:cs="Cambria"/>
+          <w:color w:val="000000"/>
+          <w:lang w:val="el-GR"/>
+        </w:rPr>
+        <w:t xml:space="preserve"> </w:t>
+      </w:r>
+      <w:r>
+        <w:rPr>
+          <w:rFonts w:ascii="Cambria" w:hAnsi="Cambria" w:cs="Cambria"/>
+          <w:color w:val="000000"/>
+        </w:rPr>
+        <w:t>{% endif %}</w:t>
+      </w:r>
+      <w:r>
+        <w:rPr>
+          <w:rFonts w:ascii="Cambria" w:hAnsi="Cambria" w:cs="Cambria"/>
+        </w:rPr>
+        <w:t xml:space="preserve">{% if </w:t>
+      </w:r>
+      <w:r>
+        <w:rPr>
+          <w:rFonts w:ascii="Cambria" w:hAnsi="Cambria"/>
+        </w:rPr>
+        <w:t>auditoryFindings %</w:t>
+      </w:r>
+      <w:r>
+        <w:rPr>
+          <w:rFonts w:ascii="Cambria" w:hAnsi="Cambria" w:cs="Cambria"/>
+          <w:color w:val="000000"/>
+        </w:rPr>
+        <w:t>}{{</w:t>
+      </w:r>
+      <w:r>
+        <w:rPr>
+          <w:rFonts w:ascii="Cambria" w:hAnsi="Cambria"/>
+        </w:rPr>
+        <w:t>auditoryFindings.systolicGreekMenu</w:t>
+      </w:r>
+      <w:r>
+        <w:rPr>
+          <w:rFonts w:ascii="Cambria" w:hAnsi="Cambria" w:cs="Cambria"/>
+          <w:color w:val="000000"/>
+        </w:rPr>
+        <w:t>}}, {</w:t>
+      </w:r>
+      <w:r>
+        <w:rPr>
+          <w:rFonts w:ascii="Cambria" w:hAnsi="Cambria" w:cs="Cambria"/>
+          <w:color w:val="000000"/>
+        </w:rPr>
+        <w:t>{</w:t>
+      </w:r>
+      <w:r>
+        <w:rPr>
+          <w:rFonts w:ascii="Cambria" w:hAnsi="Cambria"/>
+        </w:rPr>
+        <w:t>auditoryFindings.degreeGreekMenu</w:t>
+      </w:r>
+      <w:r>
+        <w:rPr>
+          <w:rFonts w:ascii="Cambria" w:hAnsi="Cambria" w:cs="Cambria"/>
+          <w:color w:val="000000"/>
+        </w:rPr>
+        <w:t>}}</w:t>
+      </w:r>
+      <w:r>
+        <w:rPr>
+          <w:rFonts w:ascii="Cambria" w:hAnsi="Cambria" w:cs="Cambria"/>
+          <w:color w:val="000000"/>
+        </w:rPr>
+        <w:t xml:space="preserve">, </w:t>
+      </w:r>
+      <w:r>
+        <w:rPr>
+          <w:rFonts w:ascii="Cambria" w:hAnsi="Cambria" w:cs="Cambria"/>
+          <w:color w:val="000000"/>
+        </w:rPr>
+        <w:t>{</w:t>
+      </w:r>
+      <w:r>
+        <w:rPr>
+          <w:rFonts w:ascii="Cambria" w:hAnsi="Cambria" w:cs="Cambria"/>
+          <w:color w:val="000000"/>
+        </w:rPr>
+        <w:t>{</w:t>
+      </w:r>
+      <w:r>
+        <w:rPr>
+          <w:rFonts w:ascii="Cambria" w:hAnsi="Cambria"/>
+        </w:rPr>
+        <w:t>auditoryFindings.</w:t>
+      </w:r>
+      <w:r>
+        <w:rPr>
+          <w:rFonts w:ascii="Cambria" w:hAnsi="Cambria"/>
+        </w:rPr>
+        <w:t>auscultation</w:t>
+      </w:r>
+      <w:r>
+        <w:rPr>
+          <w:rFonts w:ascii="Cambria" w:hAnsi="Cambria"/>
+        </w:rPr>
+        <w:t>GreekMenu</w:t>
+      </w:r>
+      <w:r>
+        <w:rPr>
+          <w:rFonts w:ascii="Cambria" w:hAnsi="Cambria" w:cs="Cambria"/>
+          <w:color w:val="000000"/>
+        </w:rPr>
+        <w:t>}}</w:t>
+      </w:r>
+      <w:r>
+        <w:rPr>
+          <w:rFonts w:ascii="Cambria" w:hAnsi="Cambria" w:cs="Cambria"/>
+          <w:color w:val="000000"/>
+        </w:rPr>
+        <w:t xml:space="preserve"> </w:t>
+      </w:r>
+      <w:r>
+        <w:rPr>
+          <w:rFonts w:ascii="Cambria" w:hAnsi="Cambria" w:cs="Cambria"/>
+          <w:lang w:val="el-GR"/>
+        </w:rPr>
+        <w:t>τύπου</w:t>
+      </w:r>
+      <w:r>
+        <w:rPr>
+          <w:rFonts w:ascii="Cambria" w:hAnsi="Cambria" w:cs="Cambria"/>
+        </w:rPr>
+        <w:t xml:space="preserve"> </w:t>
+      </w:r>
+      <w:r>
+        <w:rPr>
+          <w:rFonts w:ascii="Cambria" w:hAnsi="Cambria" w:cs="Cambria"/>
+          <w:lang w:val="el-GR"/>
+        </w:rPr>
+        <w:t>φύσημα</w:t>
+      </w:r>
+      <w:r>
+        <w:rPr>
+          <w:rFonts w:ascii="Cambria" w:hAnsi="Cambria" w:cs="Cambria"/>
+          <w:color w:val="000000"/>
+        </w:rPr>
+        <w:t>,</w:t>
+      </w:r>
+      <w:r>
+        <w:rPr>
+          <w:rFonts w:ascii="Cambria" w:hAnsi="Cambria" w:cs="Cambria"/>
+          <w:color w:val="000000"/>
+        </w:rPr>
+        <w:t xml:space="preserve"> </w:t>
+      </w:r>
+      <w:r>
+        <w:rPr>
+          <w:rFonts w:ascii="Cambria" w:hAnsi="Cambria" w:cs="Cambria"/>
+          <w:lang w:val="el-GR"/>
+        </w:rPr>
+        <w:t>ακροάσιμ</w:t>
+      </w:r>
+      <w:r>
+        <w:rPr>
+          <w:rFonts w:ascii="Cambria" w:hAnsi="Cambria" w:cs="Cambria"/>
+          <w:lang w:val="en-US"/>
+        </w:rPr>
+        <w:t>o</w:t>
+      </w:r>
+      <w:r>
+        <w:rPr>
+          <w:rFonts w:ascii="Cambria" w:hAnsi="Cambria" w:cs="Cambria"/>
+        </w:rPr>
+        <w:t xml:space="preserve"> </w:t>
+      </w:r>
+      <w:r>
+        <w:rPr>
+          <w:rFonts w:ascii="Cambria" w:hAnsi="Cambria" w:cs="Cambria"/>
+          <w:lang w:val="el-GR"/>
+        </w:rPr>
+        <w:t>στο</w:t>
+      </w:r>
+      <w:r>
+        <w:rPr>
+          <w:rFonts w:ascii="Cambria" w:hAnsi="Cambria" w:cs="Cambria"/>
+          <w:color w:val="000000"/>
+        </w:rPr>
+        <w:t xml:space="preserve"> {</w:t>
+      </w:r>
+      <w:r>
+        <w:rPr>
+          <w:rFonts w:ascii="Cambria" w:hAnsi="Cambria" w:cs="Cambria"/>
+          <w:color w:val="000000"/>
+        </w:rPr>
+        <w:t>{</w:t>
+      </w:r>
+      <w:r>
+        <w:rPr>
+          <w:rFonts w:ascii="Cambria" w:hAnsi="Cambria"/>
+        </w:rPr>
+        <w:t>auditoryFindings.auditoryGreekMenu</w:t>
+      </w:r>
+      <w:r>
+        <w:rPr>
+          <w:rFonts w:ascii="Cambria" w:hAnsi="Cambria" w:cs="Cambria"/>
+          <w:color w:val="000000"/>
+        </w:rPr>
+        <w:t xml:space="preserve">}}, </w:t>
+      </w:r>
+      <w:r>
+        <w:rPr>
+          <w:rFonts w:ascii="Cambria" w:hAnsi="Cambria" w:cs="Cambria"/>
+          <w:lang w:val="el-GR"/>
+        </w:rPr>
+        <w:t>στην</w:t>
+      </w:r>
+      <w:r>
+        <w:rPr>
+          <w:rFonts w:ascii="Cambria" w:hAnsi="Cambria" w:cs="Cambria"/>
+          <w:color w:val="000000"/>
+        </w:rPr>
+        <w:t xml:space="preserve"> {{</w:t>
+      </w:r>
+      <w:r>
+        <w:rPr>
+          <w:rFonts w:ascii="Cambria" w:hAnsi="Cambria"/>
+        </w:rPr>
+        <w:t>auditoryFindings.heartGreekMenu</w:t>
+      </w:r>
+      <w:r>
+        <w:rPr>
+          <w:rFonts w:ascii="Cambria" w:hAnsi="Cambria" w:cs="Cambria"/>
+          <w:color w:val="000000"/>
+        </w:rPr>
+        <w:t>}}</w:t>
+      </w:r>
+      <w:r>
+        <w:rPr>
+          <w:rFonts w:ascii="Cambria" w:hAnsi="Cambria" w:cs="Cambria"/>
+          <w:color w:val="000000"/>
+        </w:rPr>
+        <w:t xml:space="preserve"> </w:t>
+      </w:r>
+      <w:r>
+        <w:rPr>
+          <w:rFonts w:ascii="Cambria" w:hAnsi="Cambria" w:cs="Cambria"/>
+          <w:lang w:val="el-GR"/>
+        </w:rPr>
+        <w:t>της</w:t>
+      </w:r>
+      <w:r>
+        <w:rPr>
+          <w:rFonts w:ascii="Cambria" w:hAnsi="Cambria" w:cs="Cambria"/>
+        </w:rPr>
+        <w:t xml:space="preserve"> </w:t>
+      </w:r>
+      <w:r>
+        <w:rPr>
+          <w:rFonts w:ascii="Cambria" w:hAnsi="Cambria" w:cs="Cambria"/>
+          <w:lang w:val="el-GR"/>
+        </w:rPr>
+        <w:t>καρδιάς</w:t>
+      </w:r>
+      <w:r>
+        <w:rPr>
+          <w:rFonts w:ascii="Cambria" w:hAnsi="Cambria" w:cs="Cambria"/>
+          <w:color w:val="000000"/>
+        </w:rPr>
+        <w:t>,</w:t>
+      </w:r>
+      <w:r>
+        <w:rPr>
+          <w:rFonts w:ascii="Cambria" w:hAnsi="Cambria" w:cs="Cambria"/>
+          <w:color w:val="000000"/>
+        </w:rPr>
+        <w:t xml:space="preserve"> </w:t>
+      </w:r>
+      <w:r>
+        <w:rPr>
+          <w:rFonts w:ascii="Cambria" w:hAnsi="Cambria" w:cs="Cambria"/>
+          <w:lang w:val="el-GR"/>
+        </w:rPr>
+        <w:t>στο</w:t>
+      </w:r>
+      <w:r>
+        <w:rPr>
+          <w:rFonts w:ascii="Cambria" w:hAnsi="Cambria" w:cs="Cambria"/>
+        </w:rPr>
+        <w:t xml:space="preserve"> </w:t>
+      </w:r>
+      <w:r>
+        <w:rPr>
+          <w:rFonts w:ascii="Cambria" w:hAnsi="Cambria" w:cs="Cambria"/>
+          <w:lang w:val="el-GR"/>
+        </w:rPr>
+        <w:t>ύψος</w:t>
+      </w:r>
+      <w:r>
+        <w:rPr>
+          <w:rFonts w:ascii="Cambria" w:hAnsi="Cambria" w:cs="Cambria"/>
+        </w:rPr>
+        <w:t xml:space="preserve"> </w:t>
+      </w:r>
+      <w:r>
+        <w:rPr>
+          <w:rFonts w:ascii="Cambria" w:hAnsi="Cambria" w:cs="Cambria"/>
+          <w:lang w:val="el-GR"/>
+        </w:rPr>
+        <w:t>της</w:t>
+      </w:r>
+      <w:r>
+        <w:rPr>
+          <w:rFonts w:ascii="Cambria" w:hAnsi="Cambria" w:cs="Cambria"/>
+        </w:rPr>
+        <w:t xml:space="preserve"> </w:t>
+      </w:r>
+      <w:r>
+        <w:rPr>
+          <w:rFonts w:ascii="Cambria" w:hAnsi="Cambria" w:cs="Cambria"/>
+          <w:color w:val="000000"/>
+        </w:rPr>
+        <w:t>{{</w:t>
+      </w:r>
+      <w:r>
+        <w:rPr>
+          <w:rFonts w:ascii="Cambria" w:hAnsi="Cambria"/>
+        </w:rPr>
+        <w:t>auditoryFindings.valveGreekMenu</w:t>
+      </w:r>
+      <w:r>
+        <w:rPr>
+          <w:rFonts w:ascii="Cambria" w:hAnsi="Cambria" w:cs="Cambria"/>
+          <w:color w:val="000000"/>
+        </w:rPr>
+        <w:t xml:space="preserve">}}. {% else </w:t>
+      </w:r>
+      <w:r>
+        <w:rPr>
+          <w:rFonts w:ascii="Cambria" w:hAnsi="Cambria" w:cs="Cambria"/>
+          <w:color w:val="000000"/>
+          <w:lang w:val="el-GR"/>
+        </w:rPr>
+        <w:t>%}</w:t>
+      </w:r>
+      <w:r>
+        <w:rPr>
+          <w:rFonts w:ascii="Cambria" w:hAnsi="Cambria" w:cs="Cambria"/>
+          <w:lang w:val="el-GR"/>
+        </w:rPr>
+        <w:t>συστολικό, 2</w:t>
+      </w:r>
+      <w:r>
+        <w:rPr>
+          <w:rFonts w:ascii="Cambria" w:hAnsi="Cambria" w:cs="Cambria"/>
+          <w:lang w:val="el-GR"/>
+        </w:rPr>
+        <w:t>ου βαθμού</w:t>
+      </w:r>
+      <w:r>
+        <w:rPr>
+          <w:rFonts w:ascii="Cambria" w:hAnsi="Cambria" w:cs="Cambria"/>
+          <w:lang w:val="el-GR"/>
+        </w:rPr>
+        <w:t xml:space="preserve"> (2/6), </w:t>
+      </w:r>
+      <w:r>
+        <w:rPr>
+          <w:rFonts w:ascii="Cambria" w:hAnsi="Cambria" w:cs="Cambria"/>
+          <w:lang w:val="el-GR"/>
+        </w:rPr>
+        <w:lastRenderedPageBreak/>
+        <w:t>αναγωγικού τύπου φύσημα, ακροάσιμ</w:t>
+      </w:r>
+      <w:r>
+        <w:rPr>
+          <w:rFonts w:ascii="Cambria" w:hAnsi="Cambria" w:cs="Cambria"/>
+          <w:lang w:val="en-US"/>
+        </w:rPr>
+        <w:t>o</w:t>
+      </w:r>
+      <w:r>
+        <w:rPr>
+          <w:rFonts w:ascii="Cambria" w:hAnsi="Cambria" w:cs="Cambria"/>
+          <w:lang w:val="el-GR"/>
+        </w:rPr>
+        <w:t xml:space="preserve"> στο αριστερό ημιθωράκιο, στην κορυφή της καρδιάς, στο ύψος της μιτροειδούς βαλβίδας</w:t>
+      </w:r>
+      <w:r>
+        <w:rPr>
+          <w:rFonts w:ascii="Cambria" w:hAnsi="Cambria" w:cs="Cambria"/>
+          <w:lang w:val="el-GR"/>
+        </w:rPr>
+        <w:t>.</w:t>
+      </w:r>
+      <w:r>
+        <w:rPr>
+          <w:rFonts w:ascii="Cambria" w:hAnsi="Cambria" w:cs="Cambria"/>
+          <w:color w:val="000000"/>
+        </w:rPr>
+        <w:t xml:space="preserve">{% endif %} </w:t>
+      </w:r>
+    </w:p>
+    <w:p>
+      <w:pPr>
+        <w:numPr>
+          <w:ilvl w:val="0"/>
+          <w:numId w:val="1"/>
+        </w:numPr>
+        <w:tabs>
+          <w:tab w:val="left" w:pos="720"/>
+        </w:tabs>
+        <w:jc w:val="both"/>
+        <w:rPr>
+          <w:rFonts w:ascii="Cambria" w:hAnsi="Cambria" w:cs="Cambria"/>
+        </w:rPr>
+      </w:pPr>
+      <w:r>
+        <w:rPr>
+          <w:rFonts w:ascii="Cambria" w:hAnsi="Cambria" w:cs="Cambria"/>
+        </w:rPr>
+        <w:t>{{</w:t>
+      </w:r>
+      <w:r>
+        <w:rPr>
+          <w:rFonts w:ascii="Cambria" w:hAnsi="Cambria"/>
+        </w:rPr>
+        <w:t>auditoryLung</w:t>
+      </w:r>
+      <w:r>
+        <w:rPr>
+          <w:rFonts w:ascii="Cambria" w:hAnsi="Cambria" w:cs="Cambria"/>
+        </w:rPr>
+        <w:t>}}</w:t>
+      </w:r>
+    </w:p>
     <w:p>
       <w:pPr>
         <w:pStyle w:val="Header"/>
@@ -1407,1188 +2142,26 @@
         <w:jc w:val="both"/>
         <w:rPr>
           <w:rFonts w:ascii="Cambria" w:hAnsi="Cambria" w:cs="Cambria"/>
-        </w:rPr>
-      </w:pPr>
-      <w:r>
-        <w:rPr>
-          <w:rFonts w:ascii="Cambria" w:hAnsi="Cambria" w:cs="Cambria"/>
-          <w:lang w:val="el-GR"/>
-        </w:rPr>
-        <w:t>Φαρμακευτική</w:t>
-      </w:r>
-      <w:r>
-        <w:rPr>
-          <w:rFonts w:ascii="Cambria" w:hAnsi="Cambria" w:cs="Cambria"/>
-        </w:rPr>
-        <w:t xml:space="preserve"> </w:t>
-      </w:r>
-      <w:r>
-        <w:rPr>
-          <w:rFonts w:ascii="Cambria" w:hAnsi="Cambria" w:cs="Cambria"/>
-          <w:lang w:val="el-GR"/>
-        </w:rPr>
-        <w:t>αγωγή</w:t>
-      </w:r>
-      <w:r>
-        <w:rPr>
-          <w:rFonts w:ascii="Cambria" w:hAnsi="Cambria" w:cs="Cambria"/>
-        </w:rPr>
-        <w:t xml:space="preserve"> </w:t>
-      </w:r>
-      <w:r>
-        <w:rPr>
-          <w:rFonts w:ascii="Cambria" w:hAnsi="Cambria" w:cs="Cambria"/>
-          <w:lang w:val="el-GR"/>
-        </w:rPr>
-        <w:t>μέχρι</w:t>
-      </w:r>
-      <w:r>
-        <w:rPr>
-          <w:rFonts w:ascii="Cambria" w:hAnsi="Cambria" w:cs="Cambria"/>
-        </w:rPr>
-        <w:t xml:space="preserve"> </w:t>
-      </w:r>
-      <w:r>
-        <w:rPr>
-          <w:rFonts w:ascii="Cambria" w:hAnsi="Cambria" w:cs="Cambria"/>
-          <w:lang w:val="el-GR"/>
-        </w:rPr>
-        <w:t>σήμερα</w:t>
-      </w:r>
-      <w:r>
-        <w:rPr>
-          <w:rFonts w:ascii="Cambria" w:hAnsi="Cambria" w:cs="Cambria"/>
-        </w:rPr>
-        <w:t>:</w:t>
-      </w:r>
-      <w:r>
-        <w:rPr>
-          <w:rFonts w:ascii="Cambria" w:hAnsi="Cambria" w:cs="Cambria"/>
-        </w:rPr>
-        <w:t xml:space="preserve"> </w:t>
-      </w:r>
-      <w:r>
-        <w:rPr>
-          <w:rFonts w:ascii="Cambria" w:hAnsi="Cambria" w:cs="Cambria"/>
-        </w:rPr>
-        <w:t>{% if medication %}</w:t>
-      </w:r>
-      <w:r>
-        <w:rPr>
-          <w:rFonts w:ascii="Cambria" w:hAnsi="Cambria" w:cs="Cambria"/>
-        </w:rPr>
-        <w:t>{</w:t>
-      </w:r>
-      <w:r>
-        <w:rPr>
-          <w:rFonts w:ascii="Cambria" w:hAnsi="Cambria" w:cs="Cambria"/>
-        </w:rPr>
-        <w:t xml:space="preserve">% for med in medication %} </w:t>
-      </w:r>
-      <w:r>
-        <w:rPr>
-          <w:rFonts w:ascii="Cambria" w:hAnsi="Cambria" w:cs="Cambria"/>
-          <w:b/>
-          <w:bCs/>
-        </w:rPr>
-        <w:t>{{med.medicationGreekMenu}}</w:t>
-      </w:r>
-      <w:r>
-        <w:rPr>
-          <w:rFonts w:ascii="Cambria" w:hAnsi="Cambria" w:cs="Cambria"/>
-        </w:rPr>
-        <w:t xml:space="preserve"> ({{med.doseNumber}} {{med.</w:t>
-      </w:r>
-      <w:r>
-        <w:rPr>
-          <w:rFonts w:ascii="Cambria" w:hAnsi="Cambria" w:cs="Cambria"/>
-        </w:rPr>
-        <w:t>unitOfMeasurementMenu</w:t>
-      </w:r>
-      <w:r>
-        <w:rPr>
-          <w:rFonts w:ascii="Cambria" w:hAnsi="Cambria" w:cs="Cambria"/>
-        </w:rPr>
-        <w:t>}} {{med.doseMenu}})</w:t>
-      </w:r>
-      <w:r>
-        <w:rPr>
-          <w:rFonts w:ascii="Cambria" w:hAnsi="Cambria" w:cs="Cambria"/>
-        </w:rPr>
-        <w:t xml:space="preserve">, </w:t>
-      </w:r>
-      <w:r>
-        <w:rPr>
-          <w:rFonts w:ascii="Cambria" w:hAnsi="Cambria" w:cs="Cambria"/>
-        </w:rPr>
-        <w:t>{% endfor %}</w:t>
-      </w:r>
-      <w:r>
-        <w:rPr>
-          <w:rFonts w:ascii="Cambria" w:hAnsi="Cambria" w:cs="Cambria"/>
-        </w:rPr>
-        <w:t>{</w:t>
-      </w:r>
-      <w:r>
-        <w:rPr>
-          <w:rFonts w:ascii="Cambria" w:hAnsi="Cambria" w:cs="Cambria"/>
-        </w:rPr>
-        <w:t>% else %}</w:t>
-      </w:r>
-      <w:r>
-        <w:rPr>
-          <w:rFonts w:ascii="Cambria" w:hAnsi="Cambria" w:cs="Cambria"/>
-          <w:b/>
-          <w:bCs/>
-          <w:lang w:val="el-GR"/>
-        </w:rPr>
-        <w:t>ουδεμία</w:t>
-      </w:r>
-      <w:r>
-        <w:rPr>
-          <w:rFonts w:ascii="Cambria" w:hAnsi="Cambria" w:cs="Cambria"/>
-        </w:rPr>
-        <w:t>{%</w:t>
-      </w:r>
-      <w:r>
-        <w:rPr>
-          <w:rFonts w:ascii="Cambria" w:hAnsi="Cambria" w:cs="Cambria"/>
-        </w:rPr>
-        <w:t xml:space="preserve"> endif %}</w:t>
-      </w:r>
-      <w:r>
-        <w:rPr>
-          <w:rFonts w:ascii="Cambria" w:hAnsi="Cambria" w:cs="Cambria"/>
-          <w:b/>
-          <w:bCs/>
-        </w:rPr>
-        <w:t>.</w:t>
-      </w:r>
-    </w:p>
-    <w:bookmarkEnd w:id="9"/>
-    <w:p>
-      <w:pPr>
-        <w:pStyle w:val="Header"/>
-        <w:tabs>
-          <w:tab w:val="clear" w:pos="4536"/>
-          <w:tab w:val="clear" w:pos="9072"/>
-        </w:tabs>
-        <w:jc w:val="both"/>
-        <w:rPr>
-          <w:rFonts w:ascii="Cambria" w:hAnsi="Cambria" w:cs="Cambria"/>
-        </w:rPr>
-      </w:pPr>
-    </w:p>
-    <w:p>
-      <w:pPr>
-        <w:pStyle w:val="Header"/>
-        <w:tabs>
-          <w:tab w:val="clear" w:pos="4536"/>
-          <w:tab w:val="clear" w:pos="9072"/>
-        </w:tabs>
-        <w:jc w:val="both"/>
-        <w:rPr>
-          <w:rFonts w:ascii="Cambria" w:hAnsi="Cambria" w:cs="Cambria"/>
-        </w:rPr>
-      </w:pPr>
-    </w:p>
-    <w:p>
-      <w:pPr>
-        <w:pStyle w:val="Header"/>
-        <w:tabs>
-          <w:tab w:val="clear" w:pos="4536"/>
-          <w:tab w:val="clear" w:pos="9072"/>
-        </w:tabs>
-        <w:jc w:val="both"/>
-        <w:rPr>
-          <w:rFonts w:ascii="Cambria" w:hAnsi="Cambria" w:cs="Cambria"/>
-          <w:b/>
-          <w:color w:val="000000"/>
-          <w:lang w:val="el-GR"/>
-        </w:rPr>
-      </w:pPr>
-      <w:r>
-        <w:rPr>
-          <w:rFonts w:ascii="Cambria" w:hAnsi="Cambria" w:cs="Cambria"/>
-          <w:b/>
-          <w:bCs/>
-          <w:color w:val="000000"/>
-          <w:u w:val="single"/>
-          <w:lang w:val="el-GR"/>
-        </w:rPr>
-        <w:t>Κλινικά ευρήματα</w:t>
-      </w:r>
-      <w:r>
-        <w:rPr>
-          <w:rFonts w:ascii="Cambria" w:hAnsi="Cambria" w:cs="Cambria"/>
-          <w:b/>
-          <w:bCs/>
-          <w:color w:val="000000"/>
-          <w:lang w:val="el-GR"/>
-        </w:rPr>
-        <w:t>:</w:t>
-      </w:r>
-    </w:p>
-    <w:p>
-      <w:pPr>
-        <w:numPr>
-          <w:ilvl w:val="0"/>
-          <w:numId w:val="1"/>
-        </w:numPr>
-        <w:tabs>
-          <w:tab w:val="left" w:pos="720"/>
-        </w:tabs>
-        <w:jc w:val="both"/>
-        <w:rPr>
-          <w:rFonts w:ascii="Cambria" w:hAnsi="Cambria" w:cs="Cambria"/>
-        </w:rPr>
-      </w:pPr>
-      <w:r>
-        <w:rPr>
-          <w:rFonts w:ascii="Cambria" w:hAnsi="Cambria" w:cs="Cambria"/>
-          <w:u w:val="single"/>
-          <w:lang w:val="el-GR"/>
-        </w:rPr>
-        <w:t>Ακροαστικά ευρήματα</w:t>
-      </w:r>
-      <w:r>
-        <w:rPr>
-          <w:rFonts w:ascii="Cambria" w:hAnsi="Cambria" w:cs="Cambria"/>
-        </w:rPr>
-        <w:t>:</w:t>
-      </w:r>
-      <w:r>
-        <w:rPr>
-          <w:rFonts w:ascii="Cambria" w:hAnsi="Cambria" w:cs="Cambria"/>
-          <w:lang w:val="el-GR"/>
-        </w:rPr>
-        <w:t xml:space="preserve"> </w:t>
-      </w:r>
-      <w:r>
-        <w:rPr>
-          <w:rFonts w:ascii="Cambria" w:hAnsi="Cambria" w:cs="Cambria"/>
-          <w:color w:val="000000"/>
-        </w:rPr>
-        <w:t>{% if rythm %}{{rythm}}</w:t>
-      </w:r>
-      <w:r>
-        <w:rPr>
-          <w:rFonts w:ascii="Cambria" w:hAnsi="Cambria" w:cs="Cambria"/>
-        </w:rPr>
-        <w:t xml:space="preserve">{% if </w:t>
+          <w:lang w:val="el-GR"/>
+        </w:rPr>
+      </w:pPr>
+      <w:r>
+        <w:rPr>
+          <w:rFonts w:ascii="Cambria" w:hAnsi="Cambria" w:cs="Cambria"/>
+          <w:lang w:val="el-GR"/>
+        </w:rPr>
+        <w:t>{{</w:t>
       </w:r>
       <w:r>
         <w:rPr>
           <w:rFonts w:ascii="Cambria" w:hAnsi="Cambria"/>
         </w:rPr>
-        <w:t>auditoryFindings %</w:t>
-      </w:r>
-      <w:r>
-        <w:rPr>
-          <w:rFonts w:ascii="Cambria" w:hAnsi="Cambria" w:cs="Cambria"/>
-          <w:color w:val="000000"/>
-        </w:rPr>
-        <w:t>}{{</w:t>
-      </w:r>
-      <w:r>
-        <w:rPr>
-          <w:rFonts w:ascii="Cambria" w:hAnsi="Cambria"/>
-        </w:rPr>
-        <w:t>auditoryFindings.systolicGreekMenu</w:t>
-      </w:r>
-      <w:r>
-        <w:rPr>
-          <w:rFonts w:ascii="Cambria" w:hAnsi="Cambria" w:cs="Cambria"/>
-          <w:color w:val="000000"/>
-        </w:rPr>
-        <w:t>}}, {</w:t>
-      </w:r>
-      <w:r>
-        <w:rPr>
-          <w:rFonts w:ascii="Cambria" w:hAnsi="Cambria" w:cs="Cambria"/>
-          <w:color w:val="000000"/>
-        </w:rPr>
-        <w:t>{</w:t>
-      </w:r>
-      <w:r>
-        <w:rPr>
-          <w:rFonts w:ascii="Cambria" w:hAnsi="Cambria"/>
-        </w:rPr>
-        <w:t>auditoryFindings.degreeGreekMenu</w:t>
-      </w:r>
-      <w:r>
-        <w:rPr>
-          <w:rFonts w:ascii="Cambria" w:hAnsi="Cambria" w:cs="Cambria"/>
-          <w:color w:val="000000"/>
-        </w:rPr>
-        <w:t>}}</w:t>
-      </w:r>
-      <w:r>
-        <w:rPr>
-          <w:rFonts w:ascii="Cambria" w:hAnsi="Cambria" w:cs="Cambria"/>
-          <w:color w:val="000000"/>
-        </w:rPr>
-        <w:t xml:space="preserve">, </w:t>
-      </w:r>
-      <w:r>
-        <w:rPr>
-          <w:rFonts w:ascii="Cambria" w:hAnsi="Cambria" w:cs="Cambria"/>
-          <w:color w:val="000000"/>
-        </w:rPr>
-        <w:t>{</w:t>
-      </w:r>
-      <w:r>
-        <w:rPr>
-          <w:rFonts w:ascii="Cambria" w:hAnsi="Cambria" w:cs="Cambria"/>
-          <w:color w:val="000000"/>
-        </w:rPr>
-        <w:t>{</w:t>
-      </w:r>
-      <w:r>
-        <w:rPr>
-          <w:rFonts w:ascii="Cambria" w:hAnsi="Cambria"/>
-        </w:rPr>
-        <w:t>auditoryFindings.</w:t>
-      </w:r>
-      <w:r>
-        <w:rPr>
-          <w:rFonts w:ascii="Cambria" w:hAnsi="Cambria"/>
-        </w:rPr>
-        <w:t>auscultation</w:t>
-      </w:r>
-      <w:r>
-        <w:rPr>
-          <w:rFonts w:ascii="Cambria" w:hAnsi="Cambria"/>
-        </w:rPr>
-        <w:t>GreekMenu</w:t>
-      </w:r>
-      <w:r>
-        <w:rPr>
-          <w:rFonts w:ascii="Cambria" w:hAnsi="Cambria" w:cs="Cambria"/>
-          <w:color w:val="000000"/>
-        </w:rPr>
-        <w:t>}}</w:t>
-      </w:r>
-      <w:r>
-        <w:rPr>
-          <w:rFonts w:ascii="Cambria" w:hAnsi="Cambria" w:cs="Cambria"/>
-          <w:color w:val="000000"/>
-        </w:rPr>
-        <w:t xml:space="preserve"> </w:t>
-      </w:r>
-      <w:r>
-        <w:rPr>
-          <w:rFonts w:ascii="Cambria" w:hAnsi="Cambria" w:cs="Cambria"/>
-          <w:lang w:val="el-GR"/>
-        </w:rPr>
-        <w:t>τύπου</w:t>
-      </w:r>
-      <w:r>
-        <w:rPr>
-          <w:rFonts w:ascii="Cambria" w:hAnsi="Cambria" w:cs="Cambria"/>
-        </w:rPr>
-        <w:t xml:space="preserve"> </w:t>
-      </w:r>
-      <w:r>
-        <w:rPr>
-          <w:rFonts w:ascii="Cambria" w:hAnsi="Cambria" w:cs="Cambria"/>
-          <w:lang w:val="el-GR"/>
-        </w:rPr>
-        <w:t>φύσημα</w:t>
-      </w:r>
-      <w:r>
-        <w:rPr>
-          <w:rFonts w:ascii="Cambria" w:hAnsi="Cambria" w:cs="Cambria"/>
-          <w:color w:val="000000"/>
-        </w:rPr>
-        <w:t>,</w:t>
-      </w:r>
-      <w:r>
-        <w:rPr>
-          <w:rFonts w:ascii="Cambria" w:hAnsi="Cambria" w:cs="Cambria"/>
-          <w:color w:val="000000"/>
-        </w:rPr>
-        <w:t xml:space="preserve"> </w:t>
-      </w:r>
-      <w:r>
-        <w:rPr>
-          <w:rFonts w:ascii="Cambria" w:hAnsi="Cambria" w:cs="Cambria"/>
-          <w:lang w:val="el-GR"/>
-        </w:rPr>
-        <w:t>ακροάσιμ</w:t>
+        <w:t>cough</w:t>
       </w:r>
       <w:r>
         <w:rPr>
           <w:rFonts w:ascii="Cambria" w:hAnsi="Cambria" w:cs="Cambria"/>
           <w:lang w:val="en-US"/>
-        </w:rPr>
-        <w:t>o</w:t>
-      </w:r>
-      <w:r>
-        <w:rPr>
-          <w:rFonts w:ascii="Cambria" w:hAnsi="Cambria" w:cs="Cambria"/>
-        </w:rPr>
-        <w:t xml:space="preserve"> </w:t>
-      </w:r>
-      <w:r>
-        <w:rPr>
-          <w:rFonts w:ascii="Cambria" w:hAnsi="Cambria" w:cs="Cambria"/>
-          <w:lang w:val="el-GR"/>
-        </w:rPr>
-        <w:t>στο</w:t>
-      </w:r>
-      <w:r>
-        <w:rPr>
-          <w:rFonts w:ascii="Cambria" w:hAnsi="Cambria" w:cs="Cambria"/>
-          <w:color w:val="000000"/>
-        </w:rPr>
-        <w:t xml:space="preserve"> {</w:t>
-      </w:r>
-      <w:r>
-        <w:rPr>
-          <w:rFonts w:ascii="Cambria" w:hAnsi="Cambria" w:cs="Cambria"/>
-          <w:color w:val="000000"/>
-        </w:rPr>
-        <w:t>{</w:t>
-      </w:r>
-      <w:r>
-        <w:rPr>
-          <w:rFonts w:ascii="Cambria" w:hAnsi="Cambria"/>
-        </w:rPr>
-        <w:t>auditoryFindings.auditoryGreekMenu</w:t>
-      </w:r>
-      <w:r>
-        <w:rPr>
-          <w:rFonts w:ascii="Cambria" w:hAnsi="Cambria" w:cs="Cambria"/>
-          <w:color w:val="000000"/>
-        </w:rPr>
-        <w:t xml:space="preserve">}}, </w:t>
-      </w:r>
-      <w:r>
-        <w:rPr>
-          <w:rFonts w:ascii="Cambria" w:hAnsi="Cambria" w:cs="Cambria"/>
-          <w:lang w:val="el-GR"/>
-        </w:rPr>
-        <w:t>στην</w:t>
-      </w:r>
-      <w:r>
-        <w:rPr>
-          <w:rFonts w:ascii="Cambria" w:hAnsi="Cambria" w:cs="Cambria"/>
-          <w:color w:val="000000"/>
-        </w:rPr>
-        <w:t xml:space="preserve"> {{</w:t>
-      </w:r>
-      <w:r>
-        <w:rPr>
-          <w:rFonts w:ascii="Cambria" w:hAnsi="Cambria"/>
-        </w:rPr>
-        <w:t>auditoryFindings.heartGreekMenu</w:t>
-      </w:r>
-      <w:r>
-        <w:rPr>
-          <w:rFonts w:ascii="Cambria" w:hAnsi="Cambria" w:cs="Cambria"/>
-          <w:color w:val="000000"/>
-        </w:rPr>
-        <w:t>}}</w:t>
-      </w:r>
-      <w:r>
-        <w:rPr>
-          <w:rFonts w:ascii="Cambria" w:hAnsi="Cambria" w:cs="Cambria"/>
-          <w:color w:val="000000"/>
-        </w:rPr>
-        <w:t xml:space="preserve"> </w:t>
-      </w:r>
-      <w:r>
-        <w:rPr>
-          <w:rFonts w:ascii="Cambria" w:hAnsi="Cambria" w:cs="Cambria"/>
-          <w:lang w:val="el-GR"/>
-        </w:rPr>
-        <w:t>της</w:t>
-      </w:r>
-      <w:r>
-        <w:rPr>
-          <w:rFonts w:ascii="Cambria" w:hAnsi="Cambria" w:cs="Cambria"/>
-        </w:rPr>
-        <w:t xml:space="preserve"> </w:t>
-      </w:r>
-      <w:r>
-        <w:rPr>
-          <w:rFonts w:ascii="Cambria" w:hAnsi="Cambria" w:cs="Cambria"/>
-          <w:lang w:val="el-GR"/>
-        </w:rPr>
-        <w:t>καρδιάς</w:t>
-      </w:r>
-      <w:r>
-        <w:rPr>
-          <w:rFonts w:ascii="Cambria" w:hAnsi="Cambria" w:cs="Cambria"/>
-          <w:color w:val="000000"/>
-        </w:rPr>
-        <w:t>,</w:t>
-      </w:r>
-      <w:r>
-        <w:rPr>
-          <w:rFonts w:ascii="Cambria" w:hAnsi="Cambria" w:cs="Cambria"/>
-          <w:color w:val="000000"/>
-        </w:rPr>
-        <w:t xml:space="preserve"> </w:t>
-      </w:r>
-      <w:r>
-        <w:rPr>
-          <w:rFonts w:ascii="Cambria" w:hAnsi="Cambria" w:cs="Cambria"/>
-          <w:lang w:val="el-GR"/>
-        </w:rPr>
-        <w:t>στο</w:t>
-      </w:r>
-      <w:r>
-        <w:rPr>
-          <w:rFonts w:ascii="Cambria" w:hAnsi="Cambria" w:cs="Cambria"/>
-        </w:rPr>
-        <w:t xml:space="preserve"> </w:t>
-      </w:r>
-      <w:r>
-        <w:rPr>
-          <w:rFonts w:ascii="Cambria" w:hAnsi="Cambria" w:cs="Cambria"/>
-          <w:lang w:val="el-GR"/>
-        </w:rPr>
-        <w:t>ύψος</w:t>
-      </w:r>
-      <w:r>
-        <w:rPr>
-          <w:rFonts w:ascii="Cambria" w:hAnsi="Cambria" w:cs="Cambria"/>
-        </w:rPr>
-        <w:t xml:space="preserve"> </w:t>
-      </w:r>
-      <w:r>
-        <w:rPr>
-          <w:rFonts w:ascii="Cambria" w:hAnsi="Cambria" w:cs="Cambria"/>
-          <w:lang w:val="el-GR"/>
-        </w:rPr>
-        <w:t>της</w:t>
-      </w:r>
-      <w:r>
-        <w:rPr>
-          <w:rFonts w:ascii="Cambria" w:hAnsi="Cambria" w:cs="Cambria"/>
-        </w:rPr>
-        <w:t xml:space="preserve"> </w:t>
-      </w:r>
-      <w:r>
-        <w:rPr>
-          <w:rFonts w:ascii="Cambria" w:hAnsi="Cambria" w:cs="Cambria"/>
-          <w:color w:val="000000"/>
-        </w:rPr>
-        <w:t>{{</w:t>
-      </w:r>
-      <w:r>
-        <w:rPr>
-          <w:rFonts w:ascii="Cambria" w:hAnsi="Cambria"/>
-        </w:rPr>
-        <w:t>auditoryFindings.valveGreekMenu</w:t>
-      </w:r>
-      <w:r>
-        <w:rPr>
-          <w:rFonts w:ascii="Cambria" w:hAnsi="Cambria" w:cs="Cambria"/>
-          <w:color w:val="000000"/>
-        </w:rPr>
-        <w:t xml:space="preserve">}}. {% else %} </w:t>
-      </w:r>
-    </w:p>
-    <w:p>
-      <w:pPr>
-        <w:numPr>
-          <w:ilvl w:val="0"/>
-          <w:numId w:val="1"/>
-        </w:numPr>
-        <w:tabs>
-          <w:tab w:val="left" w:pos="720"/>
-        </w:tabs>
-        <w:jc w:val="both"/>
-        <w:rPr>
-          <w:rFonts w:ascii="Cambria" w:hAnsi="Cambria" w:cs="Cambria"/>
-        </w:rPr>
-      </w:pPr>
-      <w:r>
-        <w:rPr>
-          <w:rFonts w:ascii="Cambria" w:hAnsi="Cambria" w:cs="Cambria"/>
-          <w:lang w:val="el-GR"/>
-        </w:rPr>
-        <w:t>Δεν</w:t>
-      </w:r>
-      <w:r>
-        <w:rPr>
-          <w:rFonts w:ascii="Cambria" w:hAnsi="Cambria" w:cs="Cambria"/>
-        </w:rPr>
-        <w:t xml:space="preserve"> </w:t>
-      </w:r>
-      <w:r>
-        <w:rPr>
-          <w:rFonts w:ascii="Cambria" w:hAnsi="Cambria" w:cs="Cambria"/>
-          <w:lang w:val="el-GR"/>
-        </w:rPr>
-        <w:t>εντοπίζεται</w:t>
-      </w:r>
-      <w:r>
-        <w:rPr>
-          <w:rFonts w:ascii="Cambria" w:hAnsi="Cambria" w:cs="Cambria"/>
-        </w:rPr>
-        <w:t xml:space="preserve"> </w:t>
-      </w:r>
-      <w:r>
-        <w:rPr>
-          <w:rFonts w:ascii="Cambria" w:hAnsi="Cambria" w:cs="Cambria"/>
-          <w:lang w:val="el-GR"/>
-        </w:rPr>
-        <w:t>φύσημα</w:t>
-      </w:r>
-      <w:r>
-        <w:rPr>
-          <w:rFonts w:ascii="Cambria" w:hAnsi="Cambria" w:cs="Cambria"/>
-        </w:rPr>
-        <w:t xml:space="preserve"> </w:t>
-      </w:r>
-      <w:r>
-        <w:rPr>
-          <w:rFonts w:ascii="Cambria" w:hAnsi="Cambria" w:cs="Cambria"/>
-          <w:lang w:val="el-GR"/>
-        </w:rPr>
-        <w:t>ή</w:t>
-      </w:r>
-      <w:r>
-        <w:rPr>
-          <w:rFonts w:ascii="Cambria" w:hAnsi="Cambria" w:cs="Cambria"/>
-        </w:rPr>
-        <w:t xml:space="preserve"> </w:t>
-      </w:r>
-      <w:r>
-        <w:rPr>
-          <w:rFonts w:ascii="Cambria" w:hAnsi="Cambria" w:cs="Cambria"/>
-          <w:lang w:val="el-GR"/>
-        </w:rPr>
-        <w:t>άλλος</w:t>
-      </w:r>
-      <w:r>
-        <w:rPr>
-          <w:rFonts w:ascii="Cambria" w:hAnsi="Cambria" w:cs="Cambria"/>
-        </w:rPr>
-        <w:t xml:space="preserve"> </w:t>
-      </w:r>
-      <w:r>
-        <w:rPr>
-          <w:rFonts w:ascii="Cambria" w:hAnsi="Cambria" w:cs="Cambria"/>
-          <w:lang w:val="el-GR"/>
-        </w:rPr>
-        <w:t>παθολογικός</w:t>
-      </w:r>
-      <w:r>
-        <w:rPr>
-          <w:rFonts w:ascii="Cambria" w:hAnsi="Cambria" w:cs="Cambria"/>
-        </w:rPr>
-        <w:t xml:space="preserve"> </w:t>
-      </w:r>
-      <w:r>
-        <w:rPr>
-          <w:rFonts w:ascii="Cambria" w:hAnsi="Cambria" w:cs="Cambria"/>
-          <w:lang w:val="el-GR"/>
-        </w:rPr>
-        <w:t>ήχος</w:t>
-      </w:r>
-      <w:r>
-        <w:rPr>
-          <w:rFonts w:ascii="Cambria" w:hAnsi="Cambria" w:cs="Cambria"/>
-        </w:rPr>
-        <w:t>.</w:t>
-      </w:r>
-      <w:r>
-        <w:rPr>
-          <w:rFonts w:ascii="Cambria" w:hAnsi="Cambria" w:cs="Cambria"/>
-          <w:color w:val="000000"/>
-        </w:rPr>
-        <w:t> </w:t>
-      </w:r>
-      <w:r>
-        <w:rPr>
-          <w:rFonts w:ascii="Cambria" w:hAnsi="Cambria" w:cs="Cambria"/>
-          <w:color w:val="000000"/>
-        </w:rPr>
-        <w:t xml:space="preserve">{% endif %} </w:t>
-      </w:r>
-      <w:r>
-        <w:rPr>
-          <w:rFonts w:ascii="Cambria" w:hAnsi="Cambria" w:cs="Cambria"/>
-          <w:color w:val="000000"/>
-        </w:rPr>
-        <w:t>{% else %}</w:t>
-      </w:r>
-      <w:r>
-        <w:rPr>
-          <w:rFonts w:ascii="Cambria" w:hAnsi="Cambria" w:cs="Cambria"/>
-          <w:color w:val="000000"/>
-        </w:rPr>
-        <w:t xml:space="preserve"> </w:t>
-      </w:r>
-      <w:r>
-        <w:rPr>
-          <w:rFonts w:ascii="Cambria" w:hAnsi="Cambria" w:cs="Cambria"/>
-        </w:rPr>
-        <w:t xml:space="preserve">{% if </w:t>
-      </w:r>
-      <w:r>
-        <w:rPr>
-          <w:rFonts w:ascii="Cambria" w:hAnsi="Cambria"/>
-        </w:rPr>
-        <w:t>auditoryFindings %</w:t>
-      </w:r>
-      <w:r>
-        <w:rPr>
-          <w:rFonts w:ascii="Cambria" w:hAnsi="Cambria" w:cs="Cambria"/>
-          <w:color w:val="000000"/>
-        </w:rPr>
-        <w:t>}</w:t>
-      </w:r>
-      <w:r>
-        <w:rPr>
-          <w:rFonts w:ascii="Cambria" w:hAnsi="Cambria" w:cs="Cambria"/>
-          <w:color w:val="000000"/>
-        </w:rPr>
-        <w:t xml:space="preserve"> </w:t>
-      </w:r>
-      <w:bookmarkStart w:id="10" w:name="_Hlk34152275"/>
-      <w:r>
-        <w:rPr>
-          <w:rFonts w:ascii="Cambria" w:hAnsi="Cambria" w:cs="Cambria"/>
-          <w:color w:val="000000"/>
-        </w:rPr>
-        <w:t>{{</w:t>
-      </w:r>
-      <w:r>
-        <w:rPr>
-          <w:rFonts w:ascii="Cambria" w:hAnsi="Cambria"/>
-        </w:rPr>
-        <w:t>auditoryFindings.systolicGreekMenu</w:t>
-      </w:r>
-      <w:r>
-        <w:rPr>
-          <w:rFonts w:ascii="Cambria" w:hAnsi="Cambria" w:cs="Cambria"/>
-          <w:color w:val="000000"/>
-        </w:rPr>
-        <w:t>}}, {</w:t>
-      </w:r>
-      <w:r>
-        <w:rPr>
-          <w:rFonts w:ascii="Cambria" w:hAnsi="Cambria" w:cs="Cambria"/>
-          <w:color w:val="000000"/>
-        </w:rPr>
-        <w:t>{</w:t>
-      </w:r>
-      <w:r>
-        <w:rPr>
-          <w:rFonts w:ascii="Cambria" w:hAnsi="Cambria"/>
-        </w:rPr>
-        <w:t>auditoryFindings.degreeGreekMenu</w:t>
-      </w:r>
-      <w:r>
-        <w:rPr>
-          <w:rFonts w:ascii="Cambria" w:hAnsi="Cambria" w:cs="Cambria"/>
-          <w:color w:val="000000"/>
-        </w:rPr>
-        <w:t>}}</w:t>
-      </w:r>
-      <w:r>
-        <w:rPr>
-          <w:rFonts w:ascii="Cambria" w:hAnsi="Cambria" w:cs="Cambria"/>
-          <w:color w:val="000000"/>
-        </w:rPr>
-        <w:t xml:space="preserve">, </w:t>
-      </w:r>
-      <w:r>
-        <w:rPr>
-          <w:rFonts w:ascii="Cambria" w:hAnsi="Cambria" w:cs="Cambria"/>
-          <w:color w:val="000000"/>
-        </w:rPr>
-        <w:lastRenderedPageBreak/>
-        <w:t>{</w:t>
-      </w:r>
-      <w:r>
-        <w:rPr>
-          <w:rFonts w:ascii="Cambria" w:hAnsi="Cambria" w:cs="Cambria"/>
-          <w:color w:val="000000"/>
-        </w:rPr>
-        <w:t>{</w:t>
-      </w:r>
-      <w:r>
-        <w:rPr>
-          <w:rFonts w:ascii="Cambria" w:hAnsi="Cambria"/>
-        </w:rPr>
-        <w:t>auditoryFindings.</w:t>
-      </w:r>
-      <w:r>
-        <w:rPr>
-          <w:rFonts w:ascii="Cambria" w:hAnsi="Cambria"/>
-        </w:rPr>
-        <w:t>auscultation</w:t>
-      </w:r>
-      <w:r>
-        <w:rPr>
-          <w:rFonts w:ascii="Cambria" w:hAnsi="Cambria"/>
-        </w:rPr>
-        <w:t>GreekMenu</w:t>
-      </w:r>
-      <w:r>
-        <w:rPr>
-          <w:rFonts w:ascii="Cambria" w:hAnsi="Cambria" w:cs="Cambria"/>
-          <w:color w:val="000000"/>
-        </w:rPr>
-        <w:t>}}</w:t>
-      </w:r>
-      <w:r>
-        <w:rPr>
-          <w:rFonts w:ascii="Cambria" w:hAnsi="Cambria" w:cs="Cambria"/>
-          <w:color w:val="000000"/>
-        </w:rPr>
-        <w:t xml:space="preserve"> </w:t>
-      </w:r>
-      <w:r>
-        <w:rPr>
-          <w:rFonts w:ascii="Cambria" w:hAnsi="Cambria" w:cs="Cambria"/>
-          <w:lang w:val="el-GR"/>
-        </w:rPr>
-        <w:t>τύπου</w:t>
-      </w:r>
-      <w:r>
-        <w:rPr>
-          <w:rFonts w:ascii="Cambria" w:hAnsi="Cambria" w:cs="Cambria"/>
-        </w:rPr>
-        <w:t xml:space="preserve"> </w:t>
-      </w:r>
-      <w:r>
-        <w:rPr>
-          <w:rFonts w:ascii="Cambria" w:hAnsi="Cambria" w:cs="Cambria"/>
-          <w:lang w:val="el-GR"/>
-        </w:rPr>
-        <w:t>φύσημα</w:t>
-      </w:r>
-      <w:r>
-        <w:rPr>
-          <w:rFonts w:ascii="Cambria" w:hAnsi="Cambria" w:cs="Cambria"/>
-          <w:color w:val="000000"/>
-        </w:rPr>
-        <w:t>,</w:t>
-      </w:r>
-      <w:r>
-        <w:rPr>
-          <w:rFonts w:ascii="Cambria" w:hAnsi="Cambria" w:cs="Cambria"/>
-          <w:color w:val="000000"/>
-        </w:rPr>
-        <w:t xml:space="preserve"> </w:t>
-      </w:r>
-      <w:r>
-        <w:rPr>
-          <w:rFonts w:ascii="Cambria" w:hAnsi="Cambria" w:cs="Cambria"/>
-          <w:lang w:val="el-GR"/>
-        </w:rPr>
-        <w:t>ακροάσιμ</w:t>
-      </w:r>
-      <w:r>
-        <w:rPr>
-          <w:rFonts w:ascii="Cambria" w:hAnsi="Cambria" w:cs="Cambria"/>
-        </w:rPr>
-        <w:t>o</w:t>
-      </w:r>
-      <w:r>
-        <w:rPr>
-          <w:rFonts w:ascii="Cambria" w:hAnsi="Cambria" w:cs="Cambria"/>
-        </w:rPr>
-        <w:t xml:space="preserve"> </w:t>
-      </w:r>
-      <w:r>
-        <w:rPr>
-          <w:rFonts w:ascii="Cambria" w:hAnsi="Cambria" w:cs="Cambria"/>
-          <w:lang w:val="el-GR"/>
-        </w:rPr>
-        <w:t>στο</w:t>
-      </w:r>
-      <w:r>
-        <w:rPr>
-          <w:rFonts w:ascii="Cambria" w:hAnsi="Cambria" w:cs="Cambria"/>
-          <w:color w:val="000000"/>
-        </w:rPr>
-        <w:t xml:space="preserve"> {</w:t>
-      </w:r>
-      <w:r>
-        <w:rPr>
-          <w:rFonts w:ascii="Cambria" w:hAnsi="Cambria" w:cs="Cambria"/>
-          <w:color w:val="000000"/>
-        </w:rPr>
-        <w:t>{</w:t>
-      </w:r>
-      <w:r>
-        <w:rPr>
-          <w:rFonts w:ascii="Cambria" w:hAnsi="Cambria"/>
-        </w:rPr>
-        <w:t>auditoryFindings.auditoryGreekMenu</w:t>
-      </w:r>
-      <w:r>
-        <w:rPr>
-          <w:rFonts w:ascii="Cambria" w:hAnsi="Cambria" w:cs="Cambria"/>
-          <w:color w:val="000000"/>
-        </w:rPr>
-        <w:t xml:space="preserve">}}, </w:t>
-      </w:r>
-      <w:r>
-        <w:rPr>
-          <w:rFonts w:ascii="Cambria" w:hAnsi="Cambria" w:cs="Cambria"/>
-          <w:lang w:val="el-GR"/>
-        </w:rPr>
-        <w:t>στην</w:t>
-      </w:r>
-      <w:r>
-        <w:rPr>
-          <w:rFonts w:ascii="Cambria" w:hAnsi="Cambria" w:cs="Cambria"/>
-          <w:color w:val="000000"/>
-        </w:rPr>
-        <w:t xml:space="preserve"> {{</w:t>
-      </w:r>
-      <w:r>
-        <w:rPr>
-          <w:rFonts w:ascii="Cambria" w:hAnsi="Cambria"/>
-        </w:rPr>
-        <w:t>auditoryFindings.heartGreekMenu</w:t>
-      </w:r>
-      <w:r>
-        <w:rPr>
-          <w:rFonts w:ascii="Cambria" w:hAnsi="Cambria" w:cs="Cambria"/>
-          <w:color w:val="000000"/>
-        </w:rPr>
-        <w:t>}}</w:t>
-      </w:r>
-      <w:r>
-        <w:rPr>
-          <w:rFonts w:ascii="Cambria" w:hAnsi="Cambria" w:cs="Cambria"/>
-          <w:color w:val="000000"/>
-        </w:rPr>
-        <w:t xml:space="preserve"> </w:t>
-      </w:r>
-      <w:r>
-        <w:rPr>
-          <w:rFonts w:ascii="Cambria" w:hAnsi="Cambria" w:cs="Cambria"/>
-          <w:lang w:val="el-GR"/>
-        </w:rPr>
-        <w:t>της</w:t>
-      </w:r>
-      <w:r>
-        <w:rPr>
-          <w:rFonts w:ascii="Cambria" w:hAnsi="Cambria" w:cs="Cambria"/>
-        </w:rPr>
-        <w:t xml:space="preserve"> </w:t>
-      </w:r>
-      <w:r>
-        <w:rPr>
-          <w:rFonts w:ascii="Cambria" w:hAnsi="Cambria" w:cs="Cambria"/>
-          <w:lang w:val="el-GR"/>
-        </w:rPr>
-        <w:t>καρδιάς</w:t>
-      </w:r>
-      <w:r>
-        <w:rPr>
-          <w:rFonts w:ascii="Cambria" w:hAnsi="Cambria" w:cs="Cambria"/>
-          <w:color w:val="000000"/>
-        </w:rPr>
-        <w:t>,</w:t>
-      </w:r>
-      <w:r>
-        <w:rPr>
-          <w:rFonts w:ascii="Cambria" w:hAnsi="Cambria" w:cs="Cambria"/>
-          <w:color w:val="000000"/>
-        </w:rPr>
-        <w:t xml:space="preserve"> </w:t>
-      </w:r>
-      <w:r>
-        <w:rPr>
-          <w:rFonts w:ascii="Cambria" w:hAnsi="Cambria" w:cs="Cambria"/>
-          <w:lang w:val="el-GR"/>
-        </w:rPr>
-        <w:t>στο</w:t>
-      </w:r>
-      <w:r>
-        <w:rPr>
-          <w:rFonts w:ascii="Cambria" w:hAnsi="Cambria" w:cs="Cambria"/>
-        </w:rPr>
-        <w:t xml:space="preserve"> </w:t>
-      </w:r>
-      <w:r>
-        <w:rPr>
-          <w:rFonts w:ascii="Cambria" w:hAnsi="Cambria" w:cs="Cambria"/>
-          <w:lang w:val="el-GR"/>
-        </w:rPr>
-        <w:t>ύψος</w:t>
-      </w:r>
-      <w:r>
-        <w:rPr>
-          <w:rFonts w:ascii="Cambria" w:hAnsi="Cambria" w:cs="Cambria"/>
-        </w:rPr>
-        <w:t xml:space="preserve"> </w:t>
-      </w:r>
-      <w:r>
-        <w:rPr>
-          <w:rFonts w:ascii="Cambria" w:hAnsi="Cambria" w:cs="Cambria"/>
-          <w:lang w:val="el-GR"/>
-        </w:rPr>
-        <w:t>της</w:t>
-      </w:r>
-      <w:r>
-        <w:rPr>
-          <w:rFonts w:ascii="Cambria" w:hAnsi="Cambria" w:cs="Cambria"/>
-        </w:rPr>
-        <w:t xml:space="preserve"> </w:t>
-      </w:r>
-      <w:r>
-        <w:rPr>
-          <w:rFonts w:ascii="Cambria" w:hAnsi="Cambria" w:cs="Cambria"/>
-          <w:color w:val="000000"/>
-        </w:rPr>
-        <w:t>{{</w:t>
-      </w:r>
-      <w:r>
-        <w:rPr>
-          <w:rFonts w:ascii="Cambria" w:hAnsi="Cambria"/>
-        </w:rPr>
-        <w:t>auditoryFindings.valveGreekMenu</w:t>
-      </w:r>
-      <w:r>
-        <w:rPr>
-          <w:rFonts w:ascii="Cambria" w:hAnsi="Cambria" w:cs="Cambria"/>
-          <w:color w:val="000000"/>
-        </w:rPr>
-        <w:t>}}. {% else %}</w:t>
-      </w:r>
-      <w:bookmarkEnd w:id="10"/>
-      <w:r>
-        <w:rPr>
-          <w:rFonts w:ascii="Cambria" w:hAnsi="Cambria" w:cs="Cambria"/>
-          <w:lang w:val="el-GR"/>
-        </w:rPr>
-        <w:t>δεν</w:t>
-      </w:r>
-      <w:r>
-        <w:rPr>
-          <w:rFonts w:ascii="Cambria" w:hAnsi="Cambria" w:cs="Cambria"/>
-        </w:rPr>
-        <w:t xml:space="preserve"> </w:t>
-      </w:r>
-      <w:r>
-        <w:rPr>
-          <w:rFonts w:ascii="Cambria" w:hAnsi="Cambria" w:cs="Cambria"/>
-          <w:lang w:val="el-GR"/>
-        </w:rPr>
-        <w:t>εντοπίζεται</w:t>
-      </w:r>
-      <w:r>
-        <w:rPr>
-          <w:rFonts w:ascii="Cambria" w:hAnsi="Cambria" w:cs="Cambria"/>
-        </w:rPr>
-        <w:t xml:space="preserve"> </w:t>
-      </w:r>
-      <w:r>
-        <w:rPr>
-          <w:rFonts w:ascii="Cambria" w:hAnsi="Cambria" w:cs="Cambria"/>
-          <w:lang w:val="el-GR"/>
-        </w:rPr>
-        <w:t>φύσημα</w:t>
-      </w:r>
-      <w:r>
-        <w:rPr>
-          <w:rFonts w:ascii="Cambria" w:hAnsi="Cambria" w:cs="Cambria"/>
-        </w:rPr>
-        <w:t xml:space="preserve"> </w:t>
-      </w:r>
-      <w:r>
-        <w:rPr>
-          <w:rFonts w:ascii="Cambria" w:hAnsi="Cambria" w:cs="Cambria"/>
-          <w:lang w:val="el-GR"/>
-        </w:rPr>
-        <w:t>ή</w:t>
-      </w:r>
-      <w:r>
-        <w:rPr>
-          <w:rFonts w:ascii="Cambria" w:hAnsi="Cambria" w:cs="Cambria"/>
-        </w:rPr>
-        <w:t xml:space="preserve"> </w:t>
-      </w:r>
-      <w:r>
-        <w:rPr>
-          <w:rFonts w:ascii="Cambria" w:hAnsi="Cambria" w:cs="Cambria"/>
-          <w:lang w:val="el-GR"/>
-        </w:rPr>
-        <w:t>άλλος</w:t>
-      </w:r>
-      <w:r>
-        <w:rPr>
-          <w:rFonts w:ascii="Cambria" w:hAnsi="Cambria" w:cs="Cambria"/>
-        </w:rPr>
-        <w:t xml:space="preserve"> </w:t>
-      </w:r>
-      <w:r>
-        <w:rPr>
-          <w:rFonts w:ascii="Cambria" w:hAnsi="Cambria" w:cs="Cambria"/>
-          <w:lang w:val="el-GR"/>
-        </w:rPr>
-        <w:t>παθολογικός</w:t>
-      </w:r>
-      <w:r>
-        <w:rPr>
-          <w:rFonts w:ascii="Cambria" w:hAnsi="Cambria" w:cs="Cambria"/>
-        </w:rPr>
-        <w:t xml:space="preserve"> </w:t>
-      </w:r>
-      <w:r>
-        <w:rPr>
-          <w:rFonts w:ascii="Cambria" w:hAnsi="Cambria" w:cs="Cambria"/>
-          <w:lang w:val="el-GR"/>
-        </w:rPr>
-        <w:t>ήχος</w:t>
-      </w:r>
-      <w:r>
-        <w:rPr>
-          <w:rFonts w:ascii="Cambria" w:hAnsi="Cambria" w:cs="Cambria"/>
-        </w:rPr>
-        <w:t>.</w:t>
-      </w:r>
-      <w:r>
-        <w:rPr>
-          <w:rFonts w:ascii="Cambria" w:hAnsi="Cambria" w:cs="Cambria"/>
-          <w:color w:val="000000"/>
-        </w:rPr>
-        <w:t> {% endif %} {% endif %}</w:t>
-      </w:r>
-    </w:p>
-    <w:p>
-      <w:pPr>
-        <w:numPr>
-          <w:ilvl w:val="0"/>
-          <w:numId w:val="1"/>
-        </w:numPr>
-        <w:tabs>
-          <w:tab w:val="left" w:pos="720"/>
-        </w:tabs>
-        <w:jc w:val="both"/>
-        <w:rPr>
-          <w:rFonts w:ascii="Cambria" w:hAnsi="Cambria" w:cs="Cambria"/>
-        </w:rPr>
-      </w:pPr>
-      <w:r>
-        <w:rPr>
-          <w:rFonts w:ascii="Cambria" w:hAnsi="Cambria" w:cs="Cambria"/>
-        </w:rPr>
-        <w:t>{{</w:t>
-      </w:r>
-      <w:r>
-        <w:rPr>
-          <w:rFonts w:ascii="Cambria" w:hAnsi="Cambria"/>
-        </w:rPr>
-        <w:t>auditoryLung</w:t>
-      </w:r>
-      <w:r>
-        <w:rPr>
-          <w:rFonts w:ascii="Cambria" w:hAnsi="Cambria" w:cs="Cambria"/>
         </w:rPr>
         <w:t>}}</w:t>
       </w:r>
@@ -2613,44 +2186,6 @@
       <w:r>
         <w:rPr>
           <w:rFonts w:ascii="Cambria" w:hAnsi="Cambria" w:cs="Cambria"/>
-          <w:lang w:val="el-GR"/>
-        </w:rPr>
-        <w:t>{{</w:t>
-      </w:r>
-      <w:r>
-        <w:rPr>
-          <w:rFonts w:ascii="Cambria" w:hAnsi="Cambria"/>
-        </w:rPr>
-        <w:t>cough</w:t>
-      </w:r>
-      <w:r>
-        <w:rPr>
-          <w:rFonts w:ascii="Cambria" w:hAnsi="Cambria" w:cs="Cambria"/>
-          <w:lang w:val="en-US"/>
-        </w:rPr>
-        <w:t>}}</w:t>
-      </w:r>
-    </w:p>
-    <w:p>
-      <w:pPr>
-        <w:pStyle w:val="Header"/>
-        <w:numPr>
-          <w:ilvl w:val="0"/>
-          <w:numId w:val="1"/>
-        </w:numPr>
-        <w:tabs>
-          <w:tab w:val="clear" w:pos="4536"/>
-          <w:tab w:val="clear" w:pos="9072"/>
-        </w:tabs>
-        <w:jc w:val="both"/>
-        <w:rPr>
-          <w:rFonts w:ascii="Cambria" w:hAnsi="Cambria" w:cs="Cambria"/>
-          <w:lang w:val="el-GR"/>
-        </w:rPr>
-      </w:pPr>
-      <w:r>
-        <w:rPr>
-          <w:rFonts w:ascii="Cambria" w:hAnsi="Cambria" w:cs="Cambria"/>
           <w:lang w:val="en-US"/>
         </w:rPr>
         <w:t>{{</w:t>
@@ -2683,7 +2218,7 @@
           <w:rFonts w:ascii="Cambria" w:hAnsi="Cambria" w:cs="Cambria"/>
         </w:rPr>
       </w:pPr>
-      <w:bookmarkStart w:id="11" w:name="_Hlk19282453"/>
+      <w:bookmarkStart w:id="10" w:name="_Hlk19282453"/>
       <w:r>
         <w:rPr>
           <w:rFonts w:ascii="Cambria" w:hAnsi="Cambria" w:cs="Cambria"/>
@@ -2870,7 +2405,7 @@
           <w:rFonts w:ascii="Cambria" w:hAnsi="Cambria" w:cs="Cambria"/>
         </w:rPr>
       </w:pPr>
-      <w:bookmarkStart w:id="12" w:name="_Hlk19280949"/>
+      <w:bookmarkStart w:id="11" w:name="_Hlk19280949"/>
       <w:r>
         <w:rPr>
           <w:rFonts w:ascii="Cambria" w:hAnsi="Cambria" w:cs="Cambria"/>
@@ -3036,8 +2571,8 @@
         <w:t> {% endif %} {% endif %}</w:t>
       </w:r>
     </w:p>
+    <w:bookmarkEnd w:id="10"/>
     <w:bookmarkEnd w:id="11"/>
-    <w:bookmarkEnd w:id="12"/>
     <w:p>
       <w:pPr>
         <w:pStyle w:val="Header"/>
@@ -3297,13 +2832,2212 @@
           <w:lang w:val="el-GR"/>
         </w:rPr>
       </w:pPr>
-      <w:bookmarkStart w:id="13" w:name="_Hlk32352157"/>
+      <w:bookmarkStart w:id="12" w:name="_Hlk32352157"/>
       <w:r>
         <w:rPr>
           <w:rFonts w:ascii="Cambria" w:hAnsi="Cambria" w:cs="Cambria"/>
           <w:lang w:val="en-US"/>
         </w:rPr>
         <w:t xml:space="preserve">{% if PDF %} </w:t>
+      </w:r>
+      <w:bookmarkEnd w:id="12"/>
+    </w:p>
+    <w:tbl>
+      <w:tblPr>
+        <w:tblW w:w="0" w:type="auto"/>
+        <w:tblLayout w:type="fixed"/>
+        <w:tblCellMar>
+          <w:left w:w="70" w:type="dxa"/>
+          <w:right w:w="70" w:type="dxa"/>
+        </w:tblCellMar>
+        <w:tblLook w:val="0000" w:firstRow="0" w:lastRow="0" w:firstColumn="0" w:lastColumn="0" w:noHBand="0" w:noVBand="0"/>
+      </w:tblPr>
+      <w:tblGrid>
+        <w:gridCol w:w="1630"/>
+        <w:gridCol w:w="1984"/>
+        <w:gridCol w:w="2126"/>
+        <w:gridCol w:w="3470"/>
+      </w:tblGrid>
+      <w:tr>
+        <w:tc>
+          <w:tcPr>
+            <w:tcW w:w="1630" w:type="dxa"/>
+            <w:shd w:val="clear" w:color="auto" w:fill="4F81BD"/>
+          </w:tcPr>
+          <w:p>
+            <w:pPr>
+              <w:pStyle w:val="Header"/>
+              <w:tabs>
+                <w:tab w:val="clear" w:pos="4536"/>
+                <w:tab w:val="clear" w:pos="9072"/>
+              </w:tabs>
+              <w:jc w:val="center"/>
+              <w:rPr>
+                <w:rFonts w:ascii="Cambria" w:hAnsi="Cambria" w:cs="Cambria"/>
+                <w:b/>
+                <w:bCs/>
+                <w:color w:val="FFFF99"/>
+                <w:lang w:val="el-GR"/>
+              </w:rPr>
+            </w:pPr>
+            <w:r>
+              <w:rPr>
+                <w:rFonts w:ascii="Cambria" w:hAnsi="Cambria" w:cs="Cambria"/>
+                <w:b/>
+                <w:bCs/>
+                <w:color w:val="FFFF99"/>
+                <w:lang w:val="el-GR"/>
+              </w:rPr>
+              <w:t>Παράμετροι</w:t>
+            </w:r>
+          </w:p>
+        </w:tc>
+        <w:tc>
+          <w:tcPr>
+            <w:tcW w:w="1984" w:type="dxa"/>
+            <w:shd w:val="clear" w:color="auto" w:fill="4F81BD"/>
+          </w:tcPr>
+          <w:p>
+            <w:pPr>
+              <w:pStyle w:val="Heading5"/>
+              <w:rPr>
+                <w:rFonts w:ascii="Cambria" w:hAnsi="Cambria" w:cs="Cambria"/>
+                <w:lang w:val="el-GR"/>
+              </w:rPr>
+            </w:pPr>
+          </w:p>
+        </w:tc>
+        <w:tc>
+          <w:tcPr>
+            <w:tcW w:w="2126" w:type="dxa"/>
+            <w:shd w:val="clear" w:color="auto" w:fill="4F81BD"/>
+          </w:tcPr>
+          <w:p>
+            <w:pPr>
+              <w:pStyle w:val="Header"/>
+              <w:tabs>
+                <w:tab w:val="clear" w:pos="4536"/>
+                <w:tab w:val="clear" w:pos="9072"/>
+              </w:tabs>
+              <w:rPr>
+                <w:rFonts w:ascii="Cambria" w:hAnsi="Cambria" w:cs="Cambria"/>
+                <w:b/>
+                <w:bCs/>
+                <w:color w:val="FFFF99"/>
+                <w:lang w:val="el-GR"/>
+              </w:rPr>
+            </w:pPr>
+            <w:r>
+              <w:rPr>
+                <w:rFonts w:ascii="Cambria" w:hAnsi="Cambria" w:cs="Cambria"/>
+                <w:b/>
+                <w:bCs/>
+                <w:color w:val="FFFF99"/>
+                <w:lang w:val="el-GR"/>
+              </w:rPr>
+              <w:t>Παράμετροι</w:t>
+            </w:r>
+          </w:p>
+        </w:tc>
+        <w:tc>
+          <w:tcPr>
+            <w:tcW w:w="3470" w:type="dxa"/>
+            <w:shd w:val="clear" w:color="auto" w:fill="4F81BD"/>
+          </w:tcPr>
+          <w:p>
+            <w:pPr>
+              <w:tabs>
+                <w:tab w:val="left" w:pos="264"/>
+              </w:tabs>
+              <w:rPr>
+                <w:rFonts w:ascii="Cambria" w:hAnsi="Cambria" w:cs="Cambria"/>
+                <w:b/>
+                <w:bCs/>
+                <w:color w:val="FF0000"/>
+                <w:lang w:val="el-GR"/>
+              </w:rPr>
+            </w:pPr>
+            <w:r>
+              <w:rPr>
+                <w:rFonts w:ascii="Cambria" w:hAnsi="Cambria" w:cs="Cambria"/>
+                <w:b/>
+                <w:bCs/>
+                <w:color w:val="FF0000"/>
+                <w:lang w:val="el-GR"/>
+              </w:rPr>
+              <w:tab/>
+            </w:r>
+          </w:p>
+        </w:tc>
+      </w:tr>
+      <w:tr>
+        <w:trPr>
+          <w:trHeight w:val="245"/>
+        </w:trPr>
+        <w:tc>
+          <w:tcPr>
+            <w:tcW w:w="1630" w:type="dxa"/>
+            <w:shd w:val="clear" w:color="auto" w:fill="EEECE1"/>
+          </w:tcPr>
+          <w:p>
+            <w:pPr>
+              <w:rPr>
+                <w:rFonts w:ascii="Cambria" w:hAnsi="Cambria" w:cs="Arabic Typesetting"/>
+              </w:rPr>
+            </w:pPr>
+            <w:r>
+              <w:rPr>
+                <w:rFonts w:ascii="Cambria" w:hAnsi="Cambria" w:cs="Arabic Typesetting"/>
+                <w:lang w:val="en-US"/>
+              </w:rPr>
+              <w:t>RVD</w:t>
+            </w:r>
+            <w:r>
+              <w:rPr>
+                <w:rFonts w:ascii="Cambria" w:hAnsi="Cambria" w:cs="Arabic Typesetting"/>
+              </w:rPr>
+              <w:t>d</w:t>
+            </w:r>
+          </w:p>
+        </w:tc>
+        <w:tc>
+          <w:tcPr>
+            <w:tcW w:w="1984" w:type="dxa"/>
+            <w:shd w:val="clear" w:color="auto" w:fill="EEECE1"/>
+          </w:tcPr>
+          <w:p>
+            <w:pPr>
+              <w:jc w:val="center"/>
+              <w:rPr>
+                <w:rFonts w:ascii="Cambria" w:hAnsi="Cambria" w:cs="Cambria"/>
+                <w:color w:val="808080"/>
+              </w:rPr>
+            </w:pPr>
+            <w:r>
+              <w:rPr>
+                <w:rFonts w:ascii="Cambria" w:hAnsi="Cambria" w:cs="Cambria"/>
+                <w:color w:val="808080"/>
+              </w:rPr>
+              <w:t xml:space="preserve">{% if </w:t>
+            </w:r>
+            <w:proofErr w:type="spellStart"/>
+            <w:r>
+              <w:rPr>
+                <w:rFonts w:ascii="Cambria" w:hAnsi="Cambria" w:cs="Cambria"/>
+                <w:color w:val="808080"/>
+              </w:rPr>
+              <w:t>PDF.RVDd</w:t>
+            </w:r>
+            <w:proofErr w:type="spellEnd"/>
+            <w:r>
+              <w:rPr>
+                <w:rFonts w:ascii="Cambria" w:hAnsi="Cambria" w:cs="Cambria"/>
+                <w:color w:val="808080"/>
+              </w:rPr>
+              <w:t xml:space="preserve"> %}{{</w:t>
+            </w:r>
+            <w:proofErr w:type="spellStart"/>
+            <w:r>
+              <w:rPr>
+                <w:rFonts w:ascii="Cambria" w:hAnsi="Cambria" w:cs="Cambria"/>
+                <w:color w:val="808080"/>
+              </w:rPr>
+              <w:t>PDF.RVDd</w:t>
+            </w:r>
+            <w:proofErr w:type="spellEnd"/>
+            <w:r>
+              <w:rPr>
+                <w:rFonts w:ascii="Cambria" w:hAnsi="Cambria" w:cs="Cambria"/>
+                <w:color w:val="808080"/>
+              </w:rPr>
+              <w:t xml:space="preserve">}}{% </w:t>
+            </w:r>
+            <w:proofErr w:type="spellStart"/>
+            <w:r>
+              <w:rPr>
+                <w:rFonts w:ascii="Cambria" w:hAnsi="Cambria" w:cs="Cambria"/>
+                <w:color w:val="808080"/>
+              </w:rPr>
+              <w:t>else</w:t>
+            </w:r>
+            <w:proofErr w:type="spellEnd"/>
+            <w:r>
+              <w:rPr>
+                <w:rFonts w:ascii="Cambria" w:hAnsi="Cambria" w:cs="Cambria"/>
+                <w:color w:val="808080"/>
+              </w:rPr>
+              <w:t xml:space="preserve"> %}</w:t>
+            </w:r>
+            <w:r>
+              <w:rPr>
+                <w:rFonts w:ascii="Cambria" w:hAnsi="Cambria" w:cs="Cambria"/>
+                <w:color w:val="808080"/>
+              </w:rPr>
+              <w:t>5</w:t>
+            </w:r>
+            <w:r>
+              <w:rPr>
+                <w:rFonts w:ascii="Cambria" w:hAnsi="Cambria" w:cs="Cambria"/>
+                <w:color w:val="808080"/>
+              </w:rPr>
+              <w:t>,7</w:t>
+            </w:r>
+            <w:r>
+              <w:rPr>
+                <w:rFonts w:ascii="Cambria" w:hAnsi="Cambria" w:cs="Cambria"/>
+                <w:color w:val="808080"/>
+              </w:rPr>
+              <w:t>{% endif %} mm</w:t>
+            </w:r>
+          </w:p>
+        </w:tc>
+        <w:tc>
+          <w:tcPr>
+            <w:tcW w:w="2126" w:type="dxa"/>
+            <w:shd w:val="clear" w:color="auto" w:fill="EEECE1"/>
+          </w:tcPr>
+          <w:p>
+            <w:pPr>
+              <w:pStyle w:val="Header"/>
+              <w:tabs>
+                <w:tab w:val="clear" w:pos="4536"/>
+                <w:tab w:val="clear" w:pos="9072"/>
+              </w:tabs>
+              <w:rPr>
+                <w:rFonts w:ascii="Cambria" w:hAnsi="Cambria" w:cs="Cambria"/>
+              </w:rPr>
+            </w:pPr>
+            <w:r>
+              <w:rPr>
+                <w:rFonts w:ascii="Cambria" w:hAnsi="Cambria" w:cs="Cambria"/>
+              </w:rPr>
+              <w:t>Ao Vmax</w:t>
+            </w:r>
+          </w:p>
+        </w:tc>
+        <w:tc>
+          <w:tcPr>
+            <w:tcW w:w="3470" w:type="dxa"/>
+            <w:shd w:val="clear" w:color="auto" w:fill="EEECE1"/>
+          </w:tcPr>
+          <w:p>
+            <w:pPr>
+              <w:jc w:val="center"/>
+              <w:rPr>
+                <w:rFonts w:ascii="Cambria" w:hAnsi="Cambria" w:cs="Cambria"/>
+                <w:color w:val="808080"/>
+                <w:lang w:val="nl-NL"/>
+              </w:rPr>
+            </w:pPr>
+            <w:r>
+              <w:rPr>
+                <w:rFonts w:ascii="Cambria" w:hAnsi="Cambria" w:cs="Cambria"/>
+                <w:color w:val="808080"/>
+              </w:rPr>
+              <w:t xml:space="preserve">Vmax = {% if </w:t>
+            </w:r>
+            <w:proofErr w:type="spellStart"/>
+            <w:r>
+              <w:rPr>
+                <w:rFonts w:ascii="Cambria" w:hAnsi="Cambria" w:cs="Cambria"/>
+                <w:color w:val="808080"/>
+              </w:rPr>
+              <w:t>PDF.AoVmax</w:t>
+            </w:r>
+            <w:proofErr w:type="spellEnd"/>
+            <w:r>
+              <w:rPr>
+                <w:rFonts w:ascii="Cambria" w:hAnsi="Cambria" w:cs="Cambria"/>
+                <w:color w:val="808080"/>
+              </w:rPr>
+              <w:t xml:space="preserve"> </w:t>
+            </w:r>
+            <w:r>
+              <w:rPr>
+                <w:rFonts w:ascii="Cambria" w:hAnsi="Cambria" w:cs="Cambria"/>
+                <w:color w:val="808080"/>
+              </w:rPr>
+              <w:t>%}{{</w:t>
+            </w:r>
+            <w:proofErr w:type="spellStart"/>
+            <w:r>
+              <w:rPr>
+                <w:rFonts w:ascii="Cambria" w:hAnsi="Cambria" w:cs="Cambria"/>
+                <w:color w:val="808080"/>
+              </w:rPr>
+              <w:t>PDF.AoVmax</w:t>
+            </w:r>
+            <w:proofErr w:type="spellEnd"/>
+            <w:r>
+              <w:rPr>
+                <w:rFonts w:ascii="Cambria" w:hAnsi="Cambria" w:cs="Cambria"/>
+                <w:color w:val="808080"/>
+              </w:rPr>
+              <w:t xml:space="preserve">}}{% </w:t>
+            </w:r>
+            <w:proofErr w:type="spellStart"/>
+            <w:r>
+              <w:rPr>
+                <w:rFonts w:ascii="Cambria" w:hAnsi="Cambria" w:cs="Cambria"/>
+                <w:color w:val="808080"/>
+              </w:rPr>
+              <w:t>else</w:t>
+            </w:r>
+            <w:proofErr w:type="spellEnd"/>
+            <w:r>
+              <w:rPr>
+                <w:rFonts w:ascii="Cambria" w:hAnsi="Cambria" w:cs="Cambria"/>
+                <w:color w:val="808080"/>
+              </w:rPr>
+              <w:t xml:space="preserve"> %}</w:t>
+            </w:r>
+            <w:r>
+              <w:rPr>
+                <w:rFonts w:ascii="Cambria" w:hAnsi="Cambria" w:cs="Cambria"/>
+                <w:color w:val="808080"/>
+              </w:rPr>
+              <w:t>0,43</w:t>
+            </w:r>
+            <w:r>
+              <w:rPr>
+                <w:rFonts w:ascii="Cambria" w:hAnsi="Cambria" w:cs="Cambria"/>
+                <w:color w:val="808080"/>
+              </w:rPr>
+              <w:t>{% endif %} m/s</w:t>
+            </w:r>
+          </w:p>
+        </w:tc>
+      </w:tr>
+      <w:tr>
+        <w:trPr>
+          <w:trHeight w:val="159"/>
+        </w:trPr>
+        <w:tc>
+          <w:tcPr>
+            <w:tcW w:w="1630" w:type="dxa"/>
+            <w:shd w:val="clear" w:color="auto" w:fill="EEECE1"/>
+          </w:tcPr>
+          <w:p>
+            <w:pPr>
+              <w:rPr>
+                <w:rFonts w:ascii="Cambria" w:hAnsi="Cambria" w:cs="Arabic Typesetting"/>
+              </w:rPr>
+            </w:pPr>
+            <w:r>
+              <w:rPr>
+                <w:rFonts w:ascii="Cambria" w:hAnsi="Cambria" w:cs="Arabic Typesetting"/>
+              </w:rPr>
+              <w:t>IVSd</w:t>
+            </w:r>
+          </w:p>
+        </w:tc>
+        <w:tc>
+          <w:tcPr>
+            <w:tcW w:w="1984" w:type="dxa"/>
+            <w:shd w:val="clear" w:color="auto" w:fill="EEECE1"/>
+          </w:tcPr>
+          <w:p>
+            <w:pPr>
+              <w:jc w:val="center"/>
+              <w:rPr>
+                <w:rFonts w:ascii="Cambria" w:hAnsi="Cambria" w:cs="Cambria"/>
+                <w:color w:val="808080"/>
+              </w:rPr>
+            </w:pPr>
+            <w:r>
+              <w:rPr>
+                <w:rFonts w:ascii="Cambria" w:hAnsi="Cambria" w:cs="Cambria"/>
+                <w:color w:val="808080"/>
+              </w:rPr>
+              <w:t xml:space="preserve">{% if </w:t>
+            </w:r>
+            <w:proofErr w:type="spellStart"/>
+            <w:r>
+              <w:rPr>
+                <w:rFonts w:ascii="Cambria" w:hAnsi="Cambria" w:cs="Cambria"/>
+                <w:color w:val="808080"/>
+              </w:rPr>
+              <w:t>PDF.IVSd</w:t>
+            </w:r>
+            <w:proofErr w:type="spellEnd"/>
+            <w:r>
+              <w:rPr>
+                <w:rFonts w:ascii="Cambria" w:hAnsi="Cambria" w:cs="Cambria"/>
+                <w:color w:val="808080"/>
+              </w:rPr>
+              <w:t xml:space="preserve"> %}{{</w:t>
+            </w:r>
+            <w:proofErr w:type="spellStart"/>
+            <w:r>
+              <w:rPr>
+                <w:rFonts w:ascii="Cambria" w:hAnsi="Cambria" w:cs="Cambria"/>
+                <w:color w:val="808080"/>
+              </w:rPr>
+              <w:t>PDF.IVSd</w:t>
+            </w:r>
+            <w:proofErr w:type="spellEnd"/>
+            <w:r>
+              <w:rPr>
+                <w:rFonts w:ascii="Cambria" w:hAnsi="Cambria" w:cs="Cambria"/>
+                <w:color w:val="808080"/>
+              </w:rPr>
+              <w:t xml:space="preserve"> }}{% </w:t>
+            </w:r>
+            <w:proofErr w:type="spellStart"/>
+            <w:r>
+              <w:rPr>
+                <w:rFonts w:ascii="Cambria" w:hAnsi="Cambria" w:cs="Cambria"/>
+                <w:color w:val="808080"/>
+              </w:rPr>
+              <w:t>else</w:t>
+            </w:r>
+            <w:proofErr w:type="spellEnd"/>
+            <w:r>
+              <w:rPr>
+                <w:rFonts w:ascii="Cambria" w:hAnsi="Cambria" w:cs="Cambria"/>
+                <w:color w:val="808080"/>
+              </w:rPr>
+              <w:t xml:space="preserve"> %}</w:t>
+            </w:r>
+            <w:r>
+              <w:rPr>
+                <w:rFonts w:ascii="Cambria" w:hAnsi="Cambria" w:cs="Cambria"/>
+                <w:color w:val="808080"/>
+              </w:rPr>
+              <w:t>3,2</w:t>
+            </w:r>
+            <w:r>
+              <w:rPr>
+                <w:rFonts w:ascii="Cambria" w:hAnsi="Cambria" w:cs="Cambria"/>
+                <w:color w:val="808080"/>
+              </w:rPr>
+              <w:t xml:space="preserve">{% endif %} </w:t>
+            </w:r>
+            <w:r>
+              <w:rPr>
+                <w:rFonts w:ascii="Cambria" w:hAnsi="Cambria" w:cs="Cambria"/>
+                <w:color w:val="808080"/>
+                <w:lang w:val="nl-NL"/>
+              </w:rPr>
+              <w:t>mm</w:t>
+            </w:r>
+          </w:p>
+        </w:tc>
+        <w:tc>
+          <w:tcPr>
+            <w:tcW w:w="2126" w:type="dxa"/>
+            <w:shd w:val="clear" w:color="auto" w:fill="EEECE1"/>
+          </w:tcPr>
+          <w:p>
+            <w:pPr>
+              <w:pStyle w:val="Header"/>
+              <w:tabs>
+                <w:tab w:val="clear" w:pos="4536"/>
+                <w:tab w:val="clear" w:pos="9072"/>
+              </w:tabs>
+              <w:rPr>
+                <w:rFonts w:ascii="Cambria" w:hAnsi="Cambria" w:cs="Cambria"/>
+              </w:rPr>
+            </w:pPr>
+            <w:r>
+              <w:rPr>
+                <w:rFonts w:ascii="Cambria" w:hAnsi="Cambria" w:cs="Cambria"/>
+              </w:rPr>
+              <w:t>P Vmax</w:t>
+            </w:r>
+          </w:p>
+        </w:tc>
+        <w:tc>
+          <w:tcPr>
+            <w:tcW w:w="3470" w:type="dxa"/>
+            <w:shd w:val="clear" w:color="auto" w:fill="EEECE1"/>
+          </w:tcPr>
+          <w:p>
+            <w:pPr>
+              <w:jc w:val="center"/>
+              <w:rPr>
+                <w:rFonts w:ascii="Cambria" w:hAnsi="Cambria" w:cs="Cambria"/>
+                <w:color w:val="808080"/>
+              </w:rPr>
+            </w:pPr>
+            <w:r>
+              <w:rPr>
+                <w:rFonts w:ascii="Cambria" w:hAnsi="Cambria" w:cs="Cambria"/>
+                <w:color w:val="808080"/>
+              </w:rPr>
+              <w:t xml:space="preserve">Vmax = {% if </w:t>
+            </w:r>
+            <w:proofErr w:type="spellStart"/>
+            <w:r>
+              <w:rPr>
+                <w:rFonts w:ascii="Cambria" w:hAnsi="Cambria" w:cs="Cambria"/>
+                <w:color w:val="808080"/>
+              </w:rPr>
+              <w:t>PDF.PVmax</w:t>
+            </w:r>
+            <w:proofErr w:type="spellEnd"/>
+            <w:r>
+              <w:rPr>
+                <w:rFonts w:ascii="Cambria" w:hAnsi="Cambria" w:cs="Cambria"/>
+                <w:color w:val="808080"/>
+              </w:rPr>
+              <w:t xml:space="preserve"> %}{{</w:t>
+            </w:r>
+            <w:proofErr w:type="spellStart"/>
+            <w:r>
+              <w:rPr>
+                <w:rFonts w:ascii="Cambria" w:hAnsi="Cambria" w:cs="Cambria"/>
+                <w:color w:val="808080"/>
+              </w:rPr>
+              <w:t>PDF.PVmax</w:t>
+            </w:r>
+            <w:proofErr w:type="spellEnd"/>
+            <w:r>
+              <w:rPr>
+                <w:rFonts w:ascii="Cambria" w:hAnsi="Cambria" w:cs="Cambria"/>
+                <w:color w:val="808080"/>
+              </w:rPr>
+              <w:t xml:space="preserve">}}{% </w:t>
+            </w:r>
+            <w:proofErr w:type="spellStart"/>
+            <w:r>
+              <w:rPr>
+                <w:rFonts w:ascii="Cambria" w:hAnsi="Cambria" w:cs="Cambria"/>
+                <w:color w:val="808080"/>
+              </w:rPr>
+              <w:t>else</w:t>
+            </w:r>
+            <w:proofErr w:type="spellEnd"/>
+            <w:r>
+              <w:rPr>
+                <w:rFonts w:ascii="Cambria" w:hAnsi="Cambria" w:cs="Cambria"/>
+                <w:color w:val="808080"/>
+              </w:rPr>
+              <w:t xml:space="preserve"> %}</w:t>
+            </w:r>
+            <w:r>
+              <w:rPr>
+                <w:rFonts w:ascii="Cambria" w:hAnsi="Cambria" w:cs="Cambria"/>
+                <w:color w:val="808080"/>
+              </w:rPr>
+              <w:t>1,32</w:t>
+            </w:r>
+            <w:r>
+              <w:rPr>
+                <w:rFonts w:ascii="Cambria" w:hAnsi="Cambria" w:cs="Cambria"/>
+                <w:color w:val="808080"/>
+              </w:rPr>
+              <w:t>{% endif %} m/s</w:t>
+            </w:r>
+          </w:p>
+        </w:tc>
+      </w:tr>
+      <w:tr>
+        <w:tc>
+          <w:tcPr>
+            <w:tcW w:w="1630" w:type="dxa"/>
+            <w:shd w:val="clear" w:color="auto" w:fill="EEECE1"/>
+          </w:tcPr>
+          <w:p>
+            <w:pPr>
+              <w:rPr>
+                <w:rFonts w:ascii="Cambria" w:hAnsi="Cambria" w:cs="Arabic Typesetting"/>
+              </w:rPr>
+            </w:pPr>
+            <w:r>
+              <w:rPr>
+                <w:rFonts w:ascii="Cambria" w:hAnsi="Cambria" w:cs="Arabic Typesetting"/>
+              </w:rPr>
+              <w:t>LVDd</w:t>
+            </w:r>
+          </w:p>
+        </w:tc>
+        <w:tc>
+          <w:tcPr>
+            <w:tcW w:w="1984" w:type="dxa"/>
+            <w:shd w:val="clear" w:color="auto" w:fill="EEECE1"/>
+          </w:tcPr>
+          <w:p>
+            <w:pPr>
+              <w:jc w:val="center"/>
+              <w:rPr>
+                <w:rFonts w:ascii="Cambria" w:hAnsi="Cambria" w:cs="Cambria"/>
+                <w:color w:val="808080"/>
+                <w:lang w:val="nl-NL"/>
+              </w:rPr>
+            </w:pPr>
+            <w:r>
+              <w:rPr>
+                <w:rFonts w:ascii="Cambria" w:hAnsi="Cambria" w:cs="Cambria"/>
+                <w:b/>
+                <w:bCs/>
+                <w:color w:val="808080"/>
+              </w:rPr>
+              <w:t xml:space="preserve">{% if </w:t>
+            </w:r>
+            <w:proofErr w:type="spellStart"/>
+            <w:r>
+              <w:rPr>
+                <w:rFonts w:ascii="Cambria" w:hAnsi="Cambria" w:cs="Cambria"/>
+                <w:b/>
+                <w:bCs/>
+                <w:color w:val="808080"/>
+              </w:rPr>
+              <w:t>PDF.LVDd</w:t>
+            </w:r>
+            <w:proofErr w:type="spellEnd"/>
+            <w:r>
+              <w:rPr>
+                <w:rFonts w:ascii="Cambria" w:hAnsi="Cambria" w:cs="Cambria"/>
+                <w:b/>
+                <w:bCs/>
+                <w:color w:val="808080"/>
+              </w:rPr>
+              <w:t xml:space="preserve"> %}{{ </w:t>
+            </w:r>
+            <w:proofErr w:type="spellStart"/>
+            <w:r>
+              <w:rPr>
+                <w:rFonts w:ascii="Cambria" w:hAnsi="Cambria" w:cs="Cambria"/>
+                <w:b/>
+                <w:bCs/>
+                <w:color w:val="808080"/>
+              </w:rPr>
+              <w:t>PDF.LVDd</w:t>
+            </w:r>
+            <w:proofErr w:type="spellEnd"/>
+            <w:r>
+              <w:rPr>
+                <w:rFonts w:ascii="Cambria" w:hAnsi="Cambria" w:cs="Cambria"/>
+                <w:b/>
+                <w:bCs/>
+                <w:color w:val="808080"/>
+              </w:rPr>
+              <w:t xml:space="preserve"> }}{% else %}</w:t>
+            </w:r>
+            <w:r>
+              <w:rPr>
+                <w:rFonts w:ascii="Cambria" w:hAnsi="Cambria" w:cs="Cambria"/>
+                <w:b/>
+                <w:bCs/>
+                <w:color w:val="808080"/>
+              </w:rPr>
+              <w:t>19,1</w:t>
+            </w:r>
+            <w:r>
+              <w:rPr>
+                <w:rFonts w:ascii="Cambria" w:hAnsi="Cambria" w:cs="Cambria"/>
+                <w:b/>
+                <w:bCs/>
+                <w:color w:val="808080"/>
+              </w:rPr>
+              <w:t>{% endif %} mm</w:t>
+            </w:r>
+          </w:p>
+        </w:tc>
+        <w:tc>
+          <w:tcPr>
+            <w:tcW w:w="2126" w:type="dxa"/>
+            <w:shd w:val="clear" w:color="auto" w:fill="EEECE1"/>
+          </w:tcPr>
+          <w:p>
+            <w:pPr>
+              <w:pStyle w:val="Header"/>
+              <w:tabs>
+                <w:tab w:val="clear" w:pos="4536"/>
+                <w:tab w:val="clear" w:pos="9072"/>
+              </w:tabs>
+              <w:rPr>
+                <w:rFonts w:ascii="Cambria" w:hAnsi="Cambria" w:cs="Cambria"/>
+              </w:rPr>
+            </w:pPr>
+            <w:r>
+              <w:rPr>
+                <w:rFonts w:ascii="Cambria" w:hAnsi="Cambria" w:cs="Cambria"/>
+              </w:rPr>
+              <w:t>Mitral E/A wave</w:t>
+            </w:r>
+          </w:p>
+        </w:tc>
+        <w:tc>
+          <w:tcPr>
+            <w:tcW w:w="3470" w:type="dxa"/>
+            <w:shd w:val="clear" w:color="auto" w:fill="EEECE1"/>
+          </w:tcPr>
+          <w:p>
+            <w:pPr>
+              <w:jc w:val="center"/>
+              <w:rPr>
+                <w:rFonts w:ascii="Cambria" w:hAnsi="Cambria" w:cs="Cambria"/>
+                <w:color w:val="808080"/>
+              </w:rPr>
+            </w:pPr>
+            <w:r>
+              <w:rPr>
+                <w:rFonts w:ascii="Cambria" w:hAnsi="Cambria" w:cs="Cambria"/>
+                <w:color w:val="808080"/>
+              </w:rPr>
+              <w:t xml:space="preserve">{% if </w:t>
+            </w:r>
+            <w:proofErr w:type="spellStart"/>
+            <w:r>
+              <w:rPr>
+                <w:rFonts w:ascii="Cambria" w:hAnsi="Cambria" w:cs="Cambria"/>
+                <w:color w:val="808080"/>
+              </w:rPr>
+              <w:t>PDF.MitralE</w:t>
+            </w:r>
+            <w:proofErr w:type="spellEnd"/>
+            <w:r>
+              <w:rPr>
+                <w:rFonts w:ascii="Cambria" w:hAnsi="Cambria" w:cs="Cambria"/>
+                <w:color w:val="808080"/>
+              </w:rPr>
+              <w:t xml:space="preserve"> %}{{</w:t>
+            </w:r>
+            <w:proofErr w:type="spellStart"/>
+            <w:r>
+              <w:rPr>
+                <w:rFonts w:ascii="Cambria" w:hAnsi="Cambria" w:cs="Cambria"/>
+                <w:color w:val="808080"/>
+              </w:rPr>
+              <w:t>PDF.MitralE</w:t>
+            </w:r>
+            <w:proofErr w:type="spellEnd"/>
+            <w:r>
+              <w:rPr>
+                <w:rFonts w:ascii="Cambria" w:hAnsi="Cambria" w:cs="Cambria"/>
+                <w:color w:val="808080"/>
+              </w:rPr>
+              <w:t xml:space="preserve"> }}{% </w:t>
+            </w:r>
+            <w:proofErr w:type="spellStart"/>
+            <w:r>
+              <w:rPr>
+                <w:rFonts w:ascii="Cambria" w:hAnsi="Cambria" w:cs="Cambria"/>
+                <w:color w:val="808080"/>
+              </w:rPr>
+              <w:t>else</w:t>
+            </w:r>
+            <w:proofErr w:type="spellEnd"/>
+            <w:r>
+              <w:rPr>
+                <w:rFonts w:ascii="Cambria" w:hAnsi="Cambria" w:cs="Cambria"/>
+                <w:color w:val="808080"/>
+              </w:rPr>
+              <w:t xml:space="preserve"> %}</w:t>
+            </w:r>
+            <w:r>
+              <w:rPr>
+                <w:rFonts w:ascii="Cambria" w:hAnsi="Cambria" w:cs="Cambria"/>
+                <w:color w:val="808080"/>
+              </w:rPr>
+              <w:t>0,8</w:t>
+            </w:r>
+            <w:r>
+              <w:rPr>
+                <w:rFonts w:ascii="Cambria" w:hAnsi="Cambria" w:cs="Cambria"/>
+                <w:color w:val="808080"/>
+              </w:rPr>
+              <w:t xml:space="preserve">{% </w:t>
+            </w:r>
+            <w:proofErr w:type="spellStart"/>
+            <w:r>
+              <w:rPr>
+                <w:rFonts w:ascii="Cambria" w:hAnsi="Cambria" w:cs="Cambria"/>
+                <w:color w:val="808080"/>
+              </w:rPr>
+              <w:t>endif</w:t>
+            </w:r>
+            <w:proofErr w:type="spellEnd"/>
+            <w:r>
+              <w:rPr>
+                <w:rFonts w:ascii="Cambria" w:hAnsi="Cambria" w:cs="Cambria"/>
+                <w:color w:val="808080"/>
+              </w:rPr>
+              <w:t xml:space="preserve"> %}/{% if </w:t>
+            </w:r>
+            <w:proofErr w:type="spellStart"/>
+            <w:r>
+              <w:rPr>
+                <w:rFonts w:ascii="Cambria" w:hAnsi="Cambria" w:cs="Cambria"/>
+                <w:color w:val="808080"/>
+              </w:rPr>
+              <w:t>PDF.Awave</w:t>
+            </w:r>
+            <w:proofErr w:type="spellEnd"/>
+            <w:r>
+              <w:rPr>
+                <w:rFonts w:ascii="Cambria" w:hAnsi="Cambria" w:cs="Cambria"/>
+                <w:color w:val="808080"/>
+              </w:rPr>
+              <w:t xml:space="preserve"> %}{{</w:t>
+            </w:r>
+            <w:proofErr w:type="spellStart"/>
+            <w:r>
+              <w:rPr>
+                <w:rFonts w:ascii="Cambria" w:hAnsi="Cambria" w:cs="Cambria"/>
+                <w:color w:val="808080"/>
+              </w:rPr>
+              <w:t>PDF.Awave</w:t>
+            </w:r>
+            <w:proofErr w:type="spellEnd"/>
+            <w:r>
+              <w:rPr>
+                <w:rFonts w:ascii="Cambria" w:hAnsi="Cambria" w:cs="Cambria"/>
+                <w:color w:val="808080"/>
+              </w:rPr>
+              <w:t xml:space="preserve"> }}{% </w:t>
+            </w:r>
+            <w:proofErr w:type="spellStart"/>
+            <w:r>
+              <w:rPr>
+                <w:rFonts w:ascii="Cambria" w:hAnsi="Cambria" w:cs="Cambria"/>
+                <w:color w:val="808080"/>
+              </w:rPr>
+              <w:t>else</w:t>
+            </w:r>
+            <w:proofErr w:type="spellEnd"/>
+            <w:r>
+              <w:rPr>
+                <w:rFonts w:ascii="Cambria" w:hAnsi="Cambria" w:cs="Cambria"/>
+                <w:color w:val="808080"/>
+              </w:rPr>
+              <w:t xml:space="preserve"> %}0,</w:t>
+            </w:r>
+            <w:r>
+              <w:rPr>
+                <w:rFonts w:ascii="Cambria" w:hAnsi="Cambria" w:cs="Cambria"/>
+                <w:color w:val="808080"/>
+              </w:rPr>
+              <w:t>42</w:t>
+            </w:r>
+            <w:r>
+              <w:rPr>
+                <w:rFonts w:ascii="Cambria" w:hAnsi="Cambria" w:cs="Cambria"/>
+                <w:color w:val="808080"/>
+              </w:rPr>
+              <w:t>{% endif %} ({% if PDF.MVEA %}{{PDF.MVEA }}{% else %}</w:t>
+            </w:r>
+            <w:r>
+              <w:rPr>
+                <w:rFonts w:ascii="Cambria" w:hAnsi="Cambria" w:cs="Cambria"/>
+                <w:color w:val="808080"/>
+              </w:rPr>
+              <w:t>1,</w:t>
+            </w:r>
+            <w:r>
+              <w:rPr>
+                <w:rFonts w:ascii="Cambria" w:hAnsi="Cambria" w:cs="Cambria"/>
+                <w:color w:val="808080"/>
+              </w:rPr>
+              <w:t>95</w:t>
+            </w:r>
+            <w:r>
+              <w:rPr>
+                <w:rFonts w:ascii="Cambria" w:hAnsi="Cambria" w:cs="Cambria"/>
+                <w:color w:val="808080"/>
+              </w:rPr>
+              <w:t xml:space="preserve">{% endif %}) </w:t>
+            </w:r>
+          </w:p>
+        </w:tc>
+      </w:tr>
+      <w:tr>
+        <w:tc>
+          <w:tcPr>
+            <w:tcW w:w="1630" w:type="dxa"/>
+            <w:shd w:val="clear" w:color="auto" w:fill="EEECE1"/>
+          </w:tcPr>
+          <w:p>
+            <w:pPr>
+              <w:rPr>
+                <w:rFonts w:ascii="Cambria" w:hAnsi="Cambria" w:cs="Arabic Typesetting"/>
+              </w:rPr>
+            </w:pPr>
+            <w:r>
+              <w:rPr>
+                <w:rFonts w:ascii="Cambria" w:hAnsi="Cambria" w:cs="Arabic Typesetting"/>
+              </w:rPr>
+              <w:t>PWd</w:t>
+            </w:r>
+          </w:p>
+        </w:tc>
+        <w:tc>
+          <w:tcPr>
+            <w:tcW w:w="1984" w:type="dxa"/>
+            <w:shd w:val="clear" w:color="auto" w:fill="EEECE1"/>
+          </w:tcPr>
+          <w:p>
+            <w:pPr>
+              <w:jc w:val="center"/>
+              <w:rPr>
+                <w:rFonts w:ascii="Cambria" w:hAnsi="Cambria" w:cs="Cambria"/>
+                <w:color w:val="808080"/>
+              </w:rPr>
+            </w:pPr>
+            <w:r>
+              <w:rPr>
+                <w:rFonts w:ascii="Cambria" w:hAnsi="Cambria" w:cs="Cambria"/>
+                <w:color w:val="808080"/>
+              </w:rPr>
+              <w:t xml:space="preserve">{% if </w:t>
+            </w:r>
+            <w:proofErr w:type="spellStart"/>
+            <w:r>
+              <w:rPr>
+                <w:rFonts w:ascii="Cambria" w:hAnsi="Cambria" w:cs="Cambria"/>
+                <w:color w:val="808080"/>
+              </w:rPr>
+              <w:t>PDF.PWd</w:t>
+            </w:r>
+            <w:proofErr w:type="spellEnd"/>
+            <w:r>
+              <w:rPr>
+                <w:rFonts w:ascii="Cambria" w:hAnsi="Cambria" w:cs="Cambria"/>
+                <w:color w:val="808080"/>
+              </w:rPr>
+              <w:t xml:space="preserve"> %}{{ </w:t>
+            </w:r>
+            <w:proofErr w:type="spellStart"/>
+            <w:r>
+              <w:rPr>
+                <w:rFonts w:ascii="Cambria" w:hAnsi="Cambria" w:cs="Cambria"/>
+                <w:color w:val="808080"/>
+              </w:rPr>
+              <w:t>PDF.PWd</w:t>
+            </w:r>
+            <w:proofErr w:type="spellEnd"/>
+            <w:r>
+              <w:rPr>
+                <w:rFonts w:ascii="Cambria" w:hAnsi="Cambria" w:cs="Cambria"/>
+                <w:color w:val="808080"/>
+              </w:rPr>
+              <w:t xml:space="preserve"> }}{% else %}</w:t>
+            </w:r>
+            <w:r>
+              <w:rPr>
+                <w:rFonts w:ascii="Cambria" w:hAnsi="Cambria" w:cs="Cambria"/>
+                <w:color w:val="808080"/>
+              </w:rPr>
+              <w:t>4</w:t>
+            </w:r>
+            <w:r>
+              <w:rPr>
+                <w:rFonts w:ascii="Cambria" w:hAnsi="Cambria" w:cs="Cambria"/>
+                <w:color w:val="808080"/>
+              </w:rPr>
+              <w:t xml:space="preserve">{% endif %} </w:t>
+            </w:r>
+            <w:r>
+              <w:rPr>
+                <w:rFonts w:ascii="Cambria" w:hAnsi="Cambria" w:cs="Cambria"/>
+                <w:color w:val="808080"/>
+                <w:lang w:val="de-DE"/>
+              </w:rPr>
+              <w:t>mm</w:t>
+            </w:r>
+          </w:p>
+        </w:tc>
+        <w:tc>
+          <w:tcPr>
+            <w:tcW w:w="2126" w:type="dxa"/>
+            <w:shd w:val="clear" w:color="auto" w:fill="EEECE1"/>
+          </w:tcPr>
+          <w:p>
+            <w:pPr>
+              <w:pStyle w:val="Header"/>
+              <w:tabs>
+                <w:tab w:val="clear" w:pos="4536"/>
+                <w:tab w:val="clear" w:pos="9072"/>
+              </w:tabs>
+              <w:rPr>
+                <w:rFonts w:ascii="Cambria" w:hAnsi="Cambria" w:cs="Cambria"/>
+                <w:lang w:val="en-US"/>
+              </w:rPr>
+            </w:pPr>
+            <w:r>
+              <w:rPr>
+                <w:rFonts w:ascii="Cambria" w:hAnsi="Cambria" w:cs="Cambria"/>
+                <w:lang w:val="en-US"/>
+              </w:rPr>
+              <w:t>DT</w:t>
+            </w:r>
+          </w:p>
+        </w:tc>
+        <w:tc>
+          <w:tcPr>
+            <w:tcW w:w="3470" w:type="dxa"/>
+            <w:shd w:val="clear" w:color="auto" w:fill="EEECE1"/>
+          </w:tcPr>
+          <w:p>
+            <w:pPr>
+              <w:jc w:val="center"/>
+              <w:rPr>
+                <w:rFonts w:ascii="Cambria" w:hAnsi="Cambria" w:cs="Cambria"/>
+                <w:color w:val="808080"/>
+              </w:rPr>
+            </w:pPr>
+            <w:r>
+              <w:rPr>
+                <w:rFonts w:ascii="Cambria" w:hAnsi="Cambria" w:cs="Cambria"/>
+                <w:color w:val="808080"/>
+              </w:rPr>
+              <w:t>{% if PDF.DT %}{{PDF.DT }}{% else %}</w:t>
+            </w:r>
+            <w:r>
+              <w:rPr>
+                <w:rFonts w:ascii="Cambria" w:hAnsi="Cambria" w:cs="Cambria"/>
+                <w:color w:val="808080"/>
+                <w:lang w:val="en-US"/>
+              </w:rPr>
+              <w:t>54</w:t>
+            </w:r>
+            <w:r>
+              <w:rPr>
+                <w:rFonts w:ascii="Cambria" w:hAnsi="Cambria" w:cs="Cambria"/>
+                <w:color w:val="808080"/>
+              </w:rPr>
+              <w:t>{% endif %} ms</w:t>
+            </w:r>
+          </w:p>
+        </w:tc>
+      </w:tr>
+      <w:tr>
+        <w:tc>
+          <w:tcPr>
+            <w:tcW w:w="1630" w:type="dxa"/>
+            <w:shd w:val="clear" w:color="auto" w:fill="EEECE1"/>
+          </w:tcPr>
+          <w:p>
+            <w:pPr>
+              <w:rPr>
+                <w:rFonts w:ascii="Cambria" w:hAnsi="Cambria" w:cs="Arabic Typesetting"/>
+              </w:rPr>
+            </w:pPr>
+            <w:r>
+              <w:rPr>
+                <w:rFonts w:ascii="Cambria" w:hAnsi="Cambria" w:cs="Arabic Typesetting"/>
+                <w:lang w:val="de-DE"/>
+              </w:rPr>
+              <w:t>IVSs</w:t>
+            </w:r>
+          </w:p>
+        </w:tc>
+        <w:tc>
+          <w:tcPr>
+            <w:tcW w:w="1984" w:type="dxa"/>
+            <w:shd w:val="clear" w:color="auto" w:fill="EEECE1"/>
+          </w:tcPr>
+          <w:p>
+            <w:pPr>
+              <w:jc w:val="center"/>
+              <w:rPr>
+                <w:rFonts w:ascii="Cambria" w:hAnsi="Cambria" w:cs="Cambria"/>
+                <w:color w:val="808080"/>
+                <w:lang w:val="de-DE"/>
+              </w:rPr>
+            </w:pPr>
+            <w:r>
+              <w:rPr>
+                <w:rFonts w:ascii="Cambria" w:hAnsi="Cambria" w:cs="Cambria"/>
+                <w:color w:val="808080"/>
+              </w:rPr>
+              <w:t xml:space="preserve">{% if </w:t>
+            </w:r>
+            <w:proofErr w:type="spellStart"/>
+            <w:r>
+              <w:rPr>
+                <w:rFonts w:ascii="Cambria" w:hAnsi="Cambria" w:cs="Cambria"/>
+                <w:color w:val="808080"/>
+              </w:rPr>
+              <w:t>PDF.IVSs</w:t>
+            </w:r>
+            <w:proofErr w:type="spellEnd"/>
+            <w:r>
+              <w:rPr>
+                <w:rFonts w:ascii="Cambria" w:hAnsi="Cambria" w:cs="Cambria"/>
+                <w:color w:val="808080"/>
+              </w:rPr>
+              <w:t xml:space="preserve"> %}{{ </w:t>
+            </w:r>
+            <w:proofErr w:type="spellStart"/>
+            <w:r>
+              <w:rPr>
+                <w:rFonts w:ascii="Cambria" w:hAnsi="Cambria" w:cs="Cambria"/>
+                <w:color w:val="808080"/>
+              </w:rPr>
+              <w:t>PDF.IVSs</w:t>
+            </w:r>
+            <w:proofErr w:type="spellEnd"/>
+            <w:r>
+              <w:rPr>
+                <w:rFonts w:ascii="Cambria" w:hAnsi="Cambria" w:cs="Cambria"/>
+                <w:color w:val="808080"/>
+              </w:rPr>
+              <w:t xml:space="preserve"> }}{% else %}</w:t>
+            </w:r>
+            <w:r>
+              <w:rPr>
+                <w:rFonts w:ascii="Cambria" w:hAnsi="Cambria" w:cs="Cambria"/>
+                <w:color w:val="808080"/>
+              </w:rPr>
+              <w:t>3,8</w:t>
+            </w:r>
+            <w:r>
+              <w:rPr>
+                <w:rFonts w:ascii="Cambria" w:hAnsi="Cambria" w:cs="Cambria"/>
+                <w:color w:val="808080"/>
+              </w:rPr>
+              <w:t>{% endif %} mm</w:t>
+            </w:r>
+          </w:p>
+        </w:tc>
+        <w:tc>
+          <w:tcPr>
+            <w:tcW w:w="2126" w:type="dxa"/>
+            <w:shd w:val="clear" w:color="auto" w:fill="EEECE1"/>
+          </w:tcPr>
+          <w:p>
+            <w:pPr>
+              <w:pStyle w:val="Header"/>
+              <w:tabs>
+                <w:tab w:val="clear" w:pos="4536"/>
+                <w:tab w:val="clear" w:pos="9072"/>
+              </w:tabs>
+              <w:rPr>
+                <w:rFonts w:ascii="Cambria" w:hAnsi="Cambria" w:cs="Cambria"/>
+              </w:rPr>
+            </w:pPr>
+            <w:r>
+              <w:rPr>
+                <w:rFonts w:ascii="Cambria" w:hAnsi="Cambria" w:cs="Cambria"/>
+                <w:lang w:val="de-DE"/>
+              </w:rPr>
+              <w:t>RA/LA</w:t>
+            </w:r>
+          </w:p>
+        </w:tc>
+        <w:tc>
+          <w:tcPr>
+            <w:tcW w:w="3470" w:type="dxa"/>
+            <w:shd w:val="clear" w:color="auto" w:fill="EEECE1"/>
+          </w:tcPr>
+          <w:p>
+            <w:pPr>
+              <w:jc w:val="center"/>
+              <w:rPr>
+                <w:rFonts w:ascii="Cambria" w:hAnsi="Cambria" w:cs="Cambria"/>
+                <w:color w:val="808080"/>
+                <w:lang w:val="el-GR"/>
+              </w:rPr>
+            </w:pPr>
+            <w:r>
+              <w:rPr>
+                <w:rFonts w:ascii="Cambria" w:hAnsi="Cambria" w:cs="Cambria"/>
+                <w:color w:val="808080"/>
+              </w:rPr>
+              <w:t>0</w:t>
+            </w:r>
+            <w:r>
+              <w:rPr>
+                <w:rFonts w:ascii="Cambria" w:hAnsi="Cambria" w:cs="Cambria"/>
+                <w:color w:val="808080"/>
+                <w:lang w:val="el-GR"/>
+              </w:rPr>
+              <w:t>,7</w:t>
+            </w:r>
+          </w:p>
+        </w:tc>
+      </w:tr>
+      <w:tr>
+        <w:tc>
+          <w:tcPr>
+            <w:tcW w:w="1630" w:type="dxa"/>
+            <w:shd w:val="clear" w:color="auto" w:fill="EEECE1"/>
+          </w:tcPr>
+          <w:p>
+            <w:pPr>
+              <w:rPr>
+                <w:rFonts w:ascii="Cambria" w:hAnsi="Cambria" w:cs="Arabic Typesetting"/>
+                <w:lang w:val="de-DE"/>
+              </w:rPr>
+            </w:pPr>
+            <w:r>
+              <w:rPr>
+                <w:rFonts w:ascii="Cambria" w:hAnsi="Cambria" w:cs="Arabic Typesetting"/>
+                <w:lang w:val="de-DE"/>
+              </w:rPr>
+              <w:t>LVDs</w:t>
+            </w:r>
+          </w:p>
+        </w:tc>
+        <w:tc>
+          <w:tcPr>
+            <w:tcW w:w="1984" w:type="dxa"/>
+            <w:shd w:val="clear" w:color="auto" w:fill="EEECE1"/>
+          </w:tcPr>
+          <w:p>
+            <w:pPr>
+              <w:jc w:val="center"/>
+              <w:rPr>
+                <w:rFonts w:ascii="Cambria" w:hAnsi="Cambria" w:cs="Cambria"/>
+                <w:b/>
+                <w:color w:val="808080"/>
+                <w:lang w:val="de-DE"/>
+              </w:rPr>
+            </w:pPr>
+            <w:r>
+              <w:rPr>
+                <w:rFonts w:ascii="Cambria" w:hAnsi="Cambria" w:cs="Cambria"/>
+                <w:b/>
+                <w:bCs/>
+                <w:color w:val="808080"/>
+              </w:rPr>
+              <w:t xml:space="preserve">{% if </w:t>
+            </w:r>
+            <w:proofErr w:type="spellStart"/>
+            <w:r>
+              <w:rPr>
+                <w:rFonts w:ascii="Cambria" w:hAnsi="Cambria" w:cs="Cambria"/>
+                <w:b/>
+                <w:bCs/>
+                <w:color w:val="808080"/>
+              </w:rPr>
+              <w:t>PDF.LVDs</w:t>
+            </w:r>
+            <w:proofErr w:type="spellEnd"/>
+            <w:r>
+              <w:rPr>
+                <w:rFonts w:ascii="Cambria" w:hAnsi="Cambria" w:cs="Cambria"/>
+                <w:b/>
+                <w:bCs/>
+                <w:color w:val="808080"/>
+              </w:rPr>
+              <w:t xml:space="preserve"> %}{{ </w:t>
+            </w:r>
+            <w:proofErr w:type="spellStart"/>
+            <w:r>
+              <w:rPr>
+                <w:rFonts w:ascii="Cambria" w:hAnsi="Cambria" w:cs="Cambria"/>
+                <w:b/>
+                <w:bCs/>
+                <w:color w:val="808080"/>
+              </w:rPr>
+              <w:t>PDF.LVDs</w:t>
+            </w:r>
+            <w:proofErr w:type="spellEnd"/>
+            <w:r>
+              <w:rPr>
+                <w:rFonts w:ascii="Cambria" w:hAnsi="Cambria" w:cs="Cambria"/>
+                <w:b/>
+                <w:bCs/>
+                <w:color w:val="808080"/>
+              </w:rPr>
+              <w:t xml:space="preserve"> }}{% else %}</w:t>
+            </w:r>
+            <w:r>
+              <w:rPr>
+                <w:rFonts w:ascii="Cambria" w:hAnsi="Cambria" w:cs="Cambria"/>
+                <w:b/>
+                <w:bCs/>
+                <w:color w:val="808080"/>
+                <w:lang w:val="de-DE"/>
+              </w:rPr>
+              <w:t>15,3</w:t>
+            </w:r>
+            <w:r>
+              <w:rPr>
+                <w:rFonts w:ascii="Cambria" w:hAnsi="Cambria" w:cs="Cambria"/>
+                <w:b/>
+                <w:bCs/>
+                <w:color w:val="808080"/>
+              </w:rPr>
+              <w:t>{% endif %} mm</w:t>
+            </w:r>
+          </w:p>
+        </w:tc>
+        <w:tc>
+          <w:tcPr>
+            <w:tcW w:w="2126" w:type="dxa"/>
+            <w:shd w:val="clear" w:color="auto" w:fill="EEECE1"/>
+          </w:tcPr>
+          <w:p>
+            <w:pPr>
+              <w:pStyle w:val="Header"/>
+              <w:tabs>
+                <w:tab w:val="clear" w:pos="4536"/>
+                <w:tab w:val="clear" w:pos="9072"/>
+              </w:tabs>
+              <w:rPr>
+                <w:rFonts w:ascii="Cambria" w:hAnsi="Cambria" w:cs="Cambria"/>
+              </w:rPr>
+            </w:pPr>
+            <w:r>
+              <w:rPr>
+                <w:rFonts w:ascii="Cambria" w:hAnsi="Cambria" w:cs="Cambria"/>
+                <w:lang w:val="de-DE"/>
+              </w:rPr>
+              <w:t>Mit. Reg. Vmax</w:t>
+            </w:r>
+          </w:p>
+        </w:tc>
+        <w:tc>
+          <w:tcPr>
+            <w:tcW w:w="3470" w:type="dxa"/>
+            <w:shd w:val="clear" w:color="auto" w:fill="EEECE1"/>
+          </w:tcPr>
+          <w:p>
+            <w:pPr>
+              <w:tabs>
+                <w:tab w:val="left" w:pos="1216"/>
+                <w:tab w:val="center" w:pos="1452"/>
+              </w:tabs>
+              <w:jc w:val="center"/>
+              <w:rPr>
+                <w:rFonts w:ascii="Cambria" w:hAnsi="Cambria" w:cs="Cambria"/>
+                <w:color w:val="808080"/>
+              </w:rPr>
+            </w:pPr>
+            <w:r>
+              <w:rPr>
+                <w:rFonts w:ascii="Cambria" w:hAnsi="Cambria" w:cs="Cambria"/>
+                <w:color w:val="808080"/>
+              </w:rPr>
+              <w:t xml:space="preserve">{% if </w:t>
+            </w:r>
+            <w:proofErr w:type="spellStart"/>
+            <w:r>
+              <w:rPr>
+                <w:rFonts w:ascii="Cambria" w:hAnsi="Cambria" w:cs="Cambria"/>
+                <w:color w:val="808080"/>
+              </w:rPr>
+              <w:t>PDF.MRVmax</w:t>
+            </w:r>
+            <w:proofErr w:type="spellEnd"/>
+            <w:r>
+              <w:rPr>
+                <w:rFonts w:ascii="Cambria" w:hAnsi="Cambria" w:cs="Cambria"/>
+                <w:color w:val="808080"/>
+              </w:rPr>
+              <w:t xml:space="preserve"> %}{{</w:t>
+            </w:r>
+            <w:proofErr w:type="spellStart"/>
+            <w:r>
+              <w:rPr>
+                <w:rFonts w:ascii="Cambria" w:hAnsi="Cambria" w:cs="Cambria"/>
+                <w:color w:val="808080"/>
+              </w:rPr>
+              <w:t>PDF.MRVmax</w:t>
+            </w:r>
+            <w:proofErr w:type="spellEnd"/>
+            <w:r>
+              <w:rPr>
+                <w:rFonts w:ascii="Cambria" w:hAnsi="Cambria" w:cs="Cambria"/>
+                <w:color w:val="808080"/>
+              </w:rPr>
+              <w:t xml:space="preserve"> }}{% </w:t>
+            </w:r>
+            <w:proofErr w:type="spellStart"/>
+            <w:r>
+              <w:rPr>
+                <w:rFonts w:ascii="Cambria" w:hAnsi="Cambria" w:cs="Cambria"/>
+                <w:color w:val="808080"/>
+              </w:rPr>
+              <w:t>else</w:t>
+            </w:r>
+            <w:proofErr w:type="spellEnd"/>
+            <w:r>
+              <w:rPr>
+                <w:rFonts w:ascii="Cambria" w:hAnsi="Cambria" w:cs="Cambria"/>
+                <w:color w:val="808080"/>
+              </w:rPr>
+              <w:t xml:space="preserve"> %}</w:t>
+            </w:r>
+            <w:r>
+              <w:rPr>
+                <w:rFonts w:ascii="Cambria" w:hAnsi="Cambria" w:cs="Cambria"/>
+                <w:color w:val="808080"/>
+                <w:lang w:val="de-DE"/>
+              </w:rPr>
+              <w:t>-</w:t>
+            </w:r>
+            <w:r>
+              <w:rPr>
+                <w:rFonts w:ascii="Cambria" w:hAnsi="Cambria" w:cs="Cambria"/>
+                <w:color w:val="808080"/>
+              </w:rPr>
+              <w:t xml:space="preserve">{% endif %} </w:t>
+            </w:r>
+            <w:r>
+              <w:rPr>
+                <w:rFonts w:ascii="Cambria" w:hAnsi="Cambria" w:cs="Cambria"/>
+                <w:color w:val="808080"/>
+                <w:lang w:val="de-DE"/>
+              </w:rPr>
+              <w:t>m/s</w:t>
+            </w:r>
+          </w:p>
+        </w:tc>
+      </w:tr>
+      <w:tr>
+        <w:tc>
+          <w:tcPr>
+            <w:tcW w:w="1630" w:type="dxa"/>
+            <w:shd w:val="clear" w:color="auto" w:fill="EEECE1"/>
+          </w:tcPr>
+          <w:p>
+            <w:pPr>
+              <w:rPr>
+                <w:rFonts w:ascii="Cambria" w:hAnsi="Cambria" w:cs="Arabic Typesetting"/>
+                <w:lang w:val="de-DE"/>
+              </w:rPr>
+            </w:pPr>
+            <w:r>
+              <w:rPr>
+                <w:rFonts w:ascii="Cambria" w:hAnsi="Cambria" w:cs="Arabic Typesetting"/>
+                <w:lang w:val="de-DE"/>
+              </w:rPr>
+              <w:lastRenderedPageBreak/>
+              <w:t>PWs</w:t>
+            </w:r>
+          </w:p>
+        </w:tc>
+        <w:tc>
+          <w:tcPr>
+            <w:tcW w:w="1984" w:type="dxa"/>
+            <w:shd w:val="clear" w:color="auto" w:fill="EEECE1"/>
+          </w:tcPr>
+          <w:p>
+            <w:pPr>
+              <w:jc w:val="center"/>
+              <w:rPr>
+                <w:rFonts w:ascii="Cambria" w:hAnsi="Cambria" w:cs="Cambria"/>
+                <w:color w:val="808080"/>
+              </w:rPr>
+            </w:pPr>
+            <w:r>
+              <w:rPr>
+                <w:rFonts w:ascii="Cambria" w:hAnsi="Cambria" w:cs="Cambria"/>
+                <w:color w:val="808080"/>
+              </w:rPr>
+              <w:t xml:space="preserve">{% if </w:t>
+            </w:r>
+            <w:proofErr w:type="spellStart"/>
+            <w:r>
+              <w:rPr>
+                <w:rFonts w:ascii="Cambria" w:hAnsi="Cambria" w:cs="Cambria"/>
+                <w:color w:val="808080"/>
+              </w:rPr>
+              <w:t>PDF.PWs</w:t>
+            </w:r>
+            <w:proofErr w:type="spellEnd"/>
+            <w:r>
+              <w:rPr>
+                <w:rFonts w:ascii="Cambria" w:hAnsi="Cambria" w:cs="Cambria"/>
+                <w:color w:val="808080"/>
+              </w:rPr>
+              <w:t xml:space="preserve"> %}{{ </w:t>
+            </w:r>
+            <w:proofErr w:type="spellStart"/>
+            <w:r>
+              <w:rPr>
+                <w:rFonts w:ascii="Cambria" w:hAnsi="Cambria" w:cs="Cambria"/>
+                <w:color w:val="808080"/>
+              </w:rPr>
+              <w:t>PDF.PWs</w:t>
+            </w:r>
+            <w:proofErr w:type="spellEnd"/>
+            <w:r>
+              <w:rPr>
+                <w:rFonts w:ascii="Cambria" w:hAnsi="Cambria" w:cs="Cambria"/>
+                <w:color w:val="808080"/>
+              </w:rPr>
+              <w:t xml:space="preserve"> }}{% else %}</w:t>
+            </w:r>
+            <w:r>
+              <w:rPr>
+                <w:rFonts w:ascii="Cambria" w:hAnsi="Cambria" w:cs="Cambria"/>
+                <w:color w:val="808080"/>
+                <w:lang w:val="de-DE"/>
+              </w:rPr>
+              <w:t>5,5</w:t>
+            </w:r>
+            <w:r>
+              <w:rPr>
+                <w:rFonts w:ascii="Cambria" w:hAnsi="Cambria" w:cs="Cambria"/>
+                <w:color w:val="808080"/>
+              </w:rPr>
+              <w:t xml:space="preserve">{% endif %} </w:t>
+            </w:r>
+            <w:r>
+              <w:rPr>
+                <w:rFonts w:ascii="Cambria" w:hAnsi="Cambria" w:cs="Cambria"/>
+                <w:color w:val="808080"/>
+                <w:lang w:val="de-DE"/>
+              </w:rPr>
+              <w:t>mm</w:t>
+            </w:r>
+          </w:p>
+        </w:tc>
+        <w:tc>
+          <w:tcPr>
+            <w:tcW w:w="2126" w:type="dxa"/>
+            <w:shd w:val="clear" w:color="auto" w:fill="EEECE1"/>
+          </w:tcPr>
+          <w:p>
+            <w:pPr>
+              <w:pStyle w:val="Header"/>
+              <w:tabs>
+                <w:tab w:val="clear" w:pos="4536"/>
+                <w:tab w:val="clear" w:pos="9072"/>
+              </w:tabs>
+              <w:rPr>
+                <w:rFonts w:ascii="Cambria" w:hAnsi="Cambria" w:cs="Cambria"/>
+              </w:rPr>
+            </w:pPr>
+            <w:r>
+              <w:rPr>
+                <w:rFonts w:ascii="Cambria" w:hAnsi="Cambria" w:cs="Cambria"/>
+              </w:rPr>
+              <w:t>Tric.</w:t>
+            </w:r>
+            <w:r>
+              <w:rPr>
+                <w:rFonts w:ascii="Cambria" w:hAnsi="Cambria" w:cs="Cambria"/>
+              </w:rPr>
+              <w:t xml:space="preserve"> </w:t>
+            </w:r>
+            <w:r>
+              <w:rPr>
+                <w:rFonts w:ascii="Cambria" w:hAnsi="Cambria" w:cs="Cambria"/>
+              </w:rPr>
+              <w:t xml:space="preserve">Reg. </w:t>
+            </w:r>
+            <w:r>
+              <w:rPr>
+                <w:rFonts w:ascii="Cambria" w:hAnsi="Cambria" w:cs="Cambria"/>
+              </w:rPr>
+              <w:t>Vmax</w:t>
+            </w:r>
+          </w:p>
+        </w:tc>
+        <w:tc>
+          <w:tcPr>
+            <w:tcW w:w="3470" w:type="dxa"/>
+            <w:shd w:val="clear" w:color="auto" w:fill="EEECE1"/>
+          </w:tcPr>
+          <w:p>
+            <w:pPr>
+              <w:jc w:val="center"/>
+              <w:rPr>
+                <w:rFonts w:ascii="Cambria" w:hAnsi="Cambria" w:cs="Cambria"/>
+                <w:color w:val="808080"/>
+              </w:rPr>
+            </w:pPr>
+            <w:r>
+              <w:rPr>
+                <w:rFonts w:ascii="Cambria" w:hAnsi="Cambria" w:cs="Cambria"/>
+                <w:color w:val="808080"/>
+              </w:rPr>
+              <w:t xml:space="preserve">{% if </w:t>
+            </w:r>
+            <w:proofErr w:type="spellStart"/>
+            <w:r>
+              <w:rPr>
+                <w:rFonts w:ascii="Cambria" w:hAnsi="Cambria" w:cs="Cambria"/>
+                <w:color w:val="808080"/>
+              </w:rPr>
+              <w:t>PDF.TRVmax</w:t>
+            </w:r>
+            <w:proofErr w:type="spellEnd"/>
+            <w:r>
+              <w:rPr>
+                <w:rFonts w:ascii="Cambria" w:hAnsi="Cambria" w:cs="Cambria"/>
+                <w:color w:val="808080"/>
+              </w:rPr>
+              <w:t xml:space="preserve"> %} {{</w:t>
+            </w:r>
+            <w:proofErr w:type="spellStart"/>
+            <w:r>
+              <w:rPr>
+                <w:rFonts w:ascii="Cambria" w:hAnsi="Cambria" w:cs="Cambria"/>
+                <w:color w:val="808080"/>
+              </w:rPr>
+              <w:t>PDF.TRVmax</w:t>
+            </w:r>
+            <w:proofErr w:type="spellEnd"/>
+            <w:r>
+              <w:rPr>
+                <w:rFonts w:ascii="Cambria" w:hAnsi="Cambria" w:cs="Cambria"/>
+                <w:color w:val="808080"/>
+              </w:rPr>
+              <w:t xml:space="preserve"> }}{% else %}</w:t>
+            </w:r>
+            <w:r>
+              <w:rPr>
+                <w:rFonts w:ascii="Cambria" w:hAnsi="Cambria" w:cs="Cambria"/>
+                <w:color w:val="808080"/>
+                <w:lang w:val="de-DE"/>
+              </w:rPr>
+              <w:t>-</w:t>
+            </w:r>
+            <w:r>
+              <w:rPr>
+                <w:rFonts w:ascii="Cambria" w:hAnsi="Cambria" w:cs="Cambria"/>
+                <w:color w:val="808080"/>
+              </w:rPr>
+              <w:t>{% endif %}</w:t>
+            </w:r>
+            <w:r>
+              <w:rPr>
+                <w:rFonts w:ascii="Cambria" w:hAnsi="Cambria" w:cs="Cambria"/>
+                <w:color w:val="808080"/>
+                <w:lang w:val="de-DE"/>
+              </w:rPr>
+              <w:t xml:space="preserve"> m/s</w:t>
+            </w:r>
+          </w:p>
+        </w:tc>
+      </w:tr>
+      <w:tr>
+        <w:tc>
+          <w:tcPr>
+            <w:tcW w:w="1630" w:type="dxa"/>
+            <w:shd w:val="clear" w:color="auto" w:fill="EEECE1"/>
+          </w:tcPr>
+          <w:p>
+            <w:pPr>
+              <w:rPr>
+                <w:rFonts w:ascii="Cambria" w:hAnsi="Cambria" w:cs="Arabic Typesetting"/>
+                <w:lang w:val="de-DE"/>
+              </w:rPr>
+            </w:pPr>
+            <w:r>
+              <w:rPr>
+                <w:rFonts w:ascii="Cambria" w:hAnsi="Cambria" w:cs="Arabic Typesetting"/>
+                <w:lang w:val="de-DE"/>
+              </w:rPr>
+              <w:t>FS</w:t>
+            </w:r>
+          </w:p>
+        </w:tc>
+        <w:tc>
+          <w:tcPr>
+            <w:tcW w:w="1984" w:type="dxa"/>
+            <w:shd w:val="clear" w:color="auto" w:fill="EEECE1"/>
+          </w:tcPr>
+          <w:p>
+            <w:pPr>
+              <w:jc w:val="center"/>
+              <w:rPr>
+                <w:rFonts w:ascii="Cambria" w:hAnsi="Cambria" w:cs="Cambria"/>
+                <w:color w:val="808080"/>
+                <w:lang w:val="de-DE"/>
+              </w:rPr>
+            </w:pPr>
+            <w:r>
+              <w:rPr>
+                <w:rFonts w:ascii="Cambria" w:hAnsi="Cambria" w:cs="Cambria"/>
+                <w:color w:val="808080"/>
+              </w:rPr>
+              <w:t>{% if PDF.FS %}{{ PDF.FS }}{% else %}</w:t>
+            </w:r>
+            <w:r>
+              <w:rPr>
+                <w:rFonts w:ascii="Cambria" w:hAnsi="Cambria" w:cs="Cambria"/>
+                <w:color w:val="808080"/>
+                <w:lang w:val="de-DE"/>
+              </w:rPr>
+              <w:t>20</w:t>
+            </w:r>
+            <w:r>
+              <w:rPr>
+                <w:rFonts w:ascii="Cambria" w:hAnsi="Cambria" w:cs="Cambria"/>
+                <w:color w:val="808080"/>
+              </w:rPr>
+              <w:t>{% endif %}</w:t>
+            </w:r>
+            <w:r>
+              <w:rPr>
+                <w:rFonts w:ascii="Cambria" w:hAnsi="Cambria" w:cs="Cambria"/>
+                <w:color w:val="808080"/>
+                <w:lang w:val="de-DE"/>
+              </w:rPr>
+              <w:t xml:space="preserve"> %</w:t>
+            </w:r>
+          </w:p>
+        </w:tc>
+        <w:tc>
+          <w:tcPr>
+            <w:tcW w:w="2126" w:type="dxa"/>
+            <w:shd w:val="clear" w:color="auto" w:fill="EEECE1"/>
+          </w:tcPr>
+          <w:p>
+            <w:pPr>
+              <w:pStyle w:val="Header"/>
+              <w:tabs>
+                <w:tab w:val="clear" w:pos="4536"/>
+                <w:tab w:val="clear" w:pos="9072"/>
+              </w:tabs>
+              <w:rPr>
+                <w:rFonts w:ascii="Cambria" w:hAnsi="Cambria" w:cs="Cambria"/>
+                <w:lang w:val="de-DE"/>
+              </w:rPr>
+            </w:pPr>
+            <w:r>
+              <w:rPr>
+                <w:rFonts w:ascii="Cambria" w:hAnsi="Cambria" w:cs="Cambria"/>
+                <w:lang w:val="de-DE"/>
+              </w:rPr>
+              <w:t>EF (</w:t>
+            </w:r>
+            <w:r>
+              <w:rPr>
+                <w:rFonts w:ascii="Cambria" w:hAnsi="Cambria" w:cs="Cambria"/>
+                <w:i/>
+                <w:lang w:val="de-DE"/>
+              </w:rPr>
+              <w:t>Simpson meth</w:t>
+            </w:r>
+            <w:r>
+              <w:rPr>
+                <w:rFonts w:ascii="Cambria" w:hAnsi="Cambria" w:cs="Cambria"/>
+                <w:i/>
+                <w:lang w:val="de-DE"/>
+              </w:rPr>
+              <w:t>.</w:t>
+            </w:r>
+            <w:r>
+              <w:rPr>
+                <w:rFonts w:ascii="Cambria" w:hAnsi="Cambria" w:cs="Cambria"/>
+                <w:lang w:val="de-DE"/>
+              </w:rPr>
+              <w:t>)</w:t>
+            </w:r>
+          </w:p>
+        </w:tc>
+        <w:tc>
+          <w:tcPr>
+            <w:tcW w:w="3470" w:type="dxa"/>
+            <w:shd w:val="clear" w:color="auto" w:fill="EEECE1"/>
+          </w:tcPr>
+          <w:p>
+            <w:pPr>
+              <w:jc w:val="center"/>
+              <w:rPr>
+                <w:rFonts w:ascii="Cambria" w:hAnsi="Cambria" w:cs="Cambria"/>
+                <w:color w:val="808080"/>
+                <w:lang w:val="el-GR"/>
+              </w:rPr>
+            </w:pPr>
+            <w:r>
+              <w:rPr>
+                <w:rFonts w:ascii="Cambria" w:hAnsi="Cambria" w:cs="Cambria"/>
+                <w:color w:val="808080"/>
+                <w:lang w:val="el-GR"/>
+              </w:rPr>
+              <w:t>44 %</w:t>
+            </w:r>
+          </w:p>
+        </w:tc>
+      </w:tr>
+      <w:tr>
+        <w:tc>
+          <w:tcPr>
+            <w:tcW w:w="1630" w:type="dxa"/>
+            <w:shd w:val="clear" w:color="auto" w:fill="EEECE1"/>
+          </w:tcPr>
+          <w:p>
+            <w:pPr>
+              <w:rPr>
+                <w:rFonts w:ascii="Cambria" w:hAnsi="Cambria" w:cs="Arabic Typesetting"/>
+                <w:lang w:val="de-DE"/>
+              </w:rPr>
+            </w:pPr>
+            <w:r>
+              <w:rPr>
+                <w:rFonts w:ascii="Cambria" w:hAnsi="Cambria" w:cs="Arabic Typesetting"/>
+              </w:rPr>
+              <w:t>LA</w:t>
+            </w:r>
+            <w:r>
+              <w:rPr>
+                <w:rFonts w:ascii="Cambria" w:hAnsi="Cambria" w:cs="Arabic Typesetting"/>
+              </w:rPr>
+              <w:t>- Ao</w:t>
+            </w:r>
+          </w:p>
+        </w:tc>
+        <w:tc>
+          <w:tcPr>
+            <w:tcW w:w="1984" w:type="dxa"/>
+            <w:shd w:val="clear" w:color="auto" w:fill="EEECE1"/>
+          </w:tcPr>
+          <w:p>
+            <w:pPr>
+              <w:jc w:val="center"/>
+              <w:rPr>
+                <w:rFonts w:ascii="Cambria" w:hAnsi="Cambria" w:cs="Cambria"/>
+                <w:color w:val="808080"/>
+                <w:lang w:val="de-DE"/>
+              </w:rPr>
+            </w:pPr>
+            <w:r>
+              <w:rPr>
+                <w:rFonts w:ascii="Cambria" w:hAnsi="Cambria" w:cs="Cambria"/>
+                <w:b/>
+                <w:bCs/>
+                <w:color w:val="808080"/>
+              </w:rPr>
+              <w:t>{% if PDF.LA %}{{ PDF.LA }}{% else %}</w:t>
+            </w:r>
+            <w:r>
+              <w:rPr>
+                <w:rFonts w:ascii="Cambria" w:hAnsi="Cambria" w:cs="Cambria"/>
+                <w:b/>
+                <w:bCs/>
+                <w:color w:val="808080"/>
+                <w:lang w:val="de-DE"/>
+              </w:rPr>
+              <w:t>21,2</w:t>
+            </w:r>
+            <w:r>
+              <w:rPr>
+                <w:rFonts w:ascii="Cambria" w:hAnsi="Cambria" w:cs="Cambria"/>
+                <w:b/>
+                <w:bCs/>
+                <w:color w:val="808080"/>
+              </w:rPr>
+              <w:t xml:space="preserve">{% </w:t>
+            </w:r>
+            <w:proofErr w:type="spellStart"/>
+            <w:r>
+              <w:rPr>
+                <w:rFonts w:ascii="Cambria" w:hAnsi="Cambria" w:cs="Cambria"/>
+                <w:b/>
+                <w:bCs/>
+                <w:color w:val="808080"/>
+              </w:rPr>
+              <w:t>endif</w:t>
+            </w:r>
+            <w:proofErr w:type="spellEnd"/>
+            <w:r>
+              <w:rPr>
+                <w:rFonts w:ascii="Cambria" w:hAnsi="Cambria" w:cs="Cambria"/>
+                <w:b/>
+                <w:bCs/>
+                <w:color w:val="808080"/>
+              </w:rPr>
+              <w:t xml:space="preserve"> %}-{% if </w:t>
+            </w:r>
+            <w:proofErr w:type="spellStart"/>
+            <w:r>
+              <w:rPr>
+                <w:rFonts w:ascii="Cambria" w:hAnsi="Cambria" w:cs="Cambria"/>
+                <w:b/>
+                <w:bCs/>
+                <w:color w:val="808080"/>
+              </w:rPr>
+              <w:t>PDF.Ao</w:t>
+            </w:r>
+            <w:proofErr w:type="spellEnd"/>
+            <w:r>
+              <w:rPr>
+                <w:rFonts w:ascii="Cambria" w:hAnsi="Cambria" w:cs="Cambria"/>
+                <w:b/>
+                <w:bCs/>
+                <w:color w:val="808080"/>
+              </w:rPr>
+              <w:t xml:space="preserve"> %}{{ </w:t>
+            </w:r>
+            <w:proofErr w:type="spellStart"/>
+            <w:r>
+              <w:rPr>
+                <w:rFonts w:ascii="Cambria" w:hAnsi="Cambria" w:cs="Cambria"/>
+                <w:b/>
+                <w:bCs/>
+                <w:color w:val="808080"/>
+              </w:rPr>
+              <w:t>PDF.Ao</w:t>
+            </w:r>
+            <w:proofErr w:type="spellEnd"/>
+            <w:r>
+              <w:rPr>
+                <w:rFonts w:ascii="Cambria" w:hAnsi="Cambria" w:cs="Cambria"/>
+                <w:b/>
+                <w:bCs/>
+                <w:color w:val="808080"/>
+              </w:rPr>
+              <w:t xml:space="preserve"> }}{% else %}</w:t>
+            </w:r>
+            <w:r>
+              <w:rPr>
+                <w:rFonts w:ascii="Cambria" w:hAnsi="Cambria" w:cs="Cambria"/>
+                <w:b/>
+                <w:bCs/>
+                <w:color w:val="808080"/>
+                <w:lang w:val="de-DE"/>
+              </w:rPr>
+              <w:t>7,8</w:t>
+            </w:r>
+            <w:r>
+              <w:rPr>
+                <w:rFonts w:ascii="Cambria" w:hAnsi="Cambria" w:cs="Cambria"/>
+                <w:b/>
+                <w:bCs/>
+                <w:color w:val="808080"/>
+              </w:rPr>
+              <w:t>{% endif %}</w:t>
+            </w:r>
+            <w:r>
+              <w:rPr>
+                <w:rFonts w:ascii="Cambria" w:hAnsi="Cambria" w:cs="Cambria"/>
+                <w:b/>
+                <w:bCs/>
+                <w:color w:val="808080"/>
+                <w:lang w:val="de-DE"/>
+              </w:rPr>
+              <w:t xml:space="preserve"> mm</w:t>
+            </w:r>
+          </w:p>
+        </w:tc>
+        <w:tc>
+          <w:tcPr>
+            <w:tcW w:w="2126" w:type="dxa"/>
+            <w:shd w:val="clear" w:color="auto" w:fill="EEECE1"/>
+          </w:tcPr>
+          <w:p>
+            <w:pPr>
+              <w:pStyle w:val="Header"/>
+              <w:tabs>
+                <w:tab w:val="clear" w:pos="4536"/>
+                <w:tab w:val="clear" w:pos="9072"/>
+              </w:tabs>
+              <w:rPr>
+                <w:rFonts w:ascii="Cambria" w:hAnsi="Cambria" w:cs="Cambria"/>
+                <w:lang w:val="de-DE"/>
+              </w:rPr>
+            </w:pPr>
+            <w:r>
+              <w:rPr>
+                <w:rFonts w:ascii="Cambria" w:hAnsi="Cambria" w:cs="Cambria"/>
+                <w:lang w:val="de-DE"/>
+              </w:rPr>
+              <w:t>EPSS</w:t>
+            </w:r>
+          </w:p>
+        </w:tc>
+        <w:tc>
+          <w:tcPr>
+            <w:tcW w:w="3470" w:type="dxa"/>
+            <w:shd w:val="clear" w:color="auto" w:fill="EEECE1"/>
+          </w:tcPr>
+          <w:p>
+            <w:pPr>
+              <w:jc w:val="center"/>
+              <w:rPr>
+                <w:rFonts w:ascii="Cambria" w:hAnsi="Cambria" w:cs="Cambria"/>
+                <w:color w:val="808080"/>
+                <w:lang w:val="en-US"/>
+              </w:rPr>
+            </w:pPr>
+            <w:r>
+              <w:rPr>
+                <w:rFonts w:ascii="Cambria" w:hAnsi="Cambria" w:cs="Cambria"/>
+                <w:color w:val="808080"/>
+                <w:lang w:val="el-GR"/>
+              </w:rPr>
+              <w:t xml:space="preserve">4,4 </w:t>
+            </w:r>
+            <w:r>
+              <w:rPr>
+                <w:rFonts w:ascii="Cambria" w:hAnsi="Cambria" w:cs="Cambria"/>
+                <w:color w:val="808080"/>
+                <w:lang w:val="en-US"/>
+              </w:rPr>
+              <w:t>mm</w:t>
+            </w:r>
+          </w:p>
+        </w:tc>
+      </w:tr>
+      <w:tr>
+        <w:tc>
+          <w:tcPr>
+            <w:tcW w:w="1630" w:type="dxa"/>
+            <w:shd w:val="clear" w:color="auto" w:fill="EEECE1"/>
+          </w:tcPr>
+          <w:p>
+            <w:pPr>
+              <w:rPr>
+                <w:rFonts w:ascii="Cambria" w:hAnsi="Cambria" w:cs="Arabic Typesetting"/>
+              </w:rPr>
+            </w:pPr>
+            <w:r>
+              <w:rPr>
+                <w:rFonts w:ascii="Cambria" w:hAnsi="Cambria" w:cs="Arabic Typesetting"/>
+                <w:lang w:val="de-DE"/>
+              </w:rPr>
+              <w:t>LA/Ao</w:t>
+            </w:r>
+          </w:p>
+        </w:tc>
+        <w:tc>
+          <w:tcPr>
+            <w:tcW w:w="1984" w:type="dxa"/>
+            <w:shd w:val="clear" w:color="auto" w:fill="EEECE1"/>
+          </w:tcPr>
+          <w:p>
+            <w:pPr>
+              <w:jc w:val="center"/>
+              <w:rPr>
+                <w:rFonts w:ascii="Cambria" w:hAnsi="Cambria" w:cs="Cambria"/>
+                <w:b/>
+                <w:color w:val="808080"/>
+              </w:rPr>
+            </w:pPr>
+            <w:r>
+              <w:rPr>
+                <w:rFonts w:ascii="Cambria" w:hAnsi="Cambria" w:cs="Cambria"/>
+                <w:b/>
+                <w:bCs/>
+                <w:color w:val="808080"/>
+              </w:rPr>
+              <w:t xml:space="preserve">{% if </w:t>
+            </w:r>
+            <w:proofErr w:type="spellStart"/>
+            <w:r>
+              <w:rPr>
+                <w:rFonts w:ascii="Cambria" w:hAnsi="Cambria" w:cs="Cambria"/>
+                <w:b/>
+                <w:bCs/>
+                <w:color w:val="808080"/>
+              </w:rPr>
+              <w:t>PDF.LAAo</w:t>
+            </w:r>
+            <w:proofErr w:type="spellEnd"/>
+            <w:r>
+              <w:rPr>
+                <w:rFonts w:ascii="Cambria" w:hAnsi="Cambria" w:cs="Cambria"/>
+                <w:b/>
+                <w:bCs/>
+                <w:color w:val="808080"/>
+              </w:rPr>
+              <w:t xml:space="preserve"> %}{{ </w:t>
+            </w:r>
+            <w:proofErr w:type="spellStart"/>
+            <w:r>
+              <w:rPr>
+                <w:rFonts w:ascii="Cambria" w:hAnsi="Cambria" w:cs="Cambria"/>
+                <w:b/>
+                <w:bCs/>
+                <w:color w:val="808080"/>
+              </w:rPr>
+              <w:t>PDF.LAAo</w:t>
+            </w:r>
+            <w:proofErr w:type="spellEnd"/>
+            <w:r>
+              <w:rPr>
+                <w:rFonts w:ascii="Cambria" w:hAnsi="Cambria" w:cs="Cambria"/>
+                <w:b/>
+                <w:bCs/>
+                <w:color w:val="808080"/>
+              </w:rPr>
+              <w:t xml:space="preserve"> }}{% else %}</w:t>
+            </w:r>
+            <w:r>
+              <w:rPr>
+                <w:rFonts w:ascii="Cambria" w:hAnsi="Cambria" w:cs="Cambria"/>
+                <w:b/>
+                <w:bCs/>
+                <w:color w:val="808080"/>
+              </w:rPr>
+              <w:t>2,73</w:t>
+            </w:r>
+            <w:r>
+              <w:rPr>
+                <w:rFonts w:ascii="Cambria" w:hAnsi="Cambria" w:cs="Cambria"/>
+                <w:b/>
+                <w:bCs/>
+                <w:color w:val="808080"/>
+              </w:rPr>
+              <w:t>{% endif %}</w:t>
+            </w:r>
+          </w:p>
+        </w:tc>
+        <w:tc>
+          <w:tcPr>
+            <w:tcW w:w="2126" w:type="dxa"/>
+            <w:shd w:val="clear" w:color="auto" w:fill="EEECE1"/>
+          </w:tcPr>
+          <w:p>
+            <w:pPr>
+              <w:pStyle w:val="Header"/>
+              <w:tabs>
+                <w:tab w:val="clear" w:pos="4536"/>
+                <w:tab w:val="clear" w:pos="9072"/>
+              </w:tabs>
+              <w:rPr>
+                <w:rFonts w:ascii="Cambria" w:hAnsi="Cambria" w:cs="Cambria"/>
+                <w:lang w:val="de-DE"/>
+              </w:rPr>
+            </w:pPr>
+            <w:r>
+              <w:rPr>
+                <w:rFonts w:ascii="Cambria" w:hAnsi="Cambria" w:cs="Cambria"/>
+                <w:lang w:val="de-DE"/>
+              </w:rPr>
+              <w:t>PT/Ao</w:t>
+            </w:r>
+          </w:p>
+        </w:tc>
+        <w:tc>
+          <w:tcPr>
+            <w:tcW w:w="3470" w:type="dxa"/>
+            <w:shd w:val="clear" w:color="auto" w:fill="EEECE1"/>
+          </w:tcPr>
+          <w:p>
+            <w:pPr>
+              <w:jc w:val="center"/>
+              <w:rPr>
+                <w:rFonts w:ascii="Cambria" w:hAnsi="Cambria" w:cs="Cambria"/>
+                <w:color w:val="808080"/>
+                <w:lang w:val="el-GR"/>
+              </w:rPr>
+            </w:pPr>
+            <w:r>
+              <w:rPr>
+                <w:rFonts w:ascii="Cambria" w:hAnsi="Cambria" w:cs="Cambria"/>
+                <w:color w:val="808080"/>
+                <w:lang w:val="el-GR"/>
+              </w:rPr>
+              <w:t>1</w:t>
+            </w:r>
+          </w:p>
+        </w:tc>
+      </w:tr>
+    </w:tbl>
+    <w:p>
+      <w:pPr>
+        <w:rPr>
+          <w:rFonts w:ascii="Cambria" w:hAnsi="Cambria" w:cs="Cambria"/>
+          <w:lang w:val="el-GR"/>
+        </w:rPr>
+      </w:pPr>
+      <w:bookmarkStart w:id="13" w:name="_Hlk39836993"/>
+      <w:r>
+        <w:rPr>
+          <w:rFonts w:ascii="Cambria" w:hAnsi="Cambria" w:cs="Cambria"/>
+          <w:lang w:val="el-GR"/>
+        </w:rPr>
+        <w:t xml:space="preserve">{% </w:t>
+      </w:r>
+      <w:r>
+        <w:rPr>
+          <w:rFonts w:ascii="Cambria" w:hAnsi="Cambria" w:cs="Cambria"/>
+          <w:lang w:val="en-US"/>
+        </w:rPr>
+        <w:t>else %}</w:t>
       </w:r>
       <w:bookmarkEnd w:id="13"/>
     </w:p>
@@ -3345,6 +5079,7 @@
                 <w:lang w:val="el-GR"/>
               </w:rPr>
             </w:pPr>
+            <w:bookmarkStart w:id="14" w:name="_Hlk39836935"/>
             <w:r>
               <w:rPr>
                 <w:rFonts w:ascii="Cambria" w:hAnsi="Cambria" w:cs="Cambria"/>
@@ -3482,29 +5217,16 @@
               <w:rPr>
                 <w:rFonts w:ascii="Cambria" w:hAnsi="Cambria" w:cs="Cambria"/>
                 <w:color w:val="808080"/>
-              </w:rPr>
-              <w:t>{% if PDF.RVDd %}{{PDF.RVDd}}{% else %}</w:t>
-            </w:r>
-            <w:r>
-              <w:rPr>
-                <w:rFonts w:ascii="Cambria" w:hAnsi="Cambria" w:cs="Cambria"/>
-                <w:color w:val="808080"/>
-              </w:rPr>
-              <w:t>5</w:t>
-            </w:r>
-            <w:r>
-              <w:rPr>
-                <w:rFonts w:ascii="Cambria" w:hAnsi="Cambria" w:cs="Cambria"/>
-                <w:color w:val="808080"/>
-              </w:rPr>
-              <w:t>,7</w:t>
-            </w:r>
-            <w:r>
-              <w:rPr>
-                <w:rFonts w:ascii="Cambria" w:hAnsi="Cambria" w:cs="Cambria"/>
-                <w:color w:val="808080"/>
-              </w:rPr>
-              <w:t>{% endif %} mm</w:t>
+                <w:lang w:val="el-GR"/>
+              </w:rPr>
+              <w:t>5,7</w:t>
+            </w:r>
+            <w:r>
+              <w:rPr>
+                <w:rFonts w:ascii="Cambria" w:hAnsi="Cambria" w:cs="Cambria"/>
+                <w:color w:val="808080"/>
+              </w:rPr>
+              <w:t xml:space="preserve"> mm</w:t>
             </w:r>
           </w:p>
         </w:tc>
@@ -3551,35 +5273,31 @@
                 <w:rFonts w:ascii="Cambria" w:hAnsi="Cambria" w:cs="Cambria"/>
                 <w:color w:val="808080"/>
               </w:rPr>
-              <w:t>Vmax = {% if PDF.AoVmax</w:t>
-            </w:r>
-            <w:r>
-              <w:rPr>
-                <w:rFonts w:ascii="Cambria" w:hAnsi="Cambria" w:cs="Cambria"/>
-                <w:color w:val="808080"/>
+              <w:t xml:space="preserve">Vmax = </w:t>
+            </w:r>
+            <w:r>
+              <w:rPr>
+                <w:rFonts w:ascii="Cambria" w:hAnsi="Cambria" w:cs="Cambria"/>
+                <w:color w:val="808080"/>
+                <w:lang w:val="el-GR"/>
+              </w:rPr>
+              <w:t>0,43</w:t>
+            </w:r>
+            <w:r>
+              <w:rPr>
+                <w:rFonts w:ascii="Cambria" w:hAnsi="Cambria" w:cs="Cambria"/>
+                <w:color w:val="808080"/>
+              </w:rPr>
+              <w:t xml:space="preserve"> m/s</w:t>
+            </w:r>
+            <w:r>
+              <w:rPr>
+                <w:rFonts w:ascii="Cambria" w:hAnsi="Cambria" w:cs="Cambria"/>
+                <w:b/>
+                <w:color w:val="808080"/>
+                <w:lang w:val="el-GR"/>
               </w:rPr>
               <w:t xml:space="preserve"> </w:t>
-            </w:r>
-            <w:r>
-              <w:rPr>
-                <w:rFonts w:ascii="Cambria" w:hAnsi="Cambria" w:cs="Cambria"/>
-                <w:color w:val="808080"/>
-              </w:rPr>
-              <w:t>%}{{PDF.AoVmax}}{% else %}</w:t>
-            </w:r>
-            <w:r>
-              <w:rPr>
-                <w:rFonts w:ascii="Cambria" w:hAnsi="Cambria" w:cs="Cambria"/>
-                <w:color w:val="808080"/>
-              </w:rPr>
-              <w:t>0,43</w:t>
-            </w:r>
-            <w:r>
-              <w:rPr>
-                <w:rFonts w:ascii="Cambria" w:hAnsi="Cambria" w:cs="Cambria"/>
-                <w:color w:val="808080"/>
-              </w:rPr>
-              <w:t>{% endif %} m/s</w:t>
             </w:r>
           </w:p>
         </w:tc>
@@ -3624,13 +5342,7 @@
               <w:rPr>
                 <w:rFonts w:ascii="Cambria" w:hAnsi="Cambria" w:cs="Cambria"/>
                 <w:color w:val="808080"/>
-              </w:rPr>
-              <w:t>{% if PDF.IVSd %}{{PDF.IVSd }}{% else %}</w:t>
-            </w:r>
-            <w:r>
-              <w:rPr>
-                <w:rFonts w:ascii="Cambria" w:hAnsi="Cambria" w:cs="Cambria"/>
-                <w:color w:val="808080"/>
+                <w:lang w:val="el-GR"/>
               </w:rPr>
               <w:t>3,2</w:t>
             </w:r>
@@ -3638,16 +5350,9 @@
               <w:rPr>
                 <w:rFonts w:ascii="Cambria" w:hAnsi="Cambria" w:cs="Cambria"/>
                 <w:color w:val="808080"/>
-              </w:rPr>
-              <w:t xml:space="preserve">{% endif %} </w:t>
-            </w:r>
-            <w:r>
-              <w:rPr>
-                <w:rFonts w:ascii="Cambria" w:hAnsi="Cambria" w:cs="Cambria"/>
-                <w:color w:val="808080"/>
                 <w:lang w:val="nl-NL"/>
               </w:rPr>
-              <w:t>mm</w:t>
+              <w:t xml:space="preserve"> mm</w:t>
             </w:r>
           </w:p>
         </w:tc>
@@ -3693,12 +5398,13 @@
                 <w:rFonts w:ascii="Cambria" w:hAnsi="Cambria" w:cs="Cambria"/>
                 <w:color w:val="808080"/>
               </w:rPr>
-              <w:t>Vmax = {% if PDF.PVmax %}{{PDF.PVmax}}{% else %}</w:t>
-            </w:r>
-            <w:r>
-              <w:rPr>
-                <w:rFonts w:ascii="Cambria" w:hAnsi="Cambria" w:cs="Cambria"/>
-                <w:color w:val="808080"/>
+              <w:t xml:space="preserve">Vmax = </w:t>
+            </w:r>
+            <w:r>
+              <w:rPr>
+                <w:rFonts w:ascii="Cambria" w:hAnsi="Cambria" w:cs="Cambria"/>
+                <w:color w:val="808080"/>
+                <w:lang w:val="el-GR"/>
               </w:rPr>
               <w:t>1,32</w:t>
             </w:r>
@@ -3707,7 +5413,15 @@
                 <w:rFonts w:ascii="Cambria" w:hAnsi="Cambria" w:cs="Cambria"/>
                 <w:color w:val="808080"/>
               </w:rPr>
-              <w:t>{% endif %} m/s</w:t>
+              <w:t xml:space="preserve"> m/s</w:t>
+            </w:r>
+            <w:r>
+              <w:rPr>
+                <w:rFonts w:ascii="Cambria" w:hAnsi="Cambria" w:cs="Cambria"/>
+                <w:color w:val="808080"/>
+                <w:lang w:val="en-US"/>
+              </w:rPr>
+              <w:t xml:space="preserve"> </w:t>
             </w:r>
           </w:p>
         </w:tc>
@@ -3750,28 +5464,17 @@
               <w:rPr>
                 <w:rFonts w:ascii="Cambria" w:hAnsi="Cambria" w:cs="Cambria"/>
                 <w:b/>
-                <w:bCs/>
-                <w:color w:val="808080"/>
-              </w:rPr>
-              <w:t>{% if PDF.LVDd %}{{ PDF.LVDd }}{% else %}</w:t>
-            </w:r>
-            <w:r>
-              <w:rPr>
-                <w:rFonts w:ascii="Cambria" w:hAnsi="Cambria" w:cs="Cambria"/>
-                <w:b/>
-                <w:bCs/>
-                <w:color w:val="808080"/>
+                <w:color w:val="808080"/>
+                <w:lang w:val="el-GR"/>
               </w:rPr>
               <w:t>19,1</w:t>
             </w:r>
             <w:r>
               <w:rPr>
                 <w:rFonts w:ascii="Cambria" w:hAnsi="Cambria" w:cs="Cambria"/>
-                <w:b/>
-                <w:bCs/>
-                <w:color w:val="808080"/>
-              </w:rPr>
-              <w:t>{% endif %} mm</w:t>
+                <w:color w:val="808080"/>
+              </w:rPr>
+              <w:t xml:space="preserve"> mm</w:t>
             </w:r>
           </w:p>
         </w:tc>
@@ -3816,13 +5519,7 @@
               <w:rPr>
                 <w:rFonts w:ascii="Cambria" w:hAnsi="Cambria" w:cs="Cambria"/>
                 <w:color w:val="808080"/>
-              </w:rPr>
-              <w:t>{% if PDF.MitralE %}{{PDF.MitralE }}{% else %}</w:t>
-            </w:r>
-            <w:r>
-              <w:rPr>
-                <w:rFonts w:ascii="Cambria" w:hAnsi="Cambria" w:cs="Cambria"/>
-                <w:color w:val="808080"/>
+                <w:lang w:val="el-GR"/>
               </w:rPr>
               <w:t>0,8</w:t>
             </w:r>
@@ -3831,42 +5528,39 @@
                 <w:rFonts w:ascii="Cambria" w:hAnsi="Cambria" w:cs="Cambria"/>
                 <w:color w:val="808080"/>
               </w:rPr>
-              <w:t>{% endif %}/{% if PDF.Awave %}{{PDF.Awave }}{% else %}0,</w:t>
-            </w:r>
-            <w:r>
-              <w:rPr>
-                <w:rFonts w:ascii="Cambria" w:hAnsi="Cambria" w:cs="Cambria"/>
-                <w:color w:val="808080"/>
-              </w:rPr>
-              <w:t>42</w:t>
-            </w:r>
-            <w:r>
-              <w:rPr>
-                <w:rFonts w:ascii="Cambria" w:hAnsi="Cambria" w:cs="Cambria"/>
-                <w:color w:val="808080"/>
-              </w:rPr>
-              <w:t>{% endif %} ({% if PDF.MVEA %}{{PDF.MVEA }}{% else %}</w:t>
-            </w:r>
-            <w:r>
-              <w:rPr>
-                <w:rFonts w:ascii="Cambria" w:hAnsi="Cambria" w:cs="Cambria"/>
-                <w:color w:val="808080"/>
-              </w:rPr>
-              <w:t>1,</w:t>
-            </w:r>
-            <w:r>
-              <w:rPr>
-                <w:rFonts w:ascii="Cambria" w:hAnsi="Cambria" w:cs="Cambria"/>
-                <w:color w:val="808080"/>
-              </w:rPr>
-              <w:t>95</w:t>
-            </w:r>
-            <w:r>
-              <w:rPr>
-                <w:rFonts w:ascii="Cambria" w:hAnsi="Cambria" w:cs="Cambria"/>
-                <w:color w:val="808080"/>
-              </w:rPr>
-              <w:t xml:space="preserve">{% endif %}) </w:t>
+              <w:t>/</w:t>
+            </w:r>
+            <w:r>
+              <w:rPr>
+                <w:rFonts w:ascii="Cambria" w:hAnsi="Cambria" w:cs="Cambria"/>
+                <w:color w:val="808080"/>
+                <w:lang w:val="el-GR"/>
+              </w:rPr>
+              <w:t>0,42</w:t>
+            </w:r>
+            <w:r>
+              <w:rPr>
+                <w:rFonts w:ascii="Cambria" w:hAnsi="Cambria" w:cs="Cambria"/>
+                <w:color w:val="808080"/>
+                <w:lang w:val="en-US"/>
+              </w:rPr>
+              <w:t xml:space="preserve"> (</w:t>
+            </w:r>
+            <w:r>
+              <w:rPr>
+                <w:rFonts w:ascii="Cambria" w:hAnsi="Cambria" w:cs="Cambria"/>
+                <w:color w:val="808080"/>
+                <w:lang w:val="el-GR"/>
+              </w:rPr>
+              <w:t>1,95</w:t>
+            </w:r>
+            <w:r>
+              <w:rPr>
+                <w:rFonts w:ascii="Cambria" w:hAnsi="Cambria" w:cs="Cambria"/>
+                <w:color w:val="808080"/>
+                <w:lang w:val="en-US"/>
+              </w:rPr>
+              <w:t>)</w:t>
             </w:r>
           </w:p>
         </w:tc>
@@ -3908,13 +5602,7 @@
               <w:rPr>
                 <w:rFonts w:ascii="Cambria" w:hAnsi="Cambria" w:cs="Cambria"/>
                 <w:color w:val="808080"/>
-              </w:rPr>
-              <w:t>{% if PDF.PWd %}{{ PDF.PWd }}{% else %}</w:t>
-            </w:r>
-            <w:r>
-              <w:rPr>
-                <w:rFonts w:ascii="Cambria" w:hAnsi="Cambria" w:cs="Cambria"/>
-                <w:color w:val="808080"/>
+                <w:lang w:val="el-GR"/>
               </w:rPr>
               <w:t>4</w:t>
             </w:r>
@@ -3922,16 +5610,9 @@
               <w:rPr>
                 <w:rFonts w:ascii="Cambria" w:hAnsi="Cambria" w:cs="Cambria"/>
                 <w:color w:val="808080"/>
-              </w:rPr>
-              <w:t xml:space="preserve">{% endif %} </w:t>
-            </w:r>
-            <w:r>
-              <w:rPr>
-                <w:rFonts w:ascii="Cambria" w:hAnsi="Cambria" w:cs="Cambria"/>
-                <w:color w:val="808080"/>
                 <w:lang w:val="de-DE"/>
               </w:rPr>
-              <w:t>mm</w:t>
+              <w:t xml:space="preserve"> mm</w:t>
             </w:r>
           </w:p>
         </w:tc>
@@ -3978,8 +5659,9 @@
               <w:rPr>
                 <w:rFonts w:ascii="Cambria" w:hAnsi="Cambria" w:cs="Cambria"/>
                 <w:color w:val="808080"/>
-              </w:rPr>
-              <w:t>{% if PDF.DT %}{{PDF.DT }}{% else %}</w:t>
+                <w:lang w:val="el-GR"/>
+              </w:rPr>
+              <w:t>54</w:t>
             </w:r>
             <w:r>
               <w:rPr>
@@ -3987,14 +5669,14 @@
                 <w:color w:val="808080"/>
                 <w:lang w:val="en-US"/>
               </w:rPr>
-              <w:t>54</w:t>
-            </w:r>
-            <w:r>
-              <w:rPr>
-                <w:rFonts w:ascii="Cambria" w:hAnsi="Cambria" w:cs="Cambria"/>
-                <w:color w:val="808080"/>
-              </w:rPr>
-              <w:t>{% endif %} ms</w:t>
+              <w:t xml:space="preserve"> </w:t>
+            </w:r>
+            <w:r>
+              <w:rPr>
+                <w:rFonts w:ascii="Cambria" w:hAnsi="Cambria" w:cs="Cambria"/>
+                <w:color w:val="808080"/>
+              </w:rPr>
+              <w:t>ms</w:t>
             </w:r>
           </w:p>
         </w:tc>
@@ -4038,13 +5720,7 @@
               <w:rPr>
                 <w:rFonts w:ascii="Cambria" w:hAnsi="Cambria" w:cs="Cambria"/>
                 <w:color w:val="808080"/>
-              </w:rPr>
-              <w:t>{% if PDF.IVSs %}{{ PDF.IVSs }}{% else %}</w:t>
-            </w:r>
-            <w:r>
-              <w:rPr>
-                <w:rFonts w:ascii="Cambria" w:hAnsi="Cambria" w:cs="Cambria"/>
-                <w:color w:val="808080"/>
+                <w:lang w:val="el-GR"/>
               </w:rPr>
               <w:t>3,8</w:t>
             </w:r>
@@ -4053,7 +5729,7 @@
                 <w:rFonts w:ascii="Cambria" w:hAnsi="Cambria" w:cs="Cambria"/>
                 <w:color w:val="808080"/>
               </w:rPr>
-              <w:t>{% endif %} mm</w:t>
+              <w:t xml:space="preserve"> mm</w:t>
             </w:r>
           </w:p>
         </w:tc>
@@ -4148,46 +5824,24 @@
                 <w:rFonts w:ascii="Cambria" w:hAnsi="Cambria" w:cs="Cambria"/>
                 <w:b/>
                 <w:color w:val="808080"/>
-                <w:lang w:val="de-DE"/>
+                <w:lang w:val="el-GR"/>
               </w:rPr>
             </w:pPr>
             <w:r>
               <w:rPr>
                 <w:rFonts w:ascii="Cambria" w:hAnsi="Cambria" w:cs="Cambria"/>
                 <w:b/>
-                <w:bCs/>
-                <w:color w:val="808080"/>
-              </w:rPr>
-              <w:t xml:space="preserve">{% if PDF.LVDs %}{{ PDF.LVDs </w:t>
-            </w:r>
-            <w:r>
-              <w:rPr>
-                <w:rFonts w:ascii="Cambria" w:hAnsi="Cambria" w:cs="Cambria"/>
-                <w:b/>
-                <w:bCs/>
-                <w:color w:val="808080"/>
-              </w:rPr>
-              <w:lastRenderedPageBreak/>
-              <w:t>}}{% else %}</w:t>
-            </w:r>
-            <w:r>
-              <w:rPr>
-                <w:rFonts w:ascii="Cambria" w:hAnsi="Cambria" w:cs="Cambria"/>
-                <w:b/>
-                <w:bCs/>
-                <w:color w:val="808080"/>
-                <w:lang w:val="de-DE"/>
+                <w:color w:val="808080"/>
+                <w:lang w:val="el-GR"/>
               </w:rPr>
               <w:t>15,3</w:t>
             </w:r>
             <w:r>
               <w:rPr>
                 <w:rFonts w:ascii="Cambria" w:hAnsi="Cambria" w:cs="Cambria"/>
-                <w:b/>
-                <w:bCs/>
-                <w:color w:val="808080"/>
-              </w:rPr>
-              <w:t>{% endif %} mm</w:t>
+                <w:color w:val="808080"/>
+              </w:rPr>
+              <w:t xml:space="preserve"> mm</w:t>
             </w:r>
           </w:p>
         </w:tc>
@@ -4212,7 +5866,6 @@
                 <w:rFonts w:ascii="Cambria" w:hAnsi="Cambria" w:cs="Cambria"/>
                 <w:lang w:val="de-DE"/>
               </w:rPr>
-              <w:lastRenderedPageBreak/>
               <w:t>Mit. Reg. Vmax</w:t>
             </w:r>
           </w:p>
@@ -4232,38 +5885,32 @@
               <w:rPr>
                 <w:rFonts w:ascii="Cambria" w:hAnsi="Cambria" w:cs="Cambria"/>
                 <w:color w:val="808080"/>
+                <w:lang w:val="en-US"/>
               </w:rPr>
             </w:pPr>
             <w:r>
               <w:rPr>
                 <w:rFonts w:ascii="Cambria" w:hAnsi="Cambria" w:cs="Cambria"/>
                 <w:color w:val="808080"/>
-              </w:rPr>
-              <w:t>{% if PDF.MRVmax %}{{PDF.MRVmax }}{% else %}</w:t>
-            </w:r>
-            <w:r>
-              <w:rPr>
-                <w:rFonts w:ascii="Cambria" w:hAnsi="Cambria" w:cs="Cambria"/>
-                <w:color w:val="808080"/>
-                <w:lang w:val="de-DE"/>
-              </w:rPr>
-              <w:t>-</w:t>
-            </w:r>
-            <w:r>
-              <w:rPr>
-                <w:rFonts w:ascii="Cambria" w:hAnsi="Cambria" w:cs="Cambria"/>
-                <w:color w:val="808080"/>
-              </w:rPr>
-              <w:lastRenderedPageBreak/>
-              <w:t xml:space="preserve">{% endif %} </w:t>
-            </w:r>
-            <w:r>
-              <w:rPr>
-                <w:rFonts w:ascii="Cambria" w:hAnsi="Cambria" w:cs="Cambria"/>
-                <w:color w:val="808080"/>
-                <w:lang w:val="de-DE"/>
-              </w:rPr>
-              <w:t>m/s</w:t>
+                <w:lang w:val="el-GR"/>
+              </w:rPr>
+              <w:t>3,95</w:t>
+            </w:r>
+            <w:r>
+              <w:rPr>
+                <w:rFonts w:ascii="Cambria" w:hAnsi="Cambria" w:cs="Cambria"/>
+                <w:color w:val="808080"/>
+                <w:lang w:val="en-US"/>
+              </w:rPr>
+              <w:t xml:space="preserve"> m/s</w:t>
+            </w:r>
+            <w:r>
+              <w:rPr>
+                <w:rFonts w:ascii="Cambria" w:hAnsi="Cambria" w:cs="Cambria"/>
+                <w:color w:val="808080"/>
+                <w:lang w:val="el-GR"/>
+              </w:rPr>
+              <w:t xml:space="preserve"> </w:t>
             </w:r>
           </w:p>
         </w:tc>
@@ -4286,7 +5933,6 @@
                 <w:rFonts w:ascii="Cambria" w:hAnsi="Cambria" w:cs="Arabic Typesetting"/>
                 <w:lang w:val="de-DE"/>
               </w:rPr>
-              <w:lastRenderedPageBreak/>
               <w:t>PWs</w:t>
             </w:r>
           </w:p>
@@ -4308,8 +5954,9 @@
               <w:rPr>
                 <w:rFonts w:ascii="Cambria" w:hAnsi="Cambria" w:cs="Cambria"/>
                 <w:color w:val="808080"/>
-              </w:rPr>
-              <w:t>{% if PDF.PWs %}{{ PDF.PWs }}{% else %}</w:t>
+                <w:lang w:val="el-GR"/>
+              </w:rPr>
+              <w:t>5,5</w:t>
             </w:r>
             <w:r>
               <w:rPr>
@@ -4317,22 +5964,7 @@
                 <w:color w:val="808080"/>
                 <w:lang w:val="de-DE"/>
               </w:rPr>
-              <w:t>5,5</w:t>
-            </w:r>
-            <w:r>
-              <w:rPr>
-                <w:rFonts w:ascii="Cambria" w:hAnsi="Cambria" w:cs="Cambria"/>
-                <w:color w:val="808080"/>
-              </w:rPr>
-              <w:t xml:space="preserve">{% endif %} </w:t>
-            </w:r>
-            <w:r>
-              <w:rPr>
-                <w:rFonts w:ascii="Cambria" w:hAnsi="Cambria" w:cs="Cambria"/>
-                <w:color w:val="808080"/>
-                <w:lang w:val="de-DE"/>
-              </w:rPr>
-              <w:t>mm</w:t>
+              <w:t xml:space="preserve"> mm</w:t>
             </w:r>
           </w:p>
         </w:tc>
@@ -4389,37 +6021,16 @@
               <w:rPr>
                 <w:rFonts w:ascii="Cambria" w:hAnsi="Cambria" w:cs="Cambria"/>
                 <w:color w:val="808080"/>
+                <w:lang w:val="el-GR"/>
               </w:rPr>
             </w:pPr>
             <w:r>
               <w:rPr>
                 <w:rFonts w:ascii="Cambria" w:hAnsi="Cambria" w:cs="Cambria"/>
                 <w:color w:val="808080"/>
-              </w:rPr>
-              <w:t>{% if PDF.TRVmax %} {{PDF.TRVmax }}{% else %}</w:t>
-            </w:r>
-            <w:r>
-              <w:rPr>
-                <w:rFonts w:ascii="Cambria" w:hAnsi="Cambria" w:cs="Cambria"/>
-                <w:color w:val="808080"/>
-                <w:lang w:val="de-DE"/>
+                <w:lang w:val="el-GR"/>
               </w:rPr>
               <w:t>-</w:t>
-            </w:r>
-            <w:r>
-              <w:rPr>
-                <w:rFonts w:ascii="Cambria" w:hAnsi="Cambria" w:cs="Cambria"/>
-                <w:color w:val="808080"/>
-              </w:rPr>
-              <w:t>{% endif %}</w:t>
-            </w:r>
-            <w:r>
-              <w:rPr>
-                <w:rFonts w:ascii="Cambria" w:hAnsi="Cambria" w:cs="Cambria"/>
-                <w:color w:val="808080"/>
-                <w:lang w:val="de-DE"/>
-              </w:rPr>
-              <w:t xml:space="preserve"> m/s</w:t>
             </w:r>
           </w:p>
         </w:tc>
@@ -4464,23 +6075,9 @@
               <w:rPr>
                 <w:rFonts w:ascii="Cambria" w:hAnsi="Cambria" w:cs="Cambria"/>
                 <w:color w:val="808080"/>
-              </w:rPr>
-              <w:t>{% if PDF.FS %}{{ PDF.FS }}{% else %}</w:t>
-            </w:r>
-            <w:r>
-              <w:rPr>
-                <w:rFonts w:ascii="Cambria" w:hAnsi="Cambria" w:cs="Cambria"/>
-                <w:color w:val="808080"/>
-                <w:lang w:val="de-DE"/>
+                <w:lang w:val="el-GR"/>
               </w:rPr>
               <w:t>20</w:t>
-            </w:r>
-            <w:r>
-              <w:rPr>
-                <w:rFonts w:ascii="Cambria" w:hAnsi="Cambria" w:cs="Cambria"/>
-                <w:color w:val="808080"/>
-              </w:rPr>
-              <w:t>{% endif %}</w:t>
             </w:r>
             <w:r>
               <w:rPr>
@@ -4561,7 +6158,15 @@
                 <w:color w:val="808080"/>
                 <w:lang w:val="el-GR"/>
               </w:rPr>
-              <w:t>44 %</w:t>
+              <w:t xml:space="preserve">44 </w:t>
+            </w:r>
+            <w:r>
+              <w:rPr>
+                <w:rFonts w:ascii="Cambria" w:hAnsi="Cambria" w:cs="Cambria"/>
+                <w:color w:val="808080"/>
+                <w:lang w:val="el-GR"/>
+              </w:rPr>
+              <w:t>%</w:t>
             </w:r>
           </w:p>
         </w:tc>
@@ -4611,54 +6216,14 @@
               <w:rPr>
                 <w:rFonts w:ascii="Cambria" w:hAnsi="Cambria" w:cs="Cambria"/>
                 <w:b/>
-                <w:bCs/>
-                <w:color w:val="808080"/>
-              </w:rPr>
-              <w:t>{% if PDF.LA %}{{ PDF.LA }}{% else %}</w:t>
-            </w:r>
-            <w:r>
-              <w:rPr>
-                <w:rFonts w:ascii="Cambria" w:hAnsi="Cambria" w:cs="Cambria"/>
-                <w:b/>
-                <w:bCs/>
-                <w:color w:val="808080"/>
-                <w:lang w:val="de-DE"/>
-              </w:rPr>
-              <w:t>21,2</w:t>
-            </w:r>
-            <w:r>
-              <w:rPr>
-                <w:rFonts w:ascii="Cambria" w:hAnsi="Cambria" w:cs="Cambria"/>
-                <w:b/>
-                <w:bCs/>
-                <w:color w:val="808080"/>
-              </w:rPr>
-              <w:t>{% endif %}-{% if PDF.Ao %}{{ PDF.Ao }}{% else %}</w:t>
-            </w:r>
-            <w:r>
-              <w:rPr>
-                <w:rFonts w:ascii="Cambria" w:hAnsi="Cambria" w:cs="Cambria"/>
-                <w:b/>
-                <w:bCs/>
-                <w:color w:val="808080"/>
-                <w:lang w:val="de-DE"/>
-              </w:rPr>
-              <w:t>7,8</w:t>
-            </w:r>
-            <w:r>
-              <w:rPr>
-                <w:rFonts w:ascii="Cambria" w:hAnsi="Cambria" w:cs="Cambria"/>
-                <w:b/>
-                <w:bCs/>
-                <w:color w:val="808080"/>
-              </w:rPr>
-              <w:t>{% endif %}</w:t>
-            </w:r>
-            <w:r>
-              <w:rPr>
-                <w:rFonts w:ascii="Cambria" w:hAnsi="Cambria" w:cs="Cambria"/>
-                <w:b/>
-                <w:bCs/>
+                <w:color w:val="808080"/>
+                <w:lang w:val="el-GR"/>
+              </w:rPr>
+              <w:t>21,2-7,8</w:t>
+            </w:r>
+            <w:r>
+              <w:rPr>
+                <w:rFonts w:ascii="Cambria" w:hAnsi="Cambria" w:cs="Cambria"/>
                 <w:color w:val="808080"/>
                 <w:lang w:val="de-DE"/>
               </w:rPr>
@@ -4712,7 +6277,15 @@
                 <w:color w:val="808080"/>
                 <w:lang w:val="el-GR"/>
               </w:rPr>
-              <w:t xml:space="preserve">4,4 </w:t>
+              <w:t>4,4</w:t>
+            </w:r>
+            <w:r>
+              <w:rPr>
+                <w:rFonts w:ascii="Cambria" w:hAnsi="Cambria" w:cs="Cambria"/>
+                <w:color w:val="808080"/>
+                <w:lang w:val="el-GR"/>
+              </w:rPr>
+              <w:t xml:space="preserve"> </w:t>
             </w:r>
             <w:r>
               <w:rPr>
@@ -4758,34 +6331,17 @@
                 <w:rFonts w:ascii="Cambria" w:hAnsi="Cambria" w:cs="Cambria"/>
                 <w:b/>
                 <w:color w:val="808080"/>
+                <w:lang w:val="el-GR"/>
               </w:rPr>
             </w:pPr>
             <w:r>
               <w:rPr>
                 <w:rFonts w:ascii="Cambria" w:hAnsi="Cambria" w:cs="Cambria"/>
                 <w:b/>
-                <w:bCs/>
-                <w:color w:val="808080"/>
-              </w:rPr>
-              <w:t>{% if PDF.LAAo %}{{ PDF.LAAo }}{% else %}</w:t>
-            </w:r>
-            <w:r>
-              <w:rPr>
-                <w:rFonts w:ascii="Cambria" w:hAnsi="Cambria" w:cs="Cambria"/>
-                <w:b/>
-                <w:bCs/>
-                <w:color w:val="808080"/>
+                <w:color w:val="808080"/>
+                <w:lang w:val="el-GR"/>
               </w:rPr>
               <w:t>2,73</w:t>
-            </w:r>
-            <w:r>
-              <w:rPr>
-                <w:rFonts w:ascii="Cambria" w:hAnsi="Cambria" w:cs="Cambria"/>
-                <w:b/>
-                <w:bCs/>
-                <w:color w:val="808080"/>
-              </w:rPr>
-              <w:t>{% endif %}</w:t>
             </w:r>
           </w:p>
         </w:tc>
@@ -4841,1387 +6397,7 @@
         </w:tc>
       </w:tr>
     </w:tbl>
-    <w:p>
-      <w:pPr>
-        <w:rPr>
-          <w:rFonts w:ascii="Cambria" w:hAnsi="Cambria" w:cs="Cambria"/>
-          <w:lang w:val="el-GR"/>
-        </w:rPr>
-      </w:pPr>
-      <w:bookmarkStart w:id="14" w:name="_Hlk39836993"/>
-      <w:r>
-        <w:rPr>
-          <w:rFonts w:ascii="Cambria" w:hAnsi="Cambria" w:cs="Cambria"/>
-          <w:lang w:val="el-GR"/>
-        </w:rPr>
-        <w:t xml:space="preserve">{% </w:t>
-      </w:r>
-      <w:r>
-        <w:rPr>
-          <w:rFonts w:ascii="Cambria" w:hAnsi="Cambria" w:cs="Cambria"/>
-          <w:lang w:val="en-US"/>
-        </w:rPr>
-        <w:t>else %}</w:t>
-      </w:r>
-      <w:bookmarkEnd w:id="14"/>
-    </w:p>
-    <w:tbl>
-      <w:tblPr>
-        <w:tblW w:w="0" w:type="auto"/>
-        <w:tblLayout w:type="fixed"/>
-        <w:tblCellMar>
-          <w:left w:w="70" w:type="dxa"/>
-          <w:right w:w="70" w:type="dxa"/>
-        </w:tblCellMar>
-        <w:tblLook w:val="0000" w:firstRow="0" w:lastRow="0" w:firstColumn="0" w:lastColumn="0" w:noHBand="0" w:noVBand="0"/>
-      </w:tblPr>
-      <w:tblGrid>
-        <w:gridCol w:w="1630"/>
-        <w:gridCol w:w="1984"/>
-        <w:gridCol w:w="2126"/>
-        <w:gridCol w:w="3470"/>
-      </w:tblGrid>
-      <w:tr>
-        <w:tc>
-          <w:tcPr>
-            <w:tcW w:w="1630" w:type="dxa"/>
-            <w:shd w:val="clear" w:color="auto" w:fill="4F81BD"/>
-          </w:tcPr>
-          <w:p>
-            <w:pPr>
-              <w:pStyle w:val="Header"/>
-              <w:tabs>
-                <w:tab w:val="clear" w:pos="4536"/>
-                <w:tab w:val="clear" w:pos="9072"/>
-              </w:tabs>
-              <w:jc w:val="center"/>
-              <w:rPr>
-                <w:rFonts w:ascii="Cambria" w:hAnsi="Cambria" w:cs="Cambria"/>
-                <w:b/>
-                <w:bCs/>
-                <w:color w:val="FFFF99"/>
-                <w:lang w:val="el-GR"/>
-              </w:rPr>
-            </w:pPr>
-            <w:bookmarkStart w:id="15" w:name="_Hlk39836935"/>
-            <w:r>
-              <w:rPr>
-                <w:rFonts w:ascii="Cambria" w:hAnsi="Cambria" w:cs="Cambria"/>
-                <w:b/>
-                <w:bCs/>
-                <w:color w:val="FFFF99"/>
-                <w:lang w:val="el-GR"/>
-              </w:rPr>
-              <w:t>Παράμετροι</w:t>
-            </w:r>
-          </w:p>
-        </w:tc>
-        <w:tc>
-          <w:tcPr>
-            <w:tcW w:w="1984" w:type="dxa"/>
-            <w:shd w:val="clear" w:color="auto" w:fill="4F81BD"/>
-          </w:tcPr>
-          <w:p>
-            <w:pPr>
-              <w:pStyle w:val="Heading5"/>
-              <w:rPr>
-                <w:rFonts w:ascii="Cambria" w:hAnsi="Cambria" w:cs="Cambria"/>
-                <w:lang w:val="el-GR"/>
-              </w:rPr>
-            </w:pPr>
-          </w:p>
-        </w:tc>
-        <w:tc>
-          <w:tcPr>
-            <w:tcW w:w="2126" w:type="dxa"/>
-            <w:shd w:val="clear" w:color="auto" w:fill="4F81BD"/>
-          </w:tcPr>
-          <w:p>
-            <w:pPr>
-              <w:pStyle w:val="Header"/>
-              <w:tabs>
-                <w:tab w:val="clear" w:pos="4536"/>
-                <w:tab w:val="clear" w:pos="9072"/>
-              </w:tabs>
-              <w:rPr>
-                <w:rFonts w:ascii="Cambria" w:hAnsi="Cambria" w:cs="Cambria"/>
-                <w:b/>
-                <w:bCs/>
-                <w:color w:val="FFFF99"/>
-                <w:lang w:val="el-GR"/>
-              </w:rPr>
-            </w:pPr>
-            <w:r>
-              <w:rPr>
-                <w:rFonts w:ascii="Cambria" w:hAnsi="Cambria" w:cs="Cambria"/>
-                <w:b/>
-                <w:bCs/>
-                <w:color w:val="FFFF99"/>
-                <w:lang w:val="el-GR"/>
-              </w:rPr>
-              <w:t>Παράμετροι</w:t>
-            </w:r>
-          </w:p>
-        </w:tc>
-        <w:tc>
-          <w:tcPr>
-            <w:tcW w:w="3470" w:type="dxa"/>
-            <w:shd w:val="clear" w:color="auto" w:fill="4F81BD"/>
-          </w:tcPr>
-          <w:p>
-            <w:pPr>
-              <w:tabs>
-                <w:tab w:val="left" w:pos="264"/>
-              </w:tabs>
-              <w:rPr>
-                <w:rFonts w:ascii="Cambria" w:hAnsi="Cambria" w:cs="Cambria"/>
-                <w:b/>
-                <w:bCs/>
-                <w:color w:val="FF0000"/>
-                <w:lang w:val="el-GR"/>
-              </w:rPr>
-            </w:pPr>
-            <w:r>
-              <w:rPr>
-                <w:rFonts w:ascii="Cambria" w:hAnsi="Cambria" w:cs="Cambria"/>
-                <w:b/>
-                <w:bCs/>
-                <w:color w:val="FF0000"/>
-                <w:lang w:val="el-GR"/>
-              </w:rPr>
-              <w:tab/>
-            </w:r>
-          </w:p>
-        </w:tc>
-      </w:tr>
-      <w:tr>
-        <w:trPr>
-          <w:trHeight w:val="245"/>
-        </w:trPr>
-        <w:tc>
-          <w:tcPr>
-            <w:tcW w:w="1630" w:type="dxa"/>
-            <w:shd w:val="clear" w:color="auto" w:fill="EEECE1"/>
-          </w:tcPr>
-          <w:p>
-            <w:pPr>
-              <w:rPr>
-                <w:rFonts w:ascii="Cambria" w:hAnsi="Cambria" w:cs="Arabic Typesetting"/>
-              </w:rPr>
-            </w:pPr>
-            <w:r>
-              <w:rPr>
-                <w:rFonts w:ascii="Cambria" w:hAnsi="Cambria" w:cs="Arabic Typesetting"/>
-                <w:lang w:val="en-US"/>
-              </w:rPr>
-              <w:t>RVD</w:t>
-            </w:r>
-            <w:r>
-              <w:rPr>
-                <w:rFonts w:ascii="Cambria" w:hAnsi="Cambria" w:cs="Arabic Typesetting"/>
-              </w:rPr>
-              <w:t>d</w:t>
-            </w:r>
-          </w:p>
-        </w:tc>
-        <w:tc>
-          <w:tcPr>
-            <w:tcW w:w="1984" w:type="dxa"/>
-            <w:shd w:val="clear" w:color="auto" w:fill="EEECE1"/>
-          </w:tcPr>
-          <w:p>
-            <w:pPr>
-              <w:jc w:val="center"/>
-              <w:rPr>
-                <w:rFonts w:ascii="Cambria" w:hAnsi="Cambria" w:cs="Cambria"/>
-                <w:color w:val="808080"/>
-              </w:rPr>
-            </w:pPr>
-            <w:r>
-              <w:rPr>
-                <w:rFonts w:ascii="Cambria" w:hAnsi="Cambria" w:cs="Cambria"/>
-                <w:color w:val="808080"/>
-                <w:lang w:val="el-GR"/>
-              </w:rPr>
-              <w:t>5,7</w:t>
-            </w:r>
-            <w:r>
-              <w:rPr>
-                <w:rFonts w:ascii="Cambria" w:hAnsi="Cambria" w:cs="Cambria"/>
-                <w:color w:val="808080"/>
-              </w:rPr>
-              <w:t xml:space="preserve"> mm</w:t>
-            </w:r>
-          </w:p>
-        </w:tc>
-        <w:tc>
-          <w:tcPr>
-            <w:tcW w:w="2126" w:type="dxa"/>
-            <w:shd w:val="clear" w:color="auto" w:fill="EEECE1"/>
-          </w:tcPr>
-          <w:p>
-            <w:pPr>
-              <w:pStyle w:val="Header"/>
-              <w:tabs>
-                <w:tab w:val="clear" w:pos="4536"/>
-                <w:tab w:val="clear" w:pos="9072"/>
-              </w:tabs>
-              <w:rPr>
-                <w:rFonts w:ascii="Cambria" w:hAnsi="Cambria" w:cs="Cambria"/>
-              </w:rPr>
-            </w:pPr>
-            <w:r>
-              <w:rPr>
-                <w:rFonts w:ascii="Cambria" w:hAnsi="Cambria" w:cs="Cambria"/>
-              </w:rPr>
-              <w:t>Ao Vmax</w:t>
-            </w:r>
-          </w:p>
-        </w:tc>
-        <w:tc>
-          <w:tcPr>
-            <w:tcW w:w="3470" w:type="dxa"/>
-            <w:shd w:val="clear" w:color="auto" w:fill="EEECE1"/>
-          </w:tcPr>
-          <w:p>
-            <w:pPr>
-              <w:jc w:val="center"/>
-              <w:rPr>
-                <w:rFonts w:ascii="Cambria" w:hAnsi="Cambria" w:cs="Cambria"/>
-                <w:color w:val="808080"/>
-                <w:lang w:val="nl-NL"/>
-              </w:rPr>
-            </w:pPr>
-            <w:r>
-              <w:rPr>
-                <w:rFonts w:ascii="Cambria" w:hAnsi="Cambria" w:cs="Cambria"/>
-                <w:color w:val="808080"/>
-              </w:rPr>
-              <w:t xml:space="preserve">Vmax = </w:t>
-            </w:r>
-            <w:r>
-              <w:rPr>
-                <w:rFonts w:ascii="Cambria" w:hAnsi="Cambria" w:cs="Cambria"/>
-                <w:color w:val="808080"/>
-                <w:lang w:val="el-GR"/>
-              </w:rPr>
-              <w:t>0,43</w:t>
-            </w:r>
-            <w:r>
-              <w:rPr>
-                <w:rFonts w:ascii="Cambria" w:hAnsi="Cambria" w:cs="Cambria"/>
-                <w:color w:val="808080"/>
-              </w:rPr>
-              <w:t xml:space="preserve"> m/s</w:t>
-            </w:r>
-            <w:r>
-              <w:rPr>
-                <w:rFonts w:ascii="Cambria" w:hAnsi="Cambria" w:cs="Cambria"/>
-                <w:b/>
-                <w:color w:val="808080"/>
-                <w:lang w:val="el-GR"/>
-              </w:rPr>
-              <w:t xml:space="preserve"> </w:t>
-            </w:r>
-          </w:p>
-        </w:tc>
-      </w:tr>
-      <w:tr>
-        <w:trPr>
-          <w:trHeight w:val="159"/>
-        </w:trPr>
-        <w:tc>
-          <w:tcPr>
-            <w:tcW w:w="1630" w:type="dxa"/>
-            <w:shd w:val="clear" w:color="auto" w:fill="EEECE1"/>
-          </w:tcPr>
-          <w:p>
-            <w:pPr>
-              <w:rPr>
-                <w:rFonts w:ascii="Cambria" w:hAnsi="Cambria" w:cs="Arabic Typesetting"/>
-              </w:rPr>
-            </w:pPr>
-            <w:r>
-              <w:rPr>
-                <w:rFonts w:ascii="Cambria" w:hAnsi="Cambria" w:cs="Arabic Typesetting"/>
-              </w:rPr>
-              <w:t>IVSd</w:t>
-            </w:r>
-          </w:p>
-        </w:tc>
-        <w:tc>
-          <w:tcPr>
-            <w:tcW w:w="1984" w:type="dxa"/>
-            <w:shd w:val="clear" w:color="auto" w:fill="EEECE1"/>
-          </w:tcPr>
-          <w:p>
-            <w:pPr>
-              <w:jc w:val="center"/>
-              <w:rPr>
-                <w:rFonts w:ascii="Cambria" w:hAnsi="Cambria" w:cs="Cambria"/>
-                <w:color w:val="808080"/>
-              </w:rPr>
-            </w:pPr>
-            <w:r>
-              <w:rPr>
-                <w:rFonts w:ascii="Cambria" w:hAnsi="Cambria" w:cs="Cambria"/>
-                <w:color w:val="808080"/>
-                <w:lang w:val="el-GR"/>
-              </w:rPr>
-              <w:t>3,2</w:t>
-            </w:r>
-            <w:r>
-              <w:rPr>
-                <w:rFonts w:ascii="Cambria" w:hAnsi="Cambria" w:cs="Cambria"/>
-                <w:color w:val="808080"/>
-                <w:lang w:val="nl-NL"/>
-              </w:rPr>
-              <w:t xml:space="preserve"> mm</w:t>
-            </w:r>
-          </w:p>
-        </w:tc>
-        <w:tc>
-          <w:tcPr>
-            <w:tcW w:w="2126" w:type="dxa"/>
-            <w:shd w:val="clear" w:color="auto" w:fill="EEECE1"/>
-          </w:tcPr>
-          <w:p>
-            <w:pPr>
-              <w:pStyle w:val="Header"/>
-              <w:tabs>
-                <w:tab w:val="clear" w:pos="4536"/>
-                <w:tab w:val="clear" w:pos="9072"/>
-              </w:tabs>
-              <w:rPr>
-                <w:rFonts w:ascii="Cambria" w:hAnsi="Cambria" w:cs="Cambria"/>
-              </w:rPr>
-            </w:pPr>
-            <w:r>
-              <w:rPr>
-                <w:rFonts w:ascii="Cambria" w:hAnsi="Cambria" w:cs="Cambria"/>
-              </w:rPr>
-              <w:t>P Vmax</w:t>
-            </w:r>
-          </w:p>
-        </w:tc>
-        <w:tc>
-          <w:tcPr>
-            <w:tcW w:w="3470" w:type="dxa"/>
-            <w:shd w:val="clear" w:color="auto" w:fill="EEECE1"/>
-          </w:tcPr>
-          <w:p>
-            <w:pPr>
-              <w:jc w:val="center"/>
-              <w:rPr>
-                <w:rFonts w:ascii="Cambria" w:hAnsi="Cambria" w:cs="Cambria"/>
-                <w:color w:val="808080"/>
-              </w:rPr>
-            </w:pPr>
-            <w:r>
-              <w:rPr>
-                <w:rFonts w:ascii="Cambria" w:hAnsi="Cambria" w:cs="Cambria"/>
-                <w:color w:val="808080"/>
-              </w:rPr>
-              <w:t xml:space="preserve">Vmax = </w:t>
-            </w:r>
-            <w:r>
-              <w:rPr>
-                <w:rFonts w:ascii="Cambria" w:hAnsi="Cambria" w:cs="Cambria"/>
-                <w:color w:val="808080"/>
-                <w:lang w:val="el-GR"/>
-              </w:rPr>
-              <w:t>1,32</w:t>
-            </w:r>
-            <w:r>
-              <w:rPr>
-                <w:rFonts w:ascii="Cambria" w:hAnsi="Cambria" w:cs="Cambria"/>
-                <w:color w:val="808080"/>
-              </w:rPr>
-              <w:t xml:space="preserve"> m/s</w:t>
-            </w:r>
-            <w:r>
-              <w:rPr>
-                <w:rFonts w:ascii="Cambria" w:hAnsi="Cambria" w:cs="Cambria"/>
-                <w:color w:val="808080"/>
-                <w:lang w:val="en-US"/>
-              </w:rPr>
-              <w:t xml:space="preserve"> </w:t>
-            </w:r>
-          </w:p>
-        </w:tc>
-      </w:tr>
-      <w:tr>
-        <w:tc>
-          <w:tcPr>
-            <w:tcW w:w="1630" w:type="dxa"/>
-            <w:shd w:val="clear" w:color="auto" w:fill="EEECE1"/>
-          </w:tcPr>
-          <w:p>
-            <w:pPr>
-              <w:rPr>
-                <w:rFonts w:ascii="Cambria" w:hAnsi="Cambria" w:cs="Arabic Typesetting"/>
-              </w:rPr>
-            </w:pPr>
-            <w:r>
-              <w:rPr>
-                <w:rFonts w:ascii="Cambria" w:hAnsi="Cambria" w:cs="Arabic Typesetting"/>
-              </w:rPr>
-              <w:t>LVDd</w:t>
-            </w:r>
-          </w:p>
-        </w:tc>
-        <w:tc>
-          <w:tcPr>
-            <w:tcW w:w="1984" w:type="dxa"/>
-            <w:shd w:val="clear" w:color="auto" w:fill="EEECE1"/>
-          </w:tcPr>
-          <w:p>
-            <w:pPr>
-              <w:jc w:val="center"/>
-              <w:rPr>
-                <w:rFonts w:ascii="Cambria" w:hAnsi="Cambria" w:cs="Cambria"/>
-                <w:color w:val="808080"/>
-                <w:lang w:val="nl-NL"/>
-              </w:rPr>
-            </w:pPr>
-            <w:r>
-              <w:rPr>
-                <w:rFonts w:ascii="Cambria" w:hAnsi="Cambria" w:cs="Cambria"/>
-                <w:b/>
-                <w:color w:val="808080"/>
-                <w:lang w:val="el-GR"/>
-              </w:rPr>
-              <w:t>19,1</w:t>
-            </w:r>
-            <w:r>
-              <w:rPr>
-                <w:rFonts w:ascii="Cambria" w:hAnsi="Cambria" w:cs="Cambria"/>
-                <w:color w:val="808080"/>
-              </w:rPr>
-              <w:t xml:space="preserve"> mm</w:t>
-            </w:r>
-          </w:p>
-        </w:tc>
-        <w:tc>
-          <w:tcPr>
-            <w:tcW w:w="2126" w:type="dxa"/>
-            <w:shd w:val="clear" w:color="auto" w:fill="EEECE1"/>
-          </w:tcPr>
-          <w:p>
-            <w:pPr>
-              <w:pStyle w:val="Header"/>
-              <w:tabs>
-                <w:tab w:val="clear" w:pos="4536"/>
-                <w:tab w:val="clear" w:pos="9072"/>
-              </w:tabs>
-              <w:rPr>
-                <w:rFonts w:ascii="Cambria" w:hAnsi="Cambria" w:cs="Cambria"/>
-              </w:rPr>
-            </w:pPr>
-            <w:r>
-              <w:rPr>
-                <w:rFonts w:ascii="Cambria" w:hAnsi="Cambria" w:cs="Cambria"/>
-              </w:rPr>
-              <w:t>Mitral E/A wave</w:t>
-            </w:r>
-          </w:p>
-        </w:tc>
-        <w:tc>
-          <w:tcPr>
-            <w:tcW w:w="3470" w:type="dxa"/>
-            <w:shd w:val="clear" w:color="auto" w:fill="EEECE1"/>
-          </w:tcPr>
-          <w:p>
-            <w:pPr>
-              <w:jc w:val="center"/>
-              <w:rPr>
-                <w:rFonts w:ascii="Cambria" w:hAnsi="Cambria" w:cs="Cambria"/>
-                <w:color w:val="808080"/>
-              </w:rPr>
-            </w:pPr>
-            <w:r>
-              <w:rPr>
-                <w:rFonts w:ascii="Cambria" w:hAnsi="Cambria" w:cs="Cambria"/>
-                <w:color w:val="808080"/>
-                <w:lang w:val="el-GR"/>
-              </w:rPr>
-              <w:t>0,8</w:t>
-            </w:r>
-            <w:r>
-              <w:rPr>
-                <w:rFonts w:ascii="Cambria" w:hAnsi="Cambria" w:cs="Cambria"/>
-                <w:color w:val="808080"/>
-              </w:rPr>
-              <w:t>/</w:t>
-            </w:r>
-            <w:r>
-              <w:rPr>
-                <w:rFonts w:ascii="Cambria" w:hAnsi="Cambria" w:cs="Cambria"/>
-                <w:color w:val="808080"/>
-                <w:lang w:val="el-GR"/>
-              </w:rPr>
-              <w:t>0,42</w:t>
-            </w:r>
-            <w:r>
-              <w:rPr>
-                <w:rFonts w:ascii="Cambria" w:hAnsi="Cambria" w:cs="Cambria"/>
-                <w:color w:val="808080"/>
-                <w:lang w:val="en-US"/>
-              </w:rPr>
-              <w:t xml:space="preserve"> (</w:t>
-            </w:r>
-            <w:r>
-              <w:rPr>
-                <w:rFonts w:ascii="Cambria" w:hAnsi="Cambria" w:cs="Cambria"/>
-                <w:color w:val="808080"/>
-                <w:lang w:val="el-GR"/>
-              </w:rPr>
-              <w:t>1,95</w:t>
-            </w:r>
-            <w:r>
-              <w:rPr>
-                <w:rFonts w:ascii="Cambria" w:hAnsi="Cambria" w:cs="Cambria"/>
-                <w:color w:val="808080"/>
-                <w:lang w:val="en-US"/>
-              </w:rPr>
-              <w:t>)</w:t>
-            </w:r>
-          </w:p>
-        </w:tc>
-      </w:tr>
-      <w:tr>
-        <w:tc>
-          <w:tcPr>
-            <w:tcW w:w="1630" w:type="dxa"/>
-            <w:shd w:val="clear" w:color="auto" w:fill="EEECE1"/>
-          </w:tcPr>
-          <w:p>
-            <w:pPr>
-              <w:rPr>
-                <w:rFonts w:ascii="Cambria" w:hAnsi="Cambria" w:cs="Arabic Typesetting"/>
-              </w:rPr>
-            </w:pPr>
-            <w:r>
-              <w:rPr>
-                <w:rFonts w:ascii="Cambria" w:hAnsi="Cambria" w:cs="Arabic Typesetting"/>
-              </w:rPr>
-              <w:t>PWd</w:t>
-            </w:r>
-          </w:p>
-        </w:tc>
-        <w:tc>
-          <w:tcPr>
-            <w:tcW w:w="1984" w:type="dxa"/>
-            <w:shd w:val="clear" w:color="auto" w:fill="EEECE1"/>
-          </w:tcPr>
-          <w:p>
-            <w:pPr>
-              <w:jc w:val="center"/>
-              <w:rPr>
-                <w:rFonts w:ascii="Cambria" w:hAnsi="Cambria" w:cs="Cambria"/>
-                <w:color w:val="808080"/>
-              </w:rPr>
-            </w:pPr>
-            <w:r>
-              <w:rPr>
-                <w:rFonts w:ascii="Cambria" w:hAnsi="Cambria" w:cs="Cambria"/>
-                <w:color w:val="808080"/>
-                <w:lang w:val="el-GR"/>
-              </w:rPr>
-              <w:t>4</w:t>
-            </w:r>
-            <w:r>
-              <w:rPr>
-                <w:rFonts w:ascii="Cambria" w:hAnsi="Cambria" w:cs="Cambria"/>
-                <w:color w:val="808080"/>
-                <w:lang w:val="de-DE"/>
-              </w:rPr>
-              <w:t xml:space="preserve"> mm</w:t>
-            </w:r>
-          </w:p>
-        </w:tc>
-        <w:tc>
-          <w:tcPr>
-            <w:tcW w:w="2126" w:type="dxa"/>
-            <w:shd w:val="clear" w:color="auto" w:fill="EEECE1"/>
-          </w:tcPr>
-          <w:p>
-            <w:pPr>
-              <w:pStyle w:val="Header"/>
-              <w:tabs>
-                <w:tab w:val="clear" w:pos="4536"/>
-                <w:tab w:val="clear" w:pos="9072"/>
-              </w:tabs>
-              <w:rPr>
-                <w:rFonts w:ascii="Cambria" w:hAnsi="Cambria" w:cs="Cambria"/>
-                <w:lang w:val="en-US"/>
-              </w:rPr>
-            </w:pPr>
-            <w:r>
-              <w:rPr>
-                <w:rFonts w:ascii="Cambria" w:hAnsi="Cambria" w:cs="Cambria"/>
-                <w:lang w:val="en-US"/>
-              </w:rPr>
-              <w:t>DT</w:t>
-            </w:r>
-          </w:p>
-        </w:tc>
-        <w:tc>
-          <w:tcPr>
-            <w:tcW w:w="3470" w:type="dxa"/>
-            <w:shd w:val="clear" w:color="auto" w:fill="EEECE1"/>
-          </w:tcPr>
-          <w:p>
-            <w:pPr>
-              <w:jc w:val="center"/>
-              <w:rPr>
-                <w:rFonts w:ascii="Cambria" w:hAnsi="Cambria" w:cs="Cambria"/>
-                <w:color w:val="808080"/>
-              </w:rPr>
-            </w:pPr>
-            <w:r>
-              <w:rPr>
-                <w:rFonts w:ascii="Cambria" w:hAnsi="Cambria" w:cs="Cambria"/>
-                <w:color w:val="808080"/>
-                <w:lang w:val="el-GR"/>
-              </w:rPr>
-              <w:t>54</w:t>
-            </w:r>
-            <w:r>
-              <w:rPr>
-                <w:rFonts w:ascii="Cambria" w:hAnsi="Cambria" w:cs="Cambria"/>
-                <w:color w:val="808080"/>
-                <w:lang w:val="en-US"/>
-              </w:rPr>
-              <w:t xml:space="preserve"> </w:t>
-            </w:r>
-            <w:r>
-              <w:rPr>
-                <w:rFonts w:ascii="Cambria" w:hAnsi="Cambria" w:cs="Cambria"/>
-                <w:color w:val="808080"/>
-              </w:rPr>
-              <w:t>ms</w:t>
-            </w:r>
-          </w:p>
-        </w:tc>
-      </w:tr>
-      <w:tr>
-        <w:tc>
-          <w:tcPr>
-            <w:tcW w:w="1630" w:type="dxa"/>
-            <w:shd w:val="clear" w:color="auto" w:fill="EEECE1"/>
-          </w:tcPr>
-          <w:p>
-            <w:pPr>
-              <w:rPr>
-                <w:rFonts w:ascii="Cambria" w:hAnsi="Cambria" w:cs="Arabic Typesetting"/>
-              </w:rPr>
-            </w:pPr>
-            <w:r>
-              <w:rPr>
-                <w:rFonts w:ascii="Cambria" w:hAnsi="Cambria" w:cs="Arabic Typesetting"/>
-                <w:lang w:val="de-DE"/>
-              </w:rPr>
-              <w:t>IVSs</w:t>
-            </w:r>
-          </w:p>
-        </w:tc>
-        <w:tc>
-          <w:tcPr>
-            <w:tcW w:w="1984" w:type="dxa"/>
-            <w:shd w:val="clear" w:color="auto" w:fill="EEECE1"/>
-          </w:tcPr>
-          <w:p>
-            <w:pPr>
-              <w:jc w:val="center"/>
-              <w:rPr>
-                <w:rFonts w:ascii="Cambria" w:hAnsi="Cambria" w:cs="Cambria"/>
-                <w:color w:val="808080"/>
-                <w:lang w:val="de-DE"/>
-              </w:rPr>
-            </w:pPr>
-            <w:r>
-              <w:rPr>
-                <w:rFonts w:ascii="Cambria" w:hAnsi="Cambria" w:cs="Cambria"/>
-                <w:color w:val="808080"/>
-                <w:lang w:val="el-GR"/>
-              </w:rPr>
-              <w:t>3,8</w:t>
-            </w:r>
-            <w:r>
-              <w:rPr>
-                <w:rFonts w:ascii="Cambria" w:hAnsi="Cambria" w:cs="Cambria"/>
-                <w:color w:val="808080"/>
-              </w:rPr>
-              <w:t xml:space="preserve"> mm</w:t>
-            </w:r>
-          </w:p>
-        </w:tc>
-        <w:tc>
-          <w:tcPr>
-            <w:tcW w:w="2126" w:type="dxa"/>
-            <w:shd w:val="clear" w:color="auto" w:fill="EEECE1"/>
-          </w:tcPr>
-          <w:p>
-            <w:pPr>
-              <w:pStyle w:val="Header"/>
-              <w:tabs>
-                <w:tab w:val="clear" w:pos="4536"/>
-                <w:tab w:val="clear" w:pos="9072"/>
-              </w:tabs>
-              <w:rPr>
-                <w:rFonts w:ascii="Cambria" w:hAnsi="Cambria" w:cs="Cambria"/>
-              </w:rPr>
-            </w:pPr>
-            <w:r>
-              <w:rPr>
-                <w:rFonts w:ascii="Cambria" w:hAnsi="Cambria" w:cs="Cambria"/>
-                <w:lang w:val="de-DE"/>
-              </w:rPr>
-              <w:t>RA/LA</w:t>
-            </w:r>
-          </w:p>
-        </w:tc>
-        <w:tc>
-          <w:tcPr>
-            <w:tcW w:w="3470" w:type="dxa"/>
-            <w:shd w:val="clear" w:color="auto" w:fill="EEECE1"/>
-          </w:tcPr>
-          <w:p>
-            <w:pPr>
-              <w:jc w:val="center"/>
-              <w:rPr>
-                <w:rFonts w:ascii="Cambria" w:hAnsi="Cambria" w:cs="Cambria"/>
-                <w:color w:val="808080"/>
-                <w:lang w:val="el-GR"/>
-              </w:rPr>
-            </w:pPr>
-            <w:r>
-              <w:rPr>
-                <w:rFonts w:ascii="Cambria" w:hAnsi="Cambria" w:cs="Cambria"/>
-                <w:color w:val="808080"/>
-              </w:rPr>
-              <w:t>0</w:t>
-            </w:r>
-            <w:r>
-              <w:rPr>
-                <w:rFonts w:ascii="Cambria" w:hAnsi="Cambria" w:cs="Cambria"/>
-                <w:color w:val="808080"/>
-                <w:lang w:val="el-GR"/>
-              </w:rPr>
-              <w:t>,7</w:t>
-            </w:r>
-          </w:p>
-        </w:tc>
-      </w:tr>
-      <w:tr>
-        <w:tc>
-          <w:tcPr>
-            <w:tcW w:w="1630" w:type="dxa"/>
-            <w:shd w:val="clear" w:color="auto" w:fill="EEECE1"/>
-          </w:tcPr>
-          <w:p>
-            <w:pPr>
-              <w:rPr>
-                <w:rFonts w:ascii="Cambria" w:hAnsi="Cambria" w:cs="Arabic Typesetting"/>
-                <w:lang w:val="de-DE"/>
-              </w:rPr>
-            </w:pPr>
-            <w:r>
-              <w:rPr>
-                <w:rFonts w:ascii="Cambria" w:hAnsi="Cambria" w:cs="Arabic Typesetting"/>
-                <w:lang w:val="de-DE"/>
-              </w:rPr>
-              <w:t>LVDs</w:t>
-            </w:r>
-          </w:p>
-        </w:tc>
-        <w:tc>
-          <w:tcPr>
-            <w:tcW w:w="1984" w:type="dxa"/>
-            <w:shd w:val="clear" w:color="auto" w:fill="EEECE1"/>
-          </w:tcPr>
-          <w:p>
-            <w:pPr>
-              <w:jc w:val="center"/>
-              <w:rPr>
-                <w:rFonts w:ascii="Cambria" w:hAnsi="Cambria" w:cs="Cambria"/>
-                <w:b/>
-                <w:color w:val="808080"/>
-                <w:lang w:val="el-GR"/>
-              </w:rPr>
-            </w:pPr>
-            <w:r>
-              <w:rPr>
-                <w:rFonts w:ascii="Cambria" w:hAnsi="Cambria" w:cs="Cambria"/>
-                <w:b/>
-                <w:color w:val="808080"/>
-                <w:lang w:val="el-GR"/>
-              </w:rPr>
-              <w:t>15,3</w:t>
-            </w:r>
-            <w:r>
-              <w:rPr>
-                <w:rFonts w:ascii="Cambria" w:hAnsi="Cambria" w:cs="Cambria"/>
-                <w:color w:val="808080"/>
-              </w:rPr>
-              <w:t xml:space="preserve"> mm</w:t>
-            </w:r>
-          </w:p>
-        </w:tc>
-        <w:tc>
-          <w:tcPr>
-            <w:tcW w:w="2126" w:type="dxa"/>
-            <w:shd w:val="clear" w:color="auto" w:fill="EEECE1"/>
-          </w:tcPr>
-          <w:p>
-            <w:pPr>
-              <w:pStyle w:val="Header"/>
-              <w:tabs>
-                <w:tab w:val="clear" w:pos="4536"/>
-                <w:tab w:val="clear" w:pos="9072"/>
-              </w:tabs>
-              <w:rPr>
-                <w:rFonts w:ascii="Cambria" w:hAnsi="Cambria" w:cs="Cambria"/>
-              </w:rPr>
-            </w:pPr>
-            <w:r>
-              <w:rPr>
-                <w:rFonts w:ascii="Cambria" w:hAnsi="Cambria" w:cs="Cambria"/>
-                <w:lang w:val="de-DE"/>
-              </w:rPr>
-              <w:t>Mit. Reg. Vmax</w:t>
-            </w:r>
-          </w:p>
-        </w:tc>
-        <w:tc>
-          <w:tcPr>
-            <w:tcW w:w="3470" w:type="dxa"/>
-            <w:shd w:val="clear" w:color="auto" w:fill="EEECE1"/>
-          </w:tcPr>
-          <w:p>
-            <w:pPr>
-              <w:tabs>
-                <w:tab w:val="left" w:pos="1216"/>
-                <w:tab w:val="center" w:pos="1452"/>
-              </w:tabs>
-              <w:jc w:val="center"/>
-              <w:rPr>
-                <w:rFonts w:ascii="Cambria" w:hAnsi="Cambria" w:cs="Cambria"/>
-                <w:color w:val="808080"/>
-                <w:lang w:val="en-US"/>
-              </w:rPr>
-            </w:pPr>
-            <w:r>
-              <w:rPr>
-                <w:rFonts w:ascii="Cambria" w:hAnsi="Cambria" w:cs="Cambria"/>
-                <w:color w:val="808080"/>
-                <w:lang w:val="el-GR"/>
-              </w:rPr>
-              <w:t>3,95</w:t>
-            </w:r>
-            <w:r>
-              <w:rPr>
-                <w:rFonts w:ascii="Cambria" w:hAnsi="Cambria" w:cs="Cambria"/>
-                <w:color w:val="808080"/>
-                <w:lang w:val="en-US"/>
-              </w:rPr>
-              <w:t xml:space="preserve"> m/s</w:t>
-            </w:r>
-            <w:r>
-              <w:rPr>
-                <w:rFonts w:ascii="Cambria" w:hAnsi="Cambria" w:cs="Cambria"/>
-                <w:color w:val="808080"/>
-                <w:lang w:val="el-GR"/>
-              </w:rPr>
-              <w:t xml:space="preserve"> </w:t>
-            </w:r>
-          </w:p>
-        </w:tc>
-      </w:tr>
-      <w:tr>
-        <w:tc>
-          <w:tcPr>
-            <w:tcW w:w="1630" w:type="dxa"/>
-            <w:shd w:val="clear" w:color="auto" w:fill="EEECE1"/>
-          </w:tcPr>
-          <w:p>
-            <w:pPr>
-              <w:rPr>
-                <w:rFonts w:ascii="Cambria" w:hAnsi="Cambria" w:cs="Arabic Typesetting"/>
-                <w:lang w:val="de-DE"/>
-              </w:rPr>
-            </w:pPr>
-            <w:r>
-              <w:rPr>
-                <w:rFonts w:ascii="Cambria" w:hAnsi="Cambria" w:cs="Arabic Typesetting"/>
-                <w:lang w:val="de-DE"/>
-              </w:rPr>
-              <w:t>PWs</w:t>
-            </w:r>
-          </w:p>
-        </w:tc>
-        <w:tc>
-          <w:tcPr>
-            <w:tcW w:w="1984" w:type="dxa"/>
-            <w:shd w:val="clear" w:color="auto" w:fill="EEECE1"/>
-          </w:tcPr>
-          <w:p>
-            <w:pPr>
-              <w:jc w:val="center"/>
-              <w:rPr>
-                <w:rFonts w:ascii="Cambria" w:hAnsi="Cambria" w:cs="Cambria"/>
-                <w:color w:val="808080"/>
-              </w:rPr>
-            </w:pPr>
-            <w:r>
-              <w:rPr>
-                <w:rFonts w:ascii="Cambria" w:hAnsi="Cambria" w:cs="Cambria"/>
-                <w:color w:val="808080"/>
-                <w:lang w:val="el-GR"/>
-              </w:rPr>
-              <w:t>5,5</w:t>
-            </w:r>
-            <w:r>
-              <w:rPr>
-                <w:rFonts w:ascii="Cambria" w:hAnsi="Cambria" w:cs="Cambria"/>
-                <w:color w:val="808080"/>
-                <w:lang w:val="de-DE"/>
-              </w:rPr>
-              <w:t xml:space="preserve"> mm</w:t>
-            </w:r>
-          </w:p>
-        </w:tc>
-        <w:tc>
-          <w:tcPr>
-            <w:tcW w:w="2126" w:type="dxa"/>
-            <w:shd w:val="clear" w:color="auto" w:fill="EEECE1"/>
-          </w:tcPr>
-          <w:p>
-            <w:pPr>
-              <w:pStyle w:val="Header"/>
-              <w:tabs>
-                <w:tab w:val="clear" w:pos="4536"/>
-                <w:tab w:val="clear" w:pos="9072"/>
-              </w:tabs>
-              <w:rPr>
-                <w:rFonts w:ascii="Cambria" w:hAnsi="Cambria" w:cs="Cambria"/>
-              </w:rPr>
-            </w:pPr>
-            <w:r>
-              <w:rPr>
-                <w:rFonts w:ascii="Cambria" w:hAnsi="Cambria" w:cs="Cambria"/>
-              </w:rPr>
-              <w:t>Tric.</w:t>
-            </w:r>
-            <w:r>
-              <w:rPr>
-                <w:rFonts w:ascii="Cambria" w:hAnsi="Cambria" w:cs="Cambria"/>
-              </w:rPr>
-              <w:t xml:space="preserve"> </w:t>
-            </w:r>
-            <w:r>
-              <w:rPr>
-                <w:rFonts w:ascii="Cambria" w:hAnsi="Cambria" w:cs="Cambria"/>
-              </w:rPr>
-              <w:t xml:space="preserve">Reg. </w:t>
-            </w:r>
-            <w:r>
-              <w:rPr>
-                <w:rFonts w:ascii="Cambria" w:hAnsi="Cambria" w:cs="Cambria"/>
-              </w:rPr>
-              <w:t>Vmax</w:t>
-            </w:r>
-          </w:p>
-        </w:tc>
-        <w:tc>
-          <w:tcPr>
-            <w:tcW w:w="3470" w:type="dxa"/>
-            <w:shd w:val="clear" w:color="auto" w:fill="EEECE1"/>
-          </w:tcPr>
-          <w:p>
-            <w:pPr>
-              <w:jc w:val="center"/>
-              <w:rPr>
-                <w:rFonts w:ascii="Cambria" w:hAnsi="Cambria" w:cs="Cambria"/>
-                <w:color w:val="808080"/>
-                <w:lang w:val="el-GR"/>
-              </w:rPr>
-            </w:pPr>
-            <w:r>
-              <w:rPr>
-                <w:rFonts w:ascii="Cambria" w:hAnsi="Cambria" w:cs="Cambria"/>
-                <w:color w:val="808080"/>
-                <w:lang w:val="el-GR"/>
-              </w:rPr>
-              <w:t>-</w:t>
-            </w:r>
-          </w:p>
-        </w:tc>
-      </w:tr>
-      <w:tr>
-        <w:tc>
-          <w:tcPr>
-            <w:tcW w:w="1630" w:type="dxa"/>
-            <w:shd w:val="clear" w:color="auto" w:fill="EEECE1"/>
-          </w:tcPr>
-          <w:p>
-            <w:pPr>
-              <w:rPr>
-                <w:rFonts w:ascii="Cambria" w:hAnsi="Cambria" w:cs="Arabic Typesetting"/>
-                <w:lang w:val="de-DE"/>
-              </w:rPr>
-            </w:pPr>
-            <w:r>
-              <w:rPr>
-                <w:rFonts w:ascii="Cambria" w:hAnsi="Cambria" w:cs="Arabic Typesetting"/>
-                <w:lang w:val="de-DE"/>
-              </w:rPr>
-              <w:t>FS</w:t>
-            </w:r>
-          </w:p>
-        </w:tc>
-        <w:tc>
-          <w:tcPr>
-            <w:tcW w:w="1984" w:type="dxa"/>
-            <w:shd w:val="clear" w:color="auto" w:fill="EEECE1"/>
-          </w:tcPr>
-          <w:p>
-            <w:pPr>
-              <w:jc w:val="center"/>
-              <w:rPr>
-                <w:rFonts w:ascii="Cambria" w:hAnsi="Cambria" w:cs="Cambria"/>
-                <w:color w:val="808080"/>
-                <w:lang w:val="de-DE"/>
-              </w:rPr>
-            </w:pPr>
-            <w:r>
-              <w:rPr>
-                <w:rFonts w:ascii="Cambria" w:hAnsi="Cambria" w:cs="Cambria"/>
-                <w:color w:val="808080"/>
-                <w:lang w:val="el-GR"/>
-              </w:rPr>
-              <w:t>20</w:t>
-            </w:r>
-            <w:r>
-              <w:rPr>
-                <w:rFonts w:ascii="Cambria" w:hAnsi="Cambria" w:cs="Cambria"/>
-                <w:color w:val="808080"/>
-                <w:lang w:val="de-DE"/>
-              </w:rPr>
-              <w:t xml:space="preserve"> %</w:t>
-            </w:r>
-          </w:p>
-        </w:tc>
-        <w:tc>
-          <w:tcPr>
-            <w:tcW w:w="2126" w:type="dxa"/>
-            <w:shd w:val="clear" w:color="auto" w:fill="EEECE1"/>
-          </w:tcPr>
-          <w:p>
-            <w:pPr>
-              <w:pStyle w:val="Header"/>
-              <w:tabs>
-                <w:tab w:val="clear" w:pos="4536"/>
-                <w:tab w:val="clear" w:pos="9072"/>
-              </w:tabs>
-              <w:rPr>
-                <w:rFonts w:ascii="Cambria" w:hAnsi="Cambria" w:cs="Cambria"/>
-                <w:lang w:val="de-DE"/>
-              </w:rPr>
-            </w:pPr>
-            <w:r>
-              <w:rPr>
-                <w:rFonts w:ascii="Cambria" w:hAnsi="Cambria" w:cs="Cambria"/>
-                <w:lang w:val="de-DE"/>
-              </w:rPr>
-              <w:t>EF (</w:t>
-            </w:r>
-            <w:r>
-              <w:rPr>
-                <w:rFonts w:ascii="Cambria" w:hAnsi="Cambria" w:cs="Cambria"/>
-                <w:i/>
-                <w:lang w:val="de-DE"/>
-              </w:rPr>
-              <w:t>Simpson meth</w:t>
-            </w:r>
-            <w:r>
-              <w:rPr>
-                <w:rFonts w:ascii="Cambria" w:hAnsi="Cambria" w:cs="Cambria"/>
-                <w:i/>
-                <w:lang w:val="de-DE"/>
-              </w:rPr>
-              <w:t>.</w:t>
-            </w:r>
-            <w:r>
-              <w:rPr>
-                <w:rFonts w:ascii="Cambria" w:hAnsi="Cambria" w:cs="Cambria"/>
-                <w:lang w:val="de-DE"/>
-              </w:rPr>
-              <w:t>)</w:t>
-            </w:r>
-          </w:p>
-        </w:tc>
-        <w:tc>
-          <w:tcPr>
-            <w:tcW w:w="3470" w:type="dxa"/>
-            <w:shd w:val="clear" w:color="auto" w:fill="EEECE1"/>
-          </w:tcPr>
-          <w:p>
-            <w:pPr>
-              <w:jc w:val="center"/>
-              <w:rPr>
-                <w:rFonts w:ascii="Cambria" w:hAnsi="Cambria" w:cs="Cambria"/>
-                <w:color w:val="808080"/>
-                <w:lang w:val="el-GR"/>
-              </w:rPr>
-            </w:pPr>
-            <w:r>
-              <w:rPr>
-                <w:rFonts w:ascii="Cambria" w:hAnsi="Cambria" w:cs="Cambria"/>
-                <w:color w:val="808080"/>
-                <w:lang w:val="el-GR"/>
-              </w:rPr>
-              <w:t xml:space="preserve">44 </w:t>
-            </w:r>
-            <w:r>
-              <w:rPr>
-                <w:rFonts w:ascii="Cambria" w:hAnsi="Cambria" w:cs="Cambria"/>
-                <w:color w:val="808080"/>
-                <w:lang w:val="el-GR"/>
-              </w:rPr>
-              <w:t>%</w:t>
-            </w:r>
-          </w:p>
-        </w:tc>
-      </w:tr>
-      <w:tr>
-        <w:tc>
-          <w:tcPr>
-            <w:tcW w:w="1630" w:type="dxa"/>
-            <w:shd w:val="clear" w:color="auto" w:fill="EEECE1"/>
-          </w:tcPr>
-          <w:p>
-            <w:pPr>
-              <w:rPr>
-                <w:rFonts w:ascii="Cambria" w:hAnsi="Cambria" w:cs="Arabic Typesetting"/>
-                <w:lang w:val="de-DE"/>
-              </w:rPr>
-            </w:pPr>
-            <w:r>
-              <w:rPr>
-                <w:rFonts w:ascii="Cambria" w:hAnsi="Cambria" w:cs="Arabic Typesetting"/>
-              </w:rPr>
-              <w:t>LA</w:t>
-            </w:r>
-            <w:r>
-              <w:rPr>
-                <w:rFonts w:ascii="Cambria" w:hAnsi="Cambria" w:cs="Arabic Typesetting"/>
-              </w:rPr>
-              <w:t>- Ao</w:t>
-            </w:r>
-          </w:p>
-        </w:tc>
-        <w:tc>
-          <w:tcPr>
-            <w:tcW w:w="1984" w:type="dxa"/>
-            <w:shd w:val="clear" w:color="auto" w:fill="EEECE1"/>
-          </w:tcPr>
-          <w:p>
-            <w:pPr>
-              <w:jc w:val="center"/>
-              <w:rPr>
-                <w:rFonts w:ascii="Cambria" w:hAnsi="Cambria" w:cs="Cambria"/>
-                <w:color w:val="808080"/>
-                <w:lang w:val="de-DE"/>
-              </w:rPr>
-            </w:pPr>
-            <w:r>
-              <w:rPr>
-                <w:rFonts w:ascii="Cambria" w:hAnsi="Cambria" w:cs="Cambria"/>
-                <w:b/>
-                <w:color w:val="808080"/>
-                <w:lang w:val="el-GR"/>
-              </w:rPr>
-              <w:t>21,2-7,8</w:t>
-            </w:r>
-            <w:r>
-              <w:rPr>
-                <w:rFonts w:ascii="Cambria" w:hAnsi="Cambria" w:cs="Cambria"/>
-                <w:color w:val="808080"/>
-                <w:lang w:val="de-DE"/>
-              </w:rPr>
-              <w:t xml:space="preserve"> mm</w:t>
-            </w:r>
-          </w:p>
-        </w:tc>
-        <w:tc>
-          <w:tcPr>
-            <w:tcW w:w="2126" w:type="dxa"/>
-            <w:shd w:val="clear" w:color="auto" w:fill="EEECE1"/>
-          </w:tcPr>
-          <w:p>
-            <w:pPr>
-              <w:pStyle w:val="Header"/>
-              <w:tabs>
-                <w:tab w:val="clear" w:pos="4536"/>
-                <w:tab w:val="clear" w:pos="9072"/>
-              </w:tabs>
-              <w:rPr>
-                <w:rFonts w:ascii="Cambria" w:hAnsi="Cambria" w:cs="Cambria"/>
-                <w:lang w:val="de-DE"/>
-              </w:rPr>
-            </w:pPr>
-            <w:r>
-              <w:rPr>
-                <w:rFonts w:ascii="Cambria" w:hAnsi="Cambria" w:cs="Cambria"/>
-                <w:lang w:val="de-DE"/>
-              </w:rPr>
-              <w:t>EPSS</w:t>
-            </w:r>
-          </w:p>
-        </w:tc>
-        <w:tc>
-          <w:tcPr>
-            <w:tcW w:w="3470" w:type="dxa"/>
-            <w:shd w:val="clear" w:color="auto" w:fill="EEECE1"/>
-          </w:tcPr>
-          <w:p>
-            <w:pPr>
-              <w:jc w:val="center"/>
-              <w:rPr>
-                <w:rFonts w:ascii="Cambria" w:hAnsi="Cambria" w:cs="Cambria"/>
-                <w:color w:val="808080"/>
-                <w:lang w:val="en-US"/>
-              </w:rPr>
-            </w:pPr>
-            <w:r>
-              <w:rPr>
-                <w:rFonts w:ascii="Cambria" w:hAnsi="Cambria" w:cs="Cambria"/>
-                <w:color w:val="808080"/>
-                <w:lang w:val="el-GR"/>
-              </w:rPr>
-              <w:t>4,4</w:t>
-            </w:r>
-            <w:r>
-              <w:rPr>
-                <w:rFonts w:ascii="Cambria" w:hAnsi="Cambria" w:cs="Cambria"/>
-                <w:color w:val="808080"/>
-                <w:lang w:val="el-GR"/>
-              </w:rPr>
-              <w:t xml:space="preserve"> </w:t>
-            </w:r>
-            <w:r>
-              <w:rPr>
-                <w:rFonts w:ascii="Cambria" w:hAnsi="Cambria" w:cs="Cambria"/>
-                <w:color w:val="808080"/>
-                <w:lang w:val="en-US"/>
-              </w:rPr>
-              <w:t>mm</w:t>
-            </w:r>
-          </w:p>
-        </w:tc>
-      </w:tr>
-      <w:tr>
-        <w:tc>
-          <w:tcPr>
-            <w:tcW w:w="1630" w:type="dxa"/>
-            <w:shd w:val="clear" w:color="auto" w:fill="EEECE1"/>
-          </w:tcPr>
-          <w:p>
-            <w:pPr>
-              <w:rPr>
-                <w:rFonts w:ascii="Cambria" w:hAnsi="Cambria" w:cs="Arabic Typesetting"/>
-              </w:rPr>
-            </w:pPr>
-            <w:r>
-              <w:rPr>
-                <w:rFonts w:ascii="Cambria" w:hAnsi="Cambria" w:cs="Arabic Typesetting"/>
-                <w:lang w:val="de-DE"/>
-              </w:rPr>
-              <w:t>LA/Ao</w:t>
-            </w:r>
-          </w:p>
-        </w:tc>
-        <w:tc>
-          <w:tcPr>
-            <w:tcW w:w="1984" w:type="dxa"/>
-            <w:shd w:val="clear" w:color="auto" w:fill="EEECE1"/>
-          </w:tcPr>
-          <w:p>
-            <w:pPr>
-              <w:jc w:val="center"/>
-              <w:rPr>
-                <w:rFonts w:ascii="Cambria" w:hAnsi="Cambria" w:cs="Cambria"/>
-                <w:b/>
-                <w:color w:val="808080"/>
-                <w:lang w:val="el-GR"/>
-              </w:rPr>
-            </w:pPr>
-            <w:r>
-              <w:rPr>
-                <w:rFonts w:ascii="Cambria" w:hAnsi="Cambria" w:cs="Cambria"/>
-                <w:b/>
-                <w:color w:val="808080"/>
-                <w:lang w:val="el-GR"/>
-              </w:rPr>
-              <w:t>2,73</w:t>
-            </w:r>
-          </w:p>
-        </w:tc>
-        <w:tc>
-          <w:tcPr>
-            <w:tcW w:w="2126" w:type="dxa"/>
-            <w:shd w:val="clear" w:color="auto" w:fill="EEECE1"/>
-          </w:tcPr>
-          <w:p>
-            <w:pPr>
-              <w:pStyle w:val="Header"/>
-              <w:tabs>
-                <w:tab w:val="clear" w:pos="4536"/>
-                <w:tab w:val="clear" w:pos="9072"/>
-              </w:tabs>
-              <w:rPr>
-                <w:rFonts w:ascii="Cambria" w:hAnsi="Cambria" w:cs="Cambria"/>
-                <w:lang w:val="de-DE"/>
-              </w:rPr>
-            </w:pPr>
-            <w:r>
-              <w:rPr>
-                <w:rFonts w:ascii="Cambria" w:hAnsi="Cambria" w:cs="Cambria"/>
-                <w:lang w:val="de-DE"/>
-              </w:rPr>
-              <w:t>PT/Ao</w:t>
-            </w:r>
-          </w:p>
-        </w:tc>
-        <w:tc>
-          <w:tcPr>
-            <w:tcW w:w="3470" w:type="dxa"/>
-            <w:shd w:val="clear" w:color="auto" w:fill="EEECE1"/>
-          </w:tcPr>
-          <w:p>
-            <w:pPr>
-              <w:jc w:val="center"/>
-              <w:rPr>
-                <w:rFonts w:ascii="Cambria" w:hAnsi="Cambria" w:cs="Cambria"/>
-                <w:color w:val="808080"/>
-                <w:lang w:val="el-GR"/>
-              </w:rPr>
-            </w:pPr>
-            <w:r>
-              <w:rPr>
-                <w:rFonts w:ascii="Cambria" w:hAnsi="Cambria" w:cs="Cambria"/>
-                <w:color w:val="808080"/>
-                <w:lang w:val="el-GR"/>
-              </w:rPr>
-              <w:t>1</w:t>
-            </w:r>
-          </w:p>
-        </w:tc>
-      </w:tr>
-    </w:tbl>
-    <w:bookmarkEnd w:id="15"/>
+    <w:bookmarkEnd w:id="14"/>
     <w:p>
       <w:pPr>
         <w:pStyle w:val="Header"/>
@@ -6685,7 +6861,6 @@
         <w:rPr>
           <w:rFonts w:ascii="Cambria" w:hAnsi="Cambria" w:cs="Cambria"/>
         </w:rPr>
-        <w:lastRenderedPageBreak/>
         <w:t>Αυξημένο E</w:t>
       </w:r>
       <w:r>
@@ -6799,6 +6974,7 @@
           <w:noProof/>
           <w:lang w:val="el-GR" w:eastAsia="el-GR"/>
         </w:rPr>
+        <w:lastRenderedPageBreak/>
         <w:drawing>
           <wp:inline distT="0" distB="0" distL="0" distR="0" wp14:anchorId="3A4552D4" wp14:editId="108756E0">
             <wp:extent cx="133350" cy="180975"/>
@@ -7423,18 +7599,25 @@
     </w:p>
     <w:p>
       <w:pPr>
+        <w:pStyle w:val="Header"/>
         <w:numPr>
           <w:ilvl w:val="0"/>
-          <w:numId w:val="35"/>
+          <w:numId w:val="34"/>
         </w:numPr>
+        <w:tabs>
+          <w:tab w:val="clear" w:pos="4536"/>
+          <w:tab w:val="clear" w:pos="9072"/>
+        </w:tabs>
         <w:jc w:val="both"/>
         <w:rPr>
           <w:rFonts w:ascii="Cambria" w:hAnsi="Cambria" w:cs="Cambria"/>
-        </w:rPr>
-      </w:pPr>
-      <w:r>
-        <w:rPr>
-          <w:rFonts w:ascii="Cambria" w:hAnsi="Cambria" w:cs="Cambria"/>
+          <w:lang w:val="el-GR"/>
+        </w:rPr>
+      </w:pPr>
+      <w:r>
+        <w:rPr>
+          <w:rFonts w:ascii="Cambria" w:hAnsi="Cambria" w:cs="Cambria"/>
+          <w:lang w:val="el-GR"/>
         </w:rPr>
         <w:t>Φυσιολογική ηχ</w:t>
       </w:r>
@@ -7448,6 +7631,7 @@
       <w:r>
         <w:rPr>
           <w:rFonts w:ascii="Cambria" w:hAnsi="Cambria" w:cs="Cambria"/>
+          <w:lang w:val="el-GR"/>
         </w:rPr>
         <w:t>γένεια</w:t>
       </w:r>
@@ -7468,6 +7652,7 @@
       <w:r>
         <w:rPr>
           <w:rFonts w:ascii="Cambria" w:hAnsi="Cambria" w:cs="Cambria"/>
+          <w:lang w:val="el-GR"/>
         </w:rPr>
         <w:t>κινητικότητα</w:t>
       </w:r>
@@ -7495,6 +7680,7 @@
       <w:r>
         <w:rPr>
           <w:rFonts w:ascii="Cambria" w:hAnsi="Cambria" w:cs="Cambria"/>
+          <w:lang w:val="el-GR"/>
         </w:rPr>
         <w:t xml:space="preserve"> των γλωχίνων της μιτροειδούς</w:t>
       </w:r>
@@ -7508,20 +7694,26 @@
       <w:r>
         <w:rPr>
           <w:rFonts w:ascii="Cambria" w:hAnsi="Cambria" w:cs="Cambria"/>
+          <w:lang w:val="el-GR"/>
         </w:rPr>
         <w:t>.</w:t>
       </w:r>
     </w:p>
     <w:p>
       <w:pPr>
+        <w:pStyle w:val="Header"/>
         <w:numPr>
           <w:ilvl w:val="0"/>
-          <w:numId w:val="35"/>
+          <w:numId w:val="34"/>
         </w:numPr>
-        <w:spacing w:line="276" w:lineRule="auto"/>
+        <w:tabs>
+          <w:tab w:val="clear" w:pos="4536"/>
+          <w:tab w:val="clear" w:pos="9072"/>
+        </w:tabs>
         <w:jc w:val="both"/>
         <w:rPr>
           <w:rFonts w:ascii="Cambria" w:hAnsi="Cambria" w:cs="Cambria"/>
+          <w:lang w:val="el-GR"/>
         </w:rPr>
       </w:pPr>
       <w:r>
@@ -7548,14 +7740,19 @@
     </w:p>
     <w:p>
       <w:pPr>
+        <w:pStyle w:val="Header"/>
         <w:numPr>
           <w:ilvl w:val="0"/>
-          <w:numId w:val="35"/>
+          <w:numId w:val="34"/>
         </w:numPr>
-        <w:spacing w:line="276" w:lineRule="auto"/>
+        <w:tabs>
+          <w:tab w:val="clear" w:pos="4536"/>
+          <w:tab w:val="clear" w:pos="9072"/>
+        </w:tabs>
         <w:jc w:val="both"/>
         <w:rPr>
           <w:rFonts w:ascii="Cambria" w:hAnsi="Cambria" w:cs="Cambria"/>
+          <w:lang w:val="el-GR"/>
         </w:rPr>
       </w:pPr>
       <w:r>
@@ -7603,14 +7800,19 @@
     </w:p>
     <w:p>
       <w:pPr>
+        <w:pStyle w:val="Header"/>
         <w:numPr>
           <w:ilvl w:val="0"/>
-          <w:numId w:val="35"/>
+          <w:numId w:val="34"/>
         </w:numPr>
-        <w:spacing w:line="276" w:lineRule="auto"/>
+        <w:tabs>
+          <w:tab w:val="clear" w:pos="4536"/>
+          <w:tab w:val="clear" w:pos="9072"/>
+        </w:tabs>
         <w:jc w:val="both"/>
         <w:rPr>
           <w:rFonts w:ascii="Cambria" w:hAnsi="Cambria" w:cs="Cambria"/>
+          <w:lang w:val="el-GR"/>
         </w:rPr>
       </w:pPr>
       <w:r>
@@ -7637,14 +7839,19 @@
     </w:p>
     <w:p>
       <w:pPr>
+        <w:pStyle w:val="Header"/>
         <w:numPr>
           <w:ilvl w:val="0"/>
-          <w:numId w:val="35"/>
+          <w:numId w:val="34"/>
         </w:numPr>
-        <w:spacing w:line="276" w:lineRule="auto"/>
+        <w:tabs>
+          <w:tab w:val="clear" w:pos="4536"/>
+          <w:tab w:val="clear" w:pos="9072"/>
+        </w:tabs>
         <w:jc w:val="both"/>
         <w:rPr>
           <w:rFonts w:ascii="Cambria" w:hAnsi="Cambria" w:cs="Cambria"/>
+          <w:lang w:val="el-GR"/>
         </w:rPr>
       </w:pPr>
       <w:r>
@@ -7657,11 +7864,15 @@
     </w:p>
     <w:p>
       <w:pPr>
+        <w:pStyle w:val="Header"/>
         <w:numPr>
           <w:ilvl w:val="0"/>
-          <w:numId w:val="35"/>
+          <w:numId w:val="34"/>
         </w:numPr>
-        <w:spacing w:line="276" w:lineRule="auto"/>
+        <w:tabs>
+          <w:tab w:val="clear" w:pos="4536"/>
+          <w:tab w:val="clear" w:pos="9072"/>
+        </w:tabs>
         <w:jc w:val="both"/>
         <w:rPr>
           <w:rFonts w:ascii="Cambria" w:hAnsi="Cambria" w:cs="Cambria"/>
@@ -7683,6 +7894,7 @@
           <w:tab w:val="clear" w:pos="4536"/>
           <w:tab w:val="clear" w:pos="9072"/>
         </w:tabs>
+        <w:ind w:left="1068"/>
         <w:jc w:val="both"/>
         <w:rPr>
           <w:rFonts w:ascii="Cambria" w:hAnsi="Cambria" w:cs="Cambria"/>
@@ -8218,7 +8430,6 @@
           <w:rFonts w:ascii="Cambria" w:hAnsi="Cambria" w:cs="Cambria"/>
           <w:lang w:val="el-GR"/>
         </w:rPr>
-        <w:lastRenderedPageBreak/>
         <w:t>Απουσία στοιχείων ορατού θρόμβου.</w:t>
       </w:r>
     </w:p>
@@ -8355,7 +8566,7 @@
         </w:rPr>
         <w:t xml:space="preserve">: </w:t>
       </w:r>
-      <w:bookmarkStart w:id="16" w:name="_Hlk34238047"/>
+      <w:bookmarkStart w:id="15" w:name="_Hlk34238047"/>
       <w:r>
         <w:rPr>
           <w:rFonts w:ascii="Cambria" w:hAnsi="Cambria" w:cs="Cambria"/>
@@ -8445,6 +8656,7 @@
           <w:rFonts w:ascii="Cambria" w:hAnsi="Cambria" w:cs="Cambria"/>
           <w:lang w:val="el-GR"/>
         </w:rPr>
+        <w:lastRenderedPageBreak/>
         <w:t>1</w:t>
       </w:r>
       <w:r>
@@ -8498,10 +8710,19 @@
         <w:t>{% endif %}</w:t>
       </w:r>
     </w:p>
-    <w:bookmarkEnd w:id="16"/>
+    <w:bookmarkEnd w:id="15"/>
     <w:p>
       <w:pPr>
         <w:ind w:left="1068"/>
+        <w:jc w:val="both"/>
+        <w:rPr>
+          <w:rFonts w:ascii="Cambria" w:hAnsi="Cambria" w:cs="Cambria"/>
+          <w:lang w:val="el-GR"/>
+        </w:rPr>
+      </w:pPr>
+    </w:p>
+    <w:p>
+      <w:pPr>
         <w:jc w:val="both"/>
         <w:rPr>
           <w:rFonts w:ascii="Cambria" w:hAnsi="Cambria" w:cs="Cambria"/>
@@ -8657,7 +8878,7 @@
           <w:rFonts w:ascii="Cambria" w:hAnsi="Cambria" w:cs="Cambria"/>
         </w:rPr>
       </w:pPr>
-      <w:bookmarkStart w:id="17" w:name="OLE_LINK23"/>
+      <w:bookmarkStart w:id="16" w:name="OLE_LINK23"/>
       <w:r>
         <w:rPr>
           <w:rFonts w:ascii="Cambria" w:hAnsi="Cambria" w:cs="Cambria"/>
@@ -8746,7 +8967,7 @@
         </w:rPr>
       </w:pPr>
     </w:p>
-    <w:bookmarkEnd w:id="17"/>
+    <w:bookmarkEnd w:id="16"/>
     <w:p>
       <w:pPr>
         <w:pStyle w:val="BodyText"/>
@@ -8913,7 +9134,23 @@
           <w:bCs/>
           <w:lang w:val="el-GR"/>
         </w:rPr>
-        <w:t xml:space="preserve"> %}{{</w:t>
+        <w:t xml:space="preserve"> %}</w:t>
+      </w:r>
+      <w:r>
+        <w:rPr>
+          <w:rFonts w:ascii="Cambria" w:hAnsi="Cambria" w:cs="Cambria"/>
+          <w:bCs/>
+          <w:lang w:val="el-GR"/>
+        </w:rPr>
+        <w:t xml:space="preserve"> και </w:t>
+      </w:r>
+      <w:r>
+        <w:rPr>
+          <w:rFonts w:ascii="Cambria" w:hAnsi="Cambria" w:cs="Cambria"/>
+          <w:bCs/>
+          <w:lang w:val="el-GR"/>
+        </w:rPr>
+        <w:t>{{</w:t>
       </w:r>
       <w:r>
         <w:rPr>
@@ -8945,23 +9182,7 @@
           <w:bCs/>
           <w:lang w:val="el-GR"/>
         </w:rPr>
-        <w:t xml:space="preserve"> %}</w:t>
-      </w:r>
-      <w:r>
-        <w:rPr>
-          <w:rFonts w:ascii="Cambria" w:hAnsi="Cambria" w:cs="Cambria"/>
-          <w:bCs/>
-          <w:lang w:val="el-GR"/>
-        </w:rPr>
-        <w:t xml:space="preserve"> </w:t>
-      </w:r>
-      <w:r>
-        <w:rPr>
-          <w:rFonts w:ascii="Cambria" w:hAnsi="Cambria" w:cs="Cambria"/>
-          <w:bCs/>
-          <w:lang w:val="el-GR"/>
-        </w:rPr>
-        <w:t xml:space="preserve">{% </w:t>
+        <w:t xml:space="preserve"> %}{% </w:t>
       </w:r>
       <w:r>
         <w:rPr>
@@ -9371,14 +9592,13 @@
           <w:rFonts w:ascii="Cambria" w:hAnsi="Cambria" w:cs="Cambria"/>
         </w:rPr>
       </w:pPr>
-      <w:bookmarkStart w:id="18" w:name="_Hlk29502344"/>
-      <w:bookmarkStart w:id="19" w:name="_Hlk28025992"/>
-      <w:r>
-        <w:rPr>
-          <w:rFonts w:ascii="Cambria" w:hAnsi="Cambria" w:cs="Cambria"/>
-          <w:lang w:val="el-GR"/>
-        </w:rPr>
-        <w:lastRenderedPageBreak/>
+      <w:bookmarkStart w:id="17" w:name="_Hlk29502344"/>
+      <w:bookmarkStart w:id="18" w:name="_Hlk28025992"/>
+      <w:r>
+        <w:rPr>
+          <w:rFonts w:ascii="Cambria" w:hAnsi="Cambria" w:cs="Cambria"/>
+          <w:lang w:val="el-GR"/>
+        </w:rPr>
         <w:t>Συστήνεται</w:t>
       </w:r>
       <w:r>
@@ -9633,7 +9853,7 @@
         </w:rPr>
         <w:t>ανάγκης</w:t>
       </w:r>
-      <w:bookmarkEnd w:id="18"/>
+      <w:bookmarkEnd w:id="17"/>
       <w:r>
         <w:rPr>
           <w:rFonts w:ascii="Cambria" w:hAnsi="Cambria" w:cs="Cambria"/>
@@ -9781,7 +10001,7 @@
         <w:t>{% endif %}</w:t>
       </w:r>
     </w:p>
-    <w:bookmarkEnd w:id="19"/>
+    <w:bookmarkEnd w:id="18"/>
     <w:p>
       <w:pPr>
         <w:pStyle w:val="BodyText"/>
@@ -9804,12 +10024,11 @@
     <w:p>
       <w:pPr>
         <w:pStyle w:val="BodyText"/>
-        <w:spacing w:line="276" w:lineRule="auto"/>
-        <w:rPr>
-          <w:rFonts w:ascii="Cambria" w:hAnsi="Cambria" w:cs="Cambria"/>
-        </w:rPr>
-      </w:pPr>
-      <w:bookmarkStart w:id="20" w:name="_Hlk31647601"/>
+        <w:rPr>
+          <w:rFonts w:ascii="Cambria" w:hAnsi="Cambria" w:cs="Cambria"/>
+        </w:rPr>
+      </w:pPr>
+      <w:bookmarkStart w:id="19" w:name="_Hlk31647601"/>
       <w:r>
         <w:rPr>
           <w:rFonts w:ascii="Cambria" w:hAnsi="Cambria" w:cs="Cambria"/>
@@ -9825,7 +10044,6 @@
           <w:ilvl w:val="0"/>
           <w:numId w:val="37"/>
         </w:numPr>
-        <w:spacing w:line="276" w:lineRule="auto"/>
         <w:ind w:left="1440"/>
         <w:rPr>
           <w:rFonts w:ascii="Cambria" w:hAnsi="Cambria" w:cs="Cambria"/>
@@ -9863,45 +10081,11 @@
         </w:rPr>
         <w:t xml:space="preserve">: </w:t>
       </w:r>
-      <w:bookmarkStart w:id="21" w:name="_Hlk28025998"/>
-      <w:r>
-        <w:rPr>
-          <w:rFonts w:ascii="Cambria" w:hAnsi="Cambria" w:cs="Cambria"/>
-          <w:lang w:val="en-US"/>
-        </w:rPr>
-        <w:t>{</w:t>
-      </w:r>
-      <w:r>
-        <w:rPr>
-          <w:rFonts w:ascii="Cambria" w:hAnsi="Cambria" w:cs="Cambria"/>
-          <w:lang w:val="en-US"/>
-        </w:rPr>
-        <w:t>% for m</w:t>
-      </w:r>
-      <w:r>
-        <w:rPr>
-          <w:rFonts w:ascii="Cambria" w:hAnsi="Cambria"/>
-        </w:rPr>
-        <w:t>ed2</w:t>
-      </w:r>
-      <w:r>
-        <w:rPr>
-          <w:rFonts w:ascii="Cambria" w:hAnsi="Cambria"/>
-        </w:rPr>
-        <w:t xml:space="preserve"> in medication2 %</w:t>
-      </w:r>
-      <w:r>
-        <w:rPr>
-          <w:rFonts w:ascii="Cambria" w:hAnsi="Cambria" w:cs="Cambria"/>
-          <w:lang w:val="en-US"/>
-        </w:rPr>
-        <w:t>}</w:t>
-      </w:r>
+      <w:bookmarkStart w:id="20" w:name="_Hlk28025998"/>
     </w:p>
     <w:p>
       <w:pPr>
         <w:pStyle w:val="BodyText"/>
-        <w:spacing w:line="276" w:lineRule="auto"/>
         <w:rPr>
           <w:rFonts w:ascii="Cambria" w:hAnsi="Cambria" w:cs="Cambria"/>
           <w:b/>
@@ -9909,6 +10093,39 @@
           <w:lang w:val="en-US"/>
         </w:rPr>
       </w:pPr>
+      <w:r>
+        <w:rPr>
+          <w:rFonts w:ascii="Cambria" w:hAnsi="Cambria" w:cs="Cambria"/>
+          <w:lang w:val="en-US"/>
+        </w:rPr>
+        <w:t>{</w:t>
+      </w:r>
+      <w:r>
+        <w:rPr>
+          <w:rFonts w:ascii="Cambria" w:hAnsi="Cambria" w:cs="Cambria"/>
+          <w:lang w:val="en-US"/>
+        </w:rPr>
+        <w:t>% for m</w:t>
+      </w:r>
+      <w:r>
+        <w:rPr>
+          <w:rFonts w:ascii="Cambria" w:hAnsi="Cambria"/>
+        </w:rPr>
+        <w:t>ed2</w:t>
+      </w:r>
+      <w:r>
+        <w:rPr>
+          <w:rFonts w:ascii="Cambria" w:hAnsi="Cambria"/>
+        </w:rPr>
+        <w:t xml:space="preserve"> in medication2 %</w:t>
+      </w:r>
+      <w:r>
+        <w:rPr>
+          <w:rFonts w:ascii="Cambria" w:hAnsi="Cambria" w:cs="Cambria"/>
+          <w:lang w:val="en-US"/>
+        </w:rPr>
+        <w:t>}</w:t>
+      </w:r>
     </w:p>
     <w:p>
       <w:pPr>
@@ -9917,7 +10134,6 @@
           <w:ilvl w:val="0"/>
           <w:numId w:val="45"/>
         </w:numPr>
-        <w:spacing w:line="276" w:lineRule="auto"/>
         <w:rPr>
           <w:rFonts w:ascii="Cambria" w:hAnsi="Cambria" w:cs="Cambria"/>
           <w:lang w:val="en-US"/>
@@ -9952,7 +10168,6 @@
           <w:ilvl w:val="0"/>
           <w:numId w:val="46"/>
         </w:numPr>
-        <w:spacing w:line="360" w:lineRule="auto"/>
         <w:ind w:left="1440"/>
         <w:rPr>
           <w:rFonts w:ascii="Cambria" w:hAnsi="Cambria" w:cs="Cambria"/>
@@ -10010,7 +10225,6 @@
     <w:p>
       <w:pPr>
         <w:pStyle w:val="BodyText"/>
-        <w:spacing w:line="360" w:lineRule="auto"/>
         <w:rPr>
           <w:rFonts w:ascii="Cambria" w:hAnsi="Cambria" w:cs="Cambria"/>
           <w:lang w:val="en-US"/>
@@ -10031,8 +10245,28 @@
         <w:t>endif %}</w:t>
       </w:r>
     </w:p>
+    <w:bookmarkEnd w:id="19"/>
     <w:bookmarkEnd w:id="20"/>
-    <w:bookmarkEnd w:id="21"/>
+    <w:p>
+      <w:pPr>
+        <w:pStyle w:val="BodyText"/>
+        <w:spacing w:line="276" w:lineRule="auto"/>
+        <w:rPr>
+          <w:rFonts w:ascii="Cambria" w:hAnsi="Cambria" w:cs="Cambria"/>
+          <w:lang w:val="el-GR"/>
+        </w:rPr>
+      </w:pPr>
+    </w:p>
+    <w:p>
+      <w:pPr>
+        <w:pStyle w:val="BodyText"/>
+        <w:spacing w:line="276" w:lineRule="auto"/>
+        <w:rPr>
+          <w:rFonts w:ascii="Cambria" w:hAnsi="Cambria" w:cs="Cambria"/>
+          <w:lang w:val="el-GR"/>
+        </w:rPr>
+      </w:pPr>
+    </w:p>
     <w:p>
       <w:pPr>
         <w:pStyle w:val="BodyText"/>
@@ -10219,7 +10453,19 @@
           <w:lang w:val="el-GR"/>
         </w:rPr>
       </w:pPr>
-      <w:bookmarkStart w:id="22" w:name="_PictureBullets"/>
+      <w:bookmarkStart w:id="21" w:name="_PictureBullets"/>
+    </w:p>
+    <w:p>
+      <w:pPr>
+        <w:jc w:val="center"/>
+        <w:rPr>
+          <w:rFonts w:ascii="Cambria" w:hAnsi="Cambria" w:cs="Cambria"/>
+          <w:b/>
+          <w:bCs/>
+          <w:color w:val="000000"/>
+          <w:lang w:val="el-GR"/>
+        </w:rPr>
+      </w:pPr>
     </w:p>
     <w:p>
       <w:pPr>
@@ -10751,6 +10997,15 @@
           </wp:inline>
         </w:drawing>
       </w:r>
+    </w:p>
+    <w:p>
+      <w:pPr>
+        <w:ind w:left="-567" w:right="-853"/>
+        <w:rPr>
+          <w:noProof/>
+          <w:lang w:val="el-GR" w:eastAsia="el-GR"/>
+        </w:rPr>
+      </w:pPr>
     </w:p>
     <w:p>
       <w:pPr>
@@ -10958,7 +11213,7 @@
           </wp:inline>
         </w:drawing>
       </w:r>
-      <w:bookmarkEnd w:id="22"/>
+      <w:bookmarkEnd w:id="21"/>
     </w:p>
     <w:sectPr>
       <w:footerReference w:type="default" r:id="rId24"/>
@@ -10973,7 +11228,7 @@
 </file>
 
 <file path=word/endnotes.xml><?xml version="1.0" encoding="utf-8"?>
-<w:endnotes xmlns:wpc="http://schemas.microsoft.com/office/word/2010/wordprocessingCanvas" xmlns:cx="http://schemas.microsoft.com/office/drawing/2014/chartex" xmlns:cx1="http://schemas.microsoft.com/office/drawing/2015/9/8/chartex" xmlns:cx2="http://schemas.microsoft.com/office/drawing/2015/10/21/chartex" xmlns:cx3="http://schemas.microsoft.com/office/drawing/2016/5/9/chartex" xmlns:cx4="http://schemas.microsoft.com/office/drawing/2016/5/10/chartex" xmlns:cx5="http://schemas.microsoft.com/office/drawing/2016/5/11/chartex" xmlns:cx6="http://schemas.microsoft.com/office/drawing/2016/5/12/chartex" xmlns:cx7="http://schemas.microsoft.com/office/drawing/2016/5/13/chartex" xmlns:cx8="http://schemas.microsoft.com/office/drawing/2016/5/14/chartex" xmlns:mc="http://schemas.openxmlformats.org/markup-compatibility/2006" xmlns:aink="http://schemas.microsoft.com/office/drawing/2016/ink" xmlns:am3d="http://schemas.microsoft.com/office/drawing/2017/model3d" xmlns:o="urn:schemas-microsoft-com:office:office" xmlns:r="http://schemas.openxmlformats.org/officeDocument/2006/relationships" xmlns:m="http://schemas.openxmlformats.org/officeDocument/2006/math" xmlns:v="urn:schemas-microsoft-com:vml" xmlns:wp14="http://schemas.microsoft.com/office/word/2010/wordprocessingDrawing" xmlns:wp="http://schemas.openxmlformats.org/drawingml/2006/wordprocessingDrawing" xmlns:w10="urn:schemas-microsoft-com:office:word" xmlns:w="http://schemas.openxmlformats.org/wordprocessingml/2006/main" xmlns:w14="http://schemas.microsoft.com/office/word/2010/wordml" xmlns:w15="http://schemas.microsoft.com/office/word/2012/wordml" xmlns:w16cex="http://schemas.microsoft.com/office/word/2018/wordml/cex" xmlns:w16cid="http://schemas.microsoft.com/office/word/2016/wordml/cid" xmlns:w16="http://schemas.microsoft.com/office/word/2018/wordml" xmlns:w16se="http://schemas.microsoft.com/office/word/2015/wordml/symex" xmlns:wpg="http://schemas.microsoft.com/office/word/2010/wordprocessingGroup" xmlns:wpi="http://schemas.microsoft.com/office/word/2010/wordprocessingInk" xmlns:wne="http://schemas.microsoft.com/office/word/2006/wordml" xmlns:wps="http://schemas.microsoft.com/office/word/2010/wordprocessingShape" mc:Ignorable="w14 w15 w16se w16cid w16 w16cex wp14">
+<w:endnotes xmlns:wpc="http://schemas.microsoft.com/office/word/2010/wordprocessingCanvas" xmlns:cx="http://schemas.microsoft.com/office/drawing/2014/chartex" xmlns:cx1="http://schemas.microsoft.com/office/drawing/2015/9/8/chartex" xmlns:cx2="http://schemas.microsoft.com/office/drawing/2015/10/21/chartex" xmlns:cx3="http://schemas.microsoft.com/office/drawing/2016/5/9/chartex" xmlns:cx4="http://schemas.microsoft.com/office/drawing/2016/5/10/chartex" xmlns:cx5="http://schemas.microsoft.com/office/drawing/2016/5/11/chartex" xmlns:cx6="http://schemas.microsoft.com/office/drawing/2016/5/12/chartex" xmlns:cx7="http://schemas.microsoft.com/office/drawing/2016/5/13/chartex" xmlns:cx8="http://schemas.microsoft.com/office/drawing/2016/5/14/chartex" xmlns:mc="http://schemas.openxmlformats.org/markup-compatibility/2006" xmlns:aink="http://schemas.microsoft.com/office/drawing/2016/ink" xmlns:am3d="http://schemas.microsoft.com/office/drawing/2017/model3d" xmlns:o="urn:schemas-microsoft-com:office:office" xmlns:r="http://schemas.openxmlformats.org/officeDocument/2006/relationships" xmlns:m="http://schemas.openxmlformats.org/officeDocument/2006/math" xmlns:v="urn:schemas-microsoft-com:vml" xmlns:wp14="http://schemas.microsoft.com/office/word/2010/wordprocessingDrawing" xmlns:wp="http://schemas.openxmlformats.org/drawingml/2006/wordprocessingDrawing" xmlns:w10="urn:schemas-microsoft-com:office:word" xmlns:w="http://schemas.openxmlformats.org/wordprocessingml/2006/main" xmlns:w14="http://schemas.microsoft.com/office/word/2010/wordml" xmlns:w15="http://schemas.microsoft.com/office/word/2012/wordml" xmlns:w16cex="http://schemas.microsoft.com/office/word/2018/wordml/cex" xmlns:w16cid="http://schemas.microsoft.com/office/word/2016/wordml/cid" xmlns:w16="http://schemas.microsoft.com/office/word/2018/wordml" xmlns:w16sdtdh="http://schemas.microsoft.com/office/word/2020/wordml/sdtdatahash" xmlns:w16se="http://schemas.microsoft.com/office/word/2015/wordml/symex" xmlns:wpg="http://schemas.microsoft.com/office/word/2010/wordprocessingGroup" xmlns:wpi="http://schemas.microsoft.com/office/word/2010/wordprocessingInk" xmlns:wne="http://schemas.microsoft.com/office/word/2006/wordml" xmlns:wps="http://schemas.microsoft.com/office/word/2010/wordprocessingShape" mc:Ignorable="w14 w15 w16se w16cid w16 w16cex w16sdtdh wp14">
   <w:endnote w:type="separator" w:id="-1">
     <w:p>
       <w:r>
@@ -10992,7 +11247,7 @@
 </file>
 
 <file path=word/footer1.xml><?xml version="1.0" encoding="utf-8"?>
-<w:ftr xmlns:wpc="http://schemas.microsoft.com/office/word/2010/wordprocessingCanvas" xmlns:cx="http://schemas.microsoft.com/office/drawing/2014/chartex" xmlns:cx1="http://schemas.microsoft.com/office/drawing/2015/9/8/chartex" xmlns:cx2="http://schemas.microsoft.com/office/drawing/2015/10/21/chartex" xmlns:cx3="http://schemas.microsoft.com/office/drawing/2016/5/9/chartex" xmlns:cx4="http://schemas.microsoft.com/office/drawing/2016/5/10/chartex" xmlns:cx5="http://schemas.microsoft.com/office/drawing/2016/5/11/chartex" xmlns:cx6="http://schemas.microsoft.com/office/drawing/2016/5/12/chartex" xmlns:cx7="http://schemas.microsoft.com/office/drawing/2016/5/13/chartex" xmlns:cx8="http://schemas.microsoft.com/office/drawing/2016/5/14/chartex" xmlns:mc="http://schemas.openxmlformats.org/markup-compatibility/2006" xmlns:aink="http://schemas.microsoft.com/office/drawing/2016/ink" xmlns:am3d="http://schemas.microsoft.com/office/drawing/2017/model3d" xmlns:o="urn:schemas-microsoft-com:office:office" xmlns:r="http://schemas.openxmlformats.org/officeDocument/2006/relationships" xmlns:m="http://schemas.openxmlformats.org/officeDocument/2006/math" xmlns:v="urn:schemas-microsoft-com:vml" xmlns:wp14="http://schemas.microsoft.com/office/word/2010/wordprocessingDrawing" xmlns:wp="http://schemas.openxmlformats.org/drawingml/2006/wordprocessingDrawing" xmlns:w10="urn:schemas-microsoft-com:office:word" xmlns:w="http://schemas.openxmlformats.org/wordprocessingml/2006/main" xmlns:w14="http://schemas.microsoft.com/office/word/2010/wordml" xmlns:w15="http://schemas.microsoft.com/office/word/2012/wordml" xmlns:w16cex="http://schemas.microsoft.com/office/word/2018/wordml/cex" xmlns:w16cid="http://schemas.microsoft.com/office/word/2016/wordml/cid" xmlns:w16="http://schemas.microsoft.com/office/word/2018/wordml" xmlns:w16se="http://schemas.microsoft.com/office/word/2015/wordml/symex" xmlns:wpg="http://schemas.microsoft.com/office/word/2010/wordprocessingGroup" xmlns:wpi="http://schemas.microsoft.com/office/word/2010/wordprocessingInk" xmlns:wne="http://schemas.microsoft.com/office/word/2006/wordml" xmlns:wps="http://schemas.microsoft.com/office/word/2010/wordprocessingShape" mc:Ignorable="w14 w15 w16se w16cid w16 w16cex wp14">
+<w:ftr xmlns:wpc="http://schemas.microsoft.com/office/word/2010/wordprocessingCanvas" xmlns:cx="http://schemas.microsoft.com/office/drawing/2014/chartex" xmlns:cx1="http://schemas.microsoft.com/office/drawing/2015/9/8/chartex" xmlns:cx2="http://schemas.microsoft.com/office/drawing/2015/10/21/chartex" xmlns:cx3="http://schemas.microsoft.com/office/drawing/2016/5/9/chartex" xmlns:cx4="http://schemas.microsoft.com/office/drawing/2016/5/10/chartex" xmlns:cx5="http://schemas.microsoft.com/office/drawing/2016/5/11/chartex" xmlns:cx6="http://schemas.microsoft.com/office/drawing/2016/5/12/chartex" xmlns:cx7="http://schemas.microsoft.com/office/drawing/2016/5/13/chartex" xmlns:cx8="http://schemas.microsoft.com/office/drawing/2016/5/14/chartex" xmlns:mc="http://schemas.openxmlformats.org/markup-compatibility/2006" xmlns:aink="http://schemas.microsoft.com/office/drawing/2016/ink" xmlns:am3d="http://schemas.microsoft.com/office/drawing/2017/model3d" xmlns:o="urn:schemas-microsoft-com:office:office" xmlns:r="http://schemas.openxmlformats.org/officeDocument/2006/relationships" xmlns:m="http://schemas.openxmlformats.org/officeDocument/2006/math" xmlns:v="urn:schemas-microsoft-com:vml" xmlns:wp14="http://schemas.microsoft.com/office/word/2010/wordprocessingDrawing" xmlns:wp="http://schemas.openxmlformats.org/drawingml/2006/wordprocessingDrawing" xmlns:w10="urn:schemas-microsoft-com:office:word" xmlns:w="http://schemas.openxmlformats.org/wordprocessingml/2006/main" xmlns:w14="http://schemas.microsoft.com/office/word/2010/wordml" xmlns:w15="http://schemas.microsoft.com/office/word/2012/wordml" xmlns:w16cex="http://schemas.microsoft.com/office/word/2018/wordml/cex" xmlns:w16cid="http://schemas.microsoft.com/office/word/2016/wordml/cid" xmlns:w16="http://schemas.microsoft.com/office/word/2018/wordml" xmlns:w16sdtdh="http://schemas.microsoft.com/office/word/2020/wordml/sdtdatahash" xmlns:w16se="http://schemas.microsoft.com/office/word/2015/wordml/symex" xmlns:wpg="http://schemas.microsoft.com/office/word/2010/wordprocessingGroup" xmlns:wpi="http://schemas.microsoft.com/office/word/2010/wordprocessingInk" xmlns:wne="http://schemas.microsoft.com/office/word/2006/wordml" xmlns:wps="http://schemas.microsoft.com/office/word/2010/wordprocessingShape" mc:Ignorable="w14 w15 w16se w16cid w16 w16cex w16sdtdh wp14">
   <w:p>
     <w:pPr>
       <w:pStyle w:val="Footer"/>
@@ -11020,7 +11275,7 @@
 </file>
 
 <file path=word/footnotes.xml><?xml version="1.0" encoding="utf-8"?>
-<w:footnotes xmlns:wpc="http://schemas.microsoft.com/office/word/2010/wordprocessingCanvas" xmlns:cx="http://schemas.microsoft.com/office/drawing/2014/chartex" xmlns:cx1="http://schemas.microsoft.com/office/drawing/2015/9/8/chartex" xmlns:cx2="http://schemas.microsoft.com/office/drawing/2015/10/21/chartex" xmlns:cx3="http://schemas.microsoft.com/office/drawing/2016/5/9/chartex" xmlns:cx4="http://schemas.microsoft.com/office/drawing/2016/5/10/chartex" xmlns:cx5="http://schemas.microsoft.com/office/drawing/2016/5/11/chartex" xmlns:cx6="http://schemas.microsoft.com/office/drawing/2016/5/12/chartex" xmlns:cx7="http://schemas.microsoft.com/office/drawing/2016/5/13/chartex" xmlns:cx8="http://schemas.microsoft.com/office/drawing/2016/5/14/chartex" xmlns:mc="http://schemas.openxmlformats.org/markup-compatibility/2006" xmlns:aink="http://schemas.microsoft.com/office/drawing/2016/ink" xmlns:am3d="http://schemas.microsoft.com/office/drawing/2017/model3d" xmlns:o="urn:schemas-microsoft-com:office:office" xmlns:r="http://schemas.openxmlformats.org/officeDocument/2006/relationships" xmlns:m="http://schemas.openxmlformats.org/officeDocument/2006/math" xmlns:v="urn:schemas-microsoft-com:vml" xmlns:wp14="http://schemas.microsoft.com/office/word/2010/wordprocessingDrawing" xmlns:wp="http://schemas.openxmlformats.org/drawingml/2006/wordprocessingDrawing" xmlns:w10="urn:schemas-microsoft-com:office:word" xmlns:w="http://schemas.openxmlformats.org/wordprocessingml/2006/main" xmlns:w14="http://schemas.microsoft.com/office/word/2010/wordml" xmlns:w15="http://schemas.microsoft.com/office/word/2012/wordml" xmlns:w16cex="http://schemas.microsoft.com/office/word/2018/wordml/cex" xmlns:w16cid="http://schemas.microsoft.com/office/word/2016/wordml/cid" xmlns:w16="http://schemas.microsoft.com/office/word/2018/wordml" xmlns:w16se="http://schemas.microsoft.com/office/word/2015/wordml/symex" xmlns:wpg="http://schemas.microsoft.com/office/word/2010/wordprocessingGroup" xmlns:wpi="http://schemas.microsoft.com/office/word/2010/wordprocessingInk" xmlns:wne="http://schemas.microsoft.com/office/word/2006/wordml" xmlns:wps="http://schemas.microsoft.com/office/word/2010/wordprocessingShape" mc:Ignorable="w14 w15 w16se w16cid w16 w16cex wp14">
+<w:footnotes xmlns:wpc="http://schemas.microsoft.com/office/word/2010/wordprocessingCanvas" xmlns:cx="http://schemas.microsoft.com/office/drawing/2014/chartex" xmlns:cx1="http://schemas.microsoft.com/office/drawing/2015/9/8/chartex" xmlns:cx2="http://schemas.microsoft.com/office/drawing/2015/10/21/chartex" xmlns:cx3="http://schemas.microsoft.com/office/drawing/2016/5/9/chartex" xmlns:cx4="http://schemas.microsoft.com/office/drawing/2016/5/10/chartex" xmlns:cx5="http://schemas.microsoft.com/office/drawing/2016/5/11/chartex" xmlns:cx6="http://schemas.microsoft.com/office/drawing/2016/5/12/chartex" xmlns:cx7="http://schemas.microsoft.com/office/drawing/2016/5/13/chartex" xmlns:cx8="http://schemas.microsoft.com/office/drawing/2016/5/14/chartex" xmlns:mc="http://schemas.openxmlformats.org/markup-compatibility/2006" xmlns:aink="http://schemas.microsoft.com/office/drawing/2016/ink" xmlns:am3d="http://schemas.microsoft.com/office/drawing/2017/model3d" xmlns:o="urn:schemas-microsoft-com:office:office" xmlns:r="http://schemas.openxmlformats.org/officeDocument/2006/relationships" xmlns:m="http://schemas.openxmlformats.org/officeDocument/2006/math" xmlns:v="urn:schemas-microsoft-com:vml" xmlns:wp14="http://schemas.microsoft.com/office/word/2010/wordprocessingDrawing" xmlns:wp="http://schemas.openxmlformats.org/drawingml/2006/wordprocessingDrawing" xmlns:w10="urn:schemas-microsoft-com:office:word" xmlns:w="http://schemas.openxmlformats.org/wordprocessingml/2006/main" xmlns:w14="http://schemas.microsoft.com/office/word/2010/wordml" xmlns:w15="http://schemas.microsoft.com/office/word/2012/wordml" xmlns:w16cex="http://schemas.microsoft.com/office/word/2018/wordml/cex" xmlns:w16cid="http://schemas.microsoft.com/office/word/2016/wordml/cid" xmlns:w16="http://schemas.microsoft.com/office/word/2018/wordml" xmlns:w16sdtdh="http://schemas.microsoft.com/office/word/2020/wordml/sdtdatahash" xmlns:w16se="http://schemas.microsoft.com/office/word/2015/wordml/symex" xmlns:wpg="http://schemas.microsoft.com/office/word/2010/wordprocessingGroup" xmlns:wpi="http://schemas.microsoft.com/office/word/2010/wordprocessingInk" xmlns:wne="http://schemas.microsoft.com/office/word/2006/wordml" xmlns:wps="http://schemas.microsoft.com/office/word/2010/wordprocessingShape" mc:Ignorable="w14 w15 w16se w16cid w16 w16cex w16sdtdh wp14">
   <w:footnote w:type="separator" w:id="-1">
     <w:p>
       <w:r>
@@ -11039,7 +11294,7 @@
 </file>
 
 <file path=word/numbering.xml><?xml version="1.0" encoding="utf-8"?>
-<w:numbering xmlns:wpc="http://schemas.microsoft.com/office/word/2010/wordprocessingCanvas" xmlns:cx="http://schemas.microsoft.com/office/drawing/2014/chartex" xmlns:cx1="http://schemas.microsoft.com/office/drawing/2015/9/8/chartex" xmlns:cx2="http://schemas.microsoft.com/office/drawing/2015/10/21/chartex" xmlns:cx3="http://schemas.microsoft.com/office/drawing/2016/5/9/chartex" xmlns:cx4="http://schemas.microsoft.com/office/drawing/2016/5/10/chartex" xmlns:cx5="http://schemas.microsoft.com/office/drawing/2016/5/11/chartex" xmlns:cx6="http://schemas.microsoft.com/office/drawing/2016/5/12/chartex" xmlns:cx7="http://schemas.microsoft.com/office/drawing/2016/5/13/chartex" xmlns:cx8="http://schemas.microsoft.com/office/drawing/2016/5/14/chartex" xmlns:mc="http://schemas.openxmlformats.org/markup-compatibility/2006" xmlns:aink="http://schemas.microsoft.com/office/drawing/2016/ink" xmlns:am3d="http://schemas.microsoft.com/office/drawing/2017/model3d" xmlns:o="urn:schemas-microsoft-com:office:office" xmlns:r="http://schemas.openxmlformats.org/officeDocument/2006/relationships" xmlns:m="http://schemas.openxmlformats.org/officeDocument/2006/math" xmlns:v="urn:schemas-microsoft-com:vml" xmlns:wp14="http://schemas.microsoft.com/office/word/2010/wordprocessingDrawing" xmlns:wp="http://schemas.openxmlformats.org/drawingml/2006/wordprocessingDrawing" xmlns:w10="urn:schemas-microsoft-com:office:word" xmlns:w="http://schemas.openxmlformats.org/wordprocessingml/2006/main" xmlns:w14="http://schemas.microsoft.com/office/word/2010/wordml" xmlns:w15="http://schemas.microsoft.com/office/word/2012/wordml" xmlns:w16cex="http://schemas.microsoft.com/office/word/2018/wordml/cex" xmlns:w16cid="http://schemas.microsoft.com/office/word/2016/wordml/cid" xmlns:w16="http://schemas.microsoft.com/office/word/2018/wordml" xmlns:w16se="http://schemas.microsoft.com/office/word/2015/wordml/symex" xmlns:wpg="http://schemas.microsoft.com/office/word/2010/wordprocessingGroup" xmlns:wpi="http://schemas.microsoft.com/office/word/2010/wordprocessingInk" xmlns:wne="http://schemas.microsoft.com/office/word/2006/wordml" xmlns:wps="http://schemas.microsoft.com/office/word/2010/wordprocessingShape" mc:Ignorable="w14 w15 w16se w16cid w16 w16cex wp14">
+<w:numbering xmlns:wpc="http://schemas.microsoft.com/office/word/2010/wordprocessingCanvas" xmlns:cx="http://schemas.microsoft.com/office/drawing/2014/chartex" xmlns:cx1="http://schemas.microsoft.com/office/drawing/2015/9/8/chartex" xmlns:cx2="http://schemas.microsoft.com/office/drawing/2015/10/21/chartex" xmlns:cx3="http://schemas.microsoft.com/office/drawing/2016/5/9/chartex" xmlns:cx4="http://schemas.microsoft.com/office/drawing/2016/5/10/chartex" xmlns:cx5="http://schemas.microsoft.com/office/drawing/2016/5/11/chartex" xmlns:cx6="http://schemas.microsoft.com/office/drawing/2016/5/12/chartex" xmlns:cx7="http://schemas.microsoft.com/office/drawing/2016/5/13/chartex" xmlns:cx8="http://schemas.microsoft.com/office/drawing/2016/5/14/chartex" xmlns:mc="http://schemas.openxmlformats.org/markup-compatibility/2006" xmlns:aink="http://schemas.microsoft.com/office/drawing/2016/ink" xmlns:am3d="http://schemas.microsoft.com/office/drawing/2017/model3d" xmlns:o="urn:schemas-microsoft-com:office:office" xmlns:r="http://schemas.openxmlformats.org/officeDocument/2006/relationships" xmlns:m="http://schemas.openxmlformats.org/officeDocument/2006/math" xmlns:v="urn:schemas-microsoft-com:vml" xmlns:wp14="http://schemas.microsoft.com/office/word/2010/wordprocessingDrawing" xmlns:wp="http://schemas.openxmlformats.org/drawingml/2006/wordprocessingDrawing" xmlns:w10="urn:schemas-microsoft-com:office:word" xmlns:w="http://schemas.openxmlformats.org/wordprocessingml/2006/main" xmlns:w14="http://schemas.microsoft.com/office/word/2010/wordml" xmlns:w15="http://schemas.microsoft.com/office/word/2012/wordml" xmlns:w16cex="http://schemas.microsoft.com/office/word/2018/wordml/cex" xmlns:w16cid="http://schemas.microsoft.com/office/word/2016/wordml/cid" xmlns:w16="http://schemas.microsoft.com/office/word/2018/wordml" xmlns:w16sdtdh="http://schemas.microsoft.com/office/word/2020/wordml/sdtdatahash" xmlns:w16se="http://schemas.microsoft.com/office/word/2015/wordml/symex" xmlns:wpg="http://schemas.microsoft.com/office/word/2010/wordprocessingGroup" xmlns:wpi="http://schemas.microsoft.com/office/word/2010/wordprocessingInk" xmlns:wne="http://schemas.microsoft.com/office/word/2006/wordml" xmlns:wps="http://schemas.microsoft.com/office/word/2010/wordprocessingShape" mc:Ignorable="w14 w15 w16se w16cid w16 w16cex w16sdtdh wp14">
   <w:numPicBullet w:numPicBulletId="0">
     <w:pict>
       <v:shapetype id="_x0000_t75" coordsize="21600,21600" o:spt="75" o:preferrelative="t" path="m@4@5l@4@11@9@11@9@5xe" filled="f" stroked="f">
@@ -11061,14 +11316,14 @@
         <v:path o:extrusionok="f" gradientshapeok="t" o:connecttype="rect"/>
         <o:lock v:ext="edit" aspectratio="t"/>
       </v:shapetype>
-      <v:shape id="_x0000_i1182" type="#_x0000_t75" style="width:11.25pt;height:11.25pt" o:bullet="t">
+      <v:shape id="_x0000_i1144" type="#_x0000_t75" style="width:11.25pt;height:11.25pt" o:bullet="t">
         <v:imagedata r:id="rId1" o:title="msoE2E2"/>
       </v:shape>
     </w:pict>
   </w:numPicBullet>
   <w:numPicBullet w:numPicBulletId="1">
     <w:pict>
-      <v:shape id="_x0000_i1183" type="#_x0000_t75" alt="Περιγραφή: Περιγραφή: ac387" style="width:10.5pt;height:14.25pt;visibility:visible;mso-wrap-style:square" o:bullet="t">
+      <v:shape id="_x0000_i1145" type="#_x0000_t75" alt="Περιγραφή: Περιγραφή: ac387" style="width:10.5pt;height:14.25pt;visibility:visible;mso-wrap-style:square" o:bullet="t">
         <v:imagedata r:id="rId2" o:title=" ac387"/>
         <o:lock v:ext="edit" aspectratio="f"/>
       </v:shape>
@@ -16153,11 +16408,14 @@
   <w:num w:numId="46">
     <w:abstractNumId w:val="37"/>
   </w:num>
+  <w:num w:numId="47">
+    <w:abstractNumId w:val="39"/>
+  </w:num>
 </w:numbering>
 </file>
 
 <file path=word/styles.xml><?xml version="1.0" encoding="utf-8"?>
-<w:styles xmlns:mc="http://schemas.openxmlformats.org/markup-compatibility/2006" xmlns:r="http://schemas.openxmlformats.org/officeDocument/2006/relationships" xmlns:w="http://schemas.openxmlformats.org/wordprocessingml/2006/main" xmlns:w14="http://schemas.microsoft.com/office/word/2010/wordml" xmlns:w15="http://schemas.microsoft.com/office/word/2012/wordml" xmlns:w16cex="http://schemas.microsoft.com/office/word/2018/wordml/cex" xmlns:w16cid="http://schemas.microsoft.com/office/word/2016/wordml/cid" xmlns:w16="http://schemas.microsoft.com/office/word/2018/wordml" xmlns:w16se="http://schemas.microsoft.com/office/word/2015/wordml/symex" mc:Ignorable="w14 w15 w16se w16cid w16 w16cex">
+<w:styles xmlns:mc="http://schemas.openxmlformats.org/markup-compatibility/2006" xmlns:r="http://schemas.openxmlformats.org/officeDocument/2006/relationships" xmlns:w="http://schemas.openxmlformats.org/wordprocessingml/2006/main" xmlns:w14="http://schemas.microsoft.com/office/word/2010/wordml" xmlns:w15="http://schemas.microsoft.com/office/word/2012/wordml" xmlns:w16cex="http://schemas.microsoft.com/office/word/2018/wordml/cex" xmlns:w16cid="http://schemas.microsoft.com/office/word/2016/wordml/cid" xmlns:w16="http://schemas.microsoft.com/office/word/2018/wordml" xmlns:w16sdtdh="http://schemas.microsoft.com/office/word/2020/wordml/sdtdatahash" xmlns:w16se="http://schemas.microsoft.com/office/word/2015/wordml/symex" mc:Ignorable="w14 w15 w16se w16cid w16 w16cex w16sdtdh">
   <w:docDefaults>
     <w:rPrDefault>
       <w:rPr>

--- a/Protipa/DCMh report.docx
+++ b/Protipa/DCMh report.docx
@@ -1195,21 +1195,12 @@
         </w:rPr>
         <w:t>cardiologicalAnalysis</w:t>
       </w:r>
-      <w:proofErr w:type="gramStart"/>
       <w:r>
         <w:rPr>
           <w:rFonts w:asciiTheme="majorHAnsi" w:hAnsiTheme="majorHAnsi" w:cs="Cambria"/>
           <w:lang w:val="en-US"/>
         </w:rPr>
-        <w:t>}}{</w:t>
-      </w:r>
-      <w:proofErr w:type="gramEnd"/>
-      <w:r>
-        <w:rPr>
-          <w:rFonts w:asciiTheme="majorHAnsi" w:hAnsiTheme="majorHAnsi" w:cs="Cambria"/>
-          <w:lang w:val="en-US"/>
-        </w:rPr>
-        <w:t xml:space="preserve">% if </w:t>
+        <w:t xml:space="preserve">}}{% if </w:t>
       </w:r>
       <w:r>
         <w:rPr>
@@ -1509,35 +1500,7 @@
         <w:rPr>
           <w:rFonts w:ascii="Cambria" w:hAnsi="Cambria" w:cs="Cambria"/>
         </w:rPr>
-        <w:t xml:space="preserve"> ({{med.doseNumber}} {{med.unitOfMeasurementMenu}} {{</w:t>
-      </w:r>
-      <w:proofErr w:type="spellStart"/>
-      <w:r>
-        <w:rPr>
-          <w:rFonts w:ascii="Cambria" w:hAnsi="Cambria" w:cs="Cambria"/>
-        </w:rPr>
-        <w:t>med.doseMenu</w:t>
-      </w:r>
-      <w:proofErr w:type="spellEnd"/>
-      <w:r>
-        <w:rPr>
-          <w:rFonts w:ascii="Cambria" w:hAnsi="Cambria" w:cs="Cambria"/>
-        </w:rPr>
-        <w:t xml:space="preserve">}}){% if not </w:t>
-      </w:r>
-      <w:proofErr w:type="spellStart"/>
-      <w:r>
-        <w:rPr>
-          <w:rFonts w:ascii="Cambria" w:hAnsi="Cambria" w:cs="Cambria"/>
-        </w:rPr>
-        <w:t>loop.last</w:t>
-      </w:r>
-      <w:proofErr w:type="spellEnd"/>
-      <w:r>
-        <w:rPr>
-          <w:rFonts w:ascii="Cambria" w:hAnsi="Cambria" w:cs="Cambria"/>
-        </w:rPr>
-        <w:t xml:space="preserve"> %},</w:t>
+        <w:t xml:space="preserve"> ({{med.doseNumber}} {{med.unitOfMeasurementMenu}} {{med.doseMenu}}){% if not loop.last %},</w:t>
       </w:r>
       <w:r>
         <w:rPr>
@@ -1549,21 +1512,7 @@
         <w:rPr>
           <w:rFonts w:ascii="Cambria" w:hAnsi="Cambria" w:cs="Cambria"/>
         </w:rPr>
-        <w:t xml:space="preserve">{% </w:t>
-      </w:r>
-      <w:proofErr w:type="spellStart"/>
-      <w:r>
-        <w:rPr>
-          <w:rFonts w:ascii="Cambria" w:hAnsi="Cambria" w:cs="Cambria"/>
-        </w:rPr>
-        <w:t>endif</w:t>
-      </w:r>
-      <w:proofErr w:type="spellEnd"/>
-      <w:r>
-        <w:rPr>
-          <w:rFonts w:ascii="Cambria" w:hAnsi="Cambria" w:cs="Cambria"/>
-        </w:rPr>
-        <w:t xml:space="preserve"> %}{% endfor %}{% else %}</w:t>
+        <w:t>{% endif %}{% endfor %}{% else %}</w:t>
       </w:r>
       <w:r>
         <w:rPr>
@@ -2230,14 +2179,7 @@
         <w:rPr>
           <w:rFonts w:ascii="Cambria" w:hAnsi="Cambria"/>
         </w:rPr>
-        <w:t xml:space="preserve">mucous </w:t>
-      </w:r>
-      <w:proofErr w:type="gramStart"/>
-      <w:r>
-        <w:rPr>
-          <w:rFonts w:ascii="Cambria" w:hAnsi="Cambria"/>
-        </w:rPr>
-        <w:t>%</w:t>
+        <w:t>mucous %</w:t>
       </w:r>
       <w:r>
         <w:rPr>
@@ -2254,7 +2196,6 @@
         </w:rPr>
         <w:t>{</w:t>
       </w:r>
-      <w:proofErr w:type="gramEnd"/>
       <w:r>
         <w:rPr>
           <w:rFonts w:ascii="Cambria" w:hAnsi="Cambria" w:cs="Cambria"/>
@@ -2417,14 +2358,7 @@
         <w:rPr>
           <w:rFonts w:ascii="Cambria" w:hAnsi="Cambria"/>
         </w:rPr>
-        <w:t xml:space="preserve">dental </w:t>
-      </w:r>
-      <w:proofErr w:type="gramStart"/>
-      <w:r>
-        <w:rPr>
-          <w:rFonts w:ascii="Cambria" w:hAnsi="Cambria"/>
-        </w:rPr>
-        <w:t>%</w:t>
+        <w:t>dental %</w:t>
       </w:r>
       <w:r>
         <w:rPr>
@@ -2441,7 +2375,6 @@
         </w:rPr>
         <w:t>{</w:t>
       </w:r>
-      <w:proofErr w:type="gramEnd"/>
       <w:r>
         <w:rPr>
           <w:rFonts w:ascii="Cambria" w:hAnsi="Cambria" w:cs="Cambria"/>
@@ -3018,9 +2951,15 @@
                 <w:rFonts w:ascii="Cambria" w:hAnsi="Cambria" w:cs="Cambria"/>
                 <w:color w:val="808080"/>
               </w:rPr>
-              <w:t xml:space="preserve">{% if </w:t>
-            </w:r>
-            <w:proofErr w:type="spellStart"/>
+              <w:t>{% if PDF.RVDd %}{{</w:t>
+            </w:r>
+            <w:r>
+              <w:rPr>
+                <w:rFonts w:ascii="Cambria" w:hAnsi="Cambria" w:cs="Cambria"/>
+                <w:color w:val="808080"/>
+              </w:rPr>
+              <w:t xml:space="preserve"> </w:t>
+            </w:r>
             <w:r>
               <w:rPr>
                 <w:rFonts w:ascii="Cambria" w:hAnsi="Cambria" w:cs="Cambria"/>
@@ -3028,66 +2967,54 @@
               </w:rPr>
               <w:t>PDF.RVDd</w:t>
             </w:r>
-            <w:proofErr w:type="spellEnd"/>
-            <w:r>
-              <w:rPr>
-                <w:rFonts w:ascii="Cambria" w:hAnsi="Cambria" w:cs="Cambria"/>
-                <w:color w:val="808080"/>
-              </w:rPr>
-              <w:t xml:space="preserve"> %}{{</w:t>
-            </w:r>
-            <w:proofErr w:type="spellStart"/>
-            <w:r>
-              <w:rPr>
-                <w:rFonts w:ascii="Cambria" w:hAnsi="Cambria" w:cs="Cambria"/>
-                <w:color w:val="808080"/>
-              </w:rPr>
-              <w:t>PDF.RVDd</w:t>
-            </w:r>
-            <w:proofErr w:type="spellEnd"/>
-            <w:r>
-              <w:rPr>
-                <w:rFonts w:ascii="Cambria" w:hAnsi="Cambria" w:cs="Cambria"/>
-                <w:color w:val="808080"/>
-              </w:rPr>
-              <w:t xml:space="preserve">}}{% </w:t>
-            </w:r>
-            <w:proofErr w:type="spellStart"/>
-            <w:r>
-              <w:rPr>
-                <w:rFonts w:ascii="Cambria" w:hAnsi="Cambria" w:cs="Cambria"/>
-                <w:color w:val="808080"/>
-              </w:rPr>
-              <w:t>else</w:t>
-            </w:r>
-            <w:proofErr w:type="spellEnd"/>
-            <w:r>
-              <w:rPr>
-                <w:rFonts w:ascii="Cambria" w:hAnsi="Cambria" w:cs="Cambria"/>
-                <w:color w:val="808080"/>
-              </w:rPr>
-              <w:t xml:space="preserve"> %}</w:t>
-            </w:r>
-            <w:r>
-              <w:rPr>
-                <w:rFonts w:ascii="Cambria" w:hAnsi="Cambria" w:cs="Cambria"/>
-                <w:color w:val="808080"/>
-              </w:rPr>
-              <w:t>5</w:t>
-            </w:r>
-            <w:r>
-              <w:rPr>
-                <w:rFonts w:ascii="Cambria" w:hAnsi="Cambria" w:cs="Cambria"/>
-                <w:color w:val="808080"/>
-              </w:rPr>
-              <w:t>,7</w:t>
-            </w:r>
-            <w:r>
-              <w:rPr>
-                <w:rFonts w:ascii="Cambria" w:hAnsi="Cambria" w:cs="Cambria"/>
-                <w:color w:val="808080"/>
-              </w:rPr>
-              <w:t>{% endif %} mm</w:t>
+            <w:r>
+              <w:rPr>
+                <w:rFonts w:ascii="Cambria" w:hAnsi="Cambria" w:cs="Cambria"/>
+                <w:color w:val="808080"/>
+              </w:rPr>
+              <w:t xml:space="preserve"> </w:t>
+            </w:r>
+            <w:r>
+              <w:rPr>
+                <w:rFonts w:ascii="Cambria" w:hAnsi="Cambria" w:cs="Cambria"/>
+                <w:color w:val="808080"/>
+              </w:rPr>
+              <w:t>}}</w:t>
+            </w:r>
+            <w:r>
+              <w:rPr>
+                <w:rFonts w:ascii="Cambria" w:hAnsi="Cambria" w:cs="Cambria"/>
+                <w:color w:val="808080"/>
+              </w:rPr>
+              <w:t xml:space="preserve"> </w:t>
+            </w:r>
+            <w:r>
+              <w:rPr>
+                <w:rFonts w:ascii="Cambria" w:hAnsi="Cambria" w:cs="Cambria"/>
+                <w:color w:val="808080"/>
+              </w:rPr>
+              <w:t>{% else %}</w:t>
+            </w:r>
+            <w:r>
+              <w:rPr>
+                <w:rFonts w:ascii="Cambria" w:hAnsi="Cambria" w:cs="Cambria"/>
+                <w:color w:val="808080"/>
+              </w:rPr>
+              <w:t>5,7</w:t>
+            </w:r>
+            <w:r>
+              <w:rPr>
+                <w:rFonts w:ascii="Cambria" w:hAnsi="Cambria" w:cs="Cambria"/>
+                <w:color w:val="808080"/>
+              </w:rPr>
+              <w:t xml:space="preserve"> </w:t>
+            </w:r>
+            <w:r>
+              <w:rPr>
+                <w:rFonts w:ascii="Cambria" w:hAnsi="Cambria" w:cs="Cambria"/>
+                <w:color w:val="808080"/>
+              </w:rPr>
+              <w:t>{% endif %}mm</w:t>
             </w:r>
           </w:p>
         </w:tc>
@@ -3134,17 +3061,8 @@
                 <w:rFonts w:ascii="Cambria" w:hAnsi="Cambria" w:cs="Cambria"/>
                 <w:color w:val="808080"/>
               </w:rPr>
-              <w:t xml:space="preserve">Vmax = {% if </w:t>
-            </w:r>
-            <w:proofErr w:type="spellStart"/>
-            <w:r>
-              <w:rPr>
-                <w:rFonts w:ascii="Cambria" w:hAnsi="Cambria" w:cs="Cambria"/>
-                <w:color w:val="808080"/>
-              </w:rPr>
-              <w:t>PDF.AoVmax</w:t>
-            </w:r>
-            <w:proofErr w:type="spellEnd"/>
+              <w:t>Vmax =</w:t>
+            </w:r>
             <w:r>
               <w:rPr>
                 <w:rFonts w:ascii="Cambria" w:hAnsi="Cambria" w:cs="Cambria"/>
@@ -3157,39 +3075,49 @@
                 <w:rFonts w:ascii="Cambria" w:hAnsi="Cambria" w:cs="Cambria"/>
                 <w:color w:val="808080"/>
               </w:rPr>
+              <w:t>{% if PDF.AoVmax</w:t>
+            </w:r>
+            <w:r>
+              <w:rPr>
+                <w:rFonts w:ascii="Cambria" w:hAnsi="Cambria" w:cs="Cambria"/>
+                <w:color w:val="808080"/>
+              </w:rPr>
+              <w:t xml:space="preserve"> </w:t>
+            </w:r>
+            <w:r>
+              <w:rPr>
+                <w:rFonts w:ascii="Cambria" w:hAnsi="Cambria" w:cs="Cambria"/>
+                <w:color w:val="808080"/>
+              </w:rPr>
               <w:t>%}{{</w:t>
             </w:r>
-            <w:proofErr w:type="spellStart"/>
-            <w:r>
-              <w:rPr>
-                <w:rFonts w:ascii="Cambria" w:hAnsi="Cambria" w:cs="Cambria"/>
-                <w:color w:val="808080"/>
-              </w:rPr>
-              <w:t>PDF.AoVmax</w:t>
-            </w:r>
-            <w:proofErr w:type="spellEnd"/>
-            <w:r>
-              <w:rPr>
-                <w:rFonts w:ascii="Cambria" w:hAnsi="Cambria" w:cs="Cambria"/>
-                <w:color w:val="808080"/>
-              </w:rPr>
-              <w:t xml:space="preserve">}}{% </w:t>
-            </w:r>
-            <w:proofErr w:type="spellStart"/>
-            <w:r>
-              <w:rPr>
-                <w:rFonts w:ascii="Cambria" w:hAnsi="Cambria" w:cs="Cambria"/>
-                <w:color w:val="808080"/>
-              </w:rPr>
-              <w:t>else</w:t>
-            </w:r>
-            <w:proofErr w:type="spellEnd"/>
-            <w:r>
-              <w:rPr>
-                <w:rFonts w:ascii="Cambria" w:hAnsi="Cambria" w:cs="Cambria"/>
-                <w:color w:val="808080"/>
-              </w:rPr>
-              <w:t xml:space="preserve"> %}</w:t>
+            <w:r>
+              <w:rPr>
+                <w:rFonts w:ascii="Cambria" w:hAnsi="Cambria" w:cs="Cambria"/>
+                <w:color w:val="808080"/>
+              </w:rPr>
+              <w:t xml:space="preserve"> </w:t>
+            </w:r>
+            <w:r>
+              <w:rPr>
+                <w:rFonts w:ascii="Cambria" w:hAnsi="Cambria" w:cs="Cambria"/>
+                <w:color w:val="808080"/>
+              </w:rPr>
+              <w:t>PDF.AoVmax }}</w:t>
+            </w:r>
+            <w:r>
+              <w:rPr>
+                <w:rFonts w:ascii="Cambria" w:hAnsi="Cambria" w:cs="Cambria"/>
+                <w:color w:val="808080"/>
+              </w:rPr>
+              <w:t xml:space="preserve"> </w:t>
+            </w:r>
+            <w:r>
+              <w:rPr>
+                <w:rFonts w:ascii="Cambria" w:hAnsi="Cambria" w:cs="Cambria"/>
+                <w:color w:val="808080"/>
+              </w:rPr>
+              <w:t>{% else %}</w:t>
             </w:r>
             <w:r>
               <w:rPr>
@@ -3203,7 +3131,14 @@
                 <w:rFonts w:ascii="Cambria" w:hAnsi="Cambria" w:cs="Cambria"/>
                 <w:color w:val="808080"/>
               </w:rPr>
-              <w:t>{% endif %} m/s</w:t>
+              <w:t xml:space="preserve"> </w:t>
+            </w:r>
+            <w:r>
+              <w:rPr>
+                <w:rFonts w:ascii="Cambria" w:hAnsi="Cambria" w:cs="Cambria"/>
+                <w:color w:val="808080"/>
+              </w:rPr>
+              <w:t>{% endif %}m/s</w:t>
             </w:r>
           </w:p>
         </w:tc>
@@ -3249,9 +3184,15 @@
                 <w:rFonts w:ascii="Cambria" w:hAnsi="Cambria" w:cs="Cambria"/>
                 <w:color w:val="808080"/>
               </w:rPr>
-              <w:t xml:space="preserve">{% if </w:t>
-            </w:r>
-            <w:proofErr w:type="spellStart"/>
+              <w:t>{% if PDF.IVSd %}{{</w:t>
+            </w:r>
+            <w:r>
+              <w:rPr>
+                <w:rFonts w:ascii="Cambria" w:hAnsi="Cambria" w:cs="Cambria"/>
+                <w:color w:val="808080"/>
+              </w:rPr>
+              <w:t xml:space="preserve"> </w:t>
+            </w:r>
             <w:r>
               <w:rPr>
                 <w:rFonts w:ascii="Cambria" w:hAnsi="Cambria" w:cs="Cambria"/>
@@ -3259,45 +3200,33 @@
               </w:rPr>
               <w:t>PDF.IVSd</w:t>
             </w:r>
-            <w:proofErr w:type="spellEnd"/>
-            <w:r>
-              <w:rPr>
-                <w:rFonts w:ascii="Cambria" w:hAnsi="Cambria" w:cs="Cambria"/>
-                <w:color w:val="808080"/>
-              </w:rPr>
-              <w:t xml:space="preserve"> %}{{</w:t>
-            </w:r>
-            <w:proofErr w:type="spellStart"/>
-            <w:r>
-              <w:rPr>
-                <w:rFonts w:ascii="Cambria" w:hAnsi="Cambria" w:cs="Cambria"/>
-                <w:color w:val="808080"/>
-              </w:rPr>
-              <w:t>PDF.IVSd</w:t>
-            </w:r>
-            <w:proofErr w:type="spellEnd"/>
-            <w:r>
-              <w:rPr>
-                <w:rFonts w:ascii="Cambria" w:hAnsi="Cambria" w:cs="Cambria"/>
-                <w:color w:val="808080"/>
-              </w:rPr>
-              <w:t xml:space="preserve"> }}{% </w:t>
-            </w:r>
-            <w:proofErr w:type="spellStart"/>
-            <w:r>
-              <w:rPr>
-                <w:rFonts w:ascii="Cambria" w:hAnsi="Cambria" w:cs="Cambria"/>
-                <w:color w:val="808080"/>
-              </w:rPr>
-              <w:t>else</w:t>
-            </w:r>
-            <w:proofErr w:type="spellEnd"/>
-            <w:r>
-              <w:rPr>
-                <w:rFonts w:ascii="Cambria" w:hAnsi="Cambria" w:cs="Cambria"/>
-                <w:color w:val="808080"/>
-              </w:rPr>
-              <w:t xml:space="preserve"> %}</w:t>
+            <w:r>
+              <w:rPr>
+                <w:rFonts w:ascii="Cambria" w:hAnsi="Cambria" w:cs="Cambria"/>
+                <w:color w:val="808080"/>
+              </w:rPr>
+              <w:t xml:space="preserve"> </w:t>
+            </w:r>
+            <w:r>
+              <w:rPr>
+                <w:rFonts w:ascii="Cambria" w:hAnsi="Cambria" w:cs="Cambria"/>
+                <w:color w:val="808080"/>
+              </w:rPr>
+              <w:t>}}</w:t>
+            </w:r>
+            <w:r>
+              <w:rPr>
+                <w:rFonts w:ascii="Cambria" w:hAnsi="Cambria" w:cs="Cambria"/>
+                <w:color w:val="808080"/>
+              </w:rPr>
+              <w:t xml:space="preserve"> </w:t>
+            </w:r>
+            <w:r>
+              <w:rPr>
+                <w:rFonts w:ascii="Cambria" w:hAnsi="Cambria" w:cs="Cambria"/>
+                <w:color w:val="808080"/>
+              </w:rPr>
+              <w:t>{% else %}</w:t>
             </w:r>
             <w:r>
               <w:rPr>
@@ -3311,7 +3240,14 @@
                 <w:rFonts w:ascii="Cambria" w:hAnsi="Cambria" w:cs="Cambria"/>
                 <w:color w:val="808080"/>
               </w:rPr>
-              <w:t xml:space="preserve">{% endif %} </w:t>
+              <w:t xml:space="preserve"> </w:t>
+            </w:r>
+            <w:r>
+              <w:rPr>
+                <w:rFonts w:ascii="Cambria" w:hAnsi="Cambria" w:cs="Cambria"/>
+                <w:color w:val="808080"/>
+              </w:rPr>
+              <w:t>{% endif %}</w:t>
             </w:r>
             <w:r>
               <w:rPr>
@@ -3365,9 +3301,15 @@
                 <w:rFonts w:ascii="Cambria" w:hAnsi="Cambria" w:cs="Cambria"/>
                 <w:color w:val="808080"/>
               </w:rPr>
-              <w:t xml:space="preserve">Vmax = {% if </w:t>
-            </w:r>
-            <w:proofErr w:type="spellStart"/>
+              <w:t>Vmax = {% if PDF.PVmax %}{{</w:t>
+            </w:r>
+            <w:r>
+              <w:rPr>
+                <w:rFonts w:ascii="Cambria" w:hAnsi="Cambria" w:cs="Cambria"/>
+                <w:color w:val="808080"/>
+              </w:rPr>
+              <w:t xml:space="preserve"> </w:t>
+            </w:r>
             <w:r>
               <w:rPr>
                 <w:rFonts w:ascii="Cambria" w:hAnsi="Cambria" w:cs="Cambria"/>
@@ -3375,45 +3317,33 @@
               </w:rPr>
               <w:t>PDF.PVmax</w:t>
             </w:r>
-            <w:proofErr w:type="spellEnd"/>
-            <w:r>
-              <w:rPr>
-                <w:rFonts w:ascii="Cambria" w:hAnsi="Cambria" w:cs="Cambria"/>
-                <w:color w:val="808080"/>
-              </w:rPr>
-              <w:t xml:space="preserve"> %}{{</w:t>
-            </w:r>
-            <w:proofErr w:type="spellStart"/>
-            <w:r>
-              <w:rPr>
-                <w:rFonts w:ascii="Cambria" w:hAnsi="Cambria" w:cs="Cambria"/>
-                <w:color w:val="808080"/>
-              </w:rPr>
-              <w:t>PDF.PVmax</w:t>
-            </w:r>
-            <w:proofErr w:type="spellEnd"/>
-            <w:r>
-              <w:rPr>
-                <w:rFonts w:ascii="Cambria" w:hAnsi="Cambria" w:cs="Cambria"/>
-                <w:color w:val="808080"/>
-              </w:rPr>
-              <w:t xml:space="preserve">}}{% </w:t>
-            </w:r>
-            <w:proofErr w:type="spellStart"/>
-            <w:r>
-              <w:rPr>
-                <w:rFonts w:ascii="Cambria" w:hAnsi="Cambria" w:cs="Cambria"/>
-                <w:color w:val="808080"/>
-              </w:rPr>
-              <w:t>else</w:t>
-            </w:r>
-            <w:proofErr w:type="spellEnd"/>
-            <w:r>
-              <w:rPr>
-                <w:rFonts w:ascii="Cambria" w:hAnsi="Cambria" w:cs="Cambria"/>
-                <w:color w:val="808080"/>
-              </w:rPr>
-              <w:t xml:space="preserve"> %}</w:t>
+            <w:r>
+              <w:rPr>
+                <w:rFonts w:ascii="Cambria" w:hAnsi="Cambria" w:cs="Cambria"/>
+                <w:color w:val="808080"/>
+              </w:rPr>
+              <w:t xml:space="preserve"> </w:t>
+            </w:r>
+            <w:r>
+              <w:rPr>
+                <w:rFonts w:ascii="Cambria" w:hAnsi="Cambria" w:cs="Cambria"/>
+                <w:color w:val="808080"/>
+              </w:rPr>
+              <w:t>}}</w:t>
+            </w:r>
+            <w:r>
+              <w:rPr>
+                <w:rFonts w:ascii="Cambria" w:hAnsi="Cambria" w:cs="Cambria"/>
+                <w:color w:val="808080"/>
+              </w:rPr>
+              <w:t xml:space="preserve"> </w:t>
+            </w:r>
+            <w:r>
+              <w:rPr>
+                <w:rFonts w:ascii="Cambria" w:hAnsi="Cambria" w:cs="Cambria"/>
+                <w:color w:val="808080"/>
+              </w:rPr>
+              <w:t>{% else %}</w:t>
             </w:r>
             <w:r>
               <w:rPr>
@@ -3427,7 +3357,14 @@
                 <w:rFonts w:ascii="Cambria" w:hAnsi="Cambria" w:cs="Cambria"/>
                 <w:color w:val="808080"/>
               </w:rPr>
-              <w:t>{% endif %} m/s</w:t>
+              <w:t xml:space="preserve"> </w:t>
+            </w:r>
+            <w:r>
+              <w:rPr>
+                <w:rFonts w:ascii="Cambria" w:hAnsi="Cambria" w:cs="Cambria"/>
+                <w:color w:val="808080"/>
+              </w:rPr>
+              <w:t>{% endif %}m/s</w:t>
             </w:r>
           </w:p>
         </w:tc>
@@ -3473,9 +3410,8 @@
                 <w:bCs/>
                 <w:color w:val="808080"/>
               </w:rPr>
-              <w:t xml:space="preserve">{% if </w:t>
-            </w:r>
-            <w:proofErr w:type="spellStart"/>
+              <w:t>{% if PDF.LVDd %}{{ PDF.LVDd }}</w:t>
+            </w:r>
             <w:r>
               <w:rPr>
                 <w:rFonts w:ascii="Cambria" w:hAnsi="Cambria" w:cs="Cambria"/>
@@ -3483,9 +3419,8 @@
                 <w:bCs/>
                 <w:color w:val="808080"/>
               </w:rPr>
-              <w:t>PDF.LVDd</w:t>
-            </w:r>
-            <w:proofErr w:type="spellEnd"/>
+              <w:t xml:space="preserve"> </w:t>
+            </w:r>
             <w:r>
               <w:rPr>
                 <w:rFonts w:ascii="Cambria" w:hAnsi="Cambria" w:cs="Cambria"/>
@@ -3493,9 +3428,8 @@
                 <w:bCs/>
                 <w:color w:val="808080"/>
               </w:rPr>
-              <w:t xml:space="preserve"> %}{{ </w:t>
-            </w:r>
-            <w:proofErr w:type="spellStart"/>
+              <w:t>{% else %}</w:t>
+            </w:r>
             <w:r>
               <w:rPr>
                 <w:rFonts w:ascii="Cambria" w:hAnsi="Cambria" w:cs="Cambria"/>
@@ -3503,9 +3437,8 @@
                 <w:bCs/>
                 <w:color w:val="808080"/>
               </w:rPr>
-              <w:t>PDF.LVDd</w:t>
-            </w:r>
-            <w:proofErr w:type="spellEnd"/>
+              <w:t>19,1</w:t>
+            </w:r>
             <w:r>
               <w:rPr>
                 <w:rFonts w:ascii="Cambria" w:hAnsi="Cambria" w:cs="Cambria"/>
@@ -3513,7 +3446,7 @@
                 <w:bCs/>
                 <w:color w:val="808080"/>
               </w:rPr>
-              <w:t xml:space="preserve"> }}{% else %}</w:t>
+              <w:t xml:space="preserve"> </w:t>
             </w:r>
             <w:r>
               <w:rPr>
@@ -3522,16 +3455,14 @@
                 <w:bCs/>
                 <w:color w:val="808080"/>
               </w:rPr>
-              <w:t>19,1</w:t>
-            </w:r>
-            <w:r>
-              <w:rPr>
-                <w:rFonts w:ascii="Cambria" w:hAnsi="Cambria" w:cs="Cambria"/>
-                <w:b/>
-                <w:bCs/>
-                <w:color w:val="808080"/>
-              </w:rPr>
-              <w:t>{% endif %} mm</w:t>
+              <w:t>{% endif %}</w:t>
+            </w:r>
+            <w:r>
+              <w:rPr>
+                <w:rFonts w:ascii="Cambria" w:hAnsi="Cambria" w:cs="Cambria"/>
+                <w:color w:val="808080"/>
+              </w:rPr>
+              <w:t>mm</w:t>
             </w:r>
           </w:p>
         </w:tc>
@@ -3577,55 +3508,21 @@
                 <w:rFonts w:ascii="Cambria" w:hAnsi="Cambria" w:cs="Cambria"/>
                 <w:color w:val="808080"/>
               </w:rPr>
-              <w:t xml:space="preserve">{% if </w:t>
-            </w:r>
-            <w:proofErr w:type="spellStart"/>
-            <w:r>
-              <w:rPr>
-                <w:rFonts w:ascii="Cambria" w:hAnsi="Cambria" w:cs="Cambria"/>
-                <w:color w:val="808080"/>
-              </w:rPr>
-              <w:t>PDF.MitralE</w:t>
-            </w:r>
-            <w:proofErr w:type="spellEnd"/>
-            <w:r>
-              <w:rPr>
-                <w:rFonts w:ascii="Cambria" w:hAnsi="Cambria" w:cs="Cambria"/>
-                <w:color w:val="808080"/>
-              </w:rPr>
-              <w:t xml:space="preserve"> %}{{</w:t>
-            </w:r>
-            <w:proofErr w:type="spellStart"/>
-            <w:r>
-              <w:rPr>
-                <w:rFonts w:ascii="Cambria" w:hAnsi="Cambria" w:cs="Cambria"/>
-                <w:color w:val="808080"/>
-              </w:rPr>
-              <w:t>PDF.MitralE</w:t>
-            </w:r>
-            <w:proofErr w:type="spellEnd"/>
-            <w:r>
-              <w:rPr>
-                <w:rFonts w:ascii="Cambria" w:hAnsi="Cambria" w:cs="Cambria"/>
-                <w:color w:val="808080"/>
-              </w:rPr>
-              <w:t xml:space="preserve"> }}{% </w:t>
-            </w:r>
-            <w:proofErr w:type="spellStart"/>
-            <w:r>
-              <w:rPr>
-                <w:rFonts w:ascii="Cambria" w:hAnsi="Cambria" w:cs="Cambria"/>
-                <w:color w:val="808080"/>
-              </w:rPr>
-              <w:t>else</w:t>
-            </w:r>
-            <w:proofErr w:type="spellEnd"/>
-            <w:r>
-              <w:rPr>
-                <w:rFonts w:ascii="Cambria" w:hAnsi="Cambria" w:cs="Cambria"/>
-                <w:color w:val="808080"/>
-              </w:rPr>
-              <w:t xml:space="preserve"> %}</w:t>
+              <w:t>{% if PDF.MitralE %}{{</w:t>
+            </w:r>
+            <w:r>
+              <w:rPr>
+                <w:rFonts w:ascii="Cambria" w:hAnsi="Cambria" w:cs="Cambria"/>
+                <w:color w:val="808080"/>
+              </w:rPr>
+              <w:t xml:space="preserve"> </w:t>
+            </w:r>
+            <w:r>
+              <w:rPr>
+                <w:rFonts w:ascii="Cambria" w:hAnsi="Cambria" w:cs="Cambria"/>
+                <w:color w:val="808080"/>
+              </w:rPr>
+              <w:t>PDF.MitralE }}{% else %}</w:t>
             </w:r>
             <w:r>
               <w:rPr>
@@ -3639,71 +3536,42 @@
                 <w:rFonts w:ascii="Cambria" w:hAnsi="Cambria" w:cs="Cambria"/>
                 <w:color w:val="808080"/>
               </w:rPr>
-              <w:t xml:space="preserve">{% </w:t>
-            </w:r>
-            <w:proofErr w:type="spellStart"/>
-            <w:r>
-              <w:rPr>
-                <w:rFonts w:ascii="Cambria" w:hAnsi="Cambria" w:cs="Cambria"/>
-                <w:color w:val="808080"/>
-              </w:rPr>
-              <w:t>endif</w:t>
-            </w:r>
-            <w:proofErr w:type="spellEnd"/>
-            <w:r>
-              <w:rPr>
-                <w:rFonts w:ascii="Cambria" w:hAnsi="Cambria" w:cs="Cambria"/>
-                <w:color w:val="808080"/>
-              </w:rPr>
-              <w:t xml:space="preserve"> %}/{% if </w:t>
-            </w:r>
-            <w:proofErr w:type="spellStart"/>
-            <w:r>
-              <w:rPr>
-                <w:rFonts w:ascii="Cambria" w:hAnsi="Cambria" w:cs="Cambria"/>
-                <w:color w:val="808080"/>
-              </w:rPr>
-              <w:t>PDF.Awave</w:t>
-            </w:r>
-            <w:proofErr w:type="spellEnd"/>
-            <w:r>
-              <w:rPr>
-                <w:rFonts w:ascii="Cambria" w:hAnsi="Cambria" w:cs="Cambria"/>
-                <w:color w:val="808080"/>
-              </w:rPr>
-              <w:t xml:space="preserve"> %}{{</w:t>
-            </w:r>
-            <w:proofErr w:type="spellStart"/>
-            <w:r>
-              <w:rPr>
-                <w:rFonts w:ascii="Cambria" w:hAnsi="Cambria" w:cs="Cambria"/>
-                <w:color w:val="808080"/>
-              </w:rPr>
-              <w:t>PDF.Awave</w:t>
-            </w:r>
-            <w:proofErr w:type="spellEnd"/>
-            <w:r>
-              <w:rPr>
-                <w:rFonts w:ascii="Cambria" w:hAnsi="Cambria" w:cs="Cambria"/>
-                <w:color w:val="808080"/>
-              </w:rPr>
-              <w:t xml:space="preserve"> }}{% </w:t>
-            </w:r>
-            <w:proofErr w:type="spellStart"/>
-            <w:r>
-              <w:rPr>
-                <w:rFonts w:ascii="Cambria" w:hAnsi="Cambria" w:cs="Cambria"/>
-                <w:color w:val="808080"/>
-              </w:rPr>
-              <w:t>else</w:t>
-            </w:r>
-            <w:proofErr w:type="spellEnd"/>
-            <w:r>
-              <w:rPr>
-                <w:rFonts w:ascii="Cambria" w:hAnsi="Cambria" w:cs="Cambria"/>
-                <w:color w:val="808080"/>
-              </w:rPr>
-              <w:t xml:space="preserve"> %}0,</w:t>
+              <w:t>{% endif %}/{% if PDF.Awave %}{{</w:t>
+            </w:r>
+            <w:r>
+              <w:rPr>
+                <w:rFonts w:ascii="Cambria" w:hAnsi="Cambria" w:cs="Cambria"/>
+                <w:color w:val="808080"/>
+              </w:rPr>
+              <w:t xml:space="preserve"> </w:t>
+            </w:r>
+            <w:r>
+              <w:rPr>
+                <w:rFonts w:ascii="Cambria" w:hAnsi="Cambria" w:cs="Cambria"/>
+                <w:color w:val="808080"/>
+              </w:rPr>
+              <w:t>PDF.Awave }}</w:t>
+            </w:r>
+            <w:r>
+              <w:rPr>
+                <w:rFonts w:ascii="Cambria" w:hAnsi="Cambria" w:cs="Cambria"/>
+                <w:color w:val="808080"/>
+              </w:rPr>
+              <w:t xml:space="preserve"> </w:t>
+            </w:r>
+            <w:r>
+              <w:rPr>
+                <w:rFonts w:ascii="Cambria" w:hAnsi="Cambria" w:cs="Cambria"/>
+                <w:color w:val="808080"/>
+              </w:rPr>
+              <w:t>{% else %}</w:t>
+            </w:r>
+            <w:r>
+              <w:rPr>
+                <w:rFonts w:ascii="Cambria" w:hAnsi="Cambria" w:cs="Cambria"/>
+                <w:color w:val="808080"/>
+              </w:rPr>
+              <w:t>0,</w:t>
             </w:r>
             <w:r>
               <w:rPr>
@@ -3717,7 +3585,28 @@
                 <w:rFonts w:ascii="Cambria" w:hAnsi="Cambria" w:cs="Cambria"/>
                 <w:color w:val="808080"/>
               </w:rPr>
-              <w:t>{% endif %} ({% if PDF.MVEA %}{{PDF.MVEA }}{% else %}</w:t>
+              <w:t xml:space="preserve"> </w:t>
+            </w:r>
+            <w:r>
+              <w:rPr>
+                <w:rFonts w:ascii="Cambria" w:hAnsi="Cambria" w:cs="Cambria"/>
+                <w:color w:val="808080"/>
+              </w:rPr>
+              <w:t>{% endif %}({% if PDF.MVEA %}{{</w:t>
+            </w:r>
+            <w:r>
+              <w:rPr>
+                <w:rFonts w:ascii="Cambria" w:hAnsi="Cambria" w:cs="Cambria"/>
+                <w:color w:val="808080"/>
+              </w:rPr>
+              <w:t xml:space="preserve"> </w:t>
+            </w:r>
+            <w:r>
+              <w:rPr>
+                <w:rFonts w:ascii="Cambria" w:hAnsi="Cambria" w:cs="Cambria"/>
+                <w:color w:val="808080"/>
+              </w:rPr>
+              <w:t>PDF.MVEA }}{% else %}</w:t>
             </w:r>
             <w:r>
               <w:rPr>
@@ -3781,39 +3670,21 @@
                 <w:rFonts w:ascii="Cambria" w:hAnsi="Cambria" w:cs="Cambria"/>
                 <w:color w:val="808080"/>
               </w:rPr>
-              <w:t xml:space="preserve">{% if </w:t>
-            </w:r>
-            <w:proofErr w:type="spellStart"/>
-            <w:r>
-              <w:rPr>
-                <w:rFonts w:ascii="Cambria" w:hAnsi="Cambria" w:cs="Cambria"/>
-                <w:color w:val="808080"/>
-              </w:rPr>
-              <w:t>PDF.PWd</w:t>
-            </w:r>
-            <w:proofErr w:type="spellEnd"/>
-            <w:r>
-              <w:rPr>
-                <w:rFonts w:ascii="Cambria" w:hAnsi="Cambria" w:cs="Cambria"/>
-                <w:color w:val="808080"/>
-              </w:rPr>
-              <w:t xml:space="preserve"> %}{{ </w:t>
-            </w:r>
-            <w:proofErr w:type="spellStart"/>
-            <w:r>
-              <w:rPr>
-                <w:rFonts w:ascii="Cambria" w:hAnsi="Cambria" w:cs="Cambria"/>
-                <w:color w:val="808080"/>
-              </w:rPr>
-              <w:t>PDF.PWd</w:t>
-            </w:r>
-            <w:proofErr w:type="spellEnd"/>
-            <w:r>
-              <w:rPr>
-                <w:rFonts w:ascii="Cambria" w:hAnsi="Cambria" w:cs="Cambria"/>
-                <w:color w:val="808080"/>
-              </w:rPr>
-              <w:t xml:space="preserve"> }}{% else %}</w:t>
+              <w:t>{% if PDF.PWd %}{{ PDF.PWd }}</w:t>
+            </w:r>
+            <w:r>
+              <w:rPr>
+                <w:rFonts w:ascii="Cambria" w:hAnsi="Cambria" w:cs="Cambria"/>
+                <w:color w:val="808080"/>
+              </w:rPr>
+              <w:t xml:space="preserve"> </w:t>
+            </w:r>
+            <w:r>
+              <w:rPr>
+                <w:rFonts w:ascii="Cambria" w:hAnsi="Cambria" w:cs="Cambria"/>
+                <w:color w:val="808080"/>
+              </w:rPr>
+              <w:t>{% else %}</w:t>
             </w:r>
             <w:r>
               <w:rPr>
@@ -3827,7 +3698,14 @@
                 <w:rFonts w:ascii="Cambria" w:hAnsi="Cambria" w:cs="Cambria"/>
                 <w:color w:val="808080"/>
               </w:rPr>
-              <w:t xml:space="preserve">{% endif %} </w:t>
+              <w:t xml:space="preserve"> </w:t>
+            </w:r>
+            <w:r>
+              <w:rPr>
+                <w:rFonts w:ascii="Cambria" w:hAnsi="Cambria" w:cs="Cambria"/>
+                <w:color w:val="808080"/>
+              </w:rPr>
+              <w:t>{% endif %}</w:t>
             </w:r>
             <w:r>
               <w:rPr>
@@ -3883,7 +3761,35 @@
                 <w:rFonts w:ascii="Cambria" w:hAnsi="Cambria" w:cs="Cambria"/>
                 <w:color w:val="808080"/>
               </w:rPr>
-              <w:t>{% if PDF.DT %}{{PDF.DT }}{% else %}</w:t>
+              <w:t>{% if PDF.DT %}{{</w:t>
+            </w:r>
+            <w:r>
+              <w:rPr>
+                <w:rFonts w:ascii="Cambria" w:hAnsi="Cambria" w:cs="Cambria"/>
+                <w:color w:val="808080"/>
+              </w:rPr>
+              <w:t xml:space="preserve"> </w:t>
+            </w:r>
+            <w:r>
+              <w:rPr>
+                <w:rFonts w:ascii="Cambria" w:hAnsi="Cambria" w:cs="Cambria"/>
+                <w:color w:val="808080"/>
+              </w:rPr>
+              <w:t>PDF.DT }}</w:t>
+            </w:r>
+            <w:r>
+              <w:rPr>
+                <w:rFonts w:ascii="Cambria" w:hAnsi="Cambria" w:cs="Cambria"/>
+                <w:color w:val="808080"/>
+              </w:rPr>
+              <w:t xml:space="preserve"> </w:t>
+            </w:r>
+            <w:r>
+              <w:rPr>
+                <w:rFonts w:ascii="Cambria" w:hAnsi="Cambria" w:cs="Cambria"/>
+                <w:color w:val="808080"/>
+              </w:rPr>
+              <w:t>{% else %}</w:t>
             </w:r>
             <w:r>
               <w:rPr>
@@ -3897,8 +3803,16 @@
               <w:rPr>
                 <w:rFonts w:ascii="Cambria" w:hAnsi="Cambria" w:cs="Cambria"/>
                 <w:color w:val="808080"/>
-              </w:rPr>
-              <w:t>{% endif %} ms</w:t>
+                <w:lang w:val="en-US"/>
+              </w:rPr>
+              <w:t xml:space="preserve"> </w:t>
+            </w:r>
+            <w:r>
+              <w:rPr>
+                <w:rFonts w:ascii="Cambria" w:hAnsi="Cambria" w:cs="Cambria"/>
+                <w:color w:val="808080"/>
+              </w:rPr>
+              <w:t>{% endif %}ms</w:t>
             </w:r>
           </w:p>
         </w:tc>
@@ -3943,53 +3857,35 @@
                 <w:rFonts w:ascii="Cambria" w:hAnsi="Cambria" w:cs="Cambria"/>
                 <w:color w:val="808080"/>
               </w:rPr>
-              <w:t xml:space="preserve">{% if </w:t>
-            </w:r>
-            <w:proofErr w:type="spellStart"/>
-            <w:r>
-              <w:rPr>
-                <w:rFonts w:ascii="Cambria" w:hAnsi="Cambria" w:cs="Cambria"/>
-                <w:color w:val="808080"/>
-              </w:rPr>
-              <w:t>PDF.IVSs</w:t>
-            </w:r>
-            <w:proofErr w:type="spellEnd"/>
-            <w:r>
-              <w:rPr>
-                <w:rFonts w:ascii="Cambria" w:hAnsi="Cambria" w:cs="Cambria"/>
-                <w:color w:val="808080"/>
-              </w:rPr>
-              <w:t xml:space="preserve"> %}{{ </w:t>
-            </w:r>
-            <w:proofErr w:type="spellStart"/>
-            <w:r>
-              <w:rPr>
-                <w:rFonts w:ascii="Cambria" w:hAnsi="Cambria" w:cs="Cambria"/>
-                <w:color w:val="808080"/>
-              </w:rPr>
-              <w:t>PDF.IVSs</w:t>
-            </w:r>
-            <w:proofErr w:type="spellEnd"/>
-            <w:r>
-              <w:rPr>
-                <w:rFonts w:ascii="Cambria" w:hAnsi="Cambria" w:cs="Cambria"/>
-                <w:color w:val="808080"/>
-              </w:rPr>
-              <w:t xml:space="preserve"> }}{% else %}</w:t>
-            </w:r>
-            <w:r>
-              <w:rPr>
-                <w:rFonts w:ascii="Cambria" w:hAnsi="Cambria" w:cs="Cambria"/>
-                <w:color w:val="808080"/>
-              </w:rPr>
-              <w:t>3,8</w:t>
-            </w:r>
-            <w:r>
-              <w:rPr>
-                <w:rFonts w:ascii="Cambria" w:hAnsi="Cambria" w:cs="Cambria"/>
-                <w:color w:val="808080"/>
-              </w:rPr>
-              <w:t>{% endif %} mm</w:t>
+              <w:t>{% if PDF.IVSs %}{{ PDF.IVSs }}</w:t>
+            </w:r>
+            <w:r>
+              <w:rPr>
+                <w:rFonts w:ascii="Cambria" w:hAnsi="Cambria" w:cs="Cambria"/>
+                <w:color w:val="808080"/>
+              </w:rPr>
+              <w:t xml:space="preserve"> </w:t>
+            </w:r>
+            <w:r>
+              <w:rPr>
+                <w:rFonts w:ascii="Cambria" w:hAnsi="Cambria" w:cs="Cambria"/>
+                <w:color w:val="808080"/>
+              </w:rPr>
+              <w:t>{% else %}</w:t>
+            </w:r>
+            <w:r>
+              <w:rPr>
+                <w:rFonts w:ascii="Cambria" w:hAnsi="Cambria" w:cs="Cambria"/>
+                <w:color w:val="808080"/>
+              </w:rPr>
+              <w:t xml:space="preserve">3,8 </w:t>
+            </w:r>
+            <w:r>
+              <w:rPr>
+                <w:rFonts w:ascii="Cambria" w:hAnsi="Cambria" w:cs="Cambria"/>
+                <w:color w:val="808080"/>
+              </w:rPr>
+              <w:t>{% endif %}mm</w:t>
             </w:r>
           </w:p>
         </w:tc>
@@ -4094,9 +3990,8 @@
                 <w:bCs/>
                 <w:color w:val="808080"/>
               </w:rPr>
-              <w:t xml:space="preserve">{% if </w:t>
-            </w:r>
-            <w:proofErr w:type="spellStart"/>
+              <w:t>{% if PDF.LVDs %}{{ PDF.LVDs }}</w:t>
+            </w:r>
             <w:r>
               <w:rPr>
                 <w:rFonts w:ascii="Cambria" w:hAnsi="Cambria" w:cs="Cambria"/>
@@ -4104,9 +3999,8 @@
                 <w:bCs/>
                 <w:color w:val="808080"/>
               </w:rPr>
-              <w:t>PDF.LVDs</w:t>
-            </w:r>
-            <w:proofErr w:type="spellEnd"/>
+              <w:t xml:space="preserve"> </w:t>
+            </w:r>
             <w:r>
               <w:rPr>
                 <w:rFonts w:ascii="Cambria" w:hAnsi="Cambria" w:cs="Cambria"/>
@@ -4114,27 +4008,27 @@
                 <w:bCs/>
                 <w:color w:val="808080"/>
               </w:rPr>
-              <w:t xml:space="preserve"> %}{{ </w:t>
-            </w:r>
-            <w:proofErr w:type="spellStart"/>
+              <w:t>{% else %}</w:t>
+            </w:r>
             <w:r>
               <w:rPr>
                 <w:rFonts w:ascii="Cambria" w:hAnsi="Cambria" w:cs="Cambria"/>
                 <w:b/>
                 <w:bCs/>
                 <w:color w:val="808080"/>
-              </w:rPr>
-              <w:t>PDF.LVDs</w:t>
-            </w:r>
-            <w:proofErr w:type="spellEnd"/>
+                <w:lang w:val="de-DE"/>
+              </w:rPr>
+              <w:t>15,3</w:t>
+            </w:r>
             <w:r>
               <w:rPr>
                 <w:rFonts w:ascii="Cambria" w:hAnsi="Cambria" w:cs="Cambria"/>
                 <w:b/>
                 <w:bCs/>
                 <w:color w:val="808080"/>
-              </w:rPr>
-              <w:t xml:space="preserve"> }}{% else %}</w:t>
+                <w:lang w:val="de-DE"/>
+              </w:rPr>
+              <w:t xml:space="preserve"> </w:t>
             </w:r>
             <w:r>
               <w:rPr>
@@ -4142,18 +4036,15 @@
                 <w:b/>
                 <w:bCs/>
                 <w:color w:val="808080"/>
-                <w:lang w:val="de-DE"/>
-              </w:rPr>
-              <w:t>15,3</w:t>
-            </w:r>
-            <w:r>
-              <w:rPr>
-                <w:rFonts w:ascii="Cambria" w:hAnsi="Cambria" w:cs="Cambria"/>
-                <w:b/>
-                <w:bCs/>
-                <w:color w:val="808080"/>
-              </w:rPr>
-              <w:t>{% endif %} mm</w:t>
+              </w:rPr>
+              <w:t>{% endif %}</w:t>
+            </w:r>
+            <w:r>
+              <w:rPr>
+                <w:rFonts w:ascii="Cambria" w:hAnsi="Cambria" w:cs="Cambria"/>
+                <w:color w:val="808080"/>
+              </w:rPr>
+              <w:t>mm</w:t>
             </w:r>
           </w:p>
         </w:tc>
@@ -4204,55 +4095,35 @@
                 <w:rFonts w:ascii="Cambria" w:hAnsi="Cambria" w:cs="Cambria"/>
                 <w:color w:val="808080"/>
               </w:rPr>
-              <w:t xml:space="preserve">{% if </w:t>
-            </w:r>
-            <w:proofErr w:type="spellStart"/>
-            <w:r>
-              <w:rPr>
-                <w:rFonts w:ascii="Cambria" w:hAnsi="Cambria" w:cs="Cambria"/>
-                <w:color w:val="808080"/>
-              </w:rPr>
-              <w:t>PDF.MRVmax</w:t>
-            </w:r>
-            <w:proofErr w:type="spellEnd"/>
-            <w:r>
-              <w:rPr>
-                <w:rFonts w:ascii="Cambria" w:hAnsi="Cambria" w:cs="Cambria"/>
-                <w:color w:val="808080"/>
-              </w:rPr>
-              <w:t xml:space="preserve"> %}{{</w:t>
-            </w:r>
-            <w:proofErr w:type="spellStart"/>
-            <w:r>
-              <w:rPr>
-                <w:rFonts w:ascii="Cambria" w:hAnsi="Cambria" w:cs="Cambria"/>
-                <w:color w:val="808080"/>
-              </w:rPr>
-              <w:t>PDF.MRVmax</w:t>
-            </w:r>
-            <w:proofErr w:type="spellEnd"/>
-            <w:r>
-              <w:rPr>
-                <w:rFonts w:ascii="Cambria" w:hAnsi="Cambria" w:cs="Cambria"/>
-                <w:color w:val="808080"/>
-              </w:rPr>
-              <w:t xml:space="preserve"> }}{% </w:t>
-            </w:r>
-            <w:proofErr w:type="spellStart"/>
-            <w:r>
-              <w:rPr>
-                <w:rFonts w:ascii="Cambria" w:hAnsi="Cambria" w:cs="Cambria"/>
-                <w:color w:val="808080"/>
-              </w:rPr>
-              <w:t>else</w:t>
-            </w:r>
-            <w:proofErr w:type="spellEnd"/>
-            <w:r>
-              <w:rPr>
-                <w:rFonts w:ascii="Cambria" w:hAnsi="Cambria" w:cs="Cambria"/>
-                <w:color w:val="808080"/>
-              </w:rPr>
-              <w:t xml:space="preserve"> %}</w:t>
+              <w:t>{% if PDF.MRVmax %}{{</w:t>
+            </w:r>
+            <w:r>
+              <w:rPr>
+                <w:rFonts w:ascii="Cambria" w:hAnsi="Cambria" w:cs="Cambria"/>
+                <w:color w:val="808080"/>
+              </w:rPr>
+              <w:t xml:space="preserve"> </w:t>
+            </w:r>
+            <w:r>
+              <w:rPr>
+                <w:rFonts w:ascii="Cambria" w:hAnsi="Cambria" w:cs="Cambria"/>
+                <w:color w:val="808080"/>
+              </w:rPr>
+              <w:t>PDF.MRVmax }}</w:t>
+            </w:r>
+            <w:r>
+              <w:rPr>
+                <w:rFonts w:ascii="Cambria" w:hAnsi="Cambria" w:cs="Cambria"/>
+                <w:color w:val="808080"/>
+              </w:rPr>
+              <w:t xml:space="preserve"> </w:t>
+            </w:r>
+            <w:r>
+              <w:rPr>
+                <w:rFonts w:ascii="Cambria" w:hAnsi="Cambria" w:cs="Cambria"/>
+                <w:color w:val="808080"/>
+              </w:rPr>
+              <w:t>{% else %}</w:t>
             </w:r>
             <w:r>
               <w:rPr>
@@ -4266,8 +4137,16 @@
               <w:rPr>
                 <w:rFonts w:ascii="Cambria" w:hAnsi="Cambria" w:cs="Cambria"/>
                 <w:color w:val="808080"/>
-              </w:rPr>
-              <w:t xml:space="preserve">{% endif %} </w:t>
+                <w:lang w:val="de-DE"/>
+              </w:rPr>
+              <w:t xml:space="preserve"> </w:t>
+            </w:r>
+            <w:r>
+              <w:rPr>
+                <w:rFonts w:ascii="Cambria" w:hAnsi="Cambria" w:cs="Cambria"/>
+                <w:color w:val="808080"/>
+              </w:rPr>
+              <w:t>{% endif %}</w:t>
             </w:r>
             <w:r>
               <w:rPr>
@@ -4298,7 +4177,6 @@
                 <w:rFonts w:ascii="Cambria" w:hAnsi="Cambria" w:cs="Arabic Typesetting"/>
                 <w:lang w:val="de-DE"/>
               </w:rPr>
-              <w:lastRenderedPageBreak/>
               <w:t>PWs</w:t>
             </w:r>
           </w:p>
@@ -4321,9 +4199,15 @@
                 <w:rFonts w:ascii="Cambria" w:hAnsi="Cambria" w:cs="Cambria"/>
                 <w:color w:val="808080"/>
               </w:rPr>
-              <w:t xml:space="preserve">{% if </w:t>
-            </w:r>
-            <w:proofErr w:type="spellStart"/>
+              <w:t>{% if PDF.PWs %}{{</w:t>
+            </w:r>
+            <w:r>
+              <w:rPr>
+                <w:rFonts w:ascii="Cambria" w:hAnsi="Cambria" w:cs="Cambria"/>
+                <w:color w:val="808080"/>
+              </w:rPr>
+              <w:t xml:space="preserve"> </w:t>
+            </w:r>
             <w:r>
               <w:rPr>
                 <w:rFonts w:ascii="Cambria" w:hAnsi="Cambria" w:cs="Cambria"/>
@@ -4331,29 +4215,33 @@
               </w:rPr>
               <w:t>PDF.PWs</w:t>
             </w:r>
-            <w:proofErr w:type="spellEnd"/>
-            <w:r>
-              <w:rPr>
-                <w:rFonts w:ascii="Cambria" w:hAnsi="Cambria" w:cs="Cambria"/>
-                <w:color w:val="808080"/>
-              </w:rPr>
-              <w:t xml:space="preserve"> %}{{ </w:t>
-            </w:r>
-            <w:proofErr w:type="spellStart"/>
-            <w:r>
-              <w:rPr>
-                <w:rFonts w:ascii="Cambria" w:hAnsi="Cambria" w:cs="Cambria"/>
-                <w:color w:val="808080"/>
-              </w:rPr>
-              <w:t>PDF.PWs</w:t>
-            </w:r>
-            <w:proofErr w:type="spellEnd"/>
-            <w:r>
-              <w:rPr>
-                <w:rFonts w:ascii="Cambria" w:hAnsi="Cambria" w:cs="Cambria"/>
-                <w:color w:val="808080"/>
-              </w:rPr>
-              <w:t xml:space="preserve"> }}{% else %}</w:t>
+            <w:r>
+              <w:rPr>
+                <w:rFonts w:ascii="Cambria" w:hAnsi="Cambria" w:cs="Cambria"/>
+                <w:color w:val="808080"/>
+              </w:rPr>
+              <w:t xml:space="preserve"> </w:t>
+            </w:r>
+            <w:r>
+              <w:rPr>
+                <w:rFonts w:ascii="Cambria" w:hAnsi="Cambria" w:cs="Cambria"/>
+                <w:color w:val="808080"/>
+              </w:rPr>
+              <w:t>}}</w:t>
+            </w:r>
+            <w:r>
+              <w:rPr>
+                <w:rFonts w:ascii="Cambria" w:hAnsi="Cambria" w:cs="Cambria"/>
+                <w:color w:val="808080"/>
+              </w:rPr>
+              <w:t xml:space="preserve"> </w:t>
+            </w:r>
+            <w:r>
+              <w:rPr>
+                <w:rFonts w:ascii="Cambria" w:hAnsi="Cambria" w:cs="Cambria"/>
+                <w:color w:val="808080"/>
+              </w:rPr>
+              <w:t>{% else %}</w:t>
             </w:r>
             <w:r>
               <w:rPr>
@@ -4367,8 +4255,24 @@
               <w:rPr>
                 <w:rFonts w:ascii="Cambria" w:hAnsi="Cambria" w:cs="Cambria"/>
                 <w:color w:val="808080"/>
-              </w:rPr>
-              <w:t xml:space="preserve">{% endif %} </w:t>
+                <w:lang w:val="de-DE"/>
+              </w:rPr>
+              <w:t xml:space="preserve"> </w:t>
+            </w:r>
+            <w:r>
+              <w:rPr>
+                <w:rFonts w:ascii="Cambria" w:hAnsi="Cambria" w:cs="Cambria"/>
+                <w:color w:val="808080"/>
+              </w:rPr>
+              <w:t xml:space="preserve">{% </w:t>
+            </w:r>
+            <w:r>
+              <w:rPr>
+                <w:rFonts w:ascii="Cambria" w:hAnsi="Cambria" w:cs="Cambria"/>
+                <w:color w:val="808080"/>
+              </w:rPr>
+              <w:lastRenderedPageBreak/>
+              <w:t>endif %}</w:t>
             </w:r>
             <w:r>
               <w:rPr>
@@ -4400,6 +4304,7 @@
               <w:rPr>
                 <w:rFonts w:ascii="Cambria" w:hAnsi="Cambria" w:cs="Cambria"/>
               </w:rPr>
+              <w:lastRenderedPageBreak/>
               <w:t>Tric.</w:t>
             </w:r>
             <w:r>
@@ -4440,39 +4345,35 @@
                 <w:rFonts w:ascii="Cambria" w:hAnsi="Cambria" w:cs="Cambria"/>
                 <w:color w:val="808080"/>
               </w:rPr>
-              <w:t xml:space="preserve">{% if </w:t>
-            </w:r>
-            <w:proofErr w:type="spellStart"/>
-            <w:r>
-              <w:rPr>
-                <w:rFonts w:ascii="Cambria" w:hAnsi="Cambria" w:cs="Cambria"/>
-                <w:color w:val="808080"/>
-              </w:rPr>
-              <w:t>PDF.TRVmax</w:t>
-            </w:r>
-            <w:proofErr w:type="spellEnd"/>
-            <w:r>
-              <w:rPr>
-                <w:rFonts w:ascii="Cambria" w:hAnsi="Cambria" w:cs="Cambria"/>
-                <w:color w:val="808080"/>
-              </w:rPr>
-              <w:t xml:space="preserve"> %} {{</w:t>
-            </w:r>
-            <w:proofErr w:type="spellStart"/>
-            <w:r>
-              <w:rPr>
-                <w:rFonts w:ascii="Cambria" w:hAnsi="Cambria" w:cs="Cambria"/>
-                <w:color w:val="808080"/>
-              </w:rPr>
-              <w:t>PDF.TRVmax</w:t>
-            </w:r>
-            <w:proofErr w:type="spellEnd"/>
-            <w:r>
-              <w:rPr>
-                <w:rFonts w:ascii="Cambria" w:hAnsi="Cambria" w:cs="Cambria"/>
-                <w:color w:val="808080"/>
-              </w:rPr>
-              <w:t xml:space="preserve"> }}{% else %}</w:t>
+              <w:t>{% if PDF.TRVmax %}{{</w:t>
+            </w:r>
+            <w:r>
+              <w:rPr>
+                <w:rFonts w:ascii="Cambria" w:hAnsi="Cambria" w:cs="Cambria"/>
+                <w:color w:val="808080"/>
+              </w:rPr>
+              <w:t xml:space="preserve"> </w:t>
+            </w:r>
+            <w:r>
+              <w:rPr>
+                <w:rFonts w:ascii="Cambria" w:hAnsi="Cambria" w:cs="Cambria"/>
+                <w:color w:val="808080"/>
+              </w:rPr>
+              <w:t>PDF.TRVmax }}</w:t>
+            </w:r>
+            <w:r>
+              <w:rPr>
+                <w:rFonts w:ascii="Cambria" w:hAnsi="Cambria" w:cs="Cambria"/>
+                <w:color w:val="808080"/>
+              </w:rPr>
+              <w:t xml:space="preserve"> </w:t>
+            </w:r>
+            <w:r>
+              <w:rPr>
+                <w:rFonts w:ascii="Cambria" w:hAnsi="Cambria" w:cs="Cambria"/>
+                <w:color w:val="808080"/>
+              </w:rPr>
+              <w:t>{% else %}</w:t>
             </w:r>
             <w:r>
               <w:rPr>
@@ -4486,6 +4387,14 @@
               <w:rPr>
                 <w:rFonts w:ascii="Cambria" w:hAnsi="Cambria" w:cs="Cambria"/>
                 <w:color w:val="808080"/>
+                <w:lang w:val="de-DE"/>
+              </w:rPr>
+              <w:t xml:space="preserve"> </w:t>
+            </w:r>
+            <w:r>
+              <w:rPr>
+                <w:rFonts w:ascii="Cambria" w:hAnsi="Cambria" w:cs="Cambria"/>
+                <w:color w:val="808080"/>
               </w:rPr>
               <w:t>{% endif %}</w:t>
             </w:r>
@@ -4495,7 +4404,7 @@
                 <w:color w:val="808080"/>
                 <w:lang w:val="de-DE"/>
               </w:rPr>
-              <w:t xml:space="preserve"> m/s</w:t>
+              <w:t>m/s</w:t>
             </w:r>
           </w:p>
         </w:tc>
@@ -4541,7 +4450,21 @@
                 <w:rFonts w:ascii="Cambria" w:hAnsi="Cambria" w:cs="Cambria"/>
                 <w:color w:val="808080"/>
               </w:rPr>
-              <w:t>{% if PDF.FS %}{{ PDF.FS }}{% else %}</w:t>
+              <w:t>{% if PDF.FS %}{{ PDF.FS }}</w:t>
+            </w:r>
+            <w:r>
+              <w:rPr>
+                <w:rFonts w:ascii="Cambria" w:hAnsi="Cambria" w:cs="Cambria"/>
+                <w:color w:val="808080"/>
+              </w:rPr>
+              <w:t xml:space="preserve"> </w:t>
+            </w:r>
+            <w:r>
+              <w:rPr>
+                <w:rFonts w:ascii="Cambria" w:hAnsi="Cambria" w:cs="Cambria"/>
+                <w:color w:val="808080"/>
+              </w:rPr>
+              <w:t>{% else %}</w:t>
             </w:r>
             <w:r>
               <w:rPr>
@@ -4564,7 +4487,7 @@
                 <w:color w:val="808080"/>
                 <w:lang w:val="de-DE"/>
               </w:rPr>
-              <w:t xml:space="preserve"> %</w:t>
+              <w:t>%</w:t>
             </w:r>
           </w:p>
         </w:tc>
@@ -4628,16 +4551,88 @@
               <w:rPr>
                 <w:rFonts w:ascii="Cambria" w:hAnsi="Cambria" w:cs="Cambria"/>
                 <w:color w:val="808080"/>
-                <w:lang w:val="el-GR"/>
+                <w:lang w:val="de-DE"/>
               </w:rPr>
             </w:pPr>
             <w:r>
               <w:rPr>
                 <w:rFonts w:ascii="Cambria" w:hAnsi="Cambria" w:cs="Cambria"/>
                 <w:color w:val="808080"/>
-                <w:lang w:val="el-GR"/>
-              </w:rPr>
-              <w:t>44 %</w:t>
+                <w:lang w:val="de-DE"/>
+              </w:rPr>
+              <w:t>{% if PDF.E</w:t>
+            </w:r>
+            <w:r>
+              <w:rPr>
+                <w:rFonts w:ascii="Cambria" w:hAnsi="Cambria" w:cs="Cambria"/>
+                <w:color w:val="808080"/>
+                <w:lang w:val="de-DE"/>
+              </w:rPr>
+              <w:t>F</w:t>
+            </w:r>
+            <w:r>
+              <w:rPr>
+                <w:rFonts w:ascii="Cambria" w:hAnsi="Cambria" w:cs="Cambria"/>
+                <w:color w:val="808080"/>
+                <w:lang w:val="de-DE"/>
+              </w:rPr>
+              <w:t xml:space="preserve"> %}{{ PDF.E</w:t>
+            </w:r>
+            <w:r>
+              <w:rPr>
+                <w:rFonts w:ascii="Cambria" w:hAnsi="Cambria" w:cs="Cambria"/>
+                <w:color w:val="808080"/>
+                <w:lang w:val="de-DE"/>
+              </w:rPr>
+              <w:t>F</w:t>
+            </w:r>
+            <w:r>
+              <w:rPr>
+                <w:rFonts w:ascii="Cambria" w:hAnsi="Cambria" w:cs="Cambria"/>
+                <w:color w:val="808080"/>
+                <w:lang w:val="de-DE"/>
+              </w:rPr>
+              <w:t xml:space="preserve"> }}</w:t>
+            </w:r>
+            <w:r>
+              <w:rPr>
+                <w:rFonts w:ascii="Cambria" w:hAnsi="Cambria" w:cs="Cambria"/>
+                <w:color w:val="808080"/>
+                <w:lang w:val="de-DE"/>
+              </w:rPr>
+              <w:t xml:space="preserve"> {% else %}</w:t>
+            </w:r>
+            <w:r>
+              <w:rPr>
+                <w:rFonts w:ascii="Cambria" w:hAnsi="Cambria" w:cs="Cambria"/>
+                <w:color w:val="808080"/>
+                <w:lang w:val="de-DE"/>
+              </w:rPr>
+              <w:t>4</w:t>
+            </w:r>
+            <w:r>
+              <w:rPr>
+                <w:rFonts w:ascii="Cambria" w:hAnsi="Cambria" w:cs="Cambria"/>
+                <w:color w:val="808080"/>
+                <w:lang w:val="de-DE"/>
+              </w:rPr>
+              <w:t>4</w:t>
+            </w:r>
+            <w:r>
+              <w:rPr>
+                <w:rFonts w:ascii="Cambria" w:hAnsi="Cambria" w:cs="Cambria"/>
+                <w:color w:val="808080"/>
+                <w:lang w:val="de-DE"/>
+              </w:rPr>
+              <w:t xml:space="preserve"> {% endif %}</w:t>
+            </w:r>
+            <w:r>
+              <w:rPr>
+                <w:rFonts w:ascii="Cambria" w:hAnsi="Cambria" w:cs="Cambria"/>
+                <w:color w:val="808080"/>
+                <w:lang w:val="de-DE"/>
+              </w:rPr>
+              <w:t>%</w:t>
             </w:r>
           </w:p>
         </w:tc>
@@ -4679,28 +4674,20 @@
               <w:jc w:val="center"/>
               <w:rPr>
                 <w:rFonts w:ascii="Cambria" w:hAnsi="Cambria" w:cs="Cambria"/>
-                <w:color w:val="808080"/>
-                <w:lang w:val="de-DE"/>
-              </w:rPr>
-            </w:pPr>
-            <w:r>
-              <w:rPr>
-                <w:rFonts w:ascii="Cambria" w:hAnsi="Cambria" w:cs="Cambria"/>
                 <w:b/>
                 <w:bCs/>
                 <w:color w:val="808080"/>
-              </w:rPr>
-              <w:t>{% if PDF.LA %}{{ PDF.LA }}{% else %}</w:t>
-            </w:r>
+                <w:lang w:val="de-DE"/>
+              </w:rPr>
+            </w:pPr>
             <w:r>
               <w:rPr>
                 <w:rFonts w:ascii="Cambria" w:hAnsi="Cambria" w:cs="Cambria"/>
                 <w:b/>
                 <w:bCs/>
                 <w:color w:val="808080"/>
-                <w:lang w:val="de-DE"/>
-              </w:rPr>
-              <w:t>21,2</w:t>
+              </w:rPr>
+              <w:t>{% if PDF.LA %}{{ PDF.LA }}{% else %}</w:t>
             </w:r>
             <w:r>
               <w:rPr>
@@ -4708,10 +4695,10 @@
                 <w:b/>
                 <w:bCs/>
                 <w:color w:val="808080"/>
-              </w:rPr>
-              <w:t xml:space="preserve">{% </w:t>
-            </w:r>
-            <w:proofErr w:type="spellStart"/>
+                <w:lang w:val="de-DE"/>
+              </w:rPr>
+              <w:t>21,2</w:t>
+            </w:r>
             <w:r>
               <w:rPr>
                 <w:rFonts w:ascii="Cambria" w:hAnsi="Cambria" w:cs="Cambria"/>
@@ -4719,19 +4706,18 @@
                 <w:bCs/>
                 <w:color w:val="808080"/>
               </w:rPr>
-              <w:t>endif</w:t>
-            </w:r>
-            <w:proofErr w:type="spellEnd"/>
+              <w:t>{% endif %}-{% if PDF.Ao %}{{ PDF.Ao }}</w:t>
+            </w:r>
             <w:r>
               <w:rPr>
                 <w:rFonts w:ascii="Cambria" w:hAnsi="Cambria" w:cs="Cambria"/>
                 <w:b/>
                 <w:bCs/>
                 <w:color w:val="808080"/>
-              </w:rPr>
-              <w:t xml:space="preserve"> %}-{% if </w:t>
-            </w:r>
-            <w:proofErr w:type="spellStart"/>
+                <w:lang w:val="de-DE"/>
+              </w:rPr>
+              <w:t xml:space="preserve"> </w:t>
+            </w:r>
             <w:r>
               <w:rPr>
                 <w:rFonts w:ascii="Cambria" w:hAnsi="Cambria" w:cs="Cambria"/>
@@ -4739,19 +4725,18 @@
                 <w:bCs/>
                 <w:color w:val="808080"/>
               </w:rPr>
-              <w:t>PDF.Ao</w:t>
-            </w:r>
-            <w:proofErr w:type="spellEnd"/>
+              <w:t>{% else %}</w:t>
+            </w:r>
             <w:r>
               <w:rPr>
                 <w:rFonts w:ascii="Cambria" w:hAnsi="Cambria" w:cs="Cambria"/>
                 <w:b/>
                 <w:bCs/>
                 <w:color w:val="808080"/>
-              </w:rPr>
-              <w:t xml:space="preserve"> %}{{ </w:t>
-            </w:r>
-            <w:proofErr w:type="spellStart"/>
+                <w:lang w:val="de-DE"/>
+              </w:rPr>
+              <w:t xml:space="preserve">7,8 </w:t>
+            </w:r>
             <w:r>
               <w:rPr>
                 <w:rFonts w:ascii="Cambria" w:hAnsi="Cambria" w:cs="Cambria"/>
@@ -4759,46 +4744,15 @@
                 <w:bCs/>
                 <w:color w:val="808080"/>
               </w:rPr>
-              <w:t>PDF.Ao</w:t>
-            </w:r>
-            <w:proofErr w:type="spellEnd"/>
-            <w:r>
-              <w:rPr>
-                <w:rFonts w:ascii="Cambria" w:hAnsi="Cambria" w:cs="Cambria"/>
-                <w:b/>
-                <w:bCs/>
-                <w:color w:val="808080"/>
-              </w:rPr>
-              <w:t xml:space="preserve"> }}{% else %}</w:t>
-            </w:r>
-            <w:r>
-              <w:rPr>
-                <w:rFonts w:ascii="Cambria" w:hAnsi="Cambria" w:cs="Cambria"/>
-                <w:b/>
-                <w:bCs/>
+              <w:t>{% endif %}</w:t>
+            </w:r>
+            <w:r>
+              <w:rPr>
+                <w:rFonts w:ascii="Cambria" w:hAnsi="Cambria" w:cs="Cambria"/>
                 <w:color w:val="808080"/>
                 <w:lang w:val="de-DE"/>
               </w:rPr>
-              <w:t>7,8</w:t>
-            </w:r>
-            <w:r>
-              <w:rPr>
-                <w:rFonts w:ascii="Cambria" w:hAnsi="Cambria" w:cs="Cambria"/>
-                <w:b/>
-                <w:bCs/>
-                <w:color w:val="808080"/>
-              </w:rPr>
-              <w:t>{% endif %}</w:t>
-            </w:r>
-            <w:r>
-              <w:rPr>
-                <w:rFonts w:ascii="Cambria" w:hAnsi="Cambria" w:cs="Cambria"/>
-                <w:b/>
-                <w:bCs/>
-                <w:color w:val="808080"/>
-                <w:lang w:val="de-DE"/>
-              </w:rPr>
-              <w:t xml:space="preserve"> mm</w:t>
+              <w:t>mm</w:t>
             </w:r>
           </w:p>
         </w:tc>
@@ -4839,22 +4793,54 @@
               <w:rPr>
                 <w:rFonts w:ascii="Cambria" w:hAnsi="Cambria" w:cs="Cambria"/>
                 <w:color w:val="808080"/>
-                <w:lang w:val="en-US"/>
+                <w:lang w:val="de-DE"/>
               </w:rPr>
             </w:pPr>
             <w:r>
               <w:rPr>
                 <w:rFonts w:ascii="Cambria" w:hAnsi="Cambria" w:cs="Cambria"/>
                 <w:color w:val="808080"/>
-                <w:lang w:val="el-GR"/>
-              </w:rPr>
-              <w:t xml:space="preserve">4,4 </w:t>
-            </w:r>
-            <w:r>
-              <w:rPr>
-                <w:rFonts w:ascii="Cambria" w:hAnsi="Cambria" w:cs="Cambria"/>
-                <w:color w:val="808080"/>
-                <w:lang w:val="en-US"/>
+                <w:lang w:val="de-DE"/>
+              </w:rPr>
+              <w:t>{% if PDF.EPSS %}{{ PDF.EPSS }}</w:t>
+            </w:r>
+            <w:r>
+              <w:rPr>
+                <w:rFonts w:ascii="Cambria" w:hAnsi="Cambria" w:cs="Cambria"/>
+                <w:color w:val="808080"/>
+                <w:lang w:val="de-DE"/>
+              </w:rPr>
+              <w:t xml:space="preserve"> {% else %}</w:t>
+            </w:r>
+            <w:r>
+              <w:rPr>
+                <w:rFonts w:ascii="Cambria" w:hAnsi="Cambria" w:cs="Cambria"/>
+                <w:color w:val="808080"/>
+                <w:lang w:val="de-DE"/>
+              </w:rPr>
+              <w:t>4</w:t>
+            </w:r>
+            <w:r>
+              <w:rPr>
+                <w:rFonts w:ascii="Cambria" w:hAnsi="Cambria" w:cs="Cambria"/>
+                <w:color w:val="808080"/>
+                <w:lang w:val="de-DE"/>
+              </w:rPr>
+              <w:t>,4</w:t>
+            </w:r>
+            <w:r>
+              <w:rPr>
+                <w:rFonts w:ascii="Cambria" w:hAnsi="Cambria" w:cs="Cambria"/>
+                <w:color w:val="808080"/>
+                <w:lang w:val="de-DE"/>
+              </w:rPr>
+              <w:t xml:space="preserve"> {% endif %}</w:t>
+            </w:r>
+            <w:r>
+              <w:rPr>
+                <w:rFonts w:ascii="Cambria" w:hAnsi="Cambria" w:cs="Cambria"/>
+                <w:color w:val="808080"/>
+                <w:lang w:val="de-DE"/>
               </w:rPr>
               <w:t>mm</w:t>
             </w:r>
@@ -4903,47 +4889,7 @@
                 <w:bCs/>
                 <w:color w:val="808080"/>
               </w:rPr>
-              <w:t xml:space="preserve">{% if </w:t>
-            </w:r>
-            <w:proofErr w:type="spellStart"/>
-            <w:r>
-              <w:rPr>
-                <w:rFonts w:ascii="Cambria" w:hAnsi="Cambria" w:cs="Cambria"/>
-                <w:b/>
-                <w:bCs/>
-                <w:color w:val="808080"/>
-              </w:rPr>
-              <w:t>PDF.LAAo</w:t>
-            </w:r>
-            <w:proofErr w:type="spellEnd"/>
-            <w:r>
-              <w:rPr>
-                <w:rFonts w:ascii="Cambria" w:hAnsi="Cambria" w:cs="Cambria"/>
-                <w:b/>
-                <w:bCs/>
-                <w:color w:val="808080"/>
-              </w:rPr>
-              <w:t xml:space="preserve"> %}{{ </w:t>
-            </w:r>
-            <w:proofErr w:type="spellStart"/>
-            <w:r>
-              <w:rPr>
-                <w:rFonts w:ascii="Cambria" w:hAnsi="Cambria" w:cs="Cambria"/>
-                <w:b/>
-                <w:bCs/>
-                <w:color w:val="808080"/>
-              </w:rPr>
-              <w:t>PDF.LAAo</w:t>
-            </w:r>
-            <w:proofErr w:type="spellEnd"/>
-            <w:r>
-              <w:rPr>
-                <w:rFonts w:ascii="Cambria" w:hAnsi="Cambria" w:cs="Cambria"/>
-                <w:b/>
-                <w:bCs/>
-                <w:color w:val="808080"/>
-              </w:rPr>
-              <w:t xml:space="preserve"> }}{% else %}</w:t>
+              <w:t>{% if PDF.LAAo %}{{ PDF.LAAo }}{% else %}</w:t>
             </w:r>
             <w:r>
               <w:rPr>
@@ -6974,7 +6920,6 @@
           <w:noProof/>
           <w:lang w:val="el-GR" w:eastAsia="el-GR"/>
         </w:rPr>
-        <w:lastRenderedPageBreak/>
         <w:drawing>
           <wp:inline distT="0" distB="0" distL="0" distR="0" wp14:anchorId="3A4552D4" wp14:editId="108756E0">
             <wp:extent cx="133350" cy="180975"/>
@@ -7137,6 +7082,7 @@
           <w:rFonts w:ascii="Cambria" w:hAnsi="Cambria" w:cs="Cambria"/>
           <w:lang w:val="el-GR"/>
         </w:rPr>
+        <w:lastRenderedPageBreak/>
         <w:t>Σημαντική</w:t>
       </w:r>
       <w:r>
@@ -8593,21 +8539,12 @@
           <w:lang w:val="el-GR"/>
         </w:rPr>
       </w:pPr>
-      <w:proofErr w:type="gramStart"/>
       <w:r>
         <w:rPr>
           <w:rFonts w:ascii="Cambria" w:hAnsi="Cambria" w:cs="Cambria"/>
           <w:lang w:val="en-US"/>
         </w:rPr>
-        <w:t>{{ egc</w:t>
-      </w:r>
-      <w:proofErr w:type="gramEnd"/>
-      <w:r>
-        <w:rPr>
-          <w:rFonts w:ascii="Cambria" w:hAnsi="Cambria" w:cs="Cambria"/>
-          <w:lang w:val="en-US"/>
-        </w:rPr>
-        <w:t xml:space="preserve"> }}</w:t>
+        <w:t>{{ egc }}</w:t>
       </w:r>
       <w:r>
         <w:rPr>
@@ -8656,7 +8593,6 @@
           <w:rFonts w:ascii="Cambria" w:hAnsi="Cambria" w:cs="Cambria"/>
           <w:lang w:val="el-GR"/>
         </w:rPr>
-        <w:lastRenderedPageBreak/>
         <w:t>1</w:t>
       </w:r>
       <w:r>
@@ -10098,6 +10034,7 @@
           <w:rFonts w:ascii="Cambria" w:hAnsi="Cambria" w:cs="Cambria"/>
           <w:lang w:val="en-US"/>
         </w:rPr>
+        <w:lastRenderedPageBreak/>
         <w:t>{</w:t>
       </w:r>
       <w:r>
@@ -11316,14 +11253,14 @@
         <v:path o:extrusionok="f" gradientshapeok="t" o:connecttype="rect"/>
         <o:lock v:ext="edit" aspectratio="t"/>
       </v:shapetype>
-      <v:shape id="_x0000_i1144" type="#_x0000_t75" style="width:11.25pt;height:11.25pt" o:bullet="t">
+      <v:shape id="_x0000_i1335" type="#_x0000_t75" style="width:11.25pt;height:11.25pt" o:bullet="t">
         <v:imagedata r:id="rId1" o:title="msoE2E2"/>
       </v:shape>
     </w:pict>
   </w:numPicBullet>
   <w:numPicBullet w:numPicBulletId="1">
     <w:pict>
-      <v:shape id="_x0000_i1145" type="#_x0000_t75" alt="Περιγραφή: Περιγραφή: ac387" style="width:10.5pt;height:14.25pt;visibility:visible;mso-wrap-style:square" o:bullet="t">
+      <v:shape id="_x0000_i1336" type="#_x0000_t75" alt="Περιγραφή: Περιγραφή: ac387" style="width:10.5pt;height:14.25pt;visibility:visible;mso-wrap-style:square" o:bullet="t">
         <v:imagedata r:id="rId2" o:title=" ac387"/>
         <o:lock v:ext="edit" aspectratio="f"/>
       </v:shape>

--- a/Protipa/DCMh report.docx
+++ b/Protipa/DCMh report.docx
@@ -13,6 +13,13 @@
           <w:color w:val="000090"/>
           <w:sz w:val="36"/>
           <w:szCs w:val="36"/>
+          <w:lang w:val="el-GR"/>
+        </w:rPr>
+      </w:pPr>
+    </w:p>
+    <w:p>
+      <w:pPr>
+        <w:rPr>
           <w:lang w:val="el-GR"/>
         </w:rPr>
       </w:pPr>
@@ -126,6 +133,7 @@
               <w:top w:val="single" w:sz="4" w:space="0" w:color="auto"/>
               <w:bottom w:val="single" w:sz="4" w:space="0" w:color="auto"/>
             </w:tcBorders>
+            <w:vAlign w:val="center"/>
           </w:tcPr>
           <w:p>
             <w:pPr>
@@ -134,28 +142,11 @@
                 <w:tab w:val="clear" w:pos="4536"/>
                 <w:tab w:val="clear" w:pos="9072"/>
               </w:tabs>
+              <w:jc w:val="center"/>
               <w:rPr>
                 <w:rFonts w:ascii="Cambria" w:hAnsi="Cambria" w:cs="Cambria"/>
               </w:rPr>
             </w:pPr>
-            <w:r>
-              <w:rPr>
-                <w:rFonts w:ascii="Cambria" w:hAnsi="Cambria" w:cs="Cambria"/>
-              </w:rPr>
-              <w:t xml:space="preserve">   </w:t>
-            </w:r>
-            <w:r>
-              <w:rPr>
-                <w:rFonts w:ascii="Cambria" w:hAnsi="Cambria" w:cs="Cambria"/>
-              </w:rPr>
-              <w:t xml:space="preserve">     </w:t>
-            </w:r>
-            <w:r>
-              <w:rPr>
-                <w:rFonts w:ascii="Cambria" w:hAnsi="Cambria" w:cs="Cambria"/>
-              </w:rPr>
-              <w:t xml:space="preserve">      </w:t>
-            </w:r>
             <w:r>
               <w:rPr>
                 <w:rFonts w:ascii="Cambria" w:hAnsi="Cambria" w:cs="Cambria"/>
@@ -244,6 +235,7 @@
                 <w:color w:val="000000"/>
               </w:rPr>
             </w:pPr>
+            <w:proofErr w:type="spellStart"/>
             <w:r>
               <w:rPr>
                 <w:rFonts w:ascii="Cambria" w:hAnsi="Cambria" w:cs="Cambria"/>
@@ -254,6 +246,7 @@
               </w:rPr>
               <w:t>Ημ</w:t>
             </w:r>
+            <w:proofErr w:type="spellEnd"/>
             <w:r>
               <w:rPr>
                 <w:rFonts w:ascii="Cambria" w:hAnsi="Cambria" w:cs="Cambria"/>
@@ -337,7 +330,27 @@
                 <w:bCs/>
                 <w:color w:val="000000"/>
               </w:rPr>
-              <w:t>{{ owner }}</w:t>
+              <w:t xml:space="preserve">{{ </w:t>
+            </w:r>
+            <w:proofErr w:type="spellStart"/>
+            <w:r>
+              <w:rPr>
+                <w:rFonts w:ascii="Cambria" w:hAnsi="Cambria" w:cs="Cambria"/>
+                <w:b/>
+                <w:bCs/>
+                <w:color w:val="000000"/>
+              </w:rPr>
+              <w:t>owner</w:t>
+            </w:r>
+            <w:proofErr w:type="spellEnd"/>
+            <w:r>
+              <w:rPr>
+                <w:rFonts w:ascii="Cambria" w:hAnsi="Cambria" w:cs="Cambria"/>
+                <w:b/>
+                <w:bCs/>
+                <w:color w:val="000000"/>
+              </w:rPr>
+              <w:t xml:space="preserve"> }}</w:t>
             </w:r>
           </w:p>
           <w:p>
@@ -371,7 +384,27 @@
                 <w:bCs/>
                 <w:color w:val="000000"/>
               </w:rPr>
-              <w:t xml:space="preserve"> {{ petName }}</w:t>
+              <w:t xml:space="preserve"> {{ </w:t>
+            </w:r>
+            <w:proofErr w:type="spellStart"/>
+            <w:r>
+              <w:rPr>
+                <w:rFonts w:ascii="Cambria" w:hAnsi="Cambria" w:cs="Cambria"/>
+                <w:b/>
+                <w:bCs/>
+                <w:color w:val="000000"/>
+              </w:rPr>
+              <w:t>petName</w:t>
+            </w:r>
+            <w:proofErr w:type="spellEnd"/>
+            <w:r>
+              <w:rPr>
+                <w:rFonts w:ascii="Cambria" w:hAnsi="Cambria" w:cs="Cambria"/>
+                <w:b/>
+                <w:bCs/>
+                <w:color w:val="000000"/>
+              </w:rPr>
+              <w:t xml:space="preserve"> }}</w:t>
             </w:r>
             <w:r>
               <w:rPr>
@@ -396,7 +429,23 @@
                 <w:rFonts w:ascii="Cambria" w:hAnsi="Cambria" w:cs="Cambria"/>
                 <w:color w:val="000000"/>
               </w:rPr>
-              <w:t>{{ breed }}</w:t>
+              <w:t xml:space="preserve">{{ </w:t>
+            </w:r>
+            <w:proofErr w:type="spellStart"/>
+            <w:r>
+              <w:rPr>
+                <w:rFonts w:ascii="Cambria" w:hAnsi="Cambria" w:cs="Cambria"/>
+                <w:color w:val="000000"/>
+              </w:rPr>
+              <w:t>breed</w:t>
+            </w:r>
+            <w:proofErr w:type="spellEnd"/>
+            <w:r>
+              <w:rPr>
+                <w:rFonts w:ascii="Cambria" w:hAnsi="Cambria" w:cs="Cambria"/>
+                <w:color w:val="000000"/>
+              </w:rPr>
+              <w:t xml:space="preserve"> }}</w:t>
             </w:r>
           </w:p>
           <w:p>
@@ -412,7 +461,46 @@
                 <w:rFonts w:ascii="Cambria" w:hAnsi="Cambria" w:cs="Cambria"/>
                 <w:color w:val="000000"/>
               </w:rPr>
-              <w:t>{{ sex }} {{weight }} kg</w:t>
+              <w:t xml:space="preserve">{{ </w:t>
+            </w:r>
+            <w:proofErr w:type="spellStart"/>
+            <w:r>
+              <w:rPr>
+                <w:rFonts w:ascii="Cambria" w:hAnsi="Cambria" w:cs="Cambria"/>
+                <w:color w:val="000000"/>
+              </w:rPr>
+              <w:t>sex</w:t>
+            </w:r>
+            <w:proofErr w:type="spellEnd"/>
+            <w:r>
+              <w:rPr>
+                <w:rFonts w:ascii="Cambria" w:hAnsi="Cambria" w:cs="Cambria"/>
+                <w:color w:val="000000"/>
+              </w:rPr>
+              <w:t xml:space="preserve"> }} {{</w:t>
+            </w:r>
+            <w:r>
+              <w:rPr>
+                <w:rFonts w:ascii="Cambria" w:hAnsi="Cambria" w:cs="Cambria"/>
+                <w:color w:val="000000"/>
+              </w:rPr>
+              <w:t xml:space="preserve"> </w:t>
+            </w:r>
+            <w:proofErr w:type="spellStart"/>
+            <w:r>
+              <w:rPr>
+                <w:rFonts w:ascii="Cambria" w:hAnsi="Cambria" w:cs="Cambria"/>
+                <w:color w:val="000000"/>
+              </w:rPr>
+              <w:t>weight</w:t>
+            </w:r>
+            <w:proofErr w:type="spellEnd"/>
+            <w:r>
+              <w:rPr>
+                <w:rFonts w:ascii="Cambria" w:hAnsi="Cambria" w:cs="Cambria"/>
+                <w:color w:val="000000"/>
+              </w:rPr>
+              <w:t xml:space="preserve"> }} kg</w:t>
             </w:r>
           </w:p>
           <w:p>
@@ -455,7 +543,33 @@
               <w:rPr>
                 <w:rFonts w:ascii="Cambria" w:hAnsi="Cambria" w:cs="Cambria"/>
               </w:rPr>
-              <w:t>{age}}</w:t>
+              <w:t>{</w:t>
+            </w:r>
+            <w:r>
+              <w:rPr>
+                <w:rFonts w:ascii="Cambria" w:hAnsi="Cambria" w:cs="Cambria"/>
+              </w:rPr>
+              <w:t xml:space="preserve"> </w:t>
+            </w:r>
+            <w:proofErr w:type="spellStart"/>
+            <w:r>
+              <w:rPr>
+                <w:rFonts w:ascii="Cambria" w:hAnsi="Cambria" w:cs="Cambria"/>
+              </w:rPr>
+              <w:t>age</w:t>
+            </w:r>
+            <w:proofErr w:type="spellEnd"/>
+            <w:r>
+              <w:rPr>
+                <w:rFonts w:ascii="Cambria" w:hAnsi="Cambria" w:cs="Cambria"/>
+              </w:rPr>
+              <w:t xml:space="preserve"> </w:t>
+            </w:r>
+            <w:r>
+              <w:rPr>
+                <w:rFonts w:ascii="Cambria" w:hAnsi="Cambria" w:cs="Cambria"/>
+              </w:rPr>
+              <w:t>}}</w:t>
             </w:r>
           </w:p>
         </w:tc>
@@ -596,11 +710,10 @@
           <w:szCs w:val="22"/>
           <w:lang w:val="el-GR"/>
         </w:rPr>
-        <w:t xml:space="preserve">Μετεκπαιδευθείς στην Καρδιολογία-Υπερηχοκαρδιογραφία των ζώων συντροφιάς </w:t>
-      </w:r>
-    </w:p>
-    <w:p>
-      <w:pPr>
+        <w:t>Μετεκπαιδευθείς στην Καρδιολογία-</w:t>
+      </w:r>
+      <w:proofErr w:type="spellStart"/>
+      <w:r>
         <w:rPr>
           <w:rFonts w:ascii="Cambria" w:hAnsi="Cambria" w:cs="Cambria"/>
           <w:i/>
@@ -610,7 +723,9 @@
           <w:szCs w:val="22"/>
           <w:lang w:val="el-GR"/>
         </w:rPr>
-      </w:pPr>
+        <w:t>Υπερηχοκαρδιογραφία</w:t>
+      </w:r>
+      <w:proofErr w:type="spellEnd"/>
       <w:r>
         <w:rPr>
           <w:rFonts w:ascii="Cambria" w:hAnsi="Cambria" w:cs="Cambria"/>
@@ -621,7 +736,7 @@
           <w:szCs w:val="22"/>
           <w:lang w:val="el-GR"/>
         </w:rPr>
-        <w:t>στην καρδιολογική μονάδα της Εθνικής Κτηνιατρικής Σχολής του Παρισίου.</w:t>
+        <w:t xml:space="preserve"> των ζώων συντροφιάς </w:t>
       </w:r>
     </w:p>
     <w:p>
@@ -646,8 +761,34 @@
           <w:szCs w:val="22"/>
           <w:lang w:val="el-GR"/>
         </w:rPr>
+        <w:t>στην καρδιολογική μονάδα της Εθνικής Κτηνιατρικής Σχολής του Παρισίου.</w:t>
+      </w:r>
+    </w:p>
+    <w:p>
+      <w:pPr>
+        <w:rPr>
+          <w:rFonts w:ascii="Cambria" w:hAnsi="Cambria" w:cs="Cambria"/>
+          <w:i/>
+          <w:iCs/>
+          <w:color w:val="404040"/>
+          <w:sz w:val="22"/>
+          <w:szCs w:val="22"/>
+          <w:lang w:val="el-GR"/>
+        </w:rPr>
+      </w:pPr>
+      <w:r>
+        <w:rPr>
+          <w:rFonts w:ascii="Cambria" w:hAnsi="Cambria" w:cs="Cambria"/>
+          <w:i/>
+          <w:iCs/>
+          <w:color w:val="404040"/>
+          <w:sz w:val="22"/>
+          <w:szCs w:val="22"/>
+          <w:lang w:val="el-GR"/>
+        </w:rPr>
         <w:t>(É</w:t>
       </w:r>
+      <w:proofErr w:type="spellStart"/>
       <w:r>
         <w:rPr>
           <w:rFonts w:ascii="Cambria" w:hAnsi="Cambria" w:cs="Cambria"/>
@@ -660,6 +801,7 @@
         </w:rPr>
         <w:t>cole</w:t>
       </w:r>
+      <w:proofErr w:type="spellEnd"/>
       <w:r>
         <w:rPr>
           <w:rFonts w:ascii="Cambria" w:hAnsi="Cambria" w:cs="Cambria"/>
@@ -672,6 +814,7 @@
         </w:rPr>
         <w:t xml:space="preserve"> </w:t>
       </w:r>
+      <w:proofErr w:type="spellStart"/>
       <w:r>
         <w:rPr>
           <w:rFonts w:ascii="Cambria" w:hAnsi="Cambria" w:cs="Cambria"/>
@@ -684,6 +827,7 @@
         </w:rPr>
         <w:t>Nationale</w:t>
       </w:r>
+      <w:proofErr w:type="spellEnd"/>
       <w:r>
         <w:rPr>
           <w:rFonts w:ascii="Cambria" w:hAnsi="Cambria" w:cs="Cambria"/>
@@ -744,6 +888,7 @@
         </w:rPr>
         <w:t>é</w:t>
       </w:r>
+      <w:proofErr w:type="spellStart"/>
       <w:r>
         <w:rPr>
           <w:rFonts w:ascii="Cambria" w:hAnsi="Cambria" w:cs="Cambria"/>
@@ -756,6 +901,7 @@
         </w:rPr>
         <w:t>rinaired</w:t>
       </w:r>
+      <w:proofErr w:type="spellEnd"/>
       <w:r>
         <w:rPr>
           <w:rFonts w:ascii="Cambria" w:hAnsi="Cambria" w:cs="Cambria"/>
@@ -768,6 +914,7 @@
         </w:rPr>
         <w:t>'</w:t>
       </w:r>
+      <w:proofErr w:type="spellStart"/>
       <w:r>
         <w:rPr>
           <w:rFonts w:ascii="Cambria" w:hAnsi="Cambria" w:cs="Cambria"/>
@@ -780,6 +927,7 @@
         </w:rPr>
         <w:t>Alfort</w:t>
       </w:r>
+      <w:proofErr w:type="spellEnd"/>
       <w:r>
         <w:rPr>
           <w:rFonts w:ascii="Cambria" w:hAnsi="Cambria" w:cs="Cambria"/>
@@ -1016,6 +1164,8 @@
         </w:rPr>
       </w:pPr>
       <w:bookmarkStart w:id="7" w:name="_Hlk32073820"/>
+      <w:bookmarkStart w:id="8" w:name="_Hlk39836839"/>
+      <w:proofErr w:type="spellStart"/>
       <w:r>
         <w:rPr>
           <w:rFonts w:ascii="Cambria" w:hAnsi="Cambria" w:cs="Cambria"/>
@@ -1023,6 +1173,7 @@
         </w:rPr>
         <w:t>Παραπέμπων</w:t>
       </w:r>
+      <w:proofErr w:type="spellEnd"/>
       <w:r>
         <w:rPr>
           <w:rFonts w:ascii="Cambria" w:hAnsi="Cambria" w:cs="Cambria"/>
@@ -1044,7 +1195,7 @@
         </w:rPr>
         <w:t>:</w:t>
       </w:r>
-      <w:bookmarkStart w:id="8" w:name="_Hlk34158049"/>
+      <w:bookmarkStart w:id="9" w:name="_Hlk34158049"/>
       <w:bookmarkEnd w:id="7"/>
       <w:r>
         <w:rPr>
@@ -1073,13 +1224,23 @@
         </w:rPr>
         <w:t xml:space="preserve"> </w:t>
       </w:r>
+      <w:proofErr w:type="spellStart"/>
       <w:r>
         <w:rPr>
           <w:rFonts w:ascii="Cambria" w:hAnsi="Cambria"/>
           <w:b/>
           <w:bCs/>
         </w:rPr>
-        <w:t>referVet %</w:t>
+        <w:t>referVet</w:t>
+      </w:r>
+      <w:proofErr w:type="spellEnd"/>
+      <w:r>
+        <w:rPr>
+          <w:rFonts w:ascii="Cambria" w:hAnsi="Cambria"/>
+          <w:b/>
+          <w:bCs/>
+        </w:rPr>
+        <w:t xml:space="preserve"> %</w:t>
       </w:r>
       <w:r>
         <w:rPr>
@@ -1090,6 +1251,7 @@
         </w:rPr>
         <w:t xml:space="preserve">} {{ </w:t>
       </w:r>
+      <w:proofErr w:type="spellStart"/>
       <w:r>
         <w:rPr>
           <w:rFonts w:ascii="Cambria" w:hAnsi="Cambria"/>
@@ -1098,6 +1260,7 @@
         </w:rPr>
         <w:t>referVet</w:t>
       </w:r>
+      <w:proofErr w:type="spellEnd"/>
       <w:r>
         <w:rPr>
           <w:rFonts w:ascii="Cambria" w:hAnsi="Cambria"/>
@@ -1133,7 +1296,27 @@
           <w:bCs/>
           <w:color w:val="000000"/>
         </w:rPr>
-        <w:t>{% else %}</w:t>
+        <w:t xml:space="preserve">{% </w:t>
+      </w:r>
+      <w:proofErr w:type="spellStart"/>
+      <w:r>
+        <w:rPr>
+          <w:rFonts w:ascii="Cambria" w:hAnsi="Cambria" w:cs="Cambria"/>
+          <w:b/>
+          <w:bCs/>
+          <w:color w:val="000000"/>
+        </w:rPr>
+        <w:t>else</w:t>
+      </w:r>
+      <w:proofErr w:type="spellEnd"/>
+      <w:r>
+        <w:rPr>
+          <w:rFonts w:ascii="Cambria" w:hAnsi="Cambria" w:cs="Cambria"/>
+          <w:b/>
+          <w:bCs/>
+          <w:color w:val="000000"/>
+        </w:rPr>
+        <w:t xml:space="preserve"> %}</w:t>
       </w:r>
       <w:r>
         <w:rPr>
@@ -1143,7 +1326,7 @@
           <w:color w:val="000000"/>
           <w:lang w:val="en-US"/>
         </w:rPr>
-        <w:t xml:space="preserve"> </w:t>
+        <w:t>-</w:t>
       </w:r>
       <w:r>
         <w:rPr>
@@ -1151,10 +1334,10 @@
           <w:b/>
           <w:bCs/>
           <w:color w:val="000000"/>
-          <w:lang w:val="en-US"/>
-        </w:rPr>
-        <w:t>-</w:t>
-      </w:r>
+        </w:rPr>
+        <w:t xml:space="preserve">{% </w:t>
+      </w:r>
+      <w:proofErr w:type="spellStart"/>
       <w:r>
         <w:rPr>
           <w:rFonts w:ascii="Cambria" w:hAnsi="Cambria" w:cs="Cambria"/>
@@ -1162,9 +1345,19 @@
           <w:bCs/>
           <w:color w:val="000000"/>
         </w:rPr>
-        <w:t>{% endif %}</w:t>
-      </w:r>
-      <w:bookmarkEnd w:id="8"/>
+        <w:t>endif</w:t>
+      </w:r>
+      <w:proofErr w:type="spellEnd"/>
+      <w:r>
+        <w:rPr>
+          <w:rFonts w:ascii="Cambria" w:hAnsi="Cambria" w:cs="Cambria"/>
+          <w:b/>
+          <w:bCs/>
+          <w:color w:val="000000"/>
+        </w:rPr>
+        <w:t xml:space="preserve"> %}</w:t>
+      </w:r>
+      <w:bookmarkEnd w:id="9"/>
     </w:p>
     <w:p>
       <w:pPr>
@@ -1182,6 +1375,7 @@
           <w:rFonts w:asciiTheme="majorHAnsi" w:hAnsiTheme="majorHAnsi" w:cs="Cambria"/>
         </w:rPr>
       </w:pPr>
+      <w:proofErr w:type="gramStart"/>
       <w:r>
         <w:rPr>
           <w:rFonts w:ascii="Cambria" w:hAnsi="Cambria" w:cs="Cambria"/>
@@ -1191,9 +1385,25 @@
       </w:r>
       <w:r>
         <w:rPr>
+          <w:rFonts w:ascii="Cambria" w:hAnsi="Cambria" w:cs="Cambria"/>
+          <w:lang w:val="en-US"/>
+        </w:rPr>
+        <w:t xml:space="preserve"> </w:t>
+      </w:r>
+      <w:proofErr w:type="spellStart"/>
+      <w:r>
+        <w:rPr>
           <w:rFonts w:ascii="Cambria" w:hAnsi="Cambria"/>
         </w:rPr>
         <w:t>cardiologicalAnalysis</w:t>
+      </w:r>
+      <w:proofErr w:type="spellEnd"/>
+      <w:proofErr w:type="gramEnd"/>
+      <w:r>
+        <w:rPr>
+          <w:rFonts w:ascii="Cambria" w:hAnsi="Cambria"/>
+        </w:rPr>
+        <w:t xml:space="preserve"> </w:t>
       </w:r>
       <w:r>
         <w:rPr>
@@ -1312,7 +1522,35 @@
         <w:rPr>
           <w:rFonts w:asciiTheme="majorHAnsi" w:hAnsiTheme="majorHAnsi" w:cs="Cambria"/>
         </w:rPr>
-        <w:t>{% endfor %}</w:t>
+        <w:t xml:space="preserve">{% </w:t>
+      </w:r>
+      <w:proofErr w:type="spellStart"/>
+      <w:r>
+        <w:rPr>
+          <w:rFonts w:asciiTheme="majorHAnsi" w:hAnsiTheme="majorHAnsi" w:cs="Cambria"/>
+        </w:rPr>
+        <w:t>endfor</w:t>
+      </w:r>
+      <w:proofErr w:type="spellEnd"/>
+      <w:r>
+        <w:rPr>
+          <w:rFonts w:asciiTheme="majorHAnsi" w:hAnsiTheme="majorHAnsi" w:cs="Cambria"/>
+        </w:rPr>
+        <w:t xml:space="preserve"> %}{% </w:t>
+      </w:r>
+      <w:proofErr w:type="spellStart"/>
+      <w:r>
+        <w:rPr>
+          <w:rFonts w:asciiTheme="majorHAnsi" w:hAnsiTheme="majorHAnsi" w:cs="Cambria"/>
+        </w:rPr>
+        <w:t>endif</w:t>
+      </w:r>
+      <w:proofErr w:type="spellEnd"/>
+      <w:r>
+        <w:rPr>
+          <w:rFonts w:asciiTheme="majorHAnsi" w:hAnsiTheme="majorHAnsi" w:cs="Cambria"/>
+        </w:rPr>
+        <w:t xml:space="preserve"> %}</w:t>
       </w:r>
     </w:p>
     <w:p>
@@ -1333,12 +1571,6 @@
       </w:pPr>
       <w:r>
         <w:rPr>
-          <w:rFonts w:asciiTheme="majorHAnsi" w:hAnsiTheme="majorHAnsi" w:cs="Cambria"/>
-        </w:rPr>
-        <w:t>{% endif %}</w:t>
-      </w:r>
-      <w:r>
-        <w:rPr>
           <w:rFonts w:ascii="Cambria" w:hAnsi="Cambria" w:cs="Cambria"/>
           <w:lang w:val="el-GR"/>
         </w:rPr>
@@ -1376,7 +1608,7 @@
         </w:rPr>
         <w:t>:</w:t>
       </w:r>
-      <w:bookmarkStart w:id="9" w:name="_Hlk31647267"/>
+      <w:bookmarkStart w:id="10" w:name="_Hlk31647267"/>
       <w:r>
         <w:rPr>
           <w:rFonts w:ascii="Cambria" w:hAnsi="Cambria" w:cs="Cambria"/>
@@ -1391,10 +1623,24 @@
       </w:r>
       <w:r>
         <w:rPr>
+          <w:rFonts w:ascii="Cambria" w:hAnsi="Cambria" w:cs="Cambria"/>
+        </w:rPr>
+        <w:t xml:space="preserve"> </w:t>
+      </w:r>
+      <w:proofErr w:type="spellStart"/>
+      <w:r>
+        <w:rPr>
           <w:rFonts w:ascii="Cambria" w:hAnsi="Cambria"/>
         </w:rPr>
         <w:t>radiologicalChestAnalysis</w:t>
       </w:r>
+      <w:proofErr w:type="spellEnd"/>
+      <w:r>
+        <w:rPr>
+          <w:rFonts w:ascii="Cambria" w:hAnsi="Cambria"/>
+        </w:rPr>
+        <w:t xml:space="preserve"> </w:t>
+      </w:r>
       <w:r>
         <w:rPr>
           <w:rFonts w:ascii="Cambria" w:hAnsi="Cambria" w:cs="Cambria"/>
@@ -1408,7 +1654,8 @@
         <w:t>}</w:t>
       </w:r>
     </w:p>
-    <w:bookmarkEnd w:id="9"/>
+    <w:bookmarkEnd w:id="8"/>
+    <w:bookmarkEnd w:id="10"/>
     <w:p>
       <w:pPr>
         <w:pStyle w:val="Header"/>
@@ -1486,7 +1733,49 @@
         <w:rPr>
           <w:rFonts w:ascii="Cambria" w:hAnsi="Cambria" w:cs="Cambria"/>
         </w:rPr>
-        <w:t>{% if medication %}{% for med in medication %}</w:t>
+        <w:t xml:space="preserve">{% if </w:t>
+      </w:r>
+      <w:proofErr w:type="spellStart"/>
+      <w:r>
+        <w:rPr>
+          <w:rFonts w:ascii="Cambria" w:hAnsi="Cambria" w:cs="Cambria"/>
+        </w:rPr>
+        <w:t>medication</w:t>
+      </w:r>
+      <w:proofErr w:type="spellEnd"/>
+      <w:r>
+        <w:rPr>
+          <w:rFonts w:ascii="Cambria" w:hAnsi="Cambria" w:cs="Cambria"/>
+        </w:rPr>
+        <w:t xml:space="preserve"> %}{% for </w:t>
+      </w:r>
+      <w:proofErr w:type="spellStart"/>
+      <w:r>
+        <w:rPr>
+          <w:rFonts w:ascii="Cambria" w:hAnsi="Cambria" w:cs="Cambria"/>
+        </w:rPr>
+        <w:t>med</w:t>
+      </w:r>
+      <w:proofErr w:type="spellEnd"/>
+      <w:r>
+        <w:rPr>
+          <w:rFonts w:ascii="Cambria" w:hAnsi="Cambria" w:cs="Cambria"/>
+        </w:rPr>
+        <w:t xml:space="preserve"> in </w:t>
+      </w:r>
+      <w:proofErr w:type="spellStart"/>
+      <w:r>
+        <w:rPr>
+          <w:rFonts w:ascii="Cambria" w:hAnsi="Cambria" w:cs="Cambria"/>
+        </w:rPr>
+        <w:t>medication</w:t>
+      </w:r>
+      <w:proofErr w:type="spellEnd"/>
+      <w:r>
+        <w:rPr>
+          <w:rFonts w:ascii="Cambria" w:hAnsi="Cambria" w:cs="Cambria"/>
+        </w:rPr>
+        <w:t xml:space="preserve"> %}</w:t>
       </w:r>
       <w:r>
         <w:rPr>
@@ -1494,31 +1783,147 @@
           <w:b/>
           <w:bCs/>
         </w:rPr>
-        <w:t>{{med.medicationGreekMenu}}</w:t>
-      </w:r>
-      <w:r>
-        <w:rPr>
-          <w:rFonts w:ascii="Cambria" w:hAnsi="Cambria" w:cs="Cambria"/>
-        </w:rPr>
-        <w:t xml:space="preserve"> ({{med.doseNumber}} {{med.unitOfMeasurementMenu}} {{med.doseMenu}}){% if not loop.last %},</w:t>
-      </w:r>
-      <w:r>
-        <w:rPr>
-          <w:rFonts w:ascii="Cambria" w:hAnsi="Cambria" w:cs="Cambria"/>
-        </w:rPr>
-        <w:t xml:space="preserve"> </w:t>
-      </w:r>
-      <w:r>
-        <w:rPr>
-          <w:rFonts w:ascii="Cambria" w:hAnsi="Cambria" w:cs="Cambria"/>
-        </w:rPr>
-        <w:t>{% endif %}{% endfor %}{% else %}</w:t>
-      </w:r>
+        <w:t xml:space="preserve">{{ </w:t>
+      </w:r>
+      <w:proofErr w:type="spellStart"/>
       <w:r>
         <w:rPr>
           <w:rFonts w:ascii="Cambria" w:hAnsi="Cambria" w:cs="Cambria"/>
           <w:b/>
           <w:bCs/>
+        </w:rPr>
+        <w:t>med.medicationGreekMenu</w:t>
+      </w:r>
+      <w:proofErr w:type="spellEnd"/>
+      <w:r>
+        <w:rPr>
+          <w:rFonts w:ascii="Cambria" w:hAnsi="Cambria" w:cs="Cambria"/>
+          <w:b/>
+          <w:bCs/>
+        </w:rPr>
+        <w:t xml:space="preserve"> }}</w:t>
+      </w:r>
+      <w:r>
+        <w:rPr>
+          <w:rFonts w:ascii="Cambria" w:hAnsi="Cambria" w:cs="Cambria"/>
+        </w:rPr>
+        <w:t xml:space="preserve"> ({{ </w:t>
+      </w:r>
+      <w:proofErr w:type="spellStart"/>
+      <w:r>
+        <w:rPr>
+          <w:rFonts w:ascii="Cambria" w:hAnsi="Cambria" w:cs="Cambria"/>
+        </w:rPr>
+        <w:t>med.doseNumber</w:t>
+      </w:r>
+      <w:proofErr w:type="spellEnd"/>
+      <w:r>
+        <w:rPr>
+          <w:rFonts w:ascii="Cambria" w:hAnsi="Cambria" w:cs="Cambria"/>
+        </w:rPr>
+        <w:t xml:space="preserve"> }} {{ </w:t>
+      </w:r>
+      <w:proofErr w:type="spellStart"/>
+      <w:r>
+        <w:rPr>
+          <w:rFonts w:ascii="Cambria" w:hAnsi="Cambria" w:cs="Cambria"/>
+        </w:rPr>
+        <w:t>med.unitOfMeasurementMenu</w:t>
+      </w:r>
+      <w:proofErr w:type="spellEnd"/>
+      <w:r>
+        <w:rPr>
+          <w:rFonts w:ascii="Cambria" w:hAnsi="Cambria" w:cs="Cambria"/>
+        </w:rPr>
+        <w:t xml:space="preserve"> }} {{ </w:t>
+      </w:r>
+      <w:proofErr w:type="spellStart"/>
+      <w:r>
+        <w:rPr>
+          <w:rFonts w:ascii="Cambria" w:hAnsi="Cambria" w:cs="Cambria"/>
+        </w:rPr>
+        <w:t>med.doseMenu</w:t>
+      </w:r>
+      <w:proofErr w:type="spellEnd"/>
+      <w:r>
+        <w:rPr>
+          <w:rFonts w:ascii="Cambria" w:hAnsi="Cambria" w:cs="Cambria"/>
+        </w:rPr>
+        <w:t xml:space="preserve"> }}){% if not </w:t>
+      </w:r>
+      <w:proofErr w:type="spellStart"/>
+      <w:r>
+        <w:rPr>
+          <w:rFonts w:ascii="Cambria" w:hAnsi="Cambria" w:cs="Cambria"/>
+        </w:rPr>
+        <w:t>loop.last</w:t>
+      </w:r>
+      <w:proofErr w:type="spellEnd"/>
+      <w:r>
+        <w:rPr>
+          <w:rFonts w:ascii="Cambria" w:hAnsi="Cambria" w:cs="Cambria"/>
+        </w:rPr>
+        <w:t xml:space="preserve"> %},</w:t>
+      </w:r>
+      <w:r>
+        <w:rPr>
+          <w:rFonts w:ascii="Cambria" w:hAnsi="Cambria" w:cs="Cambria"/>
+        </w:rPr>
+        <w:t xml:space="preserve"> </w:t>
+      </w:r>
+      <w:r>
+        <w:rPr>
+          <w:rFonts w:ascii="Cambria" w:hAnsi="Cambria" w:cs="Cambria"/>
+        </w:rPr>
+        <w:t xml:space="preserve">{% </w:t>
+      </w:r>
+      <w:proofErr w:type="spellStart"/>
+      <w:r>
+        <w:rPr>
+          <w:rFonts w:ascii="Cambria" w:hAnsi="Cambria" w:cs="Cambria"/>
+        </w:rPr>
+        <w:t>endif</w:t>
+      </w:r>
+      <w:proofErr w:type="spellEnd"/>
+      <w:r>
+        <w:rPr>
+          <w:rFonts w:ascii="Cambria" w:hAnsi="Cambria" w:cs="Cambria"/>
+        </w:rPr>
+        <w:t xml:space="preserve"> %}{% </w:t>
+      </w:r>
+      <w:proofErr w:type="spellStart"/>
+      <w:r>
+        <w:rPr>
+          <w:rFonts w:ascii="Cambria" w:hAnsi="Cambria" w:cs="Cambria"/>
+        </w:rPr>
+        <w:t>endfor</w:t>
+      </w:r>
+      <w:proofErr w:type="spellEnd"/>
+      <w:r>
+        <w:rPr>
+          <w:rFonts w:ascii="Cambria" w:hAnsi="Cambria" w:cs="Cambria"/>
+        </w:rPr>
+        <w:t xml:space="preserve"> %}{% </w:t>
+      </w:r>
+      <w:proofErr w:type="spellStart"/>
+      <w:r>
+        <w:rPr>
+          <w:rFonts w:ascii="Cambria" w:hAnsi="Cambria" w:cs="Cambria"/>
+        </w:rPr>
+        <w:t>else</w:t>
+      </w:r>
+      <w:proofErr w:type="spellEnd"/>
+      <w:r>
+        <w:rPr>
+          <w:rFonts w:ascii="Cambria" w:hAnsi="Cambria" w:cs="Cambria"/>
+        </w:rPr>
+        <w:t xml:space="preserve"> %}</w:t>
+      </w:r>
+      <w:r>
+        <w:rPr>
+          <w:rFonts w:ascii="Cambria" w:hAnsi="Cambria" w:cs="Cambria"/>
+          <w:b/>
+          <w:bCs/>
           <w:lang w:val="el-GR"/>
         </w:rPr>
         <w:t>ουδεμία</w:t>
@@ -1527,7 +1932,21 @@
         <w:rPr>
           <w:rFonts w:ascii="Cambria" w:hAnsi="Cambria" w:cs="Cambria"/>
         </w:rPr>
-        <w:t>{% endif %}</w:t>
+        <w:t xml:space="preserve">{% </w:t>
+      </w:r>
+      <w:proofErr w:type="spellStart"/>
+      <w:r>
+        <w:rPr>
+          <w:rFonts w:ascii="Cambria" w:hAnsi="Cambria" w:cs="Cambria"/>
+        </w:rPr>
+        <w:t>endif</w:t>
+      </w:r>
+      <w:proofErr w:type="spellEnd"/>
+      <w:r>
+        <w:rPr>
+          <w:rFonts w:ascii="Cambria" w:hAnsi="Cambria" w:cs="Cambria"/>
+        </w:rPr>
+        <w:t xml:space="preserve"> %}</w:t>
       </w:r>
       <w:r>
         <w:rPr>
@@ -1641,22 +2060,84 @@
           <w:rFonts w:ascii="Cambria" w:hAnsi="Cambria" w:cs="Cambria"/>
           <w:color w:val="000000"/>
         </w:rPr>
-        <w:t>{% if rythm %}{{rythm}}</w:t>
-      </w:r>
+        <w:t xml:space="preserve">{% if </w:t>
+      </w:r>
+      <w:proofErr w:type="spellStart"/>
       <w:r>
         <w:rPr>
           <w:rFonts w:ascii="Cambria" w:hAnsi="Cambria" w:cs="Cambria"/>
           <w:color w:val="000000"/>
-          <w:lang w:val="el-GR"/>
+        </w:rPr>
+        <w:t>rythm</w:t>
+      </w:r>
+      <w:proofErr w:type="spellEnd"/>
+      <w:r>
+        <w:rPr>
+          <w:rFonts w:ascii="Cambria" w:hAnsi="Cambria" w:cs="Cambria"/>
+          <w:color w:val="000000"/>
+        </w:rPr>
+        <w:t xml:space="preserve"> %}{{</w:t>
+      </w:r>
+      <w:r>
+        <w:rPr>
+          <w:rFonts w:ascii="Cambria" w:hAnsi="Cambria" w:cs="Cambria"/>
+          <w:color w:val="000000"/>
         </w:rPr>
         <w:t xml:space="preserve"> </w:t>
       </w:r>
+      <w:proofErr w:type="spellStart"/>
       <w:r>
         <w:rPr>
           <w:rFonts w:ascii="Cambria" w:hAnsi="Cambria" w:cs="Cambria"/>
           <w:color w:val="000000"/>
         </w:rPr>
-        <w:t>{% endif %}</w:t>
+        <w:t>rythm</w:t>
+      </w:r>
+      <w:proofErr w:type="spellEnd"/>
+      <w:r>
+        <w:rPr>
+          <w:rFonts w:ascii="Cambria" w:hAnsi="Cambria" w:cs="Cambria"/>
+          <w:color w:val="000000"/>
+        </w:rPr>
+        <w:t xml:space="preserve"> </w:t>
+      </w:r>
+      <w:r>
+        <w:rPr>
+          <w:rFonts w:ascii="Cambria" w:hAnsi="Cambria" w:cs="Cambria"/>
+          <w:color w:val="000000"/>
+        </w:rPr>
+        <w:t>}}</w:t>
+      </w:r>
+      <w:r>
+        <w:rPr>
+          <w:rFonts w:ascii="Cambria" w:hAnsi="Cambria" w:cs="Cambria"/>
+          <w:color w:val="000000"/>
+          <w:lang w:val="el-GR"/>
+        </w:rPr>
+        <w:t xml:space="preserve"> </w:t>
+      </w:r>
+      <w:r>
+        <w:rPr>
+          <w:rFonts w:ascii="Cambria" w:hAnsi="Cambria" w:cs="Cambria"/>
+          <w:color w:val="000000"/>
+        </w:rPr>
+        <w:t xml:space="preserve">{% </w:t>
+      </w:r>
+      <w:proofErr w:type="spellStart"/>
+      <w:r>
+        <w:rPr>
+          <w:rFonts w:ascii="Cambria" w:hAnsi="Cambria" w:cs="Cambria"/>
+          <w:color w:val="000000"/>
+        </w:rPr>
+        <w:t>endif</w:t>
+      </w:r>
+      <w:proofErr w:type="spellEnd"/>
+      <w:r>
+        <w:rPr>
+          <w:rFonts w:ascii="Cambria" w:hAnsi="Cambria" w:cs="Cambria"/>
+          <w:color w:val="000000"/>
+        </w:rPr>
+        <w:t xml:space="preserve"> %}</w:t>
       </w:r>
       <w:r>
         <w:rPr>
@@ -1664,11 +2145,19 @@
         </w:rPr>
         <w:t xml:space="preserve">{% if </w:t>
       </w:r>
+      <w:proofErr w:type="spellStart"/>
       <w:r>
         <w:rPr>
           <w:rFonts w:ascii="Cambria" w:hAnsi="Cambria"/>
         </w:rPr>
-        <w:t>auditoryFindings %</w:t>
+        <w:t>auditoryFindings</w:t>
+      </w:r>
+      <w:proofErr w:type="spellEnd"/>
+      <w:r>
+        <w:rPr>
+          <w:rFonts w:ascii="Cambria" w:hAnsi="Cambria"/>
+        </w:rPr>
+        <w:t xml:space="preserve"> %</w:t>
       </w:r>
       <w:r>
         <w:rPr>
@@ -1679,88 +2168,259 @@
       </w:r>
       <w:r>
         <w:rPr>
+          <w:rFonts w:ascii="Cambria" w:hAnsi="Cambria" w:cs="Cambria"/>
+          <w:color w:val="000000"/>
+        </w:rPr>
+        <w:t xml:space="preserve"> </w:t>
+      </w:r>
+      <w:proofErr w:type="spellStart"/>
+      <w:r>
+        <w:rPr>
           <w:rFonts w:ascii="Cambria" w:hAnsi="Cambria"/>
         </w:rPr>
         <w:t>auditoryFindings.systolicGreekMenu</w:t>
       </w:r>
+      <w:proofErr w:type="spellEnd"/>
+      <w:r>
+        <w:rPr>
+          <w:rFonts w:ascii="Cambria" w:hAnsi="Cambria"/>
+        </w:rPr>
+        <w:t xml:space="preserve"> </w:t>
+      </w:r>
       <w:r>
         <w:rPr>
           <w:rFonts w:ascii="Cambria" w:hAnsi="Cambria" w:cs="Cambria"/>
           <w:color w:val="000000"/>
         </w:rPr>
-        <w:t>}}, {</w:t>
+        <w:t>}}, {{</w:t>
       </w:r>
       <w:r>
         <w:rPr>
           <w:rFonts w:ascii="Cambria" w:hAnsi="Cambria" w:cs="Cambria"/>
           <w:color w:val="000000"/>
         </w:rPr>
-        <w:t>{</w:t>
-      </w:r>
+        <w:t xml:space="preserve"> </w:t>
+      </w:r>
+      <w:proofErr w:type="spellStart"/>
       <w:r>
         <w:rPr>
           <w:rFonts w:ascii="Cambria" w:hAnsi="Cambria"/>
         </w:rPr>
         <w:t>auditoryFindings.degreeGreekMenu</w:t>
       </w:r>
+      <w:proofErr w:type="spellEnd"/>
+      <w:r>
+        <w:rPr>
+          <w:rFonts w:ascii="Cambria" w:hAnsi="Cambria"/>
+        </w:rPr>
+        <w:t xml:space="preserve"> </w:t>
+      </w:r>
       <w:r>
         <w:rPr>
           <w:rFonts w:ascii="Cambria" w:hAnsi="Cambria" w:cs="Cambria"/>
           <w:color w:val="000000"/>
         </w:rPr>
-        <w:t>}}</w:t>
+        <w:t>}}, {{</w:t>
       </w:r>
       <w:r>
         <w:rPr>
           <w:rFonts w:ascii="Cambria" w:hAnsi="Cambria" w:cs="Cambria"/>
           <w:color w:val="000000"/>
         </w:rPr>
+        <w:t xml:space="preserve"> </w:t>
+      </w:r>
+      <w:proofErr w:type="spellStart"/>
+      <w:r>
+        <w:rPr>
+          <w:rFonts w:ascii="Cambria" w:hAnsi="Cambria"/>
+        </w:rPr>
+        <w:t>auditoryFindings.auscultationGreekMenu</w:t>
+      </w:r>
+      <w:proofErr w:type="spellEnd"/>
+      <w:r>
+        <w:rPr>
+          <w:rFonts w:ascii="Cambria" w:hAnsi="Cambria"/>
+        </w:rPr>
+        <w:t xml:space="preserve"> </w:t>
+      </w:r>
+      <w:r>
+        <w:rPr>
+          <w:rFonts w:ascii="Cambria" w:hAnsi="Cambria" w:cs="Cambria"/>
+          <w:color w:val="000000"/>
+        </w:rPr>
+        <w:t xml:space="preserve">}} </w:t>
+      </w:r>
+      <w:r>
+        <w:rPr>
+          <w:rFonts w:ascii="Cambria" w:hAnsi="Cambria" w:cs="Cambria"/>
+          <w:lang w:val="el-GR"/>
+        </w:rPr>
+        <w:t>τύπου</w:t>
+      </w:r>
+      <w:r>
+        <w:rPr>
+          <w:rFonts w:ascii="Cambria" w:hAnsi="Cambria" w:cs="Cambria"/>
+        </w:rPr>
+        <w:t xml:space="preserve"> </w:t>
+      </w:r>
+      <w:r>
+        <w:rPr>
+          <w:rFonts w:ascii="Cambria" w:hAnsi="Cambria" w:cs="Cambria"/>
+          <w:lang w:val="el-GR"/>
+        </w:rPr>
+        <w:t>φύσημα</w:t>
+      </w:r>
+      <w:r>
+        <w:rPr>
+          <w:rFonts w:ascii="Cambria" w:hAnsi="Cambria" w:cs="Cambria"/>
+          <w:color w:val="000000"/>
+        </w:rPr>
         <w:t xml:space="preserve">, </w:t>
       </w:r>
       <w:r>
         <w:rPr>
           <w:rFonts w:ascii="Cambria" w:hAnsi="Cambria" w:cs="Cambria"/>
+          <w:lang w:val="el-GR"/>
+        </w:rPr>
+        <w:t xml:space="preserve">με σημείο μέγιστης </w:t>
+      </w:r>
+      <w:proofErr w:type="spellStart"/>
+      <w:r>
+        <w:rPr>
+          <w:rFonts w:ascii="Cambria" w:hAnsi="Cambria" w:cs="Cambria"/>
+          <w:lang w:val="el-GR"/>
+        </w:rPr>
+        <w:t>ακροασιμότητας</w:t>
+      </w:r>
+      <w:proofErr w:type="spellEnd"/>
+      <w:r>
+        <w:rPr>
+          <w:rFonts w:ascii="Cambria" w:hAnsi="Cambria" w:cs="Cambria"/>
+        </w:rPr>
+        <w:t xml:space="preserve"> </w:t>
+      </w:r>
+      <w:r>
+        <w:rPr>
+          <w:rFonts w:ascii="Cambria" w:hAnsi="Cambria" w:cs="Cambria"/>
+          <w:lang w:val="el-GR"/>
+        </w:rPr>
+        <w:t>στο</w:t>
+      </w:r>
+      <w:r>
+        <w:rPr>
+          <w:rFonts w:ascii="Cambria" w:hAnsi="Cambria" w:cs="Cambria"/>
           <w:color w:val="000000"/>
         </w:rPr>
-        <w:t>{</w:t>
+        <w:t xml:space="preserve"> {{</w:t>
       </w:r>
       <w:r>
         <w:rPr>
           <w:rFonts w:ascii="Cambria" w:hAnsi="Cambria" w:cs="Cambria"/>
           <w:color w:val="000000"/>
         </w:rPr>
-        <w:t>{</w:t>
-      </w:r>
+        <w:t xml:space="preserve"> </w:t>
+      </w:r>
+      <w:proofErr w:type="spellStart"/>
       <w:r>
         <w:rPr>
           <w:rFonts w:ascii="Cambria" w:hAnsi="Cambria"/>
         </w:rPr>
-        <w:t>auditoryFindings.</w:t>
-      </w:r>
+        <w:t>auditoryFindings.auditoryGreekMenu</w:t>
+      </w:r>
+      <w:proofErr w:type="spellEnd"/>
       <w:r>
         <w:rPr>
           <w:rFonts w:ascii="Cambria" w:hAnsi="Cambria"/>
         </w:rPr>
-        <w:t>auscultation</w:t>
-      </w:r>
+        <w:t xml:space="preserve"> </w:t>
+      </w:r>
+      <w:r>
+        <w:rPr>
+          <w:rFonts w:ascii="Cambria" w:hAnsi="Cambria" w:cs="Cambria"/>
+          <w:color w:val="000000"/>
+        </w:rPr>
+        <w:t xml:space="preserve">}}, </w:t>
+      </w:r>
+      <w:r>
+        <w:rPr>
+          <w:rFonts w:ascii="Cambria" w:hAnsi="Cambria" w:cs="Cambria"/>
+          <w:lang w:val="el-GR"/>
+        </w:rPr>
+        <w:t>στην</w:t>
+      </w:r>
+      <w:r>
+        <w:rPr>
+          <w:rFonts w:ascii="Cambria" w:hAnsi="Cambria" w:cs="Cambria"/>
+          <w:color w:val="000000"/>
+        </w:rPr>
+        <w:t xml:space="preserve"> {{</w:t>
+      </w:r>
+      <w:r>
+        <w:rPr>
+          <w:rFonts w:ascii="Cambria" w:hAnsi="Cambria" w:cs="Cambria"/>
+          <w:color w:val="000000"/>
+        </w:rPr>
+        <w:t xml:space="preserve"> </w:t>
+      </w:r>
+      <w:proofErr w:type="spellStart"/>
       <w:r>
         <w:rPr>
           <w:rFonts w:ascii="Cambria" w:hAnsi="Cambria"/>
         </w:rPr>
-        <w:t>GreekMenu</w:t>
+        <w:t>auditoryFindings.heartGreekMenu</w:t>
+      </w:r>
+      <w:proofErr w:type="spellEnd"/>
+      <w:r>
+        <w:rPr>
+          <w:rFonts w:ascii="Cambria" w:hAnsi="Cambria"/>
+        </w:rPr>
+        <w:t xml:space="preserve"> </w:t>
       </w:r>
       <w:r>
         <w:rPr>
           <w:rFonts w:ascii="Cambria" w:hAnsi="Cambria" w:cs="Cambria"/>
           <w:color w:val="000000"/>
         </w:rPr>
-        <w:t>}}</w:t>
+        <w:t xml:space="preserve">}} </w:t>
+      </w:r>
+      <w:r>
+        <w:rPr>
+          <w:rFonts w:ascii="Cambria" w:hAnsi="Cambria" w:cs="Cambria"/>
+          <w:lang w:val="el-GR"/>
+        </w:rPr>
+        <w:t>της</w:t>
+      </w:r>
+      <w:r>
+        <w:rPr>
+          <w:rFonts w:ascii="Cambria" w:hAnsi="Cambria" w:cs="Cambria"/>
+        </w:rPr>
+        <w:t xml:space="preserve"> </w:t>
+      </w:r>
+      <w:r>
+        <w:rPr>
+          <w:rFonts w:ascii="Cambria" w:hAnsi="Cambria" w:cs="Cambria"/>
+          <w:lang w:val="el-GR"/>
+        </w:rPr>
+        <w:t>καρδιάς</w:t>
       </w:r>
       <w:r>
         <w:rPr>
           <w:rFonts w:ascii="Cambria" w:hAnsi="Cambria" w:cs="Cambria"/>
           <w:color w:val="000000"/>
         </w:rPr>
+        <w:t xml:space="preserve">, </w:t>
+      </w:r>
+      <w:r>
+        <w:rPr>
+          <w:rFonts w:ascii="Cambria" w:hAnsi="Cambria" w:cs="Cambria"/>
+          <w:lang w:val="el-GR"/>
+        </w:rPr>
+        <w:t>στο</w:t>
+      </w:r>
+      <w:r>
+        <w:rPr>
+          <w:rFonts w:ascii="Cambria" w:hAnsi="Cambria" w:cs="Cambria"/>
+        </w:rPr>
         <w:t xml:space="preserve"> </w:t>
       </w:r>
       <w:r>
@@ -1768,7 +2428,7 @@
           <w:rFonts w:ascii="Cambria" w:hAnsi="Cambria" w:cs="Cambria"/>
           <w:lang w:val="el-GR"/>
         </w:rPr>
-        <w:t>τύπου</w:t>
+        <w:t>ύψος</w:t>
       </w:r>
       <w:r>
         <w:rPr>
@@ -1781,14 +2441,20 @@
           <w:rFonts w:ascii="Cambria" w:hAnsi="Cambria" w:cs="Cambria"/>
           <w:lang w:val="el-GR"/>
         </w:rPr>
-        <w:t>φύσημα</w:t>
+        <w:t>της</w:t>
+      </w:r>
+      <w:r>
+        <w:rPr>
+          <w:rFonts w:ascii="Cambria" w:hAnsi="Cambria" w:cs="Cambria"/>
+        </w:rPr>
+        <w:t xml:space="preserve"> </w:t>
       </w:r>
       <w:r>
         <w:rPr>
           <w:rFonts w:ascii="Cambria" w:hAnsi="Cambria" w:cs="Cambria"/>
           <w:color w:val="000000"/>
         </w:rPr>
-        <w:t>,</w:t>
+        <w:t>{{</w:t>
       </w:r>
       <w:r>
         <w:rPr>
@@ -1797,6 +2463,73 @@
         </w:rPr>
         <w:t xml:space="preserve"> </w:t>
       </w:r>
+      <w:proofErr w:type="spellStart"/>
+      <w:r>
+        <w:rPr>
+          <w:rFonts w:ascii="Cambria" w:hAnsi="Cambria"/>
+        </w:rPr>
+        <w:t>auditoryFindings.valveGreekMenu</w:t>
+      </w:r>
+      <w:proofErr w:type="spellEnd"/>
+      <w:r>
+        <w:rPr>
+          <w:rFonts w:ascii="Cambria" w:hAnsi="Cambria"/>
+        </w:rPr>
+        <w:t xml:space="preserve"> </w:t>
+      </w:r>
+      <w:r>
+        <w:rPr>
+          <w:rFonts w:ascii="Cambria" w:hAnsi="Cambria" w:cs="Cambria"/>
+          <w:color w:val="000000"/>
+        </w:rPr>
+        <w:t xml:space="preserve">}}.{% </w:t>
+      </w:r>
+      <w:proofErr w:type="spellStart"/>
+      <w:r>
+        <w:rPr>
+          <w:rFonts w:ascii="Cambria" w:hAnsi="Cambria" w:cs="Cambria"/>
+          <w:color w:val="000000"/>
+        </w:rPr>
+        <w:t>else</w:t>
+      </w:r>
+      <w:proofErr w:type="spellEnd"/>
+      <w:r>
+        <w:rPr>
+          <w:rFonts w:ascii="Cambria" w:hAnsi="Cambria" w:cs="Cambria"/>
+          <w:color w:val="000000"/>
+        </w:rPr>
+        <w:t xml:space="preserve"> %}</w:t>
+      </w:r>
+      <w:r>
+        <w:rPr>
+          <w:rFonts w:ascii="Cambria" w:hAnsi="Cambria" w:cs="Cambria"/>
+          <w:lang w:val="el-GR"/>
+        </w:rPr>
+        <w:t>συστολικό, 2</w:t>
+      </w:r>
+      <w:r>
+        <w:rPr>
+          <w:rFonts w:ascii="Cambria" w:hAnsi="Cambria" w:cs="Cambria"/>
+          <w:lang w:val="el-GR"/>
+        </w:rPr>
+        <w:t>ου βαθμού</w:t>
+      </w:r>
+      <w:r>
+        <w:rPr>
+          <w:rFonts w:ascii="Cambria" w:hAnsi="Cambria" w:cs="Cambria"/>
+          <w:lang w:val="el-GR"/>
+        </w:rPr>
+        <w:t xml:space="preserve"> (2/6), </w:t>
+      </w:r>
+      <w:r>
+        <w:rPr>
+          <w:rFonts w:ascii="Cambria" w:hAnsi="Cambria" w:cs="Cambria"/>
+          <w:lang w:val="el-GR"/>
+        </w:rPr>
+        <w:lastRenderedPageBreak/>
+        <w:t xml:space="preserve">αναγωγικού τύπου φύσημα, </w:t>
+      </w:r>
+      <w:proofErr w:type="spellStart"/>
       <w:r>
         <w:rPr>
           <w:rFonts w:ascii="Cambria" w:hAnsi="Cambria" w:cs="Cambria"/>
@@ -1804,6 +2537,7 @@
         </w:rPr>
         <w:t>ακροάσιμ</w:t>
       </w:r>
+      <w:proofErr w:type="spellEnd"/>
       <w:r>
         <w:rPr>
           <w:rFonts w:ascii="Cambria" w:hAnsi="Cambria" w:cs="Cambria"/>
@@ -1814,234 +2548,55 @@
       <w:r>
         <w:rPr>
           <w:rFonts w:ascii="Cambria" w:hAnsi="Cambria" w:cs="Cambria"/>
-        </w:rPr>
-        <w:t xml:space="preserve"> </w:t>
-      </w:r>
-      <w:r>
-        <w:rPr>
-          <w:rFonts w:ascii="Cambria" w:hAnsi="Cambria" w:cs="Cambria"/>
-          <w:lang w:val="el-GR"/>
-        </w:rPr>
-        <w:t>στο</w:t>
+          <w:lang w:val="el-GR"/>
+        </w:rPr>
+        <w:t xml:space="preserve"> στο αριστερό </w:t>
+      </w:r>
+      <w:proofErr w:type="spellStart"/>
+      <w:r>
+        <w:rPr>
+          <w:rFonts w:ascii="Cambria" w:hAnsi="Cambria" w:cs="Cambria"/>
+          <w:lang w:val="el-GR"/>
+        </w:rPr>
+        <w:t>ημιθωράκιο</w:t>
+      </w:r>
+      <w:proofErr w:type="spellEnd"/>
+      <w:r>
+        <w:rPr>
+          <w:rFonts w:ascii="Cambria" w:hAnsi="Cambria" w:cs="Cambria"/>
+          <w:lang w:val="el-GR"/>
+        </w:rPr>
+        <w:t>, στην κορυφή της καρδιάς, στο ύψος της μιτροειδούς βαλβίδας</w:t>
+      </w:r>
+      <w:r>
+        <w:rPr>
+          <w:rFonts w:ascii="Cambria" w:hAnsi="Cambria" w:cs="Cambria"/>
+          <w:lang w:val="el-GR"/>
+        </w:rPr>
+        <w:t>.</w:t>
       </w:r>
       <w:r>
         <w:rPr>
           <w:rFonts w:ascii="Cambria" w:hAnsi="Cambria" w:cs="Cambria"/>
           <w:color w:val="000000"/>
         </w:rPr>
-        <w:t xml:space="preserve"> {</w:t>
-      </w:r>
+        <w:t xml:space="preserve">{% </w:t>
+      </w:r>
+      <w:proofErr w:type="spellStart"/>
       <w:r>
         <w:rPr>
           <w:rFonts w:ascii="Cambria" w:hAnsi="Cambria" w:cs="Cambria"/>
           <w:color w:val="000000"/>
         </w:rPr>
-        <w:t>{</w:t>
-      </w:r>
-      <w:r>
-        <w:rPr>
-          <w:rFonts w:ascii="Cambria" w:hAnsi="Cambria"/>
-        </w:rPr>
-        <w:t>auditoryFindings.auditoryGreekMenu</w:t>
-      </w:r>
+        <w:t>endif</w:t>
+      </w:r>
+      <w:proofErr w:type="spellEnd"/>
       <w:r>
         <w:rPr>
           <w:rFonts w:ascii="Cambria" w:hAnsi="Cambria" w:cs="Cambria"/>
           <w:color w:val="000000"/>
         </w:rPr>
-        <w:t xml:space="preserve">}}, </w:t>
-      </w:r>
-      <w:r>
-        <w:rPr>
-          <w:rFonts w:ascii="Cambria" w:hAnsi="Cambria" w:cs="Cambria"/>
-          <w:lang w:val="el-GR"/>
-        </w:rPr>
-        <w:t>στην</w:t>
-      </w:r>
-      <w:r>
-        <w:rPr>
-          <w:rFonts w:ascii="Cambria" w:hAnsi="Cambria" w:cs="Cambria"/>
-          <w:color w:val="000000"/>
-        </w:rPr>
-        <w:t xml:space="preserve"> {{</w:t>
-      </w:r>
-      <w:r>
-        <w:rPr>
-          <w:rFonts w:ascii="Cambria" w:hAnsi="Cambria"/>
-        </w:rPr>
-        <w:t>auditoryFindings.heartGreekMenu</w:t>
-      </w:r>
-      <w:r>
-        <w:rPr>
-          <w:rFonts w:ascii="Cambria" w:hAnsi="Cambria" w:cs="Cambria"/>
-          <w:color w:val="000000"/>
-        </w:rPr>
-        <w:t>}}</w:t>
-      </w:r>
-      <w:r>
-        <w:rPr>
-          <w:rFonts w:ascii="Cambria" w:hAnsi="Cambria" w:cs="Cambria"/>
-          <w:color w:val="000000"/>
-        </w:rPr>
-        <w:t xml:space="preserve"> </w:t>
-      </w:r>
-      <w:r>
-        <w:rPr>
-          <w:rFonts w:ascii="Cambria" w:hAnsi="Cambria" w:cs="Cambria"/>
-          <w:lang w:val="el-GR"/>
-        </w:rPr>
-        <w:t>της</w:t>
-      </w:r>
-      <w:r>
-        <w:rPr>
-          <w:rFonts w:ascii="Cambria" w:hAnsi="Cambria" w:cs="Cambria"/>
-        </w:rPr>
-        <w:t xml:space="preserve"> </w:t>
-      </w:r>
-      <w:r>
-        <w:rPr>
-          <w:rFonts w:ascii="Cambria" w:hAnsi="Cambria" w:cs="Cambria"/>
-          <w:lang w:val="el-GR"/>
-        </w:rPr>
-        <w:t>καρδιάς</w:t>
-      </w:r>
-      <w:r>
-        <w:rPr>
-          <w:rFonts w:ascii="Cambria" w:hAnsi="Cambria" w:cs="Cambria"/>
-          <w:color w:val="000000"/>
-        </w:rPr>
-        <w:t>,</w:t>
-      </w:r>
-      <w:r>
-        <w:rPr>
-          <w:rFonts w:ascii="Cambria" w:hAnsi="Cambria" w:cs="Cambria"/>
-          <w:color w:val="000000"/>
-        </w:rPr>
-        <w:t xml:space="preserve"> </w:t>
-      </w:r>
-      <w:r>
-        <w:rPr>
-          <w:rFonts w:ascii="Cambria" w:hAnsi="Cambria" w:cs="Cambria"/>
-          <w:lang w:val="el-GR"/>
-        </w:rPr>
-        <w:t>στο</w:t>
-      </w:r>
-      <w:r>
-        <w:rPr>
-          <w:rFonts w:ascii="Cambria" w:hAnsi="Cambria" w:cs="Cambria"/>
-        </w:rPr>
-        <w:t xml:space="preserve"> </w:t>
-      </w:r>
-      <w:r>
-        <w:rPr>
-          <w:rFonts w:ascii="Cambria" w:hAnsi="Cambria" w:cs="Cambria"/>
-          <w:lang w:val="el-GR"/>
-        </w:rPr>
-        <w:t>ύψος</w:t>
-      </w:r>
-      <w:r>
-        <w:rPr>
-          <w:rFonts w:ascii="Cambria" w:hAnsi="Cambria" w:cs="Cambria"/>
-        </w:rPr>
-        <w:t xml:space="preserve"> </w:t>
-      </w:r>
-      <w:r>
-        <w:rPr>
-          <w:rFonts w:ascii="Cambria" w:hAnsi="Cambria" w:cs="Cambria"/>
-          <w:lang w:val="el-GR"/>
-        </w:rPr>
-        <w:t>της</w:t>
-      </w:r>
-      <w:r>
-        <w:rPr>
-          <w:rFonts w:ascii="Cambria" w:hAnsi="Cambria" w:cs="Cambria"/>
-        </w:rPr>
-        <w:t xml:space="preserve"> </w:t>
-      </w:r>
-      <w:r>
-        <w:rPr>
-          <w:rFonts w:ascii="Cambria" w:hAnsi="Cambria" w:cs="Cambria"/>
-          <w:color w:val="000000"/>
-        </w:rPr>
-        <w:t>{{</w:t>
-      </w:r>
-      <w:r>
-        <w:rPr>
-          <w:rFonts w:ascii="Cambria" w:hAnsi="Cambria"/>
-        </w:rPr>
-        <w:t>auditoryFindings.valveGreekMenu</w:t>
-      </w:r>
-      <w:r>
-        <w:rPr>
-          <w:rFonts w:ascii="Cambria" w:hAnsi="Cambria" w:cs="Cambria"/>
-          <w:color w:val="000000"/>
-        </w:rPr>
-        <w:t xml:space="preserve">}}. {% else </w:t>
-      </w:r>
-      <w:r>
-        <w:rPr>
-          <w:rFonts w:ascii="Cambria" w:hAnsi="Cambria" w:cs="Cambria"/>
-          <w:color w:val="000000"/>
-          <w:lang w:val="el-GR"/>
-        </w:rPr>
-        <w:t>%}</w:t>
-      </w:r>
-      <w:r>
-        <w:rPr>
-          <w:rFonts w:ascii="Cambria" w:hAnsi="Cambria" w:cs="Cambria"/>
-          <w:lang w:val="el-GR"/>
-        </w:rPr>
-        <w:t>συστολικό, 2</w:t>
-      </w:r>
-      <w:r>
-        <w:rPr>
-          <w:rFonts w:ascii="Cambria" w:hAnsi="Cambria" w:cs="Cambria"/>
-          <w:lang w:val="el-GR"/>
-        </w:rPr>
-        <w:t>ου βαθμού</w:t>
-      </w:r>
-      <w:r>
-        <w:rPr>
-          <w:rFonts w:ascii="Cambria" w:hAnsi="Cambria" w:cs="Cambria"/>
-          <w:lang w:val="el-GR"/>
-        </w:rPr>
-        <w:t xml:space="preserve"> (2/6), </w:t>
-      </w:r>
-      <w:r>
-        <w:rPr>
-          <w:rFonts w:ascii="Cambria" w:hAnsi="Cambria" w:cs="Cambria"/>
-          <w:lang w:val="el-GR"/>
-        </w:rPr>
-        <w:lastRenderedPageBreak/>
-        <w:t>αναγωγικού τύπου φύσημα, ακροάσιμ</w:t>
-      </w:r>
-      <w:r>
-        <w:rPr>
-          <w:rFonts w:ascii="Cambria" w:hAnsi="Cambria" w:cs="Cambria"/>
-          <w:lang w:val="en-US"/>
-        </w:rPr>
-        <w:t>o</w:t>
-      </w:r>
-      <w:r>
-        <w:rPr>
-          <w:rFonts w:ascii="Cambria" w:hAnsi="Cambria" w:cs="Cambria"/>
-          <w:lang w:val="el-GR"/>
-        </w:rPr>
-        <w:t xml:space="preserve"> στο αριστερό ημιθωράκιο, στην κορυφή της καρδιάς, στο ύψος της μιτροειδούς βαλβίδας</w:t>
-      </w:r>
-      <w:r>
-        <w:rPr>
-          <w:rFonts w:ascii="Cambria" w:hAnsi="Cambria" w:cs="Cambria"/>
-          <w:lang w:val="el-GR"/>
-        </w:rPr>
-        <w:t>.</w:t>
-      </w:r>
-      <w:r>
-        <w:rPr>
-          <w:rFonts w:ascii="Cambria" w:hAnsi="Cambria" w:cs="Cambria"/>
-          <w:color w:val="000000"/>
-        </w:rPr>
-        <w:t xml:space="preserve">{% endif %} </w:t>
+        <w:t xml:space="preserve"> %} </w:t>
       </w:r>
     </w:p>
     <w:p>
@@ -2058,6 +2613,7 @@
           <w:rFonts w:ascii="Cambria" w:hAnsi="Cambria" w:cs="Cambria"/>
         </w:rPr>
       </w:pPr>
+      <w:bookmarkStart w:id="11" w:name="_Hlk71995270"/>
       <w:r>
         <w:rPr>
           <w:rFonts w:ascii="Cambria" w:hAnsi="Cambria" w:cs="Cambria"/>
@@ -2066,9 +2622,23 @@
       </w:r>
       <w:r>
         <w:rPr>
+          <w:rFonts w:ascii="Cambria" w:hAnsi="Cambria" w:cs="Cambria"/>
+        </w:rPr>
+        <w:t xml:space="preserve"> </w:t>
+      </w:r>
+      <w:proofErr w:type="spellStart"/>
+      <w:r>
+        <w:rPr>
           <w:rFonts w:ascii="Cambria" w:hAnsi="Cambria"/>
         </w:rPr>
         <w:t>auditoryLung</w:t>
+      </w:r>
+      <w:proofErr w:type="spellEnd"/>
+      <w:r>
+        <w:rPr>
+          <w:rFonts w:ascii="Cambria" w:hAnsi="Cambria"/>
+        </w:rPr>
+        <w:t xml:space="preserve"> </w:t>
       </w:r>
       <w:r>
         <w:rPr>
@@ -2103,9 +2673,24 @@
       </w:r>
       <w:r>
         <w:rPr>
+          <w:rFonts w:ascii="Cambria" w:hAnsi="Cambria" w:cs="Cambria"/>
+          <w:lang w:val="en-US"/>
+        </w:rPr>
+        <w:t xml:space="preserve"> </w:t>
+      </w:r>
+      <w:proofErr w:type="spellStart"/>
+      <w:r>
+        <w:rPr>
           <w:rFonts w:ascii="Cambria" w:hAnsi="Cambria"/>
         </w:rPr>
         <w:t>cough</w:t>
+      </w:r>
+      <w:proofErr w:type="spellEnd"/>
+      <w:r>
+        <w:rPr>
+          <w:rFonts w:ascii="Cambria" w:hAnsi="Cambria"/>
+        </w:rPr>
+        <w:t xml:space="preserve"> </w:t>
       </w:r>
       <w:r>
         <w:rPr>
@@ -2132,6 +2717,7 @@
           <w:lang w:val="el-GR"/>
         </w:rPr>
       </w:pPr>
+      <w:proofErr w:type="gramStart"/>
       <w:r>
         <w:rPr>
           <w:rFonts w:ascii="Cambria" w:hAnsi="Cambria" w:cs="Cambria"/>
@@ -2141,9 +2727,25 @@
       </w:r>
       <w:r>
         <w:rPr>
+          <w:rFonts w:ascii="Cambria" w:hAnsi="Cambria" w:cs="Cambria"/>
+          <w:lang w:val="en-US"/>
+        </w:rPr>
+        <w:t xml:space="preserve"> </w:t>
+      </w:r>
+      <w:proofErr w:type="spellStart"/>
+      <w:r>
+        <w:rPr>
           <w:rFonts w:ascii="Cambria" w:hAnsi="Cambria"/>
         </w:rPr>
         <w:t>heartRate</w:t>
+      </w:r>
+      <w:proofErr w:type="spellEnd"/>
+      <w:proofErr w:type="gramEnd"/>
+      <w:r>
+        <w:rPr>
+          <w:rFonts w:ascii="Cambria" w:hAnsi="Cambria"/>
+        </w:rPr>
+        <w:t xml:space="preserve"> </w:t>
       </w:r>
       <w:r>
         <w:rPr>
@@ -2167,7 +2769,7 @@
           <w:rFonts w:ascii="Cambria" w:hAnsi="Cambria" w:cs="Cambria"/>
         </w:rPr>
       </w:pPr>
-      <w:bookmarkStart w:id="10" w:name="_Hlk19282453"/>
+      <w:bookmarkStart w:id="12" w:name="_Hlk19282453"/>
       <w:r>
         <w:rPr>
           <w:rFonts w:ascii="Cambria" w:hAnsi="Cambria" w:cs="Cambria"/>
@@ -2175,11 +2777,26 @@
         </w:rPr>
         <w:t xml:space="preserve">{% if </w:t>
       </w:r>
+      <w:proofErr w:type="spellStart"/>
       <w:r>
         <w:rPr>
           <w:rFonts w:ascii="Cambria" w:hAnsi="Cambria"/>
         </w:rPr>
-        <w:t>mucous %</w:t>
+        <w:t>mucous</w:t>
+      </w:r>
+      <w:proofErr w:type="spellEnd"/>
+      <w:r>
+        <w:rPr>
+          <w:rFonts w:ascii="Cambria" w:hAnsi="Cambria"/>
+        </w:rPr>
+        <w:t xml:space="preserve"> </w:t>
+      </w:r>
+      <w:proofErr w:type="gramStart"/>
+      <w:r>
+        <w:rPr>
+          <w:rFonts w:ascii="Cambria" w:hAnsi="Cambria"/>
+        </w:rPr>
+        <w:t>%</w:t>
       </w:r>
       <w:r>
         <w:rPr>
@@ -2196,6 +2813,7 @@
         </w:rPr>
         <w:t>{</w:t>
       </w:r>
+      <w:proofErr w:type="gramEnd"/>
       <w:r>
         <w:rPr>
           <w:rFonts w:ascii="Cambria" w:hAnsi="Cambria" w:cs="Cambria"/>
@@ -2203,12 +2821,14 @@
         </w:rPr>
         <w:t xml:space="preserve">% if </w:t>
       </w:r>
+      <w:proofErr w:type="spellStart"/>
       <w:r>
         <w:rPr>
           <w:rFonts w:ascii="Cambria" w:hAnsi="Cambria"/>
         </w:rPr>
         <w:t>mucous</w:t>
       </w:r>
+      <w:proofErr w:type="spellEnd"/>
       <w:r>
         <w:rPr>
           <w:rFonts w:ascii="Cambria" w:hAnsi="Cambria" w:cs="Cambria"/>
@@ -2286,24 +2906,42 @@
         </w:rPr>
         <w:t xml:space="preserve">: {{ </w:t>
       </w:r>
+      <w:proofErr w:type="spellStart"/>
       <w:r>
         <w:rPr>
           <w:rFonts w:ascii="Cambria" w:hAnsi="Cambria"/>
         </w:rPr>
         <w:t>mucous</w:t>
       </w:r>
+      <w:proofErr w:type="spellEnd"/>
       <w:r>
         <w:rPr>
           <w:rFonts w:ascii="Cambria" w:hAnsi="Cambria" w:cs="Cambria"/>
           <w:color w:val="000000"/>
         </w:rPr>
-        <w:t xml:space="preserve"> }} {% else %</w:t>
-      </w:r>
+        <w:t xml:space="preserve"> }} {% </w:t>
+      </w:r>
+      <w:proofErr w:type="spellStart"/>
       <w:r>
         <w:rPr>
           <w:rFonts w:ascii="Cambria" w:hAnsi="Cambria" w:cs="Cambria"/>
           <w:color w:val="000000"/>
         </w:rPr>
+        <w:t>else</w:t>
+      </w:r>
+      <w:proofErr w:type="spellEnd"/>
+      <w:r>
+        <w:rPr>
+          <w:rFonts w:ascii="Cambria" w:hAnsi="Cambria" w:cs="Cambria"/>
+          <w:color w:val="000000"/>
+        </w:rPr>
+        <w:t xml:space="preserve"> %</w:t>
+      </w:r>
+      <w:r>
+        <w:rPr>
+          <w:rFonts w:ascii="Cambria" w:hAnsi="Cambria" w:cs="Cambria"/>
+          <w:color w:val="000000"/>
+        </w:rPr>
         <w:t>}</w:t>
       </w:r>
       <w:r>
@@ -2312,12 +2950,14 @@
         </w:rPr>
         <w:t>{{</w:t>
       </w:r>
+      <w:proofErr w:type="spellStart"/>
       <w:r>
         <w:rPr>
           <w:rFonts w:ascii="Cambria" w:hAnsi="Cambria"/>
         </w:rPr>
         <w:t>mucous</w:t>
       </w:r>
+      <w:proofErr w:type="spellEnd"/>
       <w:r>
         <w:rPr>
           <w:rFonts w:ascii="Cambria" w:hAnsi="Cambria" w:cs="Cambria"/>
@@ -2329,7 +2969,39 @@
           <w:rFonts w:ascii="Cambria" w:hAnsi="Cambria" w:cs="Cambria"/>
           <w:color w:val="000000"/>
         </w:rPr>
-        <w:t> {% endif %} {% endif %}</w:t>
+        <w:t xml:space="preserve"> {% </w:t>
+      </w:r>
+      <w:proofErr w:type="spellStart"/>
+      <w:r>
+        <w:rPr>
+          <w:rFonts w:ascii="Cambria" w:hAnsi="Cambria" w:cs="Cambria"/>
+          <w:color w:val="000000"/>
+        </w:rPr>
+        <w:t>endif</w:t>
+      </w:r>
+      <w:proofErr w:type="spellEnd"/>
+      <w:r>
+        <w:rPr>
+          <w:rFonts w:ascii="Cambria" w:hAnsi="Cambria" w:cs="Cambria"/>
+          <w:color w:val="000000"/>
+        </w:rPr>
+        <w:t xml:space="preserve"> %} {% </w:t>
+      </w:r>
+      <w:proofErr w:type="spellStart"/>
+      <w:r>
+        <w:rPr>
+          <w:rFonts w:ascii="Cambria" w:hAnsi="Cambria" w:cs="Cambria"/>
+          <w:color w:val="000000"/>
+        </w:rPr>
+        <w:t>endif</w:t>
+      </w:r>
+      <w:proofErr w:type="spellEnd"/>
+      <w:r>
+        <w:rPr>
+          <w:rFonts w:ascii="Cambria" w:hAnsi="Cambria" w:cs="Cambria"/>
+          <w:color w:val="000000"/>
+        </w:rPr>
+        <w:t xml:space="preserve"> %}</w:t>
       </w:r>
     </w:p>
     <w:p>
@@ -2346,7 +3018,7 @@
           <w:rFonts w:ascii="Cambria" w:hAnsi="Cambria" w:cs="Cambria"/>
         </w:rPr>
       </w:pPr>
-      <w:bookmarkStart w:id="11" w:name="_Hlk19280949"/>
+      <w:bookmarkStart w:id="13" w:name="_Hlk19280949"/>
       <w:r>
         <w:rPr>
           <w:rFonts w:ascii="Cambria" w:hAnsi="Cambria" w:cs="Cambria"/>
@@ -2358,7 +3030,14 @@
         <w:rPr>
           <w:rFonts w:ascii="Cambria" w:hAnsi="Cambria"/>
         </w:rPr>
-        <w:t>dental %</w:t>
+        <w:t xml:space="preserve">dental </w:t>
+      </w:r>
+      <w:proofErr w:type="gramStart"/>
+      <w:r>
+        <w:rPr>
+          <w:rFonts w:ascii="Cambria" w:hAnsi="Cambria"/>
+        </w:rPr>
+        <w:t>%</w:t>
       </w:r>
       <w:r>
         <w:rPr>
@@ -2375,6 +3054,7 @@
         </w:rPr>
         <w:t>{</w:t>
       </w:r>
+      <w:proofErr w:type="gramEnd"/>
       <w:r>
         <w:rPr>
           <w:rFonts w:ascii="Cambria" w:hAnsi="Cambria" w:cs="Cambria"/>
@@ -2476,7 +3156,23 @@
           <w:rFonts w:ascii="Cambria" w:hAnsi="Cambria" w:cs="Cambria"/>
           <w:color w:val="000000"/>
         </w:rPr>
-        <w:t xml:space="preserve"> }} {% else %}</w:t>
+        <w:t xml:space="preserve"> }} {% </w:t>
+      </w:r>
+      <w:proofErr w:type="spellStart"/>
+      <w:r>
+        <w:rPr>
+          <w:rFonts w:ascii="Cambria" w:hAnsi="Cambria" w:cs="Cambria"/>
+          <w:color w:val="000000"/>
+        </w:rPr>
+        <w:t>else</w:t>
+      </w:r>
+      <w:proofErr w:type="spellEnd"/>
+      <w:r>
+        <w:rPr>
+          <w:rFonts w:ascii="Cambria" w:hAnsi="Cambria" w:cs="Cambria"/>
+          <w:color w:val="000000"/>
+        </w:rPr>
+        <w:t xml:space="preserve"> %}</w:t>
       </w:r>
       <w:r>
         <w:rPr>
@@ -2501,11 +3197,43 @@
           <w:rFonts w:ascii="Cambria" w:hAnsi="Cambria" w:cs="Cambria"/>
           <w:color w:val="000000"/>
         </w:rPr>
-        <w:t> {% endif %} {% endif %}</w:t>
+        <w:t xml:space="preserve"> {% </w:t>
+      </w:r>
+      <w:proofErr w:type="spellStart"/>
+      <w:r>
+        <w:rPr>
+          <w:rFonts w:ascii="Cambria" w:hAnsi="Cambria" w:cs="Cambria"/>
+          <w:color w:val="000000"/>
+        </w:rPr>
+        <w:t>endif</w:t>
+      </w:r>
+      <w:proofErr w:type="spellEnd"/>
+      <w:r>
+        <w:rPr>
+          <w:rFonts w:ascii="Cambria" w:hAnsi="Cambria" w:cs="Cambria"/>
+          <w:color w:val="000000"/>
+        </w:rPr>
+        <w:t xml:space="preserve"> %} {% </w:t>
+      </w:r>
+      <w:proofErr w:type="spellStart"/>
+      <w:r>
+        <w:rPr>
+          <w:rFonts w:ascii="Cambria" w:hAnsi="Cambria" w:cs="Cambria"/>
+          <w:color w:val="000000"/>
+        </w:rPr>
+        <w:t>endif</w:t>
+      </w:r>
+      <w:proofErr w:type="spellEnd"/>
+      <w:r>
+        <w:rPr>
+          <w:rFonts w:ascii="Cambria" w:hAnsi="Cambria" w:cs="Cambria"/>
+          <w:color w:val="000000"/>
+        </w:rPr>
+        <w:t xml:space="preserve"> %}</w:t>
       </w:r>
     </w:p>
-    <w:bookmarkEnd w:id="10"/>
-    <w:bookmarkEnd w:id="11"/>
+    <w:bookmarkEnd w:id="12"/>
+    <w:bookmarkEnd w:id="13"/>
     <w:p>
       <w:pPr>
         <w:pStyle w:val="Header"/>
@@ -2523,6 +3251,7 @@
           <w:lang w:val="el-GR"/>
         </w:rPr>
       </w:pPr>
+      <w:proofErr w:type="gramStart"/>
       <w:r>
         <w:rPr>
           <w:rFonts w:ascii="Cambria" w:hAnsi="Cambria" w:cs="Cambria"/>
@@ -2532,9 +3261,25 @@
       </w:r>
       <w:r>
         <w:rPr>
+          <w:rFonts w:ascii="Cambria" w:hAnsi="Cambria" w:cs="Cambria"/>
+          <w:lang w:val="en-US"/>
+        </w:rPr>
+        <w:t xml:space="preserve"> </w:t>
+      </w:r>
+      <w:proofErr w:type="spellStart"/>
+      <w:r>
+        <w:rPr>
           <w:rFonts w:ascii="Cambria" w:hAnsi="Cambria"/>
         </w:rPr>
         <w:t>bodyWeight</w:t>
+      </w:r>
+      <w:proofErr w:type="spellEnd"/>
+      <w:proofErr w:type="gramEnd"/>
+      <w:r>
+        <w:rPr>
+          <w:rFonts w:ascii="Cambria" w:hAnsi="Cambria"/>
+        </w:rPr>
+        <w:t xml:space="preserve"> </w:t>
       </w:r>
       <w:r>
         <w:rPr>
@@ -2577,10 +3322,25 @@
       </w:r>
       <w:r>
         <w:rPr>
+          <w:rFonts w:ascii="Cambria" w:hAnsi="Cambria" w:cs="Cambria"/>
+          <w:lang w:val="en-US"/>
+        </w:rPr>
+        <w:t xml:space="preserve"> </w:t>
+      </w:r>
+      <w:proofErr w:type="spellStart"/>
+      <w:r>
+        <w:rPr>
           <w:rFonts w:ascii="Cambria" w:hAnsi="Cambria"/>
         </w:rPr>
         <w:t>lymph</w:t>
       </w:r>
+      <w:proofErr w:type="spellEnd"/>
+      <w:r>
+        <w:rPr>
+          <w:rFonts w:ascii="Cambria" w:hAnsi="Cambria"/>
+        </w:rPr>
+        <w:t xml:space="preserve"> </w:t>
+      </w:r>
       <w:r>
         <w:rPr>
           <w:rFonts w:ascii="Cambria" w:hAnsi="Cambria" w:cs="Cambria"/>
@@ -2589,6 +3349,7 @@
         <w:t>}}</w:t>
       </w:r>
     </w:p>
+    <w:bookmarkEnd w:id="11"/>
     <w:p>
       <w:pPr>
         <w:pStyle w:val="Header"/>
@@ -2747,7 +3508,151 @@
           <w:rFonts w:ascii="Cambria" w:hAnsi="Cambria" w:cs="Cambria"/>
           <w:color w:val="000000"/>
         </w:rPr>
-        <w:t>Η εξέταση πραγματοποιήθηκε με καρδιολογικές μονοκρυσταλλικές κεφαλές phased array (P 2-9 &amp; P 1-5 mHz)</w:t>
+        <w:t xml:space="preserve">Η </w:t>
+      </w:r>
+      <w:proofErr w:type="spellStart"/>
+      <w:r>
+        <w:rPr>
+          <w:rFonts w:ascii="Cambria" w:hAnsi="Cambria" w:cs="Cambria"/>
+          <w:color w:val="000000"/>
+        </w:rPr>
+        <w:t>εξέτ</w:t>
+      </w:r>
+      <w:proofErr w:type="spellEnd"/>
+      <w:r>
+        <w:rPr>
+          <w:rFonts w:ascii="Cambria" w:hAnsi="Cambria" w:cs="Cambria"/>
+          <w:color w:val="000000"/>
+        </w:rPr>
+        <w:t>αση πρα</w:t>
+      </w:r>
+      <w:proofErr w:type="spellStart"/>
+      <w:r>
+        <w:rPr>
+          <w:rFonts w:ascii="Cambria" w:hAnsi="Cambria" w:cs="Cambria"/>
+          <w:color w:val="000000"/>
+        </w:rPr>
+        <w:t>γμ</w:t>
+      </w:r>
+      <w:proofErr w:type="spellEnd"/>
+      <w:r>
+        <w:rPr>
+          <w:rFonts w:ascii="Cambria" w:hAnsi="Cambria" w:cs="Cambria"/>
+          <w:color w:val="000000"/>
+        </w:rPr>
+        <w:t xml:space="preserve">ατοποιήθηκε </w:t>
+      </w:r>
+      <w:proofErr w:type="spellStart"/>
+      <w:r>
+        <w:rPr>
+          <w:rFonts w:ascii="Cambria" w:hAnsi="Cambria" w:cs="Cambria"/>
+          <w:color w:val="000000"/>
+        </w:rPr>
+        <w:t>με</w:t>
+      </w:r>
+      <w:proofErr w:type="spellEnd"/>
+      <w:r>
+        <w:rPr>
+          <w:rFonts w:ascii="Cambria" w:hAnsi="Cambria" w:cs="Cambria"/>
+          <w:color w:val="000000"/>
+        </w:rPr>
+        <w:t xml:space="preserve"> κα</w:t>
+      </w:r>
+      <w:proofErr w:type="spellStart"/>
+      <w:r>
+        <w:rPr>
+          <w:rFonts w:ascii="Cambria" w:hAnsi="Cambria" w:cs="Cambria"/>
+          <w:color w:val="000000"/>
+        </w:rPr>
+        <w:t>ρδιολογικές</w:t>
+      </w:r>
+      <w:proofErr w:type="spellEnd"/>
+      <w:r>
+        <w:rPr>
+          <w:rFonts w:ascii="Cambria" w:hAnsi="Cambria" w:cs="Cambria"/>
+          <w:color w:val="000000"/>
+        </w:rPr>
+        <w:t xml:space="preserve"> </w:t>
+      </w:r>
+      <w:proofErr w:type="spellStart"/>
+      <w:r>
+        <w:rPr>
+          <w:rFonts w:ascii="Cambria" w:hAnsi="Cambria" w:cs="Cambria"/>
+          <w:color w:val="000000"/>
+        </w:rPr>
+        <w:t>μονοκρυστ</w:t>
+      </w:r>
+      <w:proofErr w:type="spellEnd"/>
+      <w:r>
+        <w:rPr>
+          <w:rFonts w:ascii="Cambria" w:hAnsi="Cambria" w:cs="Cambria"/>
+          <w:color w:val="000000"/>
+        </w:rPr>
+        <w:t xml:space="preserve">αλλικές </w:t>
+      </w:r>
+      <w:proofErr w:type="spellStart"/>
+      <w:r>
+        <w:rPr>
+          <w:rFonts w:ascii="Cambria" w:hAnsi="Cambria" w:cs="Cambria"/>
+          <w:color w:val="000000"/>
+        </w:rPr>
+        <w:t>κεφ</w:t>
+      </w:r>
+      <w:proofErr w:type="spellEnd"/>
+      <w:r>
+        <w:rPr>
+          <w:rFonts w:ascii="Cambria" w:hAnsi="Cambria" w:cs="Cambria"/>
+          <w:color w:val="000000"/>
+        </w:rPr>
+        <w:t xml:space="preserve">αλές </w:t>
+      </w:r>
+      <w:proofErr w:type="spellStart"/>
+      <w:r>
+        <w:rPr>
+          <w:rFonts w:ascii="Cambria" w:hAnsi="Cambria" w:cs="Cambria"/>
+          <w:color w:val="000000"/>
+        </w:rPr>
+        <w:t>phased</w:t>
+      </w:r>
+      <w:proofErr w:type="spellEnd"/>
+      <w:r>
+        <w:rPr>
+          <w:rFonts w:ascii="Cambria" w:hAnsi="Cambria" w:cs="Cambria"/>
+          <w:color w:val="000000"/>
+        </w:rPr>
+        <w:t xml:space="preserve"> </w:t>
+      </w:r>
+      <w:proofErr w:type="spellStart"/>
+      <w:r>
+        <w:rPr>
+          <w:rFonts w:ascii="Cambria" w:hAnsi="Cambria" w:cs="Cambria"/>
+          <w:color w:val="000000"/>
+        </w:rPr>
+        <w:t>array</w:t>
+      </w:r>
+      <w:proofErr w:type="spellEnd"/>
+      <w:r>
+        <w:rPr>
+          <w:rFonts w:ascii="Cambria" w:hAnsi="Cambria" w:cs="Cambria"/>
+          <w:color w:val="000000"/>
+        </w:rPr>
+        <w:t xml:space="preserve"> (P 2-9 &amp; P 1-5 </w:t>
+      </w:r>
+      <w:proofErr w:type="spellStart"/>
+      <w:r>
+        <w:rPr>
+          <w:rFonts w:ascii="Cambria" w:hAnsi="Cambria" w:cs="Cambria"/>
+          <w:color w:val="000000"/>
+        </w:rPr>
+        <w:t>mHz</w:t>
+      </w:r>
+      <w:proofErr w:type="spellEnd"/>
+      <w:r>
+        <w:rPr>
+          <w:rFonts w:ascii="Cambria" w:hAnsi="Cambria" w:cs="Cambria"/>
+          <w:color w:val="000000"/>
+        </w:rPr>
+        <w:t>)</w:t>
       </w:r>
       <w:r>
         <w:rPr>
@@ -2765,7 +3670,7 @@
           <w:lang w:val="el-GR"/>
         </w:rPr>
       </w:pPr>
-      <w:bookmarkStart w:id="12" w:name="_Hlk32352157"/>
+      <w:bookmarkStart w:id="14" w:name="_Hlk32352157"/>
       <w:r>
         <w:rPr>
           <w:rFonts w:ascii="Cambria" w:hAnsi="Cambria" w:cs="Cambria"/>
@@ -2773,7 +3678,7 @@
         </w:rPr>
         <w:t xml:space="preserve">{% if PDF %} </w:t>
       </w:r>
-      <w:bookmarkEnd w:id="12"/>
+      <w:bookmarkEnd w:id="14"/>
     </w:p>
     <w:tbl>
       <w:tblPr>
@@ -2951,7 +3856,23 @@
                 <w:rFonts w:ascii="Cambria" w:hAnsi="Cambria" w:cs="Cambria"/>
                 <w:color w:val="808080"/>
               </w:rPr>
-              <w:t>{% if PDF.RVDd %}{{</w:t>
+              <w:t xml:space="preserve">{% if </w:t>
+            </w:r>
+            <w:proofErr w:type="spellStart"/>
+            <w:r>
+              <w:rPr>
+                <w:rFonts w:ascii="Cambria" w:hAnsi="Cambria" w:cs="Cambria"/>
+                <w:color w:val="808080"/>
+              </w:rPr>
+              <w:t>PDF.RVDd</w:t>
+            </w:r>
+            <w:proofErr w:type="spellEnd"/>
+            <w:r>
+              <w:rPr>
+                <w:rFonts w:ascii="Cambria" w:hAnsi="Cambria" w:cs="Cambria"/>
+                <w:color w:val="808080"/>
+              </w:rPr>
+              <w:t xml:space="preserve"> %}{{</w:t>
             </w:r>
             <w:r>
               <w:rPr>
@@ -2960,6 +3881,7 @@
               </w:rPr>
               <w:t xml:space="preserve"> </w:t>
             </w:r>
+            <w:proofErr w:type="spellStart"/>
             <w:r>
               <w:rPr>
                 <w:rFonts w:ascii="Cambria" w:hAnsi="Cambria" w:cs="Cambria"/>
@@ -2967,6 +3889,7 @@
               </w:rPr>
               <w:t>PDF.RVDd</w:t>
             </w:r>
+            <w:proofErr w:type="spellEnd"/>
             <w:r>
               <w:rPr>
                 <w:rFonts w:ascii="Cambria" w:hAnsi="Cambria" w:cs="Cambria"/>
@@ -2993,7 +3916,23 @@
                 <w:rFonts w:ascii="Cambria" w:hAnsi="Cambria" w:cs="Cambria"/>
                 <w:color w:val="808080"/>
               </w:rPr>
-              <w:t>{% else %}</w:t>
+              <w:t xml:space="preserve">{% </w:t>
+            </w:r>
+            <w:proofErr w:type="spellStart"/>
+            <w:r>
+              <w:rPr>
+                <w:rFonts w:ascii="Cambria" w:hAnsi="Cambria" w:cs="Cambria"/>
+                <w:color w:val="808080"/>
+              </w:rPr>
+              <w:t>else</w:t>
+            </w:r>
+            <w:proofErr w:type="spellEnd"/>
+            <w:r>
+              <w:rPr>
+                <w:rFonts w:ascii="Cambria" w:hAnsi="Cambria" w:cs="Cambria"/>
+                <w:color w:val="808080"/>
+              </w:rPr>
+              <w:t xml:space="preserve"> %}</w:t>
             </w:r>
             <w:r>
               <w:rPr>
@@ -3014,7 +3953,23 @@
                 <w:rFonts w:ascii="Cambria" w:hAnsi="Cambria" w:cs="Cambria"/>
                 <w:color w:val="808080"/>
               </w:rPr>
-              <w:t>{% endif %}mm</w:t>
+              <w:t xml:space="preserve">{% </w:t>
+            </w:r>
+            <w:proofErr w:type="spellStart"/>
+            <w:r>
+              <w:rPr>
+                <w:rFonts w:ascii="Cambria" w:hAnsi="Cambria" w:cs="Cambria"/>
+                <w:color w:val="808080"/>
+              </w:rPr>
+              <w:t>endif</w:t>
+            </w:r>
+            <w:proofErr w:type="spellEnd"/>
+            <w:r>
+              <w:rPr>
+                <w:rFonts w:ascii="Cambria" w:hAnsi="Cambria" w:cs="Cambria"/>
+                <w:color w:val="808080"/>
+              </w:rPr>
+              <w:t xml:space="preserve"> %}mm</w:t>
             </w:r>
           </w:p>
         </w:tc>
@@ -3075,8 +4030,17 @@
                 <w:rFonts w:ascii="Cambria" w:hAnsi="Cambria" w:cs="Cambria"/>
                 <w:color w:val="808080"/>
               </w:rPr>
-              <w:t>{% if PDF.AoVmax</w:t>
-            </w:r>
+              <w:t xml:space="preserve">{% if </w:t>
+            </w:r>
+            <w:proofErr w:type="spellStart"/>
+            <w:r>
+              <w:rPr>
+                <w:rFonts w:ascii="Cambria" w:hAnsi="Cambria" w:cs="Cambria"/>
+                <w:color w:val="808080"/>
+              </w:rPr>
+              <w:t>PDF.AoVmax</w:t>
+            </w:r>
+            <w:proofErr w:type="spellEnd"/>
             <w:r>
               <w:rPr>
                 <w:rFonts w:ascii="Cambria" w:hAnsi="Cambria" w:cs="Cambria"/>
@@ -3098,12 +4062,21 @@
               </w:rPr>
               <w:t xml:space="preserve"> </w:t>
             </w:r>
-            <w:r>
-              <w:rPr>
-                <w:rFonts w:ascii="Cambria" w:hAnsi="Cambria" w:cs="Cambria"/>
-                <w:color w:val="808080"/>
-              </w:rPr>
-              <w:t>PDF.AoVmax }}</w:t>
+            <w:proofErr w:type="spellStart"/>
+            <w:r>
+              <w:rPr>
+                <w:rFonts w:ascii="Cambria" w:hAnsi="Cambria" w:cs="Cambria"/>
+                <w:color w:val="808080"/>
+              </w:rPr>
+              <w:t>PDF.AoVmax</w:t>
+            </w:r>
+            <w:proofErr w:type="spellEnd"/>
+            <w:r>
+              <w:rPr>
+                <w:rFonts w:ascii="Cambria" w:hAnsi="Cambria" w:cs="Cambria"/>
+                <w:color w:val="808080"/>
+              </w:rPr>
+              <w:t xml:space="preserve"> }}</w:t>
             </w:r>
             <w:r>
               <w:rPr>
@@ -3117,7 +4090,23 @@
                 <w:rFonts w:ascii="Cambria" w:hAnsi="Cambria" w:cs="Cambria"/>
                 <w:color w:val="808080"/>
               </w:rPr>
-              <w:t>{% else %}</w:t>
+              <w:t xml:space="preserve">{% </w:t>
+            </w:r>
+            <w:proofErr w:type="spellStart"/>
+            <w:r>
+              <w:rPr>
+                <w:rFonts w:ascii="Cambria" w:hAnsi="Cambria" w:cs="Cambria"/>
+                <w:color w:val="808080"/>
+              </w:rPr>
+              <w:t>else</w:t>
+            </w:r>
+            <w:proofErr w:type="spellEnd"/>
+            <w:r>
+              <w:rPr>
+                <w:rFonts w:ascii="Cambria" w:hAnsi="Cambria" w:cs="Cambria"/>
+                <w:color w:val="808080"/>
+              </w:rPr>
+              <w:t xml:space="preserve"> %}</w:t>
             </w:r>
             <w:r>
               <w:rPr>
@@ -3138,7 +4127,23 @@
                 <w:rFonts w:ascii="Cambria" w:hAnsi="Cambria" w:cs="Cambria"/>
                 <w:color w:val="808080"/>
               </w:rPr>
-              <w:t>{% endif %}m/s</w:t>
+              <w:t xml:space="preserve">{% </w:t>
+            </w:r>
+            <w:proofErr w:type="spellStart"/>
+            <w:r>
+              <w:rPr>
+                <w:rFonts w:ascii="Cambria" w:hAnsi="Cambria" w:cs="Cambria"/>
+                <w:color w:val="808080"/>
+              </w:rPr>
+              <w:t>endif</w:t>
+            </w:r>
+            <w:proofErr w:type="spellEnd"/>
+            <w:r>
+              <w:rPr>
+                <w:rFonts w:ascii="Cambria" w:hAnsi="Cambria" w:cs="Cambria"/>
+                <w:color w:val="808080"/>
+              </w:rPr>
+              <w:t xml:space="preserve"> %}m/s</w:t>
             </w:r>
           </w:p>
         </w:tc>
@@ -3158,12 +4163,14 @@
                 <w:rFonts w:ascii="Cambria" w:hAnsi="Cambria" w:cs="Arabic Typesetting"/>
               </w:rPr>
             </w:pPr>
+            <w:proofErr w:type="spellStart"/>
             <w:r>
               <w:rPr>
                 <w:rFonts w:ascii="Cambria" w:hAnsi="Cambria" w:cs="Arabic Typesetting"/>
               </w:rPr>
               <w:t>IVSd</w:t>
             </w:r>
+            <w:proofErr w:type="spellEnd"/>
           </w:p>
         </w:tc>
         <w:tc>
@@ -3184,7 +4191,23 @@
                 <w:rFonts w:ascii="Cambria" w:hAnsi="Cambria" w:cs="Cambria"/>
                 <w:color w:val="808080"/>
               </w:rPr>
-              <w:t>{% if PDF.IVSd %}{{</w:t>
+              <w:t xml:space="preserve">{% if </w:t>
+            </w:r>
+            <w:proofErr w:type="spellStart"/>
+            <w:r>
+              <w:rPr>
+                <w:rFonts w:ascii="Cambria" w:hAnsi="Cambria" w:cs="Cambria"/>
+                <w:color w:val="808080"/>
+              </w:rPr>
+              <w:t>PDF.IVSd</w:t>
+            </w:r>
+            <w:proofErr w:type="spellEnd"/>
+            <w:r>
+              <w:rPr>
+                <w:rFonts w:ascii="Cambria" w:hAnsi="Cambria" w:cs="Cambria"/>
+                <w:color w:val="808080"/>
+              </w:rPr>
+              <w:t xml:space="preserve"> %}{{</w:t>
             </w:r>
             <w:r>
               <w:rPr>
@@ -3193,6 +4216,7 @@
               </w:rPr>
               <w:t xml:space="preserve"> </w:t>
             </w:r>
+            <w:proofErr w:type="spellStart"/>
             <w:r>
               <w:rPr>
                 <w:rFonts w:ascii="Cambria" w:hAnsi="Cambria" w:cs="Cambria"/>
@@ -3200,6 +4224,7 @@
               </w:rPr>
               <w:t>PDF.IVSd</w:t>
             </w:r>
+            <w:proofErr w:type="spellEnd"/>
             <w:r>
               <w:rPr>
                 <w:rFonts w:ascii="Cambria" w:hAnsi="Cambria" w:cs="Cambria"/>
@@ -3226,7 +4251,23 @@
                 <w:rFonts w:ascii="Cambria" w:hAnsi="Cambria" w:cs="Cambria"/>
                 <w:color w:val="808080"/>
               </w:rPr>
-              <w:t>{% else %}</w:t>
+              <w:t xml:space="preserve">{% </w:t>
+            </w:r>
+            <w:proofErr w:type="spellStart"/>
+            <w:r>
+              <w:rPr>
+                <w:rFonts w:ascii="Cambria" w:hAnsi="Cambria" w:cs="Cambria"/>
+                <w:color w:val="808080"/>
+              </w:rPr>
+              <w:t>else</w:t>
+            </w:r>
+            <w:proofErr w:type="spellEnd"/>
+            <w:r>
+              <w:rPr>
+                <w:rFonts w:ascii="Cambria" w:hAnsi="Cambria" w:cs="Cambria"/>
+                <w:color w:val="808080"/>
+              </w:rPr>
+              <w:t xml:space="preserve"> %}</w:t>
             </w:r>
             <w:r>
               <w:rPr>
@@ -3247,7 +4288,23 @@
                 <w:rFonts w:ascii="Cambria" w:hAnsi="Cambria" w:cs="Cambria"/>
                 <w:color w:val="808080"/>
               </w:rPr>
-              <w:t>{% endif %}</w:t>
+              <w:t xml:space="preserve">{% </w:t>
+            </w:r>
+            <w:proofErr w:type="spellStart"/>
+            <w:r>
+              <w:rPr>
+                <w:rFonts w:ascii="Cambria" w:hAnsi="Cambria" w:cs="Cambria"/>
+                <w:color w:val="808080"/>
+              </w:rPr>
+              <w:t>endif</w:t>
+            </w:r>
+            <w:proofErr w:type="spellEnd"/>
+            <w:r>
+              <w:rPr>
+                <w:rFonts w:ascii="Cambria" w:hAnsi="Cambria" w:cs="Cambria"/>
+                <w:color w:val="808080"/>
+              </w:rPr>
+              <w:t xml:space="preserve"> %}</w:t>
             </w:r>
             <w:r>
               <w:rPr>
@@ -3301,7 +4358,23 @@
                 <w:rFonts w:ascii="Cambria" w:hAnsi="Cambria" w:cs="Cambria"/>
                 <w:color w:val="808080"/>
               </w:rPr>
-              <w:t>Vmax = {% if PDF.PVmax %}{{</w:t>
+              <w:t xml:space="preserve">Vmax = {% if </w:t>
+            </w:r>
+            <w:proofErr w:type="spellStart"/>
+            <w:r>
+              <w:rPr>
+                <w:rFonts w:ascii="Cambria" w:hAnsi="Cambria" w:cs="Cambria"/>
+                <w:color w:val="808080"/>
+              </w:rPr>
+              <w:t>PDF.PVmax</w:t>
+            </w:r>
+            <w:proofErr w:type="spellEnd"/>
+            <w:r>
+              <w:rPr>
+                <w:rFonts w:ascii="Cambria" w:hAnsi="Cambria" w:cs="Cambria"/>
+                <w:color w:val="808080"/>
+              </w:rPr>
+              <w:t xml:space="preserve"> %}{{</w:t>
             </w:r>
             <w:r>
               <w:rPr>
@@ -3310,6 +4383,7 @@
               </w:rPr>
               <w:t xml:space="preserve"> </w:t>
             </w:r>
+            <w:proofErr w:type="spellStart"/>
             <w:r>
               <w:rPr>
                 <w:rFonts w:ascii="Cambria" w:hAnsi="Cambria" w:cs="Cambria"/>
@@ -3317,6 +4391,7 @@
               </w:rPr>
               <w:t>PDF.PVmax</w:t>
             </w:r>
+            <w:proofErr w:type="spellEnd"/>
             <w:r>
               <w:rPr>
                 <w:rFonts w:ascii="Cambria" w:hAnsi="Cambria" w:cs="Cambria"/>
@@ -3343,7 +4418,23 @@
                 <w:rFonts w:ascii="Cambria" w:hAnsi="Cambria" w:cs="Cambria"/>
                 <w:color w:val="808080"/>
               </w:rPr>
-              <w:t>{% else %}</w:t>
+              <w:t xml:space="preserve">{% </w:t>
+            </w:r>
+            <w:proofErr w:type="spellStart"/>
+            <w:r>
+              <w:rPr>
+                <w:rFonts w:ascii="Cambria" w:hAnsi="Cambria" w:cs="Cambria"/>
+                <w:color w:val="808080"/>
+              </w:rPr>
+              <w:t>else</w:t>
+            </w:r>
+            <w:proofErr w:type="spellEnd"/>
+            <w:r>
+              <w:rPr>
+                <w:rFonts w:ascii="Cambria" w:hAnsi="Cambria" w:cs="Cambria"/>
+                <w:color w:val="808080"/>
+              </w:rPr>
+              <w:t xml:space="preserve"> %}</w:t>
             </w:r>
             <w:r>
               <w:rPr>
@@ -3364,7 +4455,23 @@
                 <w:rFonts w:ascii="Cambria" w:hAnsi="Cambria" w:cs="Cambria"/>
                 <w:color w:val="808080"/>
               </w:rPr>
-              <w:t>{% endif %}m/s</w:t>
+              <w:t xml:space="preserve">{% </w:t>
+            </w:r>
+            <w:proofErr w:type="spellStart"/>
+            <w:r>
+              <w:rPr>
+                <w:rFonts w:ascii="Cambria" w:hAnsi="Cambria" w:cs="Cambria"/>
+                <w:color w:val="808080"/>
+              </w:rPr>
+              <w:t>endif</w:t>
+            </w:r>
+            <w:proofErr w:type="spellEnd"/>
+            <w:r>
+              <w:rPr>
+                <w:rFonts w:ascii="Cambria" w:hAnsi="Cambria" w:cs="Cambria"/>
+                <w:color w:val="808080"/>
+              </w:rPr>
+              <w:t xml:space="preserve"> %}m/s</w:t>
             </w:r>
           </w:p>
         </w:tc>
@@ -3381,12 +4488,14 @@
                 <w:rFonts w:ascii="Cambria" w:hAnsi="Cambria" w:cs="Arabic Typesetting"/>
               </w:rPr>
             </w:pPr>
+            <w:proofErr w:type="spellStart"/>
             <w:r>
               <w:rPr>
                 <w:rFonts w:ascii="Cambria" w:hAnsi="Cambria" w:cs="Arabic Typesetting"/>
               </w:rPr>
               <w:t>LVDd</w:t>
             </w:r>
+            <w:proofErr w:type="spellEnd"/>
           </w:p>
         </w:tc>
         <w:tc>
@@ -3410,8 +4519,9 @@
                 <w:bCs/>
                 <w:color w:val="808080"/>
               </w:rPr>
-              <w:t>{% if PDF.LVDd %}{{ PDF.LVDd }}</w:t>
-            </w:r>
+              <w:t xml:space="preserve">{% if </w:t>
+            </w:r>
+            <w:proofErr w:type="spellStart"/>
             <w:r>
               <w:rPr>
                 <w:rFonts w:ascii="Cambria" w:hAnsi="Cambria" w:cs="Cambria"/>
@@ -3419,8 +4529,9 @@
                 <w:bCs/>
                 <w:color w:val="808080"/>
               </w:rPr>
-              <w:t xml:space="preserve"> </w:t>
-            </w:r>
+              <w:t>PDF.LVDd</w:t>
+            </w:r>
+            <w:proofErr w:type="spellEnd"/>
             <w:r>
               <w:rPr>
                 <w:rFonts w:ascii="Cambria" w:hAnsi="Cambria" w:cs="Cambria"/>
@@ -3428,8 +4539,9 @@
                 <w:bCs/>
                 <w:color w:val="808080"/>
               </w:rPr>
-              <w:t>{% else %}</w:t>
-            </w:r>
+              <w:t xml:space="preserve"> %}{{ </w:t>
+            </w:r>
+            <w:proofErr w:type="spellStart"/>
             <w:r>
               <w:rPr>
                 <w:rFonts w:ascii="Cambria" w:hAnsi="Cambria" w:cs="Cambria"/>
@@ -3437,8 +4549,9 @@
                 <w:bCs/>
                 <w:color w:val="808080"/>
               </w:rPr>
-              <w:t>19,1</w:t>
-            </w:r>
+              <w:t>PDF.LVDd</w:t>
+            </w:r>
+            <w:proofErr w:type="spellEnd"/>
             <w:r>
               <w:rPr>
                 <w:rFonts w:ascii="Cambria" w:hAnsi="Cambria" w:cs="Cambria"/>
@@ -3446,7 +4559,7 @@
                 <w:bCs/>
                 <w:color w:val="808080"/>
               </w:rPr>
-              <w:t xml:space="preserve"> </w:t>
+              <w:t xml:space="preserve"> }}</w:t>
             </w:r>
             <w:r>
               <w:rPr>
@@ -3455,7 +4568,83 @@
                 <w:bCs/>
                 <w:color w:val="808080"/>
               </w:rPr>
-              <w:t>{% endif %}</w:t>
+              <w:t xml:space="preserve"> </w:t>
+            </w:r>
+            <w:r>
+              <w:rPr>
+                <w:rFonts w:ascii="Cambria" w:hAnsi="Cambria" w:cs="Cambria"/>
+                <w:b/>
+                <w:bCs/>
+                <w:color w:val="808080"/>
+              </w:rPr>
+              <w:t xml:space="preserve">{% </w:t>
+            </w:r>
+            <w:proofErr w:type="spellStart"/>
+            <w:r>
+              <w:rPr>
+                <w:rFonts w:ascii="Cambria" w:hAnsi="Cambria" w:cs="Cambria"/>
+                <w:b/>
+                <w:bCs/>
+                <w:color w:val="808080"/>
+              </w:rPr>
+              <w:t>else</w:t>
+            </w:r>
+            <w:proofErr w:type="spellEnd"/>
+            <w:r>
+              <w:rPr>
+                <w:rFonts w:ascii="Cambria" w:hAnsi="Cambria" w:cs="Cambria"/>
+                <w:b/>
+                <w:bCs/>
+                <w:color w:val="808080"/>
+              </w:rPr>
+              <w:t xml:space="preserve"> %}</w:t>
+            </w:r>
+            <w:r>
+              <w:rPr>
+                <w:rFonts w:ascii="Cambria" w:hAnsi="Cambria" w:cs="Cambria"/>
+                <w:b/>
+                <w:bCs/>
+                <w:color w:val="808080"/>
+              </w:rPr>
+              <w:t>19,1</w:t>
+            </w:r>
+            <w:r>
+              <w:rPr>
+                <w:rFonts w:ascii="Cambria" w:hAnsi="Cambria" w:cs="Cambria"/>
+                <w:b/>
+                <w:bCs/>
+                <w:color w:val="808080"/>
+              </w:rPr>
+              <w:t xml:space="preserve"> </w:t>
+            </w:r>
+            <w:r>
+              <w:rPr>
+                <w:rFonts w:ascii="Cambria" w:hAnsi="Cambria" w:cs="Cambria"/>
+                <w:b/>
+                <w:bCs/>
+                <w:color w:val="808080"/>
+              </w:rPr>
+              <w:t xml:space="preserve">{% </w:t>
+            </w:r>
+            <w:proofErr w:type="spellStart"/>
+            <w:r>
+              <w:rPr>
+                <w:rFonts w:ascii="Cambria" w:hAnsi="Cambria" w:cs="Cambria"/>
+                <w:b/>
+                <w:bCs/>
+                <w:color w:val="808080"/>
+              </w:rPr>
+              <w:t>endif</w:t>
+            </w:r>
+            <w:proofErr w:type="spellEnd"/>
+            <w:r>
+              <w:rPr>
+                <w:rFonts w:ascii="Cambria" w:hAnsi="Cambria" w:cs="Cambria"/>
+                <w:b/>
+                <w:bCs/>
+                <w:color w:val="808080"/>
+              </w:rPr>
+              <w:t xml:space="preserve"> %}</w:t>
             </w:r>
             <w:r>
               <w:rPr>
@@ -3486,8 +4675,16 @@
               <w:rPr>
                 <w:rFonts w:ascii="Cambria" w:hAnsi="Cambria" w:cs="Cambria"/>
               </w:rPr>
-              <w:t>Mitral E/A wave</w:t>
-            </w:r>
+              <w:t xml:space="preserve">Mitral E/A </w:t>
+            </w:r>
+            <w:proofErr w:type="spellStart"/>
+            <w:r>
+              <w:rPr>
+                <w:rFonts w:ascii="Cambria" w:hAnsi="Cambria" w:cs="Cambria"/>
+              </w:rPr>
+              <w:t>wave</w:t>
+            </w:r>
+            <w:proofErr w:type="spellEnd"/>
           </w:p>
         </w:tc>
         <w:tc>
@@ -3508,7 +4705,23 @@
                 <w:rFonts w:ascii="Cambria" w:hAnsi="Cambria" w:cs="Cambria"/>
                 <w:color w:val="808080"/>
               </w:rPr>
-              <w:t>{% if PDF.MitralE %}{{</w:t>
+              <w:t xml:space="preserve">{% if </w:t>
+            </w:r>
+            <w:proofErr w:type="spellStart"/>
+            <w:r>
+              <w:rPr>
+                <w:rFonts w:ascii="Cambria" w:hAnsi="Cambria" w:cs="Cambria"/>
+                <w:color w:val="808080"/>
+              </w:rPr>
+              <w:t>PDF.MitralE</w:t>
+            </w:r>
+            <w:proofErr w:type="spellEnd"/>
+            <w:r>
+              <w:rPr>
+                <w:rFonts w:ascii="Cambria" w:hAnsi="Cambria" w:cs="Cambria"/>
+                <w:color w:val="808080"/>
+              </w:rPr>
+              <w:t xml:space="preserve"> %}{{</w:t>
             </w:r>
             <w:r>
               <w:rPr>
@@ -3517,12 +4730,37 @@
               </w:rPr>
               <w:t xml:space="preserve"> </w:t>
             </w:r>
-            <w:r>
-              <w:rPr>
-                <w:rFonts w:ascii="Cambria" w:hAnsi="Cambria" w:cs="Cambria"/>
-                <w:color w:val="808080"/>
-              </w:rPr>
-              <w:t>PDF.MitralE }}{% else %}</w:t>
+            <w:proofErr w:type="spellStart"/>
+            <w:r>
+              <w:rPr>
+                <w:rFonts w:ascii="Cambria" w:hAnsi="Cambria" w:cs="Cambria"/>
+                <w:color w:val="808080"/>
+              </w:rPr>
+              <w:t>PDF.MitralE</w:t>
+            </w:r>
+            <w:proofErr w:type="spellEnd"/>
+            <w:r>
+              <w:rPr>
+                <w:rFonts w:ascii="Cambria" w:hAnsi="Cambria" w:cs="Cambria"/>
+                <w:color w:val="808080"/>
+              </w:rPr>
+              <w:t xml:space="preserve"> }}{% </w:t>
+            </w:r>
+            <w:proofErr w:type="spellStart"/>
+            <w:r>
+              <w:rPr>
+                <w:rFonts w:ascii="Cambria" w:hAnsi="Cambria" w:cs="Cambria"/>
+                <w:color w:val="808080"/>
+              </w:rPr>
+              <w:t>else</w:t>
+            </w:r>
+            <w:proofErr w:type="spellEnd"/>
+            <w:r>
+              <w:rPr>
+                <w:rFonts w:ascii="Cambria" w:hAnsi="Cambria" w:cs="Cambria"/>
+                <w:color w:val="808080"/>
+              </w:rPr>
+              <w:t xml:space="preserve"> %}</w:t>
             </w:r>
             <w:r>
               <w:rPr>
@@ -3536,7 +4774,39 @@
                 <w:rFonts w:ascii="Cambria" w:hAnsi="Cambria" w:cs="Cambria"/>
                 <w:color w:val="808080"/>
               </w:rPr>
-              <w:t>{% endif %}/{% if PDF.Awave %}{{</w:t>
+              <w:t xml:space="preserve">{% </w:t>
+            </w:r>
+            <w:proofErr w:type="spellStart"/>
+            <w:r>
+              <w:rPr>
+                <w:rFonts w:ascii="Cambria" w:hAnsi="Cambria" w:cs="Cambria"/>
+                <w:color w:val="808080"/>
+              </w:rPr>
+              <w:t>endif</w:t>
+            </w:r>
+            <w:proofErr w:type="spellEnd"/>
+            <w:r>
+              <w:rPr>
+                <w:rFonts w:ascii="Cambria" w:hAnsi="Cambria" w:cs="Cambria"/>
+                <w:color w:val="808080"/>
+              </w:rPr>
+              <w:t xml:space="preserve"> %}/{% if </w:t>
+            </w:r>
+            <w:proofErr w:type="spellStart"/>
+            <w:r>
+              <w:rPr>
+                <w:rFonts w:ascii="Cambria" w:hAnsi="Cambria" w:cs="Cambria"/>
+                <w:color w:val="808080"/>
+              </w:rPr>
+              <w:t>PDF.Awave</w:t>
+            </w:r>
+            <w:proofErr w:type="spellEnd"/>
+            <w:r>
+              <w:rPr>
+                <w:rFonts w:ascii="Cambria" w:hAnsi="Cambria" w:cs="Cambria"/>
+                <w:color w:val="808080"/>
+              </w:rPr>
+              <w:t xml:space="preserve"> %}{{</w:t>
             </w:r>
             <w:r>
               <w:rPr>
@@ -3545,12 +4815,21 @@
               </w:rPr>
               <w:t xml:space="preserve"> </w:t>
             </w:r>
-            <w:r>
-              <w:rPr>
-                <w:rFonts w:ascii="Cambria" w:hAnsi="Cambria" w:cs="Cambria"/>
-                <w:color w:val="808080"/>
-              </w:rPr>
-              <w:t>PDF.Awave }}</w:t>
+            <w:proofErr w:type="spellStart"/>
+            <w:r>
+              <w:rPr>
+                <w:rFonts w:ascii="Cambria" w:hAnsi="Cambria" w:cs="Cambria"/>
+                <w:color w:val="808080"/>
+              </w:rPr>
+              <w:t>PDF.Awave</w:t>
+            </w:r>
+            <w:proofErr w:type="spellEnd"/>
+            <w:r>
+              <w:rPr>
+                <w:rFonts w:ascii="Cambria" w:hAnsi="Cambria" w:cs="Cambria"/>
+                <w:color w:val="808080"/>
+              </w:rPr>
+              <w:t xml:space="preserve"> }}</w:t>
             </w:r>
             <w:r>
               <w:rPr>
@@ -3564,7 +4843,23 @@
                 <w:rFonts w:ascii="Cambria" w:hAnsi="Cambria" w:cs="Cambria"/>
                 <w:color w:val="808080"/>
               </w:rPr>
-              <w:t>{% else %}</w:t>
+              <w:t xml:space="preserve">{% </w:t>
+            </w:r>
+            <w:proofErr w:type="spellStart"/>
+            <w:r>
+              <w:rPr>
+                <w:rFonts w:ascii="Cambria" w:hAnsi="Cambria" w:cs="Cambria"/>
+                <w:color w:val="808080"/>
+              </w:rPr>
+              <w:t>else</w:t>
+            </w:r>
+            <w:proofErr w:type="spellEnd"/>
+            <w:r>
+              <w:rPr>
+                <w:rFonts w:ascii="Cambria" w:hAnsi="Cambria" w:cs="Cambria"/>
+                <w:color w:val="808080"/>
+              </w:rPr>
+              <w:t xml:space="preserve"> %}</w:t>
             </w:r>
             <w:r>
               <w:rPr>
@@ -3592,7 +4887,23 @@
                 <w:rFonts w:ascii="Cambria" w:hAnsi="Cambria" w:cs="Cambria"/>
                 <w:color w:val="808080"/>
               </w:rPr>
-              <w:t>{% endif %}({% if PDF.MVEA %}{{</w:t>
+              <w:t xml:space="preserve">{% </w:t>
+            </w:r>
+            <w:proofErr w:type="spellStart"/>
+            <w:r>
+              <w:rPr>
+                <w:rFonts w:ascii="Cambria" w:hAnsi="Cambria" w:cs="Cambria"/>
+                <w:color w:val="808080"/>
+              </w:rPr>
+              <w:t>endif</w:t>
+            </w:r>
+            <w:proofErr w:type="spellEnd"/>
+            <w:r>
+              <w:rPr>
+                <w:rFonts w:ascii="Cambria" w:hAnsi="Cambria" w:cs="Cambria"/>
+                <w:color w:val="808080"/>
+              </w:rPr>
+              <w:t xml:space="preserve"> %}({% if PDF.MVEA %}{{</w:t>
             </w:r>
             <w:r>
               <w:rPr>
@@ -3606,7 +4917,23 @@
                 <w:rFonts w:ascii="Cambria" w:hAnsi="Cambria" w:cs="Cambria"/>
                 <w:color w:val="808080"/>
               </w:rPr>
-              <w:t>PDF.MVEA }}{% else %}</w:t>
+              <w:t xml:space="preserve">PDF.MVEA }}{% </w:t>
+            </w:r>
+            <w:proofErr w:type="spellStart"/>
+            <w:r>
+              <w:rPr>
+                <w:rFonts w:ascii="Cambria" w:hAnsi="Cambria" w:cs="Cambria"/>
+                <w:color w:val="808080"/>
+              </w:rPr>
+              <w:t>else</w:t>
+            </w:r>
+            <w:proofErr w:type="spellEnd"/>
+            <w:r>
+              <w:rPr>
+                <w:rFonts w:ascii="Cambria" w:hAnsi="Cambria" w:cs="Cambria"/>
+                <w:color w:val="808080"/>
+              </w:rPr>
+              <w:t xml:space="preserve"> %}</w:t>
             </w:r>
             <w:r>
               <w:rPr>
@@ -3627,7 +4954,23 @@
                 <w:rFonts w:ascii="Cambria" w:hAnsi="Cambria" w:cs="Cambria"/>
                 <w:color w:val="808080"/>
               </w:rPr>
-              <w:t xml:space="preserve">{% endif %}) </w:t>
+              <w:t xml:space="preserve">{% </w:t>
+            </w:r>
+            <w:proofErr w:type="spellStart"/>
+            <w:r>
+              <w:rPr>
+                <w:rFonts w:ascii="Cambria" w:hAnsi="Cambria" w:cs="Cambria"/>
+                <w:color w:val="808080"/>
+              </w:rPr>
+              <w:t>endif</w:t>
+            </w:r>
+            <w:proofErr w:type="spellEnd"/>
+            <w:r>
+              <w:rPr>
+                <w:rFonts w:ascii="Cambria" w:hAnsi="Cambria" w:cs="Cambria"/>
+                <w:color w:val="808080"/>
+              </w:rPr>
+              <w:t xml:space="preserve"> %}) </w:t>
             </w:r>
           </w:p>
         </w:tc>
@@ -3644,12 +4987,14 @@
                 <w:rFonts w:ascii="Cambria" w:hAnsi="Cambria" w:cs="Arabic Typesetting"/>
               </w:rPr>
             </w:pPr>
+            <w:proofErr w:type="spellStart"/>
             <w:r>
               <w:rPr>
                 <w:rFonts w:ascii="Cambria" w:hAnsi="Cambria" w:cs="Arabic Typesetting"/>
               </w:rPr>
               <w:t>PWd</w:t>
             </w:r>
+            <w:proofErr w:type="spellEnd"/>
           </w:p>
         </w:tc>
         <w:tc>
@@ -3670,7 +5015,39 @@
                 <w:rFonts w:ascii="Cambria" w:hAnsi="Cambria" w:cs="Cambria"/>
                 <w:color w:val="808080"/>
               </w:rPr>
-              <w:t>{% if PDF.PWd %}{{ PDF.PWd }}</w:t>
+              <w:t xml:space="preserve">{% if </w:t>
+            </w:r>
+            <w:proofErr w:type="spellStart"/>
+            <w:r>
+              <w:rPr>
+                <w:rFonts w:ascii="Cambria" w:hAnsi="Cambria" w:cs="Cambria"/>
+                <w:color w:val="808080"/>
+              </w:rPr>
+              <w:t>PDF.PWd</w:t>
+            </w:r>
+            <w:proofErr w:type="spellEnd"/>
+            <w:r>
+              <w:rPr>
+                <w:rFonts w:ascii="Cambria" w:hAnsi="Cambria" w:cs="Cambria"/>
+                <w:color w:val="808080"/>
+              </w:rPr>
+              <w:t xml:space="preserve"> %}{{ </w:t>
+            </w:r>
+            <w:proofErr w:type="spellStart"/>
+            <w:r>
+              <w:rPr>
+                <w:rFonts w:ascii="Cambria" w:hAnsi="Cambria" w:cs="Cambria"/>
+                <w:color w:val="808080"/>
+              </w:rPr>
+              <w:t>PDF.PWd</w:t>
+            </w:r>
+            <w:proofErr w:type="spellEnd"/>
+            <w:r>
+              <w:rPr>
+                <w:rFonts w:ascii="Cambria" w:hAnsi="Cambria" w:cs="Cambria"/>
+                <w:color w:val="808080"/>
+              </w:rPr>
+              <w:t xml:space="preserve"> }}</w:t>
             </w:r>
             <w:r>
               <w:rPr>
@@ -3684,7 +5061,23 @@
                 <w:rFonts w:ascii="Cambria" w:hAnsi="Cambria" w:cs="Cambria"/>
                 <w:color w:val="808080"/>
               </w:rPr>
-              <w:t>{% else %}</w:t>
+              <w:t xml:space="preserve">{% </w:t>
+            </w:r>
+            <w:proofErr w:type="spellStart"/>
+            <w:r>
+              <w:rPr>
+                <w:rFonts w:ascii="Cambria" w:hAnsi="Cambria" w:cs="Cambria"/>
+                <w:color w:val="808080"/>
+              </w:rPr>
+              <w:t>else</w:t>
+            </w:r>
+            <w:proofErr w:type="spellEnd"/>
+            <w:r>
+              <w:rPr>
+                <w:rFonts w:ascii="Cambria" w:hAnsi="Cambria" w:cs="Cambria"/>
+                <w:color w:val="808080"/>
+              </w:rPr>
+              <w:t xml:space="preserve"> %}</w:t>
             </w:r>
             <w:r>
               <w:rPr>
@@ -3705,7 +5098,23 @@
                 <w:rFonts w:ascii="Cambria" w:hAnsi="Cambria" w:cs="Cambria"/>
                 <w:color w:val="808080"/>
               </w:rPr>
-              <w:t>{% endif %}</w:t>
+              <w:t xml:space="preserve">{% </w:t>
+            </w:r>
+            <w:proofErr w:type="spellStart"/>
+            <w:r>
+              <w:rPr>
+                <w:rFonts w:ascii="Cambria" w:hAnsi="Cambria" w:cs="Cambria"/>
+                <w:color w:val="808080"/>
+              </w:rPr>
+              <w:t>endif</w:t>
+            </w:r>
+            <w:proofErr w:type="spellEnd"/>
+            <w:r>
+              <w:rPr>
+                <w:rFonts w:ascii="Cambria" w:hAnsi="Cambria" w:cs="Cambria"/>
+                <w:color w:val="808080"/>
+              </w:rPr>
+              <w:t xml:space="preserve"> %}</w:t>
             </w:r>
             <w:r>
               <w:rPr>
@@ -3789,7 +5198,23 @@
                 <w:rFonts w:ascii="Cambria" w:hAnsi="Cambria" w:cs="Cambria"/>
                 <w:color w:val="808080"/>
               </w:rPr>
-              <w:t>{% else %}</w:t>
+              <w:t xml:space="preserve">{% </w:t>
+            </w:r>
+            <w:proofErr w:type="spellStart"/>
+            <w:r>
+              <w:rPr>
+                <w:rFonts w:ascii="Cambria" w:hAnsi="Cambria" w:cs="Cambria"/>
+                <w:color w:val="808080"/>
+              </w:rPr>
+              <w:t>else</w:t>
+            </w:r>
+            <w:proofErr w:type="spellEnd"/>
+            <w:r>
+              <w:rPr>
+                <w:rFonts w:ascii="Cambria" w:hAnsi="Cambria" w:cs="Cambria"/>
+                <w:color w:val="808080"/>
+              </w:rPr>
+              <w:t xml:space="preserve"> %}</w:t>
             </w:r>
             <w:r>
               <w:rPr>
@@ -3812,7 +5237,23 @@
                 <w:rFonts w:ascii="Cambria" w:hAnsi="Cambria" w:cs="Cambria"/>
                 <w:color w:val="808080"/>
               </w:rPr>
-              <w:t>{% endif %}ms</w:t>
+              <w:t xml:space="preserve">{% </w:t>
+            </w:r>
+            <w:proofErr w:type="spellStart"/>
+            <w:r>
+              <w:rPr>
+                <w:rFonts w:ascii="Cambria" w:hAnsi="Cambria" w:cs="Cambria"/>
+                <w:color w:val="808080"/>
+              </w:rPr>
+              <w:t>endif</w:t>
+            </w:r>
+            <w:proofErr w:type="spellEnd"/>
+            <w:r>
+              <w:rPr>
+                <w:rFonts w:ascii="Cambria" w:hAnsi="Cambria" w:cs="Cambria"/>
+                <w:color w:val="808080"/>
+              </w:rPr>
+              <w:t xml:space="preserve"> %}ms</w:t>
             </w:r>
           </w:p>
         </w:tc>
@@ -3857,7 +5298,39 @@
                 <w:rFonts w:ascii="Cambria" w:hAnsi="Cambria" w:cs="Cambria"/>
                 <w:color w:val="808080"/>
               </w:rPr>
-              <w:t>{% if PDF.IVSs %}{{ PDF.IVSs }}</w:t>
+              <w:t xml:space="preserve">{% if </w:t>
+            </w:r>
+            <w:proofErr w:type="spellStart"/>
+            <w:r>
+              <w:rPr>
+                <w:rFonts w:ascii="Cambria" w:hAnsi="Cambria" w:cs="Cambria"/>
+                <w:color w:val="808080"/>
+              </w:rPr>
+              <w:t>PDF.IVSs</w:t>
+            </w:r>
+            <w:proofErr w:type="spellEnd"/>
+            <w:r>
+              <w:rPr>
+                <w:rFonts w:ascii="Cambria" w:hAnsi="Cambria" w:cs="Cambria"/>
+                <w:color w:val="808080"/>
+              </w:rPr>
+              <w:t xml:space="preserve"> %}{{ </w:t>
+            </w:r>
+            <w:proofErr w:type="spellStart"/>
+            <w:r>
+              <w:rPr>
+                <w:rFonts w:ascii="Cambria" w:hAnsi="Cambria" w:cs="Cambria"/>
+                <w:color w:val="808080"/>
+              </w:rPr>
+              <w:t>PDF.IVSs</w:t>
+            </w:r>
+            <w:proofErr w:type="spellEnd"/>
+            <w:r>
+              <w:rPr>
+                <w:rFonts w:ascii="Cambria" w:hAnsi="Cambria" w:cs="Cambria"/>
+                <w:color w:val="808080"/>
+              </w:rPr>
+              <w:t xml:space="preserve"> }}</w:t>
             </w:r>
             <w:r>
               <w:rPr>
@@ -3871,7 +5344,23 @@
                 <w:rFonts w:ascii="Cambria" w:hAnsi="Cambria" w:cs="Cambria"/>
                 <w:color w:val="808080"/>
               </w:rPr>
-              <w:t>{% else %}</w:t>
+              <w:t xml:space="preserve">{% </w:t>
+            </w:r>
+            <w:proofErr w:type="spellStart"/>
+            <w:r>
+              <w:rPr>
+                <w:rFonts w:ascii="Cambria" w:hAnsi="Cambria" w:cs="Cambria"/>
+                <w:color w:val="808080"/>
+              </w:rPr>
+              <w:t>else</w:t>
+            </w:r>
+            <w:proofErr w:type="spellEnd"/>
+            <w:r>
+              <w:rPr>
+                <w:rFonts w:ascii="Cambria" w:hAnsi="Cambria" w:cs="Cambria"/>
+                <w:color w:val="808080"/>
+              </w:rPr>
+              <w:t xml:space="preserve"> %}</w:t>
             </w:r>
             <w:r>
               <w:rPr>
@@ -3885,7 +5374,23 @@
                 <w:rFonts w:ascii="Cambria" w:hAnsi="Cambria" w:cs="Cambria"/>
                 <w:color w:val="808080"/>
               </w:rPr>
-              <w:t>{% endif %}mm</w:t>
+              <w:t xml:space="preserve">{% </w:t>
+            </w:r>
+            <w:proofErr w:type="spellStart"/>
+            <w:r>
+              <w:rPr>
+                <w:rFonts w:ascii="Cambria" w:hAnsi="Cambria" w:cs="Cambria"/>
+                <w:color w:val="808080"/>
+              </w:rPr>
+              <w:t>endif</w:t>
+            </w:r>
+            <w:proofErr w:type="spellEnd"/>
+            <w:r>
+              <w:rPr>
+                <w:rFonts w:ascii="Cambria" w:hAnsi="Cambria" w:cs="Cambria"/>
+                <w:color w:val="808080"/>
+              </w:rPr>
+              <w:t xml:space="preserve"> %}mm</w:t>
             </w:r>
           </w:p>
         </w:tc>
@@ -3990,8 +5495,9 @@
                 <w:bCs/>
                 <w:color w:val="808080"/>
               </w:rPr>
-              <w:t>{% if PDF.LVDs %}{{ PDF.LVDs }}</w:t>
-            </w:r>
+              <w:t xml:space="preserve">{% if </w:t>
+            </w:r>
+            <w:proofErr w:type="spellStart"/>
             <w:r>
               <w:rPr>
                 <w:rFonts w:ascii="Cambria" w:hAnsi="Cambria" w:cs="Cambria"/>
@@ -3999,8 +5505,9 @@
                 <w:bCs/>
                 <w:color w:val="808080"/>
               </w:rPr>
-              <w:t xml:space="preserve"> </w:t>
-            </w:r>
+              <w:t>PDF.LVDs</w:t>
+            </w:r>
+            <w:proofErr w:type="spellEnd"/>
             <w:r>
               <w:rPr>
                 <w:rFonts w:ascii="Cambria" w:hAnsi="Cambria" w:cs="Cambria"/>
@@ -4008,27 +5515,27 @@
                 <w:bCs/>
                 <w:color w:val="808080"/>
               </w:rPr>
-              <w:t>{% else %}</w:t>
-            </w:r>
+              <w:t xml:space="preserve"> %}{{ </w:t>
+            </w:r>
+            <w:proofErr w:type="spellStart"/>
             <w:r>
               <w:rPr>
                 <w:rFonts w:ascii="Cambria" w:hAnsi="Cambria" w:cs="Cambria"/>
                 <w:b/>
                 <w:bCs/>
                 <w:color w:val="808080"/>
-                <w:lang w:val="de-DE"/>
-              </w:rPr>
-              <w:t>15,3</w:t>
-            </w:r>
+              </w:rPr>
+              <w:t>PDF.LVDs</w:t>
+            </w:r>
+            <w:proofErr w:type="spellEnd"/>
             <w:r>
               <w:rPr>
                 <w:rFonts w:ascii="Cambria" w:hAnsi="Cambria" w:cs="Cambria"/>
                 <w:b/>
                 <w:bCs/>
                 <w:color w:val="808080"/>
-                <w:lang w:val="de-DE"/>
-              </w:rPr>
-              <w:t xml:space="preserve"> </w:t>
+              </w:rPr>
+              <w:t xml:space="preserve"> }}</w:t>
             </w:r>
             <w:r>
               <w:rPr>
@@ -4037,7 +5544,85 @@
                 <w:bCs/>
                 <w:color w:val="808080"/>
               </w:rPr>
-              <w:t>{% endif %}</w:t>
+              <w:t xml:space="preserve"> </w:t>
+            </w:r>
+            <w:r>
+              <w:rPr>
+                <w:rFonts w:ascii="Cambria" w:hAnsi="Cambria" w:cs="Cambria"/>
+                <w:b/>
+                <w:bCs/>
+                <w:color w:val="808080"/>
+              </w:rPr>
+              <w:t xml:space="preserve">{% </w:t>
+            </w:r>
+            <w:proofErr w:type="spellStart"/>
+            <w:r>
+              <w:rPr>
+                <w:rFonts w:ascii="Cambria" w:hAnsi="Cambria" w:cs="Cambria"/>
+                <w:b/>
+                <w:bCs/>
+                <w:color w:val="808080"/>
+              </w:rPr>
+              <w:t>else</w:t>
+            </w:r>
+            <w:proofErr w:type="spellEnd"/>
+            <w:r>
+              <w:rPr>
+                <w:rFonts w:ascii="Cambria" w:hAnsi="Cambria" w:cs="Cambria"/>
+                <w:b/>
+                <w:bCs/>
+                <w:color w:val="808080"/>
+              </w:rPr>
+              <w:t xml:space="preserve"> %}</w:t>
+            </w:r>
+            <w:r>
+              <w:rPr>
+                <w:rFonts w:ascii="Cambria" w:hAnsi="Cambria" w:cs="Cambria"/>
+                <w:b/>
+                <w:bCs/>
+                <w:color w:val="808080"/>
+                <w:lang w:val="de-DE"/>
+              </w:rPr>
+              <w:t>15,3</w:t>
+            </w:r>
+            <w:r>
+              <w:rPr>
+                <w:rFonts w:ascii="Cambria" w:hAnsi="Cambria" w:cs="Cambria"/>
+                <w:b/>
+                <w:bCs/>
+                <w:color w:val="808080"/>
+                <w:lang w:val="de-DE"/>
+              </w:rPr>
+              <w:t xml:space="preserve"> </w:t>
+            </w:r>
+            <w:r>
+              <w:rPr>
+                <w:rFonts w:ascii="Cambria" w:hAnsi="Cambria" w:cs="Cambria"/>
+                <w:b/>
+                <w:bCs/>
+                <w:color w:val="808080"/>
+              </w:rPr>
+              <w:t xml:space="preserve">{% </w:t>
+            </w:r>
+            <w:proofErr w:type="spellStart"/>
+            <w:r>
+              <w:rPr>
+                <w:rFonts w:ascii="Cambria" w:hAnsi="Cambria" w:cs="Cambria"/>
+                <w:b/>
+                <w:bCs/>
+                <w:color w:val="808080"/>
+              </w:rPr>
+              <w:t>endif</w:t>
+            </w:r>
+            <w:proofErr w:type="spellEnd"/>
+            <w:r>
+              <w:rPr>
+                <w:rFonts w:ascii="Cambria" w:hAnsi="Cambria" w:cs="Cambria"/>
+                <w:b/>
+                <w:bCs/>
+                <w:color w:val="808080"/>
+              </w:rPr>
+              <w:t xml:space="preserve"> %}</w:t>
             </w:r>
             <w:r>
               <w:rPr>
@@ -4069,8 +5654,17 @@
                 <w:rFonts w:ascii="Cambria" w:hAnsi="Cambria" w:cs="Cambria"/>
                 <w:lang w:val="de-DE"/>
               </w:rPr>
-              <w:t>Mit. Reg. Vmax</w:t>
-            </w:r>
+              <w:t xml:space="preserve">Mit. Reg. </w:t>
+            </w:r>
+            <w:proofErr w:type="spellStart"/>
+            <w:r>
+              <w:rPr>
+                <w:rFonts w:ascii="Cambria" w:hAnsi="Cambria" w:cs="Cambria"/>
+                <w:lang w:val="de-DE"/>
+              </w:rPr>
+              <w:t>Vmax</w:t>
+            </w:r>
+            <w:proofErr w:type="spellEnd"/>
           </w:p>
         </w:tc>
         <w:tc>
@@ -4095,7 +5689,23 @@
                 <w:rFonts w:ascii="Cambria" w:hAnsi="Cambria" w:cs="Cambria"/>
                 <w:color w:val="808080"/>
               </w:rPr>
-              <w:t>{% if PDF.MRVmax %}{{</w:t>
+              <w:t xml:space="preserve">{% if </w:t>
+            </w:r>
+            <w:proofErr w:type="spellStart"/>
+            <w:r>
+              <w:rPr>
+                <w:rFonts w:ascii="Cambria" w:hAnsi="Cambria" w:cs="Cambria"/>
+                <w:color w:val="808080"/>
+              </w:rPr>
+              <w:t>PDF.MRVmax</w:t>
+            </w:r>
+            <w:proofErr w:type="spellEnd"/>
+            <w:r>
+              <w:rPr>
+                <w:rFonts w:ascii="Cambria" w:hAnsi="Cambria" w:cs="Cambria"/>
+                <w:color w:val="808080"/>
+              </w:rPr>
+              <w:t xml:space="preserve"> %}{{</w:t>
             </w:r>
             <w:r>
               <w:rPr>
@@ -4104,12 +5714,21 @@
               </w:rPr>
               <w:t xml:space="preserve"> </w:t>
             </w:r>
-            <w:r>
-              <w:rPr>
-                <w:rFonts w:ascii="Cambria" w:hAnsi="Cambria" w:cs="Cambria"/>
-                <w:color w:val="808080"/>
-              </w:rPr>
-              <w:t>PDF.MRVmax }}</w:t>
+            <w:proofErr w:type="spellStart"/>
+            <w:r>
+              <w:rPr>
+                <w:rFonts w:ascii="Cambria" w:hAnsi="Cambria" w:cs="Cambria"/>
+                <w:color w:val="808080"/>
+              </w:rPr>
+              <w:t>PDF.MRVmax</w:t>
+            </w:r>
+            <w:proofErr w:type="spellEnd"/>
+            <w:r>
+              <w:rPr>
+                <w:rFonts w:ascii="Cambria" w:hAnsi="Cambria" w:cs="Cambria"/>
+                <w:color w:val="808080"/>
+              </w:rPr>
+              <w:t xml:space="preserve"> }}</w:t>
             </w:r>
             <w:r>
               <w:rPr>
@@ -4123,7 +5742,23 @@
                 <w:rFonts w:ascii="Cambria" w:hAnsi="Cambria" w:cs="Cambria"/>
                 <w:color w:val="808080"/>
               </w:rPr>
-              <w:t>{% else %}</w:t>
+              <w:t xml:space="preserve">{% </w:t>
+            </w:r>
+            <w:proofErr w:type="spellStart"/>
+            <w:r>
+              <w:rPr>
+                <w:rFonts w:ascii="Cambria" w:hAnsi="Cambria" w:cs="Cambria"/>
+                <w:color w:val="808080"/>
+              </w:rPr>
+              <w:t>else</w:t>
+            </w:r>
+            <w:proofErr w:type="spellEnd"/>
+            <w:r>
+              <w:rPr>
+                <w:rFonts w:ascii="Cambria" w:hAnsi="Cambria" w:cs="Cambria"/>
+                <w:color w:val="808080"/>
+              </w:rPr>
+              <w:t xml:space="preserve"> %}</w:t>
             </w:r>
             <w:r>
               <w:rPr>
@@ -4146,7 +5781,23 @@
                 <w:rFonts w:ascii="Cambria" w:hAnsi="Cambria" w:cs="Cambria"/>
                 <w:color w:val="808080"/>
               </w:rPr>
-              <w:t>{% endif %}</w:t>
+              <w:t xml:space="preserve">{% </w:t>
+            </w:r>
+            <w:proofErr w:type="spellStart"/>
+            <w:r>
+              <w:rPr>
+                <w:rFonts w:ascii="Cambria" w:hAnsi="Cambria" w:cs="Cambria"/>
+                <w:color w:val="808080"/>
+              </w:rPr>
+              <w:t>endif</w:t>
+            </w:r>
+            <w:proofErr w:type="spellEnd"/>
+            <w:r>
+              <w:rPr>
+                <w:rFonts w:ascii="Cambria" w:hAnsi="Cambria" w:cs="Cambria"/>
+                <w:color w:val="808080"/>
+              </w:rPr>
+              <w:t xml:space="preserve"> %}</w:t>
             </w:r>
             <w:r>
               <w:rPr>
@@ -4199,7 +5850,23 @@
                 <w:rFonts w:ascii="Cambria" w:hAnsi="Cambria" w:cs="Cambria"/>
                 <w:color w:val="808080"/>
               </w:rPr>
-              <w:t>{% if PDF.PWs %}{{</w:t>
+              <w:t xml:space="preserve">{% if </w:t>
+            </w:r>
+            <w:proofErr w:type="spellStart"/>
+            <w:r>
+              <w:rPr>
+                <w:rFonts w:ascii="Cambria" w:hAnsi="Cambria" w:cs="Cambria"/>
+                <w:color w:val="808080"/>
+              </w:rPr>
+              <w:t>PDF.PWs</w:t>
+            </w:r>
+            <w:proofErr w:type="spellEnd"/>
+            <w:r>
+              <w:rPr>
+                <w:rFonts w:ascii="Cambria" w:hAnsi="Cambria" w:cs="Cambria"/>
+                <w:color w:val="808080"/>
+              </w:rPr>
+              <w:t xml:space="preserve"> %}{{</w:t>
             </w:r>
             <w:r>
               <w:rPr>
@@ -4208,6 +5875,7 @@
               </w:rPr>
               <w:t xml:space="preserve"> </w:t>
             </w:r>
+            <w:proofErr w:type="spellStart"/>
             <w:r>
               <w:rPr>
                 <w:rFonts w:ascii="Cambria" w:hAnsi="Cambria" w:cs="Cambria"/>
@@ -4215,6 +5883,7 @@
               </w:rPr>
               <w:t>PDF.PWs</w:t>
             </w:r>
+            <w:proofErr w:type="spellEnd"/>
             <w:r>
               <w:rPr>
                 <w:rFonts w:ascii="Cambria" w:hAnsi="Cambria" w:cs="Cambria"/>
@@ -4241,7 +5910,23 @@
                 <w:rFonts w:ascii="Cambria" w:hAnsi="Cambria" w:cs="Cambria"/>
                 <w:color w:val="808080"/>
               </w:rPr>
-              <w:t>{% else %}</w:t>
+              <w:t xml:space="preserve">{% </w:t>
+            </w:r>
+            <w:proofErr w:type="spellStart"/>
+            <w:r>
+              <w:rPr>
+                <w:rFonts w:ascii="Cambria" w:hAnsi="Cambria" w:cs="Cambria"/>
+                <w:color w:val="808080"/>
+              </w:rPr>
+              <w:t>else</w:t>
+            </w:r>
+            <w:proofErr w:type="spellEnd"/>
+            <w:r>
+              <w:rPr>
+                <w:rFonts w:ascii="Cambria" w:hAnsi="Cambria" w:cs="Cambria"/>
+                <w:color w:val="808080"/>
+              </w:rPr>
+              <w:t xml:space="preserve"> %}</w:t>
             </w:r>
             <w:r>
               <w:rPr>
@@ -4266,13 +5951,22 @@
               </w:rPr>
               <w:t xml:space="preserve">{% </w:t>
             </w:r>
+            <w:proofErr w:type="spellStart"/>
             <w:r>
               <w:rPr>
                 <w:rFonts w:ascii="Cambria" w:hAnsi="Cambria" w:cs="Cambria"/>
                 <w:color w:val="808080"/>
               </w:rPr>
               <w:lastRenderedPageBreak/>
-              <w:t>endif %}</w:t>
+              <w:t>endif</w:t>
+            </w:r>
+            <w:proofErr w:type="spellEnd"/>
+            <w:r>
+              <w:rPr>
+                <w:rFonts w:ascii="Cambria" w:hAnsi="Cambria" w:cs="Cambria"/>
+                <w:color w:val="808080"/>
+              </w:rPr>
+              <w:t xml:space="preserve"> %}</w:t>
             </w:r>
             <w:r>
               <w:rPr>
@@ -4345,7 +6039,23 @@
                 <w:rFonts w:ascii="Cambria" w:hAnsi="Cambria" w:cs="Cambria"/>
                 <w:color w:val="808080"/>
               </w:rPr>
-              <w:t>{% if PDF.TRVmax %}{{</w:t>
+              <w:t xml:space="preserve">{% if </w:t>
+            </w:r>
+            <w:proofErr w:type="spellStart"/>
+            <w:r>
+              <w:rPr>
+                <w:rFonts w:ascii="Cambria" w:hAnsi="Cambria" w:cs="Cambria"/>
+                <w:color w:val="808080"/>
+              </w:rPr>
+              <w:t>PDF.TRVmax</w:t>
+            </w:r>
+            <w:proofErr w:type="spellEnd"/>
+            <w:r>
+              <w:rPr>
+                <w:rFonts w:ascii="Cambria" w:hAnsi="Cambria" w:cs="Cambria"/>
+                <w:color w:val="808080"/>
+              </w:rPr>
+              <w:t xml:space="preserve"> %}{{</w:t>
             </w:r>
             <w:r>
               <w:rPr>
@@ -4354,12 +6064,21 @@
               </w:rPr>
               <w:t xml:space="preserve"> </w:t>
             </w:r>
-            <w:r>
-              <w:rPr>
-                <w:rFonts w:ascii="Cambria" w:hAnsi="Cambria" w:cs="Cambria"/>
-                <w:color w:val="808080"/>
-              </w:rPr>
-              <w:t>PDF.TRVmax }}</w:t>
+            <w:proofErr w:type="spellStart"/>
+            <w:r>
+              <w:rPr>
+                <w:rFonts w:ascii="Cambria" w:hAnsi="Cambria" w:cs="Cambria"/>
+                <w:color w:val="808080"/>
+              </w:rPr>
+              <w:t>PDF.TRVmax</w:t>
+            </w:r>
+            <w:proofErr w:type="spellEnd"/>
+            <w:r>
+              <w:rPr>
+                <w:rFonts w:ascii="Cambria" w:hAnsi="Cambria" w:cs="Cambria"/>
+                <w:color w:val="808080"/>
+              </w:rPr>
+              <w:t xml:space="preserve"> }}</w:t>
             </w:r>
             <w:r>
               <w:rPr>
@@ -4373,7 +6092,23 @@
                 <w:rFonts w:ascii="Cambria" w:hAnsi="Cambria" w:cs="Cambria"/>
                 <w:color w:val="808080"/>
               </w:rPr>
-              <w:t>{% else %}</w:t>
+              <w:t xml:space="preserve">{% </w:t>
+            </w:r>
+            <w:proofErr w:type="spellStart"/>
+            <w:r>
+              <w:rPr>
+                <w:rFonts w:ascii="Cambria" w:hAnsi="Cambria" w:cs="Cambria"/>
+                <w:color w:val="808080"/>
+              </w:rPr>
+              <w:t>else</w:t>
+            </w:r>
+            <w:proofErr w:type="spellEnd"/>
+            <w:r>
+              <w:rPr>
+                <w:rFonts w:ascii="Cambria" w:hAnsi="Cambria" w:cs="Cambria"/>
+                <w:color w:val="808080"/>
+              </w:rPr>
+              <w:t xml:space="preserve"> %}</w:t>
             </w:r>
             <w:r>
               <w:rPr>
@@ -4396,7 +6131,23 @@
                 <w:rFonts w:ascii="Cambria" w:hAnsi="Cambria" w:cs="Cambria"/>
                 <w:color w:val="808080"/>
               </w:rPr>
-              <w:t>{% endif %}</w:t>
+              <w:t xml:space="preserve">{% </w:t>
+            </w:r>
+            <w:proofErr w:type="spellStart"/>
+            <w:r>
+              <w:rPr>
+                <w:rFonts w:ascii="Cambria" w:hAnsi="Cambria" w:cs="Cambria"/>
+                <w:color w:val="808080"/>
+              </w:rPr>
+              <w:t>endif</w:t>
+            </w:r>
+            <w:proofErr w:type="spellEnd"/>
+            <w:r>
+              <w:rPr>
+                <w:rFonts w:ascii="Cambria" w:hAnsi="Cambria" w:cs="Cambria"/>
+                <w:color w:val="808080"/>
+              </w:rPr>
+              <w:t xml:space="preserve"> %}</w:t>
             </w:r>
             <w:r>
               <w:rPr>
@@ -4464,7 +6215,23 @@
                 <w:rFonts w:ascii="Cambria" w:hAnsi="Cambria" w:cs="Cambria"/>
                 <w:color w:val="808080"/>
               </w:rPr>
-              <w:t>{% else %}</w:t>
+              <w:t xml:space="preserve">{% </w:t>
+            </w:r>
+            <w:proofErr w:type="spellStart"/>
+            <w:r>
+              <w:rPr>
+                <w:rFonts w:ascii="Cambria" w:hAnsi="Cambria" w:cs="Cambria"/>
+                <w:color w:val="808080"/>
+              </w:rPr>
+              <w:t>else</w:t>
+            </w:r>
+            <w:proofErr w:type="spellEnd"/>
+            <w:r>
+              <w:rPr>
+                <w:rFonts w:ascii="Cambria" w:hAnsi="Cambria" w:cs="Cambria"/>
+                <w:color w:val="808080"/>
+              </w:rPr>
+              <w:t xml:space="preserve"> %}</w:t>
             </w:r>
             <w:r>
               <w:rPr>
@@ -4479,7 +6246,23 @@
                 <w:rFonts w:ascii="Cambria" w:hAnsi="Cambria" w:cs="Cambria"/>
                 <w:color w:val="808080"/>
               </w:rPr>
-              <w:t>{% endif %}</w:t>
+              <w:t xml:space="preserve">{% </w:t>
+            </w:r>
+            <w:proofErr w:type="spellStart"/>
+            <w:r>
+              <w:rPr>
+                <w:rFonts w:ascii="Cambria" w:hAnsi="Cambria" w:cs="Cambria"/>
+                <w:color w:val="808080"/>
+              </w:rPr>
+              <w:t>endif</w:t>
+            </w:r>
+            <w:proofErr w:type="spellEnd"/>
+            <w:r>
+              <w:rPr>
+                <w:rFonts w:ascii="Cambria" w:hAnsi="Cambria" w:cs="Cambria"/>
+                <w:color w:val="808080"/>
+              </w:rPr>
+              <w:t xml:space="preserve"> %}</w:t>
             </w:r>
             <w:r>
               <w:rPr>
@@ -4521,8 +6304,18 @@
                 <w:i/>
                 <w:lang w:val="de-DE"/>
               </w:rPr>
-              <w:t>Simpson meth</w:t>
-            </w:r>
+              <w:t xml:space="preserve">Simpson </w:t>
+            </w:r>
+            <w:proofErr w:type="spellStart"/>
+            <w:r>
+              <w:rPr>
+                <w:rFonts w:ascii="Cambria" w:hAnsi="Cambria" w:cs="Cambria"/>
+                <w:i/>
+                <w:lang w:val="de-DE"/>
+              </w:rPr>
+              <w:t>meth</w:t>
+            </w:r>
+            <w:proofErr w:type="spellEnd"/>
             <w:r>
               <w:rPr>
                 <w:rFonts w:ascii="Cambria" w:hAnsi="Cambria" w:cs="Cambria"/>
@@ -4560,14 +6353,32 @@
                 <w:color w:val="808080"/>
                 <w:lang w:val="de-DE"/>
               </w:rPr>
-              <w:t>{% if PDF.E</w:t>
-            </w:r>
+              <w:t xml:space="preserve">{% </w:t>
+            </w:r>
+            <w:proofErr w:type="spellStart"/>
             <w:r>
               <w:rPr>
                 <w:rFonts w:ascii="Cambria" w:hAnsi="Cambria" w:cs="Cambria"/>
                 <w:color w:val="808080"/>
                 <w:lang w:val="de-DE"/>
               </w:rPr>
+              <w:t>if</w:t>
+            </w:r>
+            <w:proofErr w:type="spellEnd"/>
+            <w:r>
+              <w:rPr>
+                <w:rFonts w:ascii="Cambria" w:hAnsi="Cambria" w:cs="Cambria"/>
+                <w:color w:val="808080"/>
+                <w:lang w:val="de-DE"/>
+              </w:rPr>
+              <w:t xml:space="preserve"> PDF.E</w:t>
+            </w:r>
+            <w:r>
+              <w:rPr>
+                <w:rFonts w:ascii="Cambria" w:hAnsi="Cambria" w:cs="Cambria"/>
+                <w:color w:val="808080"/>
+                <w:lang w:val="de-DE"/>
+              </w:rPr>
               <w:t>F</w:t>
             </w:r>
             <w:r>
@@ -4576,14 +6387,32 @@
                 <w:color w:val="808080"/>
                 <w:lang w:val="de-DE"/>
               </w:rPr>
-              <w:t xml:space="preserve"> %}{{ PDF.E</w:t>
-            </w:r>
+              <w:t xml:space="preserve"> </w:t>
+            </w:r>
+            <w:proofErr w:type="gramStart"/>
             <w:r>
               <w:rPr>
                 <w:rFonts w:ascii="Cambria" w:hAnsi="Cambria" w:cs="Cambria"/>
                 <w:color w:val="808080"/>
                 <w:lang w:val="de-DE"/>
               </w:rPr>
+              <w:t>%}{</w:t>
+            </w:r>
+            <w:proofErr w:type="gramEnd"/>
+            <w:r>
+              <w:rPr>
+                <w:rFonts w:ascii="Cambria" w:hAnsi="Cambria" w:cs="Cambria"/>
+                <w:color w:val="808080"/>
+                <w:lang w:val="de-DE"/>
+              </w:rPr>
+              <w:t>{ PDF.E</w:t>
+            </w:r>
+            <w:r>
+              <w:rPr>
+                <w:rFonts w:ascii="Cambria" w:hAnsi="Cambria" w:cs="Cambria"/>
+                <w:color w:val="808080"/>
+                <w:lang w:val="de-DE"/>
+              </w:rPr>
               <w:t>F</w:t>
             </w:r>
             <w:r>
@@ -4600,14 +6429,32 @@
                 <w:color w:val="808080"/>
                 <w:lang w:val="de-DE"/>
               </w:rPr>
-              <w:t xml:space="preserve"> {% else %}</w:t>
-            </w:r>
+              <w:t xml:space="preserve"> {% </w:t>
+            </w:r>
+            <w:proofErr w:type="spellStart"/>
             <w:r>
               <w:rPr>
                 <w:rFonts w:ascii="Cambria" w:hAnsi="Cambria" w:cs="Cambria"/>
                 <w:color w:val="808080"/>
                 <w:lang w:val="de-DE"/>
               </w:rPr>
+              <w:t>else</w:t>
+            </w:r>
+            <w:proofErr w:type="spellEnd"/>
+            <w:r>
+              <w:rPr>
+                <w:rFonts w:ascii="Cambria" w:hAnsi="Cambria" w:cs="Cambria"/>
+                <w:color w:val="808080"/>
+                <w:lang w:val="de-DE"/>
+              </w:rPr>
+              <w:t xml:space="preserve"> %}</w:t>
+            </w:r>
+            <w:r>
+              <w:rPr>
+                <w:rFonts w:ascii="Cambria" w:hAnsi="Cambria" w:cs="Cambria"/>
+                <w:color w:val="808080"/>
+                <w:lang w:val="de-DE"/>
+              </w:rPr>
               <w:t>4</w:t>
             </w:r>
             <w:r>
@@ -4624,7 +6471,25 @@
                 <w:color w:val="808080"/>
                 <w:lang w:val="de-DE"/>
               </w:rPr>
-              <w:t xml:space="preserve"> {% endif %}</w:t>
+              <w:t xml:space="preserve"> {% </w:t>
+            </w:r>
+            <w:proofErr w:type="spellStart"/>
+            <w:r>
+              <w:rPr>
+                <w:rFonts w:ascii="Cambria" w:hAnsi="Cambria" w:cs="Cambria"/>
+                <w:color w:val="808080"/>
+                <w:lang w:val="de-DE"/>
+              </w:rPr>
+              <w:t>endif</w:t>
+            </w:r>
+            <w:proofErr w:type="spellEnd"/>
+            <w:r>
+              <w:rPr>
+                <w:rFonts w:ascii="Cambria" w:hAnsi="Cambria" w:cs="Cambria"/>
+                <w:color w:val="808080"/>
+                <w:lang w:val="de-DE"/>
+              </w:rPr>
+              <w:t xml:space="preserve"> %}</w:t>
             </w:r>
             <w:r>
               <w:rPr>
@@ -4687,18 +6552,19 @@
                 <w:bCs/>
                 <w:color w:val="808080"/>
               </w:rPr>
-              <w:t>{% if PDF.LA %}{{ PDF.LA }}{% else %}</w:t>
-            </w:r>
+              <w:t xml:space="preserve">{% if PDF.LA %}{{ PDF.LA }}{% </w:t>
+            </w:r>
+            <w:proofErr w:type="spellStart"/>
             <w:r>
               <w:rPr>
                 <w:rFonts w:ascii="Cambria" w:hAnsi="Cambria" w:cs="Cambria"/>
                 <w:b/>
                 <w:bCs/>
                 <w:color w:val="808080"/>
-                <w:lang w:val="de-DE"/>
-              </w:rPr>
-              <w:t>21,2</w:t>
-            </w:r>
+              </w:rPr>
+              <w:t>else</w:t>
+            </w:r>
+            <w:proofErr w:type="spellEnd"/>
             <w:r>
               <w:rPr>
                 <w:rFonts w:ascii="Cambria" w:hAnsi="Cambria" w:cs="Cambria"/>
@@ -4706,7 +6572,7 @@
                 <w:bCs/>
                 <w:color w:val="808080"/>
               </w:rPr>
-              <w:t>{% endif %}-{% if PDF.Ao %}{{ PDF.Ao }}</w:t>
+              <w:t xml:space="preserve"> %}</w:t>
             </w:r>
             <w:r>
               <w:rPr>
@@ -4716,7 +6582,7 @@
                 <w:color w:val="808080"/>
                 <w:lang w:val="de-DE"/>
               </w:rPr>
-              <w:t xml:space="preserve"> </w:t>
+              <w:t>21,2</w:t>
             </w:r>
             <w:r>
               <w:rPr>
@@ -4725,18 +6591,19 @@
                 <w:bCs/>
                 <w:color w:val="808080"/>
               </w:rPr>
-              <w:t>{% else %}</w:t>
-            </w:r>
+              <w:t xml:space="preserve">{% </w:t>
+            </w:r>
+            <w:proofErr w:type="spellStart"/>
             <w:r>
               <w:rPr>
                 <w:rFonts w:ascii="Cambria" w:hAnsi="Cambria" w:cs="Cambria"/>
                 <w:b/>
                 <w:bCs/>
                 <w:color w:val="808080"/>
-                <w:lang w:val="de-DE"/>
-              </w:rPr>
-              <w:t xml:space="preserve">7,8 </w:t>
-            </w:r>
+              </w:rPr>
+              <w:t>endif</w:t>
+            </w:r>
+            <w:proofErr w:type="spellEnd"/>
             <w:r>
               <w:rPr>
                 <w:rFonts w:ascii="Cambria" w:hAnsi="Cambria" w:cs="Cambria"/>
@@ -4744,7 +6611,125 @@
                 <w:bCs/>
                 <w:color w:val="808080"/>
               </w:rPr>
-              <w:t>{% endif %}</w:t>
+              <w:t xml:space="preserve"> %}-{% if </w:t>
+            </w:r>
+            <w:proofErr w:type="spellStart"/>
+            <w:r>
+              <w:rPr>
+                <w:rFonts w:ascii="Cambria" w:hAnsi="Cambria" w:cs="Cambria"/>
+                <w:b/>
+                <w:bCs/>
+                <w:color w:val="808080"/>
+              </w:rPr>
+              <w:t>PDF.Ao</w:t>
+            </w:r>
+            <w:proofErr w:type="spellEnd"/>
+            <w:r>
+              <w:rPr>
+                <w:rFonts w:ascii="Cambria" w:hAnsi="Cambria" w:cs="Cambria"/>
+                <w:b/>
+                <w:bCs/>
+                <w:color w:val="808080"/>
+              </w:rPr>
+              <w:t xml:space="preserve"> %}{{ </w:t>
+            </w:r>
+            <w:proofErr w:type="spellStart"/>
+            <w:r>
+              <w:rPr>
+                <w:rFonts w:ascii="Cambria" w:hAnsi="Cambria" w:cs="Cambria"/>
+                <w:b/>
+                <w:bCs/>
+                <w:color w:val="808080"/>
+              </w:rPr>
+              <w:t>PDF.Ao</w:t>
+            </w:r>
+            <w:proofErr w:type="spellEnd"/>
+            <w:r>
+              <w:rPr>
+                <w:rFonts w:ascii="Cambria" w:hAnsi="Cambria" w:cs="Cambria"/>
+                <w:b/>
+                <w:bCs/>
+                <w:color w:val="808080"/>
+              </w:rPr>
+              <w:t xml:space="preserve"> }}</w:t>
+            </w:r>
+            <w:r>
+              <w:rPr>
+                <w:rFonts w:ascii="Cambria" w:hAnsi="Cambria" w:cs="Cambria"/>
+                <w:b/>
+                <w:bCs/>
+                <w:color w:val="808080"/>
+                <w:lang w:val="de-DE"/>
+              </w:rPr>
+              <w:t xml:space="preserve"> </w:t>
+            </w:r>
+            <w:r>
+              <w:rPr>
+                <w:rFonts w:ascii="Cambria" w:hAnsi="Cambria" w:cs="Cambria"/>
+                <w:b/>
+                <w:bCs/>
+                <w:color w:val="808080"/>
+              </w:rPr>
+              <w:t xml:space="preserve">{% </w:t>
+            </w:r>
+            <w:proofErr w:type="spellStart"/>
+            <w:r>
+              <w:rPr>
+                <w:rFonts w:ascii="Cambria" w:hAnsi="Cambria" w:cs="Cambria"/>
+                <w:b/>
+                <w:bCs/>
+                <w:color w:val="808080"/>
+              </w:rPr>
+              <w:t>else</w:t>
+            </w:r>
+            <w:proofErr w:type="spellEnd"/>
+            <w:r>
+              <w:rPr>
+                <w:rFonts w:ascii="Cambria" w:hAnsi="Cambria" w:cs="Cambria"/>
+                <w:b/>
+                <w:bCs/>
+                <w:color w:val="808080"/>
+              </w:rPr>
+              <w:t xml:space="preserve"> %}</w:t>
+            </w:r>
+            <w:r>
+              <w:rPr>
+                <w:rFonts w:ascii="Cambria" w:hAnsi="Cambria" w:cs="Cambria"/>
+                <w:b/>
+                <w:bCs/>
+                <w:color w:val="808080"/>
+                <w:lang w:val="de-DE"/>
+              </w:rPr>
+              <w:t xml:space="preserve">7,8 </w:t>
+            </w:r>
+            <w:r>
+              <w:rPr>
+                <w:rFonts w:ascii="Cambria" w:hAnsi="Cambria" w:cs="Cambria"/>
+                <w:b/>
+                <w:bCs/>
+                <w:color w:val="808080"/>
+              </w:rPr>
+              <w:t xml:space="preserve">{% </w:t>
+            </w:r>
+            <w:proofErr w:type="spellStart"/>
+            <w:r>
+              <w:rPr>
+                <w:rFonts w:ascii="Cambria" w:hAnsi="Cambria" w:cs="Cambria"/>
+                <w:b/>
+                <w:bCs/>
+                <w:color w:val="808080"/>
+              </w:rPr>
+              <w:t>endif</w:t>
+            </w:r>
+            <w:proofErr w:type="spellEnd"/>
+            <w:r>
+              <w:rPr>
+                <w:rFonts w:ascii="Cambria" w:hAnsi="Cambria" w:cs="Cambria"/>
+                <w:b/>
+                <w:bCs/>
+                <w:color w:val="808080"/>
+              </w:rPr>
+              <w:t xml:space="preserve"> %}</w:t>
             </w:r>
             <w:r>
               <w:rPr>
@@ -4802,22 +6787,76 @@
                 <w:color w:val="808080"/>
                 <w:lang w:val="de-DE"/>
               </w:rPr>
-              <w:t>{% if PDF.EPSS %}{{ PDF.EPSS }}</w:t>
-            </w:r>
+              <w:t xml:space="preserve">{% </w:t>
+            </w:r>
+            <w:proofErr w:type="spellStart"/>
             <w:r>
               <w:rPr>
                 <w:rFonts w:ascii="Cambria" w:hAnsi="Cambria" w:cs="Cambria"/>
                 <w:color w:val="808080"/>
                 <w:lang w:val="de-DE"/>
               </w:rPr>
-              <w:t xml:space="preserve"> {% else %}</w:t>
-            </w:r>
+              <w:t>if</w:t>
+            </w:r>
+            <w:proofErr w:type="spellEnd"/>
             <w:r>
               <w:rPr>
                 <w:rFonts w:ascii="Cambria" w:hAnsi="Cambria" w:cs="Cambria"/>
                 <w:color w:val="808080"/>
                 <w:lang w:val="de-DE"/>
               </w:rPr>
+              <w:t xml:space="preserve"> PDF.EPSS </w:t>
+            </w:r>
+            <w:proofErr w:type="gramStart"/>
+            <w:r>
+              <w:rPr>
+                <w:rFonts w:ascii="Cambria" w:hAnsi="Cambria" w:cs="Cambria"/>
+                <w:color w:val="808080"/>
+                <w:lang w:val="de-DE"/>
+              </w:rPr>
+              <w:t>%}{</w:t>
+            </w:r>
+            <w:proofErr w:type="gramEnd"/>
+            <w:r>
+              <w:rPr>
+                <w:rFonts w:ascii="Cambria" w:hAnsi="Cambria" w:cs="Cambria"/>
+                <w:color w:val="808080"/>
+                <w:lang w:val="de-DE"/>
+              </w:rPr>
+              <w:t>{ PDF.EPSS }}</w:t>
+            </w:r>
+            <w:r>
+              <w:rPr>
+                <w:rFonts w:ascii="Cambria" w:hAnsi="Cambria" w:cs="Cambria"/>
+                <w:color w:val="808080"/>
+                <w:lang w:val="de-DE"/>
+              </w:rPr>
+              <w:t xml:space="preserve"> {% </w:t>
+            </w:r>
+            <w:proofErr w:type="spellStart"/>
+            <w:r>
+              <w:rPr>
+                <w:rFonts w:ascii="Cambria" w:hAnsi="Cambria" w:cs="Cambria"/>
+                <w:color w:val="808080"/>
+                <w:lang w:val="de-DE"/>
+              </w:rPr>
+              <w:t>else</w:t>
+            </w:r>
+            <w:proofErr w:type="spellEnd"/>
+            <w:r>
+              <w:rPr>
+                <w:rFonts w:ascii="Cambria" w:hAnsi="Cambria" w:cs="Cambria"/>
+                <w:color w:val="808080"/>
+                <w:lang w:val="de-DE"/>
+              </w:rPr>
+              <w:t xml:space="preserve"> %}</w:t>
+            </w:r>
+            <w:r>
+              <w:rPr>
+                <w:rFonts w:ascii="Cambria" w:hAnsi="Cambria" w:cs="Cambria"/>
+                <w:color w:val="808080"/>
+                <w:lang w:val="de-DE"/>
+              </w:rPr>
               <w:t>4</w:t>
             </w:r>
             <w:r>
@@ -4834,7 +6873,25 @@
                 <w:color w:val="808080"/>
                 <w:lang w:val="de-DE"/>
               </w:rPr>
-              <w:t xml:space="preserve"> {% endif %}</w:t>
+              <w:t xml:space="preserve"> {% </w:t>
+            </w:r>
+            <w:proofErr w:type="spellStart"/>
+            <w:r>
+              <w:rPr>
+                <w:rFonts w:ascii="Cambria" w:hAnsi="Cambria" w:cs="Cambria"/>
+                <w:color w:val="808080"/>
+                <w:lang w:val="de-DE"/>
+              </w:rPr>
+              <w:t>endif</w:t>
+            </w:r>
+            <w:proofErr w:type="spellEnd"/>
+            <w:r>
+              <w:rPr>
+                <w:rFonts w:ascii="Cambria" w:hAnsi="Cambria" w:cs="Cambria"/>
+                <w:color w:val="808080"/>
+                <w:lang w:val="de-DE"/>
+              </w:rPr>
+              <w:t xml:space="preserve"> %}</w:t>
             </w:r>
             <w:r>
               <w:rPr>
@@ -4864,8 +6921,17 @@
                 <w:rFonts w:ascii="Cambria" w:hAnsi="Cambria" w:cs="Arabic Typesetting"/>
                 <w:lang w:val="de-DE"/>
               </w:rPr>
-              <w:t>LA/Ao</w:t>
-            </w:r>
+              <w:t>LA/</w:t>
+            </w:r>
+            <w:proofErr w:type="spellStart"/>
+            <w:r>
+              <w:rPr>
+                <w:rFonts w:ascii="Cambria" w:hAnsi="Cambria" w:cs="Arabic Typesetting"/>
+                <w:lang w:val="de-DE"/>
+              </w:rPr>
+              <w:t>Ao</w:t>
+            </w:r>
+            <w:proofErr w:type="spellEnd"/>
           </w:p>
         </w:tc>
         <w:tc>
@@ -4889,8 +6955,9 @@
                 <w:bCs/>
                 <w:color w:val="808080"/>
               </w:rPr>
-              <w:t>{% if PDF.LAAo %}{{ PDF.LAAo }}{% else %}</w:t>
-            </w:r>
+              <w:t xml:space="preserve">{% if </w:t>
+            </w:r>
+            <w:proofErr w:type="spellStart"/>
             <w:r>
               <w:rPr>
                 <w:rFonts w:ascii="Cambria" w:hAnsi="Cambria" w:cs="Cambria"/>
@@ -4898,8 +6965,9 @@
                 <w:bCs/>
                 <w:color w:val="808080"/>
               </w:rPr>
-              <w:t>2,73</w:t>
-            </w:r>
+              <w:t>PDF.LAAo</w:t>
+            </w:r>
+            <w:proofErr w:type="spellEnd"/>
             <w:r>
               <w:rPr>
                 <w:rFonts w:ascii="Cambria" w:hAnsi="Cambria" w:cs="Cambria"/>
@@ -4907,7 +6975,85 @@
                 <w:bCs/>
                 <w:color w:val="808080"/>
               </w:rPr>
-              <w:t>{% endif %}</w:t>
+              <w:t xml:space="preserve"> %}{{ </w:t>
+            </w:r>
+            <w:proofErr w:type="spellStart"/>
+            <w:r>
+              <w:rPr>
+                <w:rFonts w:ascii="Cambria" w:hAnsi="Cambria" w:cs="Cambria"/>
+                <w:b/>
+                <w:bCs/>
+                <w:color w:val="808080"/>
+              </w:rPr>
+              <w:t>PDF.LAAo</w:t>
+            </w:r>
+            <w:proofErr w:type="spellEnd"/>
+            <w:r>
+              <w:rPr>
+                <w:rFonts w:ascii="Cambria" w:hAnsi="Cambria" w:cs="Cambria"/>
+                <w:b/>
+                <w:bCs/>
+                <w:color w:val="808080"/>
+              </w:rPr>
+              <w:t xml:space="preserve"> }}{% </w:t>
+            </w:r>
+            <w:proofErr w:type="spellStart"/>
+            <w:r>
+              <w:rPr>
+                <w:rFonts w:ascii="Cambria" w:hAnsi="Cambria" w:cs="Cambria"/>
+                <w:b/>
+                <w:bCs/>
+                <w:color w:val="808080"/>
+              </w:rPr>
+              <w:t>else</w:t>
+            </w:r>
+            <w:proofErr w:type="spellEnd"/>
+            <w:r>
+              <w:rPr>
+                <w:rFonts w:ascii="Cambria" w:hAnsi="Cambria" w:cs="Cambria"/>
+                <w:b/>
+                <w:bCs/>
+                <w:color w:val="808080"/>
+              </w:rPr>
+              <w:t xml:space="preserve"> %}</w:t>
+            </w:r>
+            <w:r>
+              <w:rPr>
+                <w:rFonts w:ascii="Cambria" w:hAnsi="Cambria" w:cs="Cambria"/>
+                <w:b/>
+                <w:bCs/>
+                <w:color w:val="808080"/>
+              </w:rPr>
+              <w:t>2,73</w:t>
+            </w:r>
+            <w:r>
+              <w:rPr>
+                <w:rFonts w:ascii="Cambria" w:hAnsi="Cambria" w:cs="Cambria"/>
+                <w:b/>
+                <w:bCs/>
+                <w:color w:val="808080"/>
+              </w:rPr>
+              <w:t xml:space="preserve">{% </w:t>
+            </w:r>
+            <w:proofErr w:type="spellStart"/>
+            <w:r>
+              <w:rPr>
+                <w:rFonts w:ascii="Cambria" w:hAnsi="Cambria" w:cs="Cambria"/>
+                <w:b/>
+                <w:bCs/>
+                <w:color w:val="808080"/>
+              </w:rPr>
+              <w:t>endif</w:t>
+            </w:r>
+            <w:proofErr w:type="spellEnd"/>
+            <w:r>
+              <w:rPr>
+                <w:rFonts w:ascii="Cambria" w:hAnsi="Cambria" w:cs="Cambria"/>
+                <w:b/>
+                <w:bCs/>
+                <w:color w:val="808080"/>
+              </w:rPr>
+              <w:t xml:space="preserve"> %}</w:t>
             </w:r>
           </w:p>
         </w:tc>
@@ -4933,8 +7079,17 @@
                 <w:rFonts w:ascii="Cambria" w:hAnsi="Cambria" w:cs="Cambria"/>
                 <w:lang w:val="de-DE"/>
               </w:rPr>
-              <w:t>PT/Ao</w:t>
-            </w:r>
+              <w:t>PT/</w:t>
+            </w:r>
+            <w:proofErr w:type="spellStart"/>
+            <w:r>
+              <w:rPr>
+                <w:rFonts w:ascii="Cambria" w:hAnsi="Cambria" w:cs="Cambria"/>
+                <w:lang w:val="de-DE"/>
+              </w:rPr>
+              <w:t>Ao</w:t>
+            </w:r>
+            <w:proofErr w:type="spellEnd"/>
           </w:p>
         </w:tc>
         <w:tc>
@@ -4970,7 +7125,7 @@
           <w:lang w:val="el-GR"/>
         </w:rPr>
       </w:pPr>
-      <w:bookmarkStart w:id="13" w:name="_Hlk39836993"/>
+      <w:bookmarkStart w:id="15" w:name="_Hlk39836993"/>
       <w:r>
         <w:rPr>
           <w:rFonts w:ascii="Cambria" w:hAnsi="Cambria" w:cs="Cambria"/>
@@ -4985,7 +7140,7 @@
         </w:rPr>
         <w:t>else %}</w:t>
       </w:r>
-      <w:bookmarkEnd w:id="13"/>
+      <w:bookmarkEnd w:id="15"/>
     </w:p>
     <w:tbl>
       <w:tblPr>
@@ -5025,7 +7180,7 @@
                 <w:lang w:val="el-GR"/>
               </w:rPr>
             </w:pPr>
-            <w:bookmarkStart w:id="14" w:name="_Hlk39836935"/>
+            <w:bookmarkStart w:id="16" w:name="_Hlk39836935"/>
             <w:r>
               <w:rPr>
                 <w:rFonts w:ascii="Cambria" w:hAnsi="Cambria" w:cs="Cambria"/>
@@ -5263,12 +7418,14 @@
                 <w:rFonts w:ascii="Cambria" w:hAnsi="Cambria" w:cs="Arabic Typesetting"/>
               </w:rPr>
             </w:pPr>
+            <w:proofErr w:type="spellStart"/>
             <w:r>
               <w:rPr>
                 <w:rFonts w:ascii="Cambria" w:hAnsi="Cambria" w:cs="Arabic Typesetting"/>
               </w:rPr>
               <w:t>IVSd</w:t>
             </w:r>
+            <w:proofErr w:type="spellEnd"/>
           </w:p>
         </w:tc>
         <w:tc>
@@ -5384,12 +7541,14 @@
                 <w:rFonts w:ascii="Cambria" w:hAnsi="Cambria" w:cs="Arabic Typesetting"/>
               </w:rPr>
             </w:pPr>
+            <w:proofErr w:type="spellStart"/>
             <w:r>
               <w:rPr>
                 <w:rFonts w:ascii="Cambria" w:hAnsi="Cambria" w:cs="Arabic Typesetting"/>
               </w:rPr>
               <w:t>LVDd</w:t>
             </w:r>
+            <w:proofErr w:type="spellEnd"/>
           </w:p>
         </w:tc>
         <w:tc>
@@ -5444,8 +7603,16 @@
               <w:rPr>
                 <w:rFonts w:ascii="Cambria" w:hAnsi="Cambria" w:cs="Cambria"/>
               </w:rPr>
-              <w:t>Mitral E/A wave</w:t>
-            </w:r>
+              <w:t xml:space="preserve">Mitral E/A </w:t>
+            </w:r>
+            <w:proofErr w:type="spellStart"/>
+            <w:r>
+              <w:rPr>
+                <w:rFonts w:ascii="Cambria" w:hAnsi="Cambria" w:cs="Cambria"/>
+              </w:rPr>
+              <w:t>wave</w:t>
+            </w:r>
+            <w:proofErr w:type="spellEnd"/>
           </w:p>
         </w:tc>
         <w:tc>
@@ -5523,12 +7690,14 @@
                 <w:rFonts w:ascii="Cambria" w:hAnsi="Cambria" w:cs="Arabic Typesetting"/>
               </w:rPr>
             </w:pPr>
+            <w:proofErr w:type="spellStart"/>
             <w:r>
               <w:rPr>
                 <w:rFonts w:ascii="Cambria" w:hAnsi="Cambria" w:cs="Arabic Typesetting"/>
               </w:rPr>
               <w:t>PWd</w:t>
             </w:r>
+            <w:proofErr w:type="spellEnd"/>
           </w:p>
         </w:tc>
         <w:tc>
@@ -5812,8 +7981,17 @@
                 <w:rFonts w:ascii="Cambria" w:hAnsi="Cambria" w:cs="Cambria"/>
                 <w:lang w:val="de-DE"/>
               </w:rPr>
-              <w:t>Mit. Reg. Vmax</w:t>
-            </w:r>
+              <w:t xml:space="preserve">Mit. Reg. </w:t>
+            </w:r>
+            <w:proofErr w:type="spellStart"/>
+            <w:r>
+              <w:rPr>
+                <w:rFonts w:ascii="Cambria" w:hAnsi="Cambria" w:cs="Cambria"/>
+                <w:lang w:val="de-DE"/>
+              </w:rPr>
+              <w:t>Vmax</w:t>
+            </w:r>
+            <w:proofErr w:type="spellEnd"/>
           </w:p>
         </w:tc>
         <w:tc>
@@ -6065,8 +8243,18 @@
                 <w:i/>
                 <w:lang w:val="de-DE"/>
               </w:rPr>
-              <w:t>Simpson meth</w:t>
-            </w:r>
+              <w:t xml:space="preserve">Simpson </w:t>
+            </w:r>
+            <w:proofErr w:type="spellStart"/>
+            <w:r>
+              <w:rPr>
+                <w:rFonts w:ascii="Cambria" w:hAnsi="Cambria" w:cs="Cambria"/>
+                <w:i/>
+                <w:lang w:val="de-DE"/>
+              </w:rPr>
+              <w:t>meth</w:t>
+            </w:r>
+            <w:proofErr w:type="spellEnd"/>
             <w:r>
               <w:rPr>
                 <w:rFonts w:ascii="Cambria" w:hAnsi="Cambria" w:cs="Cambria"/>
@@ -6261,8 +8449,17 @@
                 <w:rFonts w:ascii="Cambria" w:hAnsi="Cambria" w:cs="Arabic Typesetting"/>
                 <w:lang w:val="de-DE"/>
               </w:rPr>
-              <w:t>LA/Ao</w:t>
-            </w:r>
+              <w:t>LA/</w:t>
+            </w:r>
+            <w:proofErr w:type="spellStart"/>
+            <w:r>
+              <w:rPr>
+                <w:rFonts w:ascii="Cambria" w:hAnsi="Cambria" w:cs="Arabic Typesetting"/>
+                <w:lang w:val="de-DE"/>
+              </w:rPr>
+              <w:t>Ao</w:t>
+            </w:r>
+            <w:proofErr w:type="spellEnd"/>
           </w:p>
         </w:tc>
         <w:tc>
@@ -6313,8 +8510,17 @@
                 <w:rFonts w:ascii="Cambria" w:hAnsi="Cambria" w:cs="Cambria"/>
                 <w:lang w:val="de-DE"/>
               </w:rPr>
-              <w:t>PT/Ao</w:t>
-            </w:r>
+              <w:t>PT/</w:t>
+            </w:r>
+            <w:proofErr w:type="spellStart"/>
+            <w:r>
+              <w:rPr>
+                <w:rFonts w:ascii="Cambria" w:hAnsi="Cambria" w:cs="Cambria"/>
+                <w:lang w:val="de-DE"/>
+              </w:rPr>
+              <w:t>Ao</w:t>
+            </w:r>
+            <w:proofErr w:type="spellEnd"/>
           </w:p>
         </w:tc>
         <w:tc>
@@ -6343,7 +8549,7 @@
         </w:tc>
       </w:tr>
     </w:tbl>
-    <w:bookmarkEnd w:id="14"/>
+    <w:bookmarkEnd w:id="16"/>
     <w:p>
       <w:pPr>
         <w:pStyle w:val="Header"/>
@@ -6426,6 +8632,7 @@
         </w:rPr>
         <w:t xml:space="preserve"> </w:t>
       </w:r>
+      <w:proofErr w:type="spellStart"/>
       <w:r>
         <w:rPr>
           <w:rFonts w:ascii="Cambria" w:hAnsi="Cambria" w:cs="Cambria"/>
@@ -6433,6 +8640,7 @@
         </w:rPr>
         <w:t>υπερηχογραφικής</w:t>
       </w:r>
+      <w:proofErr w:type="spellEnd"/>
       <w:r>
         <w:rPr>
           <w:rFonts w:ascii="Cambria" w:hAnsi="Cambria" w:cs="Cambria"/>
@@ -6556,7 +8764,51 @@
           <w:color w:val="17365D"/>
           <w:lang w:val="el-GR"/>
         </w:rPr>
-        <w:t>Δεξιά παραστερνική και διακοιλιακή λήψη στο επίπεδο των θηλοειδών μυών (</w:t>
+        <w:t xml:space="preserve">Δεξιά </w:t>
+      </w:r>
+      <w:proofErr w:type="spellStart"/>
+      <w:r>
+        <w:rPr>
+          <w:rFonts w:ascii="Cambria" w:hAnsi="Cambria" w:cs="Cambria"/>
+          <w:b/>
+          <w:bCs/>
+          <w:color w:val="17365D"/>
+          <w:lang w:val="el-GR"/>
+        </w:rPr>
+        <w:t>παραστερνική</w:t>
+      </w:r>
+      <w:proofErr w:type="spellEnd"/>
+      <w:r>
+        <w:rPr>
+          <w:rFonts w:ascii="Cambria" w:hAnsi="Cambria" w:cs="Cambria"/>
+          <w:b/>
+          <w:bCs/>
+          <w:color w:val="17365D"/>
+          <w:lang w:val="el-GR"/>
+        </w:rPr>
+        <w:t xml:space="preserve"> και </w:t>
+      </w:r>
+      <w:proofErr w:type="spellStart"/>
+      <w:r>
+        <w:rPr>
+          <w:rFonts w:ascii="Cambria" w:hAnsi="Cambria" w:cs="Cambria"/>
+          <w:b/>
+          <w:bCs/>
+          <w:color w:val="17365D"/>
+          <w:lang w:val="el-GR"/>
+        </w:rPr>
+        <w:t>διακοιλιακή</w:t>
+      </w:r>
+      <w:proofErr w:type="spellEnd"/>
+      <w:r>
+        <w:rPr>
+          <w:rFonts w:ascii="Cambria" w:hAnsi="Cambria" w:cs="Cambria"/>
+          <w:b/>
+          <w:bCs/>
+          <w:color w:val="17365D"/>
+          <w:lang w:val="el-GR"/>
+        </w:rPr>
+        <w:t xml:space="preserve"> λήψη στο επίπεδο των θηλοειδών μυών (</w:t>
       </w:r>
       <w:r>
         <w:rPr>
@@ -6770,8 +9022,17 @@
           <w:rFonts w:ascii="Cambria" w:hAnsi="Cambria" w:cs="Cambria"/>
           <w:lang w:val="el-GR"/>
         </w:rPr>
-        <w:t xml:space="preserve"> κινητικότητα και συσπαστικότητα</w:t>
-      </w:r>
+        <w:t xml:space="preserve"> κινητικότητα και </w:t>
+      </w:r>
+      <w:proofErr w:type="spellStart"/>
+      <w:r>
+        <w:rPr>
+          <w:rFonts w:ascii="Cambria" w:hAnsi="Cambria" w:cs="Cambria"/>
+          <w:lang w:val="el-GR"/>
+        </w:rPr>
+        <w:t>συσπαστικότητα</w:t>
+      </w:r>
+      <w:proofErr w:type="spellEnd"/>
       <w:r>
         <w:rPr>
           <w:rFonts w:ascii="Cambria" w:hAnsi="Cambria" w:cs="Cambria"/>
@@ -6803,11 +9064,19 @@
           <w:rFonts w:ascii="Cambria" w:hAnsi="Cambria" w:cs="Cambria"/>
         </w:rPr>
       </w:pPr>
-      <w:r>
-        <w:rPr>
-          <w:rFonts w:ascii="Cambria" w:hAnsi="Cambria" w:cs="Cambria"/>
-        </w:rPr>
-        <w:t>Αυξημένο E</w:t>
+      <w:proofErr w:type="spellStart"/>
+      <w:r>
+        <w:rPr>
+          <w:rFonts w:ascii="Cambria" w:hAnsi="Cambria" w:cs="Cambria"/>
+        </w:rPr>
+        <w:t>Αυξημένο</w:t>
+      </w:r>
+      <w:proofErr w:type="spellEnd"/>
+      <w:r>
+        <w:rPr>
+          <w:rFonts w:ascii="Cambria" w:hAnsi="Cambria" w:cs="Cambria"/>
+        </w:rPr>
+        <w:t xml:space="preserve"> E</w:t>
       </w:r>
       <w:r>
         <w:rPr>
@@ -6834,7 +9103,49 @@
         <w:rPr>
           <w:rFonts w:ascii="Cambria" w:hAnsi="Cambria" w:cs="Cambria"/>
         </w:rPr>
-        <w:t xml:space="preserve"> της μιτροειδούς βαλβίδας</w:t>
+        <w:t xml:space="preserve"> </w:t>
+      </w:r>
+      <w:proofErr w:type="spellStart"/>
+      <w:r>
+        <w:rPr>
+          <w:rFonts w:ascii="Cambria" w:hAnsi="Cambria" w:cs="Cambria"/>
+        </w:rPr>
+        <w:t>της</w:t>
+      </w:r>
+      <w:proofErr w:type="spellEnd"/>
+      <w:r>
+        <w:rPr>
+          <w:rFonts w:ascii="Cambria" w:hAnsi="Cambria" w:cs="Cambria"/>
+        </w:rPr>
+        <w:t xml:space="preserve"> </w:t>
+      </w:r>
+      <w:proofErr w:type="spellStart"/>
+      <w:r>
+        <w:rPr>
+          <w:rFonts w:ascii="Cambria" w:hAnsi="Cambria" w:cs="Cambria"/>
+        </w:rPr>
+        <w:t>μιτροειδούς</w:t>
+      </w:r>
+      <w:proofErr w:type="spellEnd"/>
+      <w:r>
+        <w:rPr>
+          <w:rFonts w:ascii="Cambria" w:hAnsi="Cambria" w:cs="Cambria"/>
+        </w:rPr>
+        <w:t xml:space="preserve"> βαλβ</w:t>
+      </w:r>
+      <w:proofErr w:type="spellStart"/>
+      <w:r>
+        <w:rPr>
+          <w:rFonts w:ascii="Cambria" w:hAnsi="Cambria" w:cs="Cambria"/>
+        </w:rPr>
+        <w:t>ίδ</w:t>
+      </w:r>
+      <w:proofErr w:type="spellEnd"/>
+      <w:r>
+        <w:rPr>
+          <w:rFonts w:ascii="Cambria" w:hAnsi="Cambria" w:cs="Cambria"/>
+        </w:rPr>
+        <w:t>ας</w:t>
       </w:r>
       <w:r>
         <w:rPr>
@@ -6995,7 +9306,97 @@
           <w:b/>
           <w:color w:val="0F243E"/>
         </w:rPr>
-        <w:t xml:space="preserve"> εξέταση του αριστερού κόλπου παρουσιάζει:</w:t>
+        <w:t xml:space="preserve"> </w:t>
+      </w:r>
+      <w:proofErr w:type="spellStart"/>
+      <w:r>
+        <w:rPr>
+          <w:rFonts w:ascii="Cambria" w:hAnsi="Cambria" w:cs="Cambria"/>
+          <w:b/>
+          <w:color w:val="0F243E"/>
+        </w:rPr>
+        <w:t>εξέτ</w:t>
+      </w:r>
+      <w:proofErr w:type="spellEnd"/>
+      <w:r>
+        <w:rPr>
+          <w:rFonts w:ascii="Cambria" w:hAnsi="Cambria" w:cs="Cambria"/>
+          <w:b/>
+          <w:color w:val="0F243E"/>
+        </w:rPr>
+        <w:t xml:space="preserve">αση </w:t>
+      </w:r>
+      <w:proofErr w:type="spellStart"/>
+      <w:r>
+        <w:rPr>
+          <w:rFonts w:ascii="Cambria" w:hAnsi="Cambria" w:cs="Cambria"/>
+          <w:b/>
+          <w:color w:val="0F243E"/>
+        </w:rPr>
+        <w:t>του</w:t>
+      </w:r>
+      <w:proofErr w:type="spellEnd"/>
+      <w:r>
+        <w:rPr>
+          <w:rFonts w:ascii="Cambria" w:hAnsi="Cambria" w:cs="Cambria"/>
+          <w:b/>
+          <w:color w:val="0F243E"/>
+        </w:rPr>
+        <w:t xml:space="preserve"> α</w:t>
+      </w:r>
+      <w:proofErr w:type="spellStart"/>
+      <w:r>
+        <w:rPr>
+          <w:rFonts w:ascii="Cambria" w:hAnsi="Cambria" w:cs="Cambria"/>
+          <w:b/>
+          <w:color w:val="0F243E"/>
+        </w:rPr>
+        <w:t>ριστερού</w:t>
+      </w:r>
+      <w:proofErr w:type="spellEnd"/>
+      <w:r>
+        <w:rPr>
+          <w:rFonts w:ascii="Cambria" w:hAnsi="Cambria" w:cs="Cambria"/>
+          <w:b/>
+          <w:color w:val="0F243E"/>
+        </w:rPr>
+        <w:t xml:space="preserve"> </w:t>
+      </w:r>
+      <w:proofErr w:type="spellStart"/>
+      <w:r>
+        <w:rPr>
+          <w:rFonts w:ascii="Cambria" w:hAnsi="Cambria" w:cs="Cambria"/>
+          <w:b/>
+          <w:color w:val="0F243E"/>
+        </w:rPr>
+        <w:t>κόλ</w:t>
+      </w:r>
+      <w:proofErr w:type="spellEnd"/>
+      <w:r>
+        <w:rPr>
+          <w:rFonts w:ascii="Cambria" w:hAnsi="Cambria" w:cs="Cambria"/>
+          <w:b/>
+          <w:color w:val="0F243E"/>
+        </w:rPr>
+        <w:t>που πα</w:t>
+      </w:r>
+      <w:proofErr w:type="spellStart"/>
+      <w:r>
+        <w:rPr>
+          <w:rFonts w:ascii="Cambria" w:hAnsi="Cambria" w:cs="Cambria"/>
+          <w:b/>
+          <w:color w:val="0F243E"/>
+        </w:rPr>
+        <w:t>ρουσιάζει</w:t>
+      </w:r>
+      <w:proofErr w:type="spellEnd"/>
+      <w:r>
+        <w:rPr>
+          <w:rFonts w:ascii="Cambria" w:hAnsi="Cambria" w:cs="Cambria"/>
+          <w:b/>
+          <w:color w:val="0F243E"/>
+        </w:rPr>
+        <w:t>:</w:t>
       </w:r>
     </w:p>
     <w:p>
@@ -7263,7 +9664,51 @@
           <w:color w:val="0F243E"/>
           <w:lang w:val="el-GR"/>
         </w:rPr>
-        <w:t>Δεξιά παραστερνική και διαορτική λήψη</w:t>
+        <w:t xml:space="preserve">Δεξιά </w:t>
+      </w:r>
+      <w:proofErr w:type="spellStart"/>
+      <w:r>
+        <w:rPr>
+          <w:rFonts w:ascii="Cambria" w:hAnsi="Cambria" w:cs="Cambria"/>
+          <w:b/>
+          <w:bCs/>
+          <w:color w:val="0F243E"/>
+          <w:lang w:val="el-GR"/>
+        </w:rPr>
+        <w:t>παραστερνική</w:t>
+      </w:r>
+      <w:proofErr w:type="spellEnd"/>
+      <w:r>
+        <w:rPr>
+          <w:rFonts w:ascii="Cambria" w:hAnsi="Cambria" w:cs="Cambria"/>
+          <w:b/>
+          <w:bCs/>
+          <w:color w:val="0F243E"/>
+          <w:lang w:val="el-GR"/>
+        </w:rPr>
+        <w:t xml:space="preserve"> και </w:t>
+      </w:r>
+      <w:proofErr w:type="spellStart"/>
+      <w:r>
+        <w:rPr>
+          <w:rFonts w:ascii="Cambria" w:hAnsi="Cambria" w:cs="Cambria"/>
+          <w:b/>
+          <w:bCs/>
+          <w:color w:val="0F243E"/>
+          <w:lang w:val="el-GR"/>
+        </w:rPr>
+        <w:t>διαορτική</w:t>
+      </w:r>
+      <w:proofErr w:type="spellEnd"/>
+      <w:r>
+        <w:rPr>
+          <w:rFonts w:ascii="Cambria" w:hAnsi="Cambria" w:cs="Cambria"/>
+          <w:b/>
+          <w:bCs/>
+          <w:color w:val="0F243E"/>
+          <w:lang w:val="el-GR"/>
+        </w:rPr>
+        <w:t xml:space="preserve"> λήψη</w:t>
       </w:r>
       <w:r>
         <w:rPr>
@@ -7522,7 +9967,29 @@
           <w:color w:val="0F243E"/>
           <w:lang w:val="el-GR"/>
         </w:rPr>
-        <w:t>Δεξιά παραστερνική λήψη τεσσάρων &amp; πέντε κοιλοτήτων</w:t>
+        <w:t xml:space="preserve">Δεξιά </w:t>
+      </w:r>
+      <w:proofErr w:type="spellStart"/>
+      <w:r>
+        <w:rPr>
+          <w:rFonts w:ascii="Cambria" w:hAnsi="Cambria" w:cs="Cambria"/>
+          <w:b/>
+          <w:bCs/>
+          <w:color w:val="0F243E"/>
+          <w:lang w:val="el-GR"/>
+        </w:rPr>
+        <w:t>παραστερνική</w:t>
+      </w:r>
+      <w:proofErr w:type="spellEnd"/>
+      <w:r>
+        <w:rPr>
+          <w:rFonts w:ascii="Cambria" w:hAnsi="Cambria" w:cs="Cambria"/>
+          <w:b/>
+          <w:bCs/>
+          <w:color w:val="0F243E"/>
+          <w:lang w:val="el-GR"/>
+        </w:rPr>
+        <w:t xml:space="preserve"> λήψη τεσσάρων &amp; πέντε κοιλοτήτων</w:t>
       </w:r>
       <w:r>
         <w:rPr>
@@ -7565,7 +10032,15 @@
           <w:rFonts w:ascii="Cambria" w:hAnsi="Cambria" w:cs="Cambria"/>
           <w:lang w:val="el-GR"/>
         </w:rPr>
-        <w:t>Φυσιολογική ηχ</w:t>
+        <w:t xml:space="preserve">Φυσιολογική </w:t>
+      </w:r>
+      <w:proofErr w:type="spellStart"/>
+      <w:r>
+        <w:rPr>
+          <w:rFonts w:ascii="Cambria" w:hAnsi="Cambria" w:cs="Cambria"/>
+          <w:lang w:val="el-GR"/>
+        </w:rPr>
+        <w:t>ηχ</w:t>
       </w:r>
       <w:r>
         <w:rPr>
@@ -7581,6 +10056,7 @@
         </w:rPr>
         <w:t>γένεια</w:t>
       </w:r>
+      <w:proofErr w:type="spellEnd"/>
       <w:r>
         <w:rPr>
           <w:rFonts w:ascii="Cambria" w:hAnsi="Cambria" w:cs="Cambria"/>
@@ -7628,7 +10104,23 @@
           <w:rFonts w:ascii="Cambria" w:hAnsi="Cambria" w:cs="Cambria"/>
           <w:lang w:val="el-GR"/>
         </w:rPr>
-        <w:t xml:space="preserve"> των γλωχίνων της μιτροειδούς</w:t>
+        <w:t xml:space="preserve"> των </w:t>
+      </w:r>
+      <w:proofErr w:type="spellStart"/>
+      <w:r>
+        <w:rPr>
+          <w:rFonts w:ascii="Cambria" w:hAnsi="Cambria" w:cs="Cambria"/>
+          <w:lang w:val="el-GR"/>
+        </w:rPr>
+        <w:t>γλωχίνων</w:t>
+      </w:r>
+      <w:proofErr w:type="spellEnd"/>
+      <w:r>
+        <w:rPr>
+          <w:rFonts w:ascii="Cambria" w:hAnsi="Cambria" w:cs="Cambria"/>
+          <w:lang w:val="el-GR"/>
+        </w:rPr>
+        <w:t xml:space="preserve"> της μιτροειδούς</w:t>
       </w:r>
       <w:r>
         <w:rPr>
@@ -7805,7 +10297,23 @@
           <w:rFonts w:ascii="Cambria" w:hAnsi="Cambria" w:cs="Cambria"/>
           <w:lang w:val="el-GR"/>
         </w:rPr>
-        <w:t>Απουσία μεσοκοιλιακής επικοινωνίας.</w:t>
+        <w:t xml:space="preserve">Απουσία </w:t>
+      </w:r>
+      <w:proofErr w:type="spellStart"/>
+      <w:r>
+        <w:rPr>
+          <w:rFonts w:ascii="Cambria" w:hAnsi="Cambria" w:cs="Cambria"/>
+          <w:lang w:val="el-GR"/>
+        </w:rPr>
+        <w:t>μεσοκοιλιακής</w:t>
+      </w:r>
+      <w:proofErr w:type="spellEnd"/>
+      <w:r>
+        <w:rPr>
+          <w:rFonts w:ascii="Cambria" w:hAnsi="Cambria" w:cs="Cambria"/>
+          <w:lang w:val="el-GR"/>
+        </w:rPr>
+        <w:t xml:space="preserve"> επικοινωνίας.</w:t>
       </w:r>
     </w:p>
     <w:p>
@@ -7830,7 +10338,23 @@
           <w:rFonts w:ascii="Cambria" w:hAnsi="Cambria" w:cs="Cambria"/>
           <w:lang w:val="el-GR"/>
         </w:rPr>
-        <w:t>Απουσία μεσοκολπικής επικοινωνίας.</w:t>
+        <w:t xml:space="preserve">Απουσία </w:t>
+      </w:r>
+      <w:proofErr w:type="spellStart"/>
+      <w:r>
+        <w:rPr>
+          <w:rFonts w:ascii="Cambria" w:hAnsi="Cambria" w:cs="Cambria"/>
+          <w:lang w:val="el-GR"/>
+        </w:rPr>
+        <w:t>μεσοκολπικής</w:t>
+      </w:r>
+      <w:proofErr w:type="spellEnd"/>
+      <w:r>
+        <w:rPr>
+          <w:rFonts w:ascii="Cambria" w:hAnsi="Cambria" w:cs="Cambria"/>
+          <w:lang w:val="el-GR"/>
+        </w:rPr>
+        <w:t xml:space="preserve"> επικοινωνίας.</w:t>
       </w:r>
     </w:p>
     <w:p>
@@ -7933,7 +10457,29 @@
           <w:color w:val="0F243E"/>
           <w:lang w:val="el-GR"/>
         </w:rPr>
-        <w:t>Αριστερή παραστερνική λήψη τεσσάρων &amp; πέντε κοιλοτήτων</w:t>
+        <w:t xml:space="preserve">Αριστερή </w:t>
+      </w:r>
+      <w:proofErr w:type="spellStart"/>
+      <w:r>
+        <w:rPr>
+          <w:rFonts w:ascii="Cambria" w:hAnsi="Cambria" w:cs="Cambria"/>
+          <w:b/>
+          <w:bCs/>
+          <w:color w:val="0F243E"/>
+          <w:lang w:val="el-GR"/>
+        </w:rPr>
+        <w:t>παραστερνική</w:t>
+      </w:r>
+      <w:proofErr w:type="spellEnd"/>
+      <w:r>
+        <w:rPr>
+          <w:rFonts w:ascii="Cambria" w:hAnsi="Cambria" w:cs="Cambria"/>
+          <w:b/>
+          <w:bCs/>
+          <w:color w:val="0F243E"/>
+          <w:lang w:val="el-GR"/>
+        </w:rPr>
+        <w:t xml:space="preserve"> λήψη τεσσάρων &amp; πέντε κοιλοτήτων</w:t>
       </w:r>
       <w:r>
         <w:rPr>
@@ -8108,7 +10654,133 @@
         <w:rPr>
           <w:rFonts w:ascii="Cambria" w:hAnsi="Cambria" w:cs="Cambria"/>
         </w:rPr>
-        <w:t>Ο χώρος εξώθησης της αριστερής κοιλίας δεν παρουσιάζει ανατομικές ανωμαλίες</w:t>
+        <w:t xml:space="preserve">Ο </w:t>
+      </w:r>
+      <w:proofErr w:type="spellStart"/>
+      <w:r>
+        <w:rPr>
+          <w:rFonts w:ascii="Cambria" w:hAnsi="Cambria" w:cs="Cambria"/>
+        </w:rPr>
+        <w:t>χώρος</w:t>
+      </w:r>
+      <w:proofErr w:type="spellEnd"/>
+      <w:r>
+        <w:rPr>
+          <w:rFonts w:ascii="Cambria" w:hAnsi="Cambria" w:cs="Cambria"/>
+        </w:rPr>
+        <w:t xml:space="preserve"> </w:t>
+      </w:r>
+      <w:proofErr w:type="spellStart"/>
+      <w:r>
+        <w:rPr>
+          <w:rFonts w:ascii="Cambria" w:hAnsi="Cambria" w:cs="Cambria"/>
+        </w:rPr>
+        <w:t>εξώθησης</w:t>
+      </w:r>
+      <w:proofErr w:type="spellEnd"/>
+      <w:r>
+        <w:rPr>
+          <w:rFonts w:ascii="Cambria" w:hAnsi="Cambria" w:cs="Cambria"/>
+        </w:rPr>
+        <w:t xml:space="preserve"> </w:t>
+      </w:r>
+      <w:proofErr w:type="spellStart"/>
+      <w:r>
+        <w:rPr>
+          <w:rFonts w:ascii="Cambria" w:hAnsi="Cambria" w:cs="Cambria"/>
+        </w:rPr>
+        <w:t>της</w:t>
+      </w:r>
+      <w:proofErr w:type="spellEnd"/>
+      <w:r>
+        <w:rPr>
+          <w:rFonts w:ascii="Cambria" w:hAnsi="Cambria" w:cs="Cambria"/>
+        </w:rPr>
+        <w:t xml:space="preserve"> α</w:t>
+      </w:r>
+      <w:proofErr w:type="spellStart"/>
+      <w:r>
+        <w:rPr>
+          <w:rFonts w:ascii="Cambria" w:hAnsi="Cambria" w:cs="Cambria"/>
+        </w:rPr>
+        <w:t>ριστερής</w:t>
+      </w:r>
+      <w:proofErr w:type="spellEnd"/>
+      <w:r>
+        <w:rPr>
+          <w:rFonts w:ascii="Cambria" w:hAnsi="Cambria" w:cs="Cambria"/>
+        </w:rPr>
+        <w:t xml:space="preserve"> </w:t>
+      </w:r>
+      <w:proofErr w:type="spellStart"/>
+      <w:r>
+        <w:rPr>
+          <w:rFonts w:ascii="Cambria" w:hAnsi="Cambria" w:cs="Cambria"/>
+        </w:rPr>
+        <w:t>κοιλί</w:t>
+      </w:r>
+      <w:proofErr w:type="spellEnd"/>
+      <w:r>
+        <w:rPr>
+          <w:rFonts w:ascii="Cambria" w:hAnsi="Cambria" w:cs="Cambria"/>
+        </w:rPr>
+        <w:t xml:space="preserve">ας </w:t>
+      </w:r>
+      <w:proofErr w:type="spellStart"/>
+      <w:r>
+        <w:rPr>
+          <w:rFonts w:ascii="Cambria" w:hAnsi="Cambria" w:cs="Cambria"/>
+        </w:rPr>
+        <w:t>δεν</w:t>
+      </w:r>
+      <w:proofErr w:type="spellEnd"/>
+      <w:r>
+        <w:rPr>
+          <w:rFonts w:ascii="Cambria" w:hAnsi="Cambria" w:cs="Cambria"/>
+        </w:rPr>
+        <w:t xml:space="preserve"> πα</w:t>
+      </w:r>
+      <w:proofErr w:type="spellStart"/>
+      <w:r>
+        <w:rPr>
+          <w:rFonts w:ascii="Cambria" w:hAnsi="Cambria" w:cs="Cambria"/>
+        </w:rPr>
+        <w:t>ρουσιάζει</w:t>
+      </w:r>
+      <w:proofErr w:type="spellEnd"/>
+      <w:r>
+        <w:rPr>
+          <w:rFonts w:ascii="Cambria" w:hAnsi="Cambria" w:cs="Cambria"/>
+        </w:rPr>
+        <w:t xml:space="preserve"> ανα</w:t>
+      </w:r>
+      <w:proofErr w:type="spellStart"/>
+      <w:r>
+        <w:rPr>
+          <w:rFonts w:ascii="Cambria" w:hAnsi="Cambria" w:cs="Cambria"/>
+        </w:rPr>
+        <w:t>τομικές</w:t>
+      </w:r>
+      <w:proofErr w:type="spellEnd"/>
+      <w:r>
+        <w:rPr>
+          <w:rFonts w:ascii="Cambria" w:hAnsi="Cambria" w:cs="Cambria"/>
+        </w:rPr>
+        <w:t xml:space="preserve"> α</w:t>
+      </w:r>
+      <w:proofErr w:type="spellStart"/>
+      <w:r>
+        <w:rPr>
+          <w:rFonts w:ascii="Cambria" w:hAnsi="Cambria" w:cs="Cambria"/>
+        </w:rPr>
+        <w:t>νωμ</w:t>
+      </w:r>
+      <w:proofErr w:type="spellEnd"/>
+      <w:r>
+        <w:rPr>
+          <w:rFonts w:ascii="Cambria" w:hAnsi="Cambria" w:cs="Cambria"/>
+        </w:rPr>
+        <w:t>αλίες</w:t>
       </w:r>
       <w:r>
         <w:rPr>
@@ -8121,19 +10793,271 @@
         <w:rPr>
           <w:rFonts w:ascii="Cambria" w:hAnsi="Cambria" w:cs="Cambria"/>
         </w:rPr>
-        <w:t xml:space="preserve"> τόσο στο στόμιο της αορτής όσο και στο τοίχωμα του μεσοκοιλιακού διαφρ</w:t>
-      </w:r>
-      <w:r>
-        <w:rPr>
-          <w:rFonts w:ascii="Cambria" w:hAnsi="Cambria" w:cs="Cambria"/>
-        </w:rPr>
-        <w:t>άγματος. Δεν παρατηρείται</w:t>
-      </w:r>
-      <w:r>
-        <w:rPr>
-          <w:rFonts w:ascii="Cambria" w:hAnsi="Cambria" w:cs="Cambria"/>
-        </w:rPr>
-        <w:t xml:space="preserve"> στροβιλώδης ροή στο χώρο αυτό.</w:t>
+        <w:t xml:space="preserve"> </w:t>
+      </w:r>
+      <w:proofErr w:type="spellStart"/>
+      <w:r>
+        <w:rPr>
+          <w:rFonts w:ascii="Cambria" w:hAnsi="Cambria" w:cs="Cambria"/>
+        </w:rPr>
+        <w:t>τόσο</w:t>
+      </w:r>
+      <w:proofErr w:type="spellEnd"/>
+      <w:r>
+        <w:rPr>
+          <w:rFonts w:ascii="Cambria" w:hAnsi="Cambria" w:cs="Cambria"/>
+        </w:rPr>
+        <w:t xml:space="preserve"> </w:t>
+      </w:r>
+      <w:proofErr w:type="spellStart"/>
+      <w:r>
+        <w:rPr>
+          <w:rFonts w:ascii="Cambria" w:hAnsi="Cambria" w:cs="Cambria"/>
+        </w:rPr>
+        <w:t>στο</w:t>
+      </w:r>
+      <w:proofErr w:type="spellEnd"/>
+      <w:r>
+        <w:rPr>
+          <w:rFonts w:ascii="Cambria" w:hAnsi="Cambria" w:cs="Cambria"/>
+        </w:rPr>
+        <w:t xml:space="preserve"> </w:t>
+      </w:r>
+      <w:proofErr w:type="spellStart"/>
+      <w:r>
+        <w:rPr>
+          <w:rFonts w:ascii="Cambria" w:hAnsi="Cambria" w:cs="Cambria"/>
+        </w:rPr>
+        <w:t>στόμιο</w:t>
+      </w:r>
+      <w:proofErr w:type="spellEnd"/>
+      <w:r>
+        <w:rPr>
+          <w:rFonts w:ascii="Cambria" w:hAnsi="Cambria" w:cs="Cambria"/>
+        </w:rPr>
+        <w:t xml:space="preserve"> </w:t>
+      </w:r>
+      <w:proofErr w:type="spellStart"/>
+      <w:r>
+        <w:rPr>
+          <w:rFonts w:ascii="Cambria" w:hAnsi="Cambria" w:cs="Cambria"/>
+        </w:rPr>
+        <w:t>της</w:t>
+      </w:r>
+      <w:proofErr w:type="spellEnd"/>
+      <w:r>
+        <w:rPr>
+          <w:rFonts w:ascii="Cambria" w:hAnsi="Cambria" w:cs="Cambria"/>
+        </w:rPr>
+        <w:t xml:space="preserve"> α</w:t>
+      </w:r>
+      <w:proofErr w:type="spellStart"/>
+      <w:r>
+        <w:rPr>
+          <w:rFonts w:ascii="Cambria" w:hAnsi="Cambria" w:cs="Cambria"/>
+        </w:rPr>
+        <w:t>ορτής</w:t>
+      </w:r>
+      <w:proofErr w:type="spellEnd"/>
+      <w:r>
+        <w:rPr>
+          <w:rFonts w:ascii="Cambria" w:hAnsi="Cambria" w:cs="Cambria"/>
+        </w:rPr>
+        <w:t xml:space="preserve"> </w:t>
+      </w:r>
+      <w:proofErr w:type="spellStart"/>
+      <w:r>
+        <w:rPr>
+          <w:rFonts w:ascii="Cambria" w:hAnsi="Cambria" w:cs="Cambria"/>
+        </w:rPr>
+        <w:t>όσο</w:t>
+      </w:r>
+      <w:proofErr w:type="spellEnd"/>
+      <w:r>
+        <w:rPr>
+          <w:rFonts w:ascii="Cambria" w:hAnsi="Cambria" w:cs="Cambria"/>
+        </w:rPr>
+        <w:t xml:space="preserve"> και </w:t>
+      </w:r>
+      <w:proofErr w:type="spellStart"/>
+      <w:r>
+        <w:rPr>
+          <w:rFonts w:ascii="Cambria" w:hAnsi="Cambria" w:cs="Cambria"/>
+        </w:rPr>
+        <w:t>στο</w:t>
+      </w:r>
+      <w:proofErr w:type="spellEnd"/>
+      <w:r>
+        <w:rPr>
+          <w:rFonts w:ascii="Cambria" w:hAnsi="Cambria" w:cs="Cambria"/>
+        </w:rPr>
+        <w:t xml:space="preserve"> </w:t>
+      </w:r>
+      <w:proofErr w:type="spellStart"/>
+      <w:r>
+        <w:rPr>
+          <w:rFonts w:ascii="Cambria" w:hAnsi="Cambria" w:cs="Cambria"/>
+        </w:rPr>
+        <w:t>τοίχωμ</w:t>
+      </w:r>
+      <w:proofErr w:type="spellEnd"/>
+      <w:r>
+        <w:rPr>
+          <w:rFonts w:ascii="Cambria" w:hAnsi="Cambria" w:cs="Cambria"/>
+        </w:rPr>
+        <w:t xml:space="preserve">α </w:t>
+      </w:r>
+      <w:proofErr w:type="spellStart"/>
+      <w:r>
+        <w:rPr>
+          <w:rFonts w:ascii="Cambria" w:hAnsi="Cambria" w:cs="Cambria"/>
+        </w:rPr>
+        <w:t>του</w:t>
+      </w:r>
+      <w:proofErr w:type="spellEnd"/>
+      <w:r>
+        <w:rPr>
+          <w:rFonts w:ascii="Cambria" w:hAnsi="Cambria" w:cs="Cambria"/>
+        </w:rPr>
+        <w:t xml:space="preserve"> </w:t>
+      </w:r>
+      <w:proofErr w:type="spellStart"/>
+      <w:r>
+        <w:rPr>
+          <w:rFonts w:ascii="Cambria" w:hAnsi="Cambria" w:cs="Cambria"/>
+        </w:rPr>
+        <w:t>μεσοκοιλι</w:t>
+      </w:r>
+      <w:proofErr w:type="spellEnd"/>
+      <w:r>
+        <w:rPr>
+          <w:rFonts w:ascii="Cambria" w:hAnsi="Cambria" w:cs="Cambria"/>
+        </w:rPr>
+        <w:t xml:space="preserve">ακού </w:t>
+      </w:r>
+      <w:proofErr w:type="spellStart"/>
+      <w:r>
+        <w:rPr>
+          <w:rFonts w:ascii="Cambria" w:hAnsi="Cambria" w:cs="Cambria"/>
+        </w:rPr>
+        <w:t>δι</w:t>
+      </w:r>
+      <w:proofErr w:type="spellEnd"/>
+      <w:r>
+        <w:rPr>
+          <w:rFonts w:ascii="Cambria" w:hAnsi="Cambria" w:cs="Cambria"/>
+        </w:rPr>
+        <w:t>αφρ</w:t>
+      </w:r>
+      <w:r>
+        <w:rPr>
+          <w:rFonts w:ascii="Cambria" w:hAnsi="Cambria" w:cs="Cambria"/>
+        </w:rPr>
+        <w:t xml:space="preserve">άγματος. </w:t>
+      </w:r>
+      <w:proofErr w:type="spellStart"/>
+      <w:r>
+        <w:rPr>
+          <w:rFonts w:ascii="Cambria" w:hAnsi="Cambria" w:cs="Cambria"/>
+        </w:rPr>
+        <w:t>Δεν</w:t>
+      </w:r>
+      <w:proofErr w:type="spellEnd"/>
+      <w:r>
+        <w:rPr>
+          <w:rFonts w:ascii="Cambria" w:hAnsi="Cambria" w:cs="Cambria"/>
+        </w:rPr>
+        <w:t xml:space="preserve"> παρα</w:t>
+      </w:r>
+      <w:proofErr w:type="spellStart"/>
+      <w:r>
+        <w:rPr>
+          <w:rFonts w:ascii="Cambria" w:hAnsi="Cambria" w:cs="Cambria"/>
+        </w:rPr>
+        <w:t>τηρείτ</w:t>
+      </w:r>
+      <w:proofErr w:type="spellEnd"/>
+      <w:r>
+        <w:rPr>
+          <w:rFonts w:ascii="Cambria" w:hAnsi="Cambria" w:cs="Cambria"/>
+        </w:rPr>
+        <w:t>αι</w:t>
+      </w:r>
+      <w:r>
+        <w:rPr>
+          <w:rFonts w:ascii="Cambria" w:hAnsi="Cambria" w:cs="Cambria"/>
+        </w:rPr>
+        <w:t xml:space="preserve"> </w:t>
+      </w:r>
+      <w:proofErr w:type="spellStart"/>
+      <w:r>
+        <w:rPr>
+          <w:rFonts w:ascii="Cambria" w:hAnsi="Cambria" w:cs="Cambria"/>
+        </w:rPr>
+        <w:t>στρο</w:t>
+      </w:r>
+      <w:proofErr w:type="spellEnd"/>
+      <w:r>
+        <w:rPr>
+          <w:rFonts w:ascii="Cambria" w:hAnsi="Cambria" w:cs="Cambria"/>
+        </w:rPr>
+        <w:t xml:space="preserve">βιλώδης </w:t>
+      </w:r>
+      <w:proofErr w:type="spellStart"/>
+      <w:r>
+        <w:rPr>
+          <w:rFonts w:ascii="Cambria" w:hAnsi="Cambria" w:cs="Cambria"/>
+        </w:rPr>
+        <w:t>ροή</w:t>
+      </w:r>
+      <w:proofErr w:type="spellEnd"/>
+      <w:r>
+        <w:rPr>
+          <w:rFonts w:ascii="Cambria" w:hAnsi="Cambria" w:cs="Cambria"/>
+        </w:rPr>
+        <w:t xml:space="preserve"> </w:t>
+      </w:r>
+      <w:proofErr w:type="spellStart"/>
+      <w:r>
+        <w:rPr>
+          <w:rFonts w:ascii="Cambria" w:hAnsi="Cambria" w:cs="Cambria"/>
+        </w:rPr>
+        <w:t>στο</w:t>
+      </w:r>
+      <w:proofErr w:type="spellEnd"/>
+      <w:r>
+        <w:rPr>
+          <w:rFonts w:ascii="Cambria" w:hAnsi="Cambria" w:cs="Cambria"/>
+        </w:rPr>
+        <w:t xml:space="preserve"> </w:t>
+      </w:r>
+      <w:proofErr w:type="spellStart"/>
+      <w:r>
+        <w:rPr>
+          <w:rFonts w:ascii="Cambria" w:hAnsi="Cambria" w:cs="Cambria"/>
+        </w:rPr>
+        <w:t>χώρο</w:t>
+      </w:r>
+      <w:proofErr w:type="spellEnd"/>
+      <w:r>
+        <w:rPr>
+          <w:rFonts w:ascii="Cambria" w:hAnsi="Cambria" w:cs="Cambria"/>
+        </w:rPr>
+        <w:t xml:space="preserve"> α</w:t>
+      </w:r>
+      <w:proofErr w:type="spellStart"/>
+      <w:r>
+        <w:rPr>
+          <w:rFonts w:ascii="Cambria" w:hAnsi="Cambria" w:cs="Cambria"/>
+        </w:rPr>
+        <w:t>υτό</w:t>
+      </w:r>
+      <w:proofErr w:type="spellEnd"/>
+      <w:r>
+        <w:rPr>
+          <w:rFonts w:ascii="Cambria" w:hAnsi="Cambria" w:cs="Cambria"/>
+        </w:rPr>
+        <w:t>.</w:t>
       </w:r>
     </w:p>
     <w:p>
@@ -8152,11 +11076,89 @@
           <w:rFonts w:ascii="Cambria" w:hAnsi="Cambria" w:cs="Cambria"/>
         </w:rPr>
       </w:pPr>
-      <w:r>
-        <w:rPr>
-          <w:rFonts w:ascii="Cambria" w:hAnsi="Cambria" w:cs="Cambria"/>
-        </w:rPr>
-        <w:t>Το κλάσμα εξώθησης της αριστερής κοιλίας (2</w:t>
+      <w:proofErr w:type="spellStart"/>
+      <w:r>
+        <w:rPr>
+          <w:rFonts w:ascii="Cambria" w:hAnsi="Cambria" w:cs="Cambria"/>
+        </w:rPr>
+        <w:t>Το</w:t>
+      </w:r>
+      <w:proofErr w:type="spellEnd"/>
+      <w:r>
+        <w:rPr>
+          <w:rFonts w:ascii="Cambria" w:hAnsi="Cambria" w:cs="Cambria"/>
+        </w:rPr>
+        <w:t xml:space="preserve"> </w:t>
+      </w:r>
+      <w:proofErr w:type="spellStart"/>
+      <w:r>
+        <w:rPr>
+          <w:rFonts w:ascii="Cambria" w:hAnsi="Cambria" w:cs="Cambria"/>
+        </w:rPr>
+        <w:t>κλάσμ</w:t>
+      </w:r>
+      <w:proofErr w:type="spellEnd"/>
+      <w:r>
+        <w:rPr>
+          <w:rFonts w:ascii="Cambria" w:hAnsi="Cambria" w:cs="Cambria"/>
+        </w:rPr>
+        <w:t xml:space="preserve">α </w:t>
+      </w:r>
+      <w:proofErr w:type="spellStart"/>
+      <w:r>
+        <w:rPr>
+          <w:rFonts w:ascii="Cambria" w:hAnsi="Cambria" w:cs="Cambria"/>
+        </w:rPr>
+        <w:t>εξώθησης</w:t>
+      </w:r>
+      <w:proofErr w:type="spellEnd"/>
+      <w:r>
+        <w:rPr>
+          <w:rFonts w:ascii="Cambria" w:hAnsi="Cambria" w:cs="Cambria"/>
+        </w:rPr>
+        <w:t xml:space="preserve"> </w:t>
+      </w:r>
+      <w:proofErr w:type="spellStart"/>
+      <w:r>
+        <w:rPr>
+          <w:rFonts w:ascii="Cambria" w:hAnsi="Cambria" w:cs="Cambria"/>
+        </w:rPr>
+        <w:t>της</w:t>
+      </w:r>
+      <w:proofErr w:type="spellEnd"/>
+      <w:r>
+        <w:rPr>
+          <w:rFonts w:ascii="Cambria" w:hAnsi="Cambria" w:cs="Cambria"/>
+        </w:rPr>
+        <w:t xml:space="preserve"> α</w:t>
+      </w:r>
+      <w:proofErr w:type="spellStart"/>
+      <w:r>
+        <w:rPr>
+          <w:rFonts w:ascii="Cambria" w:hAnsi="Cambria" w:cs="Cambria"/>
+        </w:rPr>
+        <w:t>ριστερής</w:t>
+      </w:r>
+      <w:proofErr w:type="spellEnd"/>
+      <w:r>
+        <w:rPr>
+          <w:rFonts w:ascii="Cambria" w:hAnsi="Cambria" w:cs="Cambria"/>
+        </w:rPr>
+        <w:t xml:space="preserve"> </w:t>
+      </w:r>
+      <w:proofErr w:type="spellStart"/>
+      <w:r>
+        <w:rPr>
+          <w:rFonts w:ascii="Cambria" w:hAnsi="Cambria" w:cs="Cambria"/>
+        </w:rPr>
+        <w:t>κοιλί</w:t>
+      </w:r>
+      <w:proofErr w:type="spellEnd"/>
+      <w:r>
+        <w:rPr>
+          <w:rFonts w:ascii="Cambria" w:hAnsi="Cambria" w:cs="Cambria"/>
+        </w:rPr>
+        <w:t>ας (2</w:t>
       </w:r>
       <w:r>
         <w:rPr>
@@ -8169,7 +11171,91 @@
         <w:rPr>
           <w:rFonts w:ascii="Cambria" w:hAnsi="Cambria" w:cs="Cambria"/>
         </w:rPr>
-        <w:t>%) ελέγχεται κάτω από το ελάχιστο φυσιολογικό όριο (40%).</w:t>
+        <w:t xml:space="preserve">%) </w:t>
+      </w:r>
+      <w:proofErr w:type="spellStart"/>
+      <w:r>
+        <w:rPr>
+          <w:rFonts w:ascii="Cambria" w:hAnsi="Cambria" w:cs="Cambria"/>
+        </w:rPr>
+        <w:t>ελέγχετ</w:t>
+      </w:r>
+      <w:proofErr w:type="spellEnd"/>
+      <w:r>
+        <w:rPr>
+          <w:rFonts w:ascii="Cambria" w:hAnsi="Cambria" w:cs="Cambria"/>
+        </w:rPr>
+        <w:t xml:space="preserve">αι </w:t>
+      </w:r>
+      <w:proofErr w:type="spellStart"/>
+      <w:r>
+        <w:rPr>
+          <w:rFonts w:ascii="Cambria" w:hAnsi="Cambria" w:cs="Cambria"/>
+        </w:rPr>
+        <w:t>κάτω</w:t>
+      </w:r>
+      <w:proofErr w:type="spellEnd"/>
+      <w:r>
+        <w:rPr>
+          <w:rFonts w:ascii="Cambria" w:hAnsi="Cambria" w:cs="Cambria"/>
+        </w:rPr>
+        <w:t xml:space="preserve"> από </w:t>
+      </w:r>
+      <w:proofErr w:type="spellStart"/>
+      <w:r>
+        <w:rPr>
+          <w:rFonts w:ascii="Cambria" w:hAnsi="Cambria" w:cs="Cambria"/>
+        </w:rPr>
+        <w:t>το</w:t>
+      </w:r>
+      <w:proofErr w:type="spellEnd"/>
+      <w:r>
+        <w:rPr>
+          <w:rFonts w:ascii="Cambria" w:hAnsi="Cambria" w:cs="Cambria"/>
+        </w:rPr>
+        <w:t xml:space="preserve"> </w:t>
+      </w:r>
+      <w:proofErr w:type="spellStart"/>
+      <w:r>
+        <w:rPr>
+          <w:rFonts w:ascii="Cambria" w:hAnsi="Cambria" w:cs="Cambria"/>
+        </w:rPr>
+        <w:t>ελάχιστο</w:t>
+      </w:r>
+      <w:proofErr w:type="spellEnd"/>
+      <w:r>
+        <w:rPr>
+          <w:rFonts w:ascii="Cambria" w:hAnsi="Cambria" w:cs="Cambria"/>
+        </w:rPr>
+        <w:t xml:space="preserve"> </w:t>
+      </w:r>
+      <w:proofErr w:type="spellStart"/>
+      <w:r>
+        <w:rPr>
+          <w:rFonts w:ascii="Cambria" w:hAnsi="Cambria" w:cs="Cambria"/>
+        </w:rPr>
+        <w:t>φυσιολογικό</w:t>
+      </w:r>
+      <w:proofErr w:type="spellEnd"/>
+      <w:r>
+        <w:rPr>
+          <w:rFonts w:ascii="Cambria" w:hAnsi="Cambria" w:cs="Cambria"/>
+        </w:rPr>
+        <w:t xml:space="preserve"> </w:t>
+      </w:r>
+      <w:proofErr w:type="spellStart"/>
+      <w:r>
+        <w:rPr>
+          <w:rFonts w:ascii="Cambria" w:hAnsi="Cambria" w:cs="Cambria"/>
+        </w:rPr>
+        <w:t>όριο</w:t>
+      </w:r>
+      <w:proofErr w:type="spellEnd"/>
+      <w:r>
+        <w:rPr>
+          <w:rFonts w:ascii="Cambria" w:hAnsi="Cambria" w:cs="Cambria"/>
+        </w:rPr>
+        <w:t xml:space="preserve"> (40%).</w:t>
       </w:r>
     </w:p>
     <w:p>
@@ -8221,7 +11307,15 @@
           <w:rFonts w:ascii="Cambria" w:hAnsi="Cambria" w:cs="Cambria"/>
           <w:lang w:val="el-GR"/>
         </w:rPr>
-        <w:t xml:space="preserve"> τριγλώχινα</w:t>
+        <w:t xml:space="preserve"> </w:t>
+      </w:r>
+      <w:proofErr w:type="spellStart"/>
+      <w:r>
+        <w:rPr>
+          <w:rFonts w:ascii="Cambria" w:hAnsi="Cambria" w:cs="Cambria"/>
+          <w:lang w:val="el-GR"/>
+        </w:rPr>
+        <w:t>τριγλώχινα</w:t>
       </w:r>
       <w:r>
         <w:rPr>
@@ -8230,6 +11324,7 @@
         </w:rPr>
         <w:t>ς</w:t>
       </w:r>
+      <w:proofErr w:type="spellEnd"/>
       <w:r>
         <w:rPr>
           <w:rFonts w:ascii="Cambria" w:hAnsi="Cambria" w:cs="Cambria"/>
@@ -8395,8 +11490,25 @@
           <w:rFonts w:ascii="Cambria" w:hAnsi="Cambria" w:cs="Cambria"/>
           <w:lang w:val="el-GR"/>
         </w:rPr>
-        <w:t xml:space="preserve">Μόνιμη ταχυαρρυθμία </w:t>
-      </w:r>
+        <w:t xml:space="preserve">Μόνιμη </w:t>
+      </w:r>
+      <w:proofErr w:type="spellStart"/>
+      <w:r>
+        <w:rPr>
+          <w:rFonts w:ascii="Cambria" w:hAnsi="Cambria" w:cs="Cambria"/>
+          <w:lang w:val="el-GR"/>
+        </w:rPr>
+        <w:t>ταχυαρρυθμία</w:t>
+      </w:r>
+      <w:proofErr w:type="spellEnd"/>
+      <w:r>
+        <w:rPr>
+          <w:rFonts w:ascii="Cambria" w:hAnsi="Cambria" w:cs="Cambria"/>
+          <w:lang w:val="el-GR"/>
+        </w:rPr>
+        <w:t xml:space="preserve"> </w:t>
+      </w:r>
+      <w:proofErr w:type="spellStart"/>
       <w:r>
         <w:rPr>
           <w:rFonts w:ascii="Cambria" w:hAnsi="Cambria" w:cs="Cambria"/>
@@ -8404,6 +11516,7 @@
         </w:rPr>
         <w:t>καθ</w:t>
       </w:r>
+      <w:proofErr w:type="spellEnd"/>
       <w:r>
         <w:rPr>
           <w:rFonts w:ascii="Cambria" w:hAnsi="Cambria" w:cs="Cambria"/>
@@ -8512,19 +11625,63 @@
         </w:rPr>
         <w:t xml:space="preserve">: </w:t>
       </w:r>
-      <w:bookmarkStart w:id="15" w:name="_Hlk34238047"/>
+      <w:bookmarkStart w:id="17" w:name="_Hlk34238047"/>
       <w:r>
         <w:rPr>
           <w:rFonts w:ascii="Cambria" w:hAnsi="Cambria" w:cs="Cambria"/>
           <w:bCs/>
         </w:rPr>
-        <w:t xml:space="preserve">{% if ecg %} </w:t>
-      </w:r>
-      <w:r>
-        <w:rPr>
-          <w:rFonts w:ascii="Cambria" w:hAnsi="Cambria" w:cs="Cambria"/>
-        </w:rPr>
-        <w:t xml:space="preserve">{% for egc in ecg %} </w:t>
+        <w:t xml:space="preserve">{% if </w:t>
+      </w:r>
+      <w:proofErr w:type="spellStart"/>
+      <w:r>
+        <w:rPr>
+          <w:rFonts w:ascii="Cambria" w:hAnsi="Cambria" w:cs="Cambria"/>
+          <w:bCs/>
+        </w:rPr>
+        <w:t>ecg</w:t>
+      </w:r>
+      <w:proofErr w:type="spellEnd"/>
+      <w:r>
+        <w:rPr>
+          <w:rFonts w:ascii="Cambria" w:hAnsi="Cambria" w:cs="Cambria"/>
+          <w:bCs/>
+        </w:rPr>
+        <w:t xml:space="preserve"> %} </w:t>
+      </w:r>
+      <w:r>
+        <w:rPr>
+          <w:rFonts w:ascii="Cambria" w:hAnsi="Cambria" w:cs="Cambria"/>
+        </w:rPr>
+        <w:t xml:space="preserve">{% for </w:t>
+      </w:r>
+      <w:proofErr w:type="spellStart"/>
+      <w:r>
+        <w:rPr>
+          <w:rFonts w:ascii="Cambria" w:hAnsi="Cambria" w:cs="Cambria"/>
+        </w:rPr>
+        <w:t>egc</w:t>
+      </w:r>
+      <w:proofErr w:type="spellEnd"/>
+      <w:r>
+        <w:rPr>
+          <w:rFonts w:ascii="Cambria" w:hAnsi="Cambria" w:cs="Cambria"/>
+        </w:rPr>
+        <w:t xml:space="preserve"> in </w:t>
+      </w:r>
+      <w:proofErr w:type="spellStart"/>
+      <w:r>
+        <w:rPr>
+          <w:rFonts w:ascii="Cambria" w:hAnsi="Cambria" w:cs="Cambria"/>
+        </w:rPr>
+        <w:t>ecg</w:t>
+      </w:r>
+      <w:proofErr w:type="spellEnd"/>
+      <w:r>
+        <w:rPr>
+          <w:rFonts w:ascii="Cambria" w:hAnsi="Cambria" w:cs="Cambria"/>
+        </w:rPr>
+        <w:t xml:space="preserve"> %} </w:t>
       </w:r>
     </w:p>
     <w:p>
@@ -8539,12 +11696,30 @@
           <w:lang w:val="el-GR"/>
         </w:rPr>
       </w:pPr>
+      <w:proofErr w:type="gramStart"/>
       <w:r>
         <w:rPr>
           <w:rFonts w:ascii="Cambria" w:hAnsi="Cambria" w:cs="Cambria"/>
           <w:lang w:val="en-US"/>
         </w:rPr>
-        <w:t>{{ egc }}</w:t>
+        <w:t xml:space="preserve">{{ </w:t>
+      </w:r>
+      <w:proofErr w:type="spellStart"/>
+      <w:r>
+        <w:rPr>
+          <w:rFonts w:ascii="Cambria" w:hAnsi="Cambria" w:cs="Cambria"/>
+          <w:lang w:val="en-US"/>
+        </w:rPr>
+        <w:t>egc</w:t>
+      </w:r>
+      <w:proofErr w:type="spellEnd"/>
+      <w:proofErr w:type="gramEnd"/>
+      <w:r>
+        <w:rPr>
+          <w:rFonts w:ascii="Cambria" w:hAnsi="Cambria" w:cs="Cambria"/>
+          <w:lang w:val="en-US"/>
+        </w:rPr>
+        <w:t xml:space="preserve"> }}</w:t>
       </w:r>
       <w:r>
         <w:rPr>
@@ -8558,7 +11733,23 @@
           <w:rFonts w:ascii="Cambria" w:hAnsi="Cambria" w:cs="Cambria"/>
           <w:lang w:val="en-US"/>
         </w:rPr>
-        <w:t xml:space="preserve"> {% endfor %}</w:t>
+        <w:t xml:space="preserve"> {% </w:t>
+      </w:r>
+      <w:proofErr w:type="spellStart"/>
+      <w:r>
+        <w:rPr>
+          <w:rFonts w:ascii="Cambria" w:hAnsi="Cambria" w:cs="Cambria"/>
+          <w:lang w:val="en-US"/>
+        </w:rPr>
+        <w:t>endfor</w:t>
+      </w:r>
+      <w:proofErr w:type="spellEnd"/>
+      <w:r>
+        <w:rPr>
+          <w:rFonts w:ascii="Cambria" w:hAnsi="Cambria" w:cs="Cambria"/>
+          <w:lang w:val="en-US"/>
+        </w:rPr>
+        <w:t xml:space="preserve"> %}</w:t>
       </w:r>
     </w:p>
     <w:p>
@@ -8646,28 +11837,10 @@
         <w:t>{% endif %}</w:t>
       </w:r>
     </w:p>
-    <w:bookmarkEnd w:id="15"/>
+    <w:bookmarkEnd w:id="17"/>
     <w:p>
       <w:pPr>
         <w:ind w:left="1068"/>
-        <w:jc w:val="both"/>
-        <w:rPr>
-          <w:rFonts w:ascii="Cambria" w:hAnsi="Cambria" w:cs="Cambria"/>
-          <w:lang w:val="el-GR"/>
-        </w:rPr>
-      </w:pPr>
-    </w:p>
-    <w:p>
-      <w:pPr>
-        <w:jc w:val="both"/>
-        <w:rPr>
-          <w:rFonts w:ascii="Cambria" w:hAnsi="Cambria" w:cs="Cambria"/>
-          <w:lang w:val="el-GR"/>
-        </w:rPr>
-      </w:pPr>
-    </w:p>
-    <w:p>
-      <w:pPr>
         <w:jc w:val="both"/>
         <w:rPr>
           <w:rFonts w:ascii="Cambria" w:hAnsi="Cambria" w:cs="Cambria"/>
@@ -8814,7 +11987,7 @@
           <w:rFonts w:ascii="Cambria" w:hAnsi="Cambria" w:cs="Cambria"/>
         </w:rPr>
       </w:pPr>
-      <w:bookmarkStart w:id="16" w:name="OLE_LINK23"/>
+      <w:bookmarkStart w:id="18" w:name="OLE_LINK23"/>
       <w:r>
         <w:rPr>
           <w:rFonts w:ascii="Cambria" w:hAnsi="Cambria" w:cs="Cambria"/>
@@ -8903,7 +12076,7 @@
         </w:rPr>
       </w:pPr>
     </w:p>
-    <w:bookmarkEnd w:id="16"/>
+    <w:bookmarkEnd w:id="18"/>
     <w:p>
       <w:pPr>
         <w:pStyle w:val="BodyText"/>
@@ -8924,6 +12097,7 @@
           <w:rFonts w:ascii="Cambria" w:hAnsi="Cambria" w:cs="Cambria"/>
         </w:rPr>
       </w:pPr>
+      <w:proofErr w:type="spellStart"/>
       <w:r>
         <w:rPr>
           <w:rFonts w:ascii="Cambria" w:hAnsi="Cambria" w:cs="Cambria"/>
@@ -8938,14 +12112,23 @@
           <w:b/>
           <w:lang w:val="el-GR"/>
         </w:rPr>
-        <w:t>ιατατική μυοκαρδιοπάθεια</w:t>
-      </w:r>
+        <w:t>ιατατική</w:t>
+      </w:r>
+      <w:proofErr w:type="spellEnd"/>
       <w:r>
         <w:rPr>
           <w:rFonts w:ascii="Cambria" w:hAnsi="Cambria" w:cs="Cambria"/>
           <w:b/>
           <w:lang w:val="el-GR"/>
         </w:rPr>
+        <w:t xml:space="preserve"> μυοκαρδιοπάθεια</w:t>
+      </w:r>
+      <w:r>
+        <w:rPr>
+          <w:rFonts w:ascii="Cambria" w:hAnsi="Cambria" w:cs="Cambria"/>
+          <w:b/>
+          <w:lang w:val="el-GR"/>
+        </w:rPr>
         <w:t xml:space="preserve"> </w:t>
       </w:r>
       <w:r>
@@ -9032,6 +12215,7 @@
         </w:rPr>
         <w:t xml:space="preserve"> και εγκατάσταση δεξιάς συμφορητικής καρδιακής ανεπάρκειας</w:t>
       </w:r>
+      <w:bookmarkStart w:id="19" w:name="_Hlk39837312"/>
       <w:r>
         <w:rPr>
           <w:rFonts w:ascii="Cambria" w:hAnsi="Cambria" w:cs="Cambria"/>
@@ -9056,6 +12240,7 @@
         </w:rPr>
         <w:t xml:space="preserve"> </w:t>
       </w:r>
+      <w:proofErr w:type="spellStart"/>
       <w:r>
         <w:rPr>
           <w:rFonts w:ascii="Cambria" w:hAnsi="Cambria" w:cs="Cambria"/>
@@ -9064,6 +12249,7 @@
         </w:rPr>
         <w:t>AddOn</w:t>
       </w:r>
+      <w:proofErr w:type="spellEnd"/>
       <w:r>
         <w:rPr>
           <w:rFonts w:ascii="Cambria" w:hAnsi="Cambria" w:cs="Cambria"/>
@@ -9088,6 +12274,15 @@
         </w:rPr>
         <w:t>{{</w:t>
       </w:r>
+      <w:r>
+        <w:rPr>
+          <w:rFonts w:ascii="Cambria" w:hAnsi="Cambria" w:cs="Cambria"/>
+          <w:bCs/>
+          <w:lang w:val="el-GR"/>
+        </w:rPr>
+        <w:t xml:space="preserve"> </w:t>
+      </w:r>
+      <w:proofErr w:type="spellStart"/>
       <w:r>
         <w:rPr>
           <w:rFonts w:ascii="Cambria" w:hAnsi="Cambria" w:cs="Cambria"/>
@@ -9096,6 +12291,15 @@
         </w:rPr>
         <w:t>AddOn</w:t>
       </w:r>
+      <w:proofErr w:type="spellEnd"/>
+      <w:r>
+        <w:rPr>
+          <w:rFonts w:ascii="Cambria" w:hAnsi="Cambria" w:cs="Cambria"/>
+          <w:bCs/>
+          <w:lang w:val="el-GR"/>
+        </w:rPr>
+        <w:t xml:space="preserve"> </w:t>
+      </w:r>
       <w:r>
         <w:rPr>
           <w:rFonts w:ascii="Cambria" w:hAnsi="Cambria" w:cs="Cambria"/>
@@ -9144,6 +12348,7 @@
         </w:rPr>
         <w:t>.</w:t>
       </w:r>
+      <w:bookmarkEnd w:id="19"/>
     </w:p>
     <w:p>
       <w:pPr>
@@ -9309,7 +12514,175 @@
         <w:rPr>
           <w:rFonts w:ascii="Cambria" w:hAnsi="Cambria" w:cs="Cambria"/>
         </w:rPr>
-        <w:t xml:space="preserve">Η συγκεκριμένη νόσος δεν είναι ιάσιμη, ωστόσο επιχειρείται βελτίωση της λειτουργίας του μυοκαρδίου και </w:t>
+        <w:t xml:space="preserve">Η </w:t>
+      </w:r>
+      <w:proofErr w:type="spellStart"/>
+      <w:r>
+        <w:rPr>
+          <w:rFonts w:ascii="Cambria" w:hAnsi="Cambria" w:cs="Cambria"/>
+        </w:rPr>
+        <w:t>συγκεκριμένη</w:t>
+      </w:r>
+      <w:proofErr w:type="spellEnd"/>
+      <w:r>
+        <w:rPr>
+          <w:rFonts w:ascii="Cambria" w:hAnsi="Cambria" w:cs="Cambria"/>
+        </w:rPr>
+        <w:t xml:space="preserve"> </w:t>
+      </w:r>
+      <w:proofErr w:type="spellStart"/>
+      <w:r>
+        <w:rPr>
+          <w:rFonts w:ascii="Cambria" w:hAnsi="Cambria" w:cs="Cambria"/>
+        </w:rPr>
+        <w:t>νόσος</w:t>
+      </w:r>
+      <w:proofErr w:type="spellEnd"/>
+      <w:r>
+        <w:rPr>
+          <w:rFonts w:ascii="Cambria" w:hAnsi="Cambria" w:cs="Cambria"/>
+        </w:rPr>
+        <w:t xml:space="preserve"> </w:t>
+      </w:r>
+      <w:proofErr w:type="spellStart"/>
+      <w:r>
+        <w:rPr>
+          <w:rFonts w:ascii="Cambria" w:hAnsi="Cambria" w:cs="Cambria"/>
+        </w:rPr>
+        <w:t>δεν</w:t>
+      </w:r>
+      <w:proofErr w:type="spellEnd"/>
+      <w:r>
+        <w:rPr>
+          <w:rFonts w:ascii="Cambria" w:hAnsi="Cambria" w:cs="Cambria"/>
+        </w:rPr>
+        <w:t xml:space="preserve"> </w:t>
+      </w:r>
+      <w:proofErr w:type="spellStart"/>
+      <w:r>
+        <w:rPr>
+          <w:rFonts w:ascii="Cambria" w:hAnsi="Cambria" w:cs="Cambria"/>
+        </w:rPr>
+        <w:t>είν</w:t>
+      </w:r>
+      <w:proofErr w:type="spellEnd"/>
+      <w:r>
+        <w:rPr>
+          <w:rFonts w:ascii="Cambria" w:hAnsi="Cambria" w:cs="Cambria"/>
+        </w:rPr>
+        <w:t xml:space="preserve">αι </w:t>
+      </w:r>
+      <w:proofErr w:type="spellStart"/>
+      <w:r>
+        <w:rPr>
+          <w:rFonts w:ascii="Cambria" w:hAnsi="Cambria" w:cs="Cambria"/>
+        </w:rPr>
+        <w:t>ιάσιμη</w:t>
+      </w:r>
+      <w:proofErr w:type="spellEnd"/>
+      <w:r>
+        <w:rPr>
+          <w:rFonts w:ascii="Cambria" w:hAnsi="Cambria" w:cs="Cambria"/>
+        </w:rPr>
+        <w:t xml:space="preserve">, </w:t>
+      </w:r>
+      <w:proofErr w:type="spellStart"/>
+      <w:r>
+        <w:rPr>
+          <w:rFonts w:ascii="Cambria" w:hAnsi="Cambria" w:cs="Cambria"/>
+        </w:rPr>
+        <w:t>ωστόσο</w:t>
+      </w:r>
+      <w:proofErr w:type="spellEnd"/>
+      <w:r>
+        <w:rPr>
+          <w:rFonts w:ascii="Cambria" w:hAnsi="Cambria" w:cs="Cambria"/>
+        </w:rPr>
+        <w:t xml:space="preserve"> επ</w:t>
+      </w:r>
+      <w:proofErr w:type="spellStart"/>
+      <w:r>
+        <w:rPr>
+          <w:rFonts w:ascii="Cambria" w:hAnsi="Cambria" w:cs="Cambria"/>
+        </w:rPr>
+        <w:t>ιχειρείτ</w:t>
+      </w:r>
+      <w:proofErr w:type="spellEnd"/>
+      <w:r>
+        <w:rPr>
+          <w:rFonts w:ascii="Cambria" w:hAnsi="Cambria" w:cs="Cambria"/>
+        </w:rPr>
+        <w:t>αι β</w:t>
+      </w:r>
+      <w:proofErr w:type="spellStart"/>
+      <w:r>
+        <w:rPr>
+          <w:rFonts w:ascii="Cambria" w:hAnsi="Cambria" w:cs="Cambria"/>
+        </w:rPr>
+        <w:t>ελτίωση</w:t>
+      </w:r>
+      <w:proofErr w:type="spellEnd"/>
+      <w:r>
+        <w:rPr>
+          <w:rFonts w:ascii="Cambria" w:hAnsi="Cambria" w:cs="Cambria"/>
+        </w:rPr>
+        <w:t xml:space="preserve"> </w:t>
+      </w:r>
+      <w:proofErr w:type="spellStart"/>
+      <w:r>
+        <w:rPr>
+          <w:rFonts w:ascii="Cambria" w:hAnsi="Cambria" w:cs="Cambria"/>
+        </w:rPr>
+        <w:t>της</w:t>
+      </w:r>
+      <w:proofErr w:type="spellEnd"/>
+      <w:r>
+        <w:rPr>
+          <w:rFonts w:ascii="Cambria" w:hAnsi="Cambria" w:cs="Cambria"/>
+        </w:rPr>
+        <w:t xml:space="preserve"> </w:t>
+      </w:r>
+      <w:proofErr w:type="spellStart"/>
+      <w:r>
+        <w:rPr>
+          <w:rFonts w:ascii="Cambria" w:hAnsi="Cambria" w:cs="Cambria"/>
+        </w:rPr>
+        <w:t>λειτουργί</w:t>
+      </w:r>
+      <w:proofErr w:type="spellEnd"/>
+      <w:r>
+        <w:rPr>
+          <w:rFonts w:ascii="Cambria" w:hAnsi="Cambria" w:cs="Cambria"/>
+        </w:rPr>
+        <w:t xml:space="preserve">ας </w:t>
+      </w:r>
+      <w:proofErr w:type="spellStart"/>
+      <w:r>
+        <w:rPr>
+          <w:rFonts w:ascii="Cambria" w:hAnsi="Cambria" w:cs="Cambria"/>
+        </w:rPr>
+        <w:t>του</w:t>
+      </w:r>
+      <w:proofErr w:type="spellEnd"/>
+      <w:r>
+        <w:rPr>
+          <w:rFonts w:ascii="Cambria" w:hAnsi="Cambria" w:cs="Cambria"/>
+        </w:rPr>
+        <w:t xml:space="preserve"> </w:t>
+      </w:r>
+      <w:proofErr w:type="spellStart"/>
+      <w:r>
+        <w:rPr>
+          <w:rFonts w:ascii="Cambria" w:hAnsi="Cambria" w:cs="Cambria"/>
+        </w:rPr>
+        <w:t>μυοκ</w:t>
+      </w:r>
+      <w:proofErr w:type="spellEnd"/>
+      <w:r>
+        <w:rPr>
+          <w:rFonts w:ascii="Cambria" w:hAnsi="Cambria" w:cs="Cambria"/>
+        </w:rPr>
+        <w:t xml:space="preserve">αρδίου και </w:t>
       </w:r>
       <w:r>
         <w:rPr>
@@ -9318,17 +12691,61 @@
         </w:rPr>
         <w:t xml:space="preserve">αντιμετώπιση </w:t>
       </w:r>
+      <w:proofErr w:type="spellStart"/>
       <w:r>
         <w:rPr>
           <w:rFonts w:ascii="Cambria" w:hAnsi="Cambria" w:cs="Cambria"/>
         </w:rPr>
         <w:t>της</w:t>
       </w:r>
-      <w:r>
-        <w:rPr>
-          <w:rFonts w:ascii="Cambria" w:hAnsi="Cambria" w:cs="Cambria"/>
-        </w:rPr>
-        <w:t xml:space="preserve"> συμφορητικής καρδιακής ανεπάρκειας</w:t>
+      <w:proofErr w:type="spellEnd"/>
+      <w:r>
+        <w:rPr>
+          <w:rFonts w:ascii="Cambria" w:hAnsi="Cambria" w:cs="Cambria"/>
+        </w:rPr>
+        <w:t xml:space="preserve"> </w:t>
+      </w:r>
+      <w:proofErr w:type="spellStart"/>
+      <w:r>
+        <w:rPr>
+          <w:rFonts w:ascii="Cambria" w:hAnsi="Cambria" w:cs="Cambria"/>
+        </w:rPr>
+        <w:t>συμφορητικής</w:t>
+      </w:r>
+      <w:proofErr w:type="spellEnd"/>
+      <w:r>
+        <w:rPr>
+          <w:rFonts w:ascii="Cambria" w:hAnsi="Cambria" w:cs="Cambria"/>
+        </w:rPr>
+        <w:t xml:space="preserve"> κα</w:t>
+      </w:r>
+      <w:proofErr w:type="spellStart"/>
+      <w:r>
+        <w:rPr>
+          <w:rFonts w:ascii="Cambria" w:hAnsi="Cambria" w:cs="Cambria"/>
+        </w:rPr>
+        <w:t>ρδι</w:t>
+      </w:r>
+      <w:proofErr w:type="spellEnd"/>
+      <w:r>
+        <w:rPr>
+          <w:rFonts w:ascii="Cambria" w:hAnsi="Cambria" w:cs="Cambria"/>
+        </w:rPr>
+        <w:t>ακής α</w:t>
+      </w:r>
+      <w:proofErr w:type="spellStart"/>
+      <w:r>
+        <w:rPr>
+          <w:rFonts w:ascii="Cambria" w:hAnsi="Cambria" w:cs="Cambria"/>
+        </w:rPr>
+        <w:t>νε</w:t>
+      </w:r>
+      <w:proofErr w:type="spellEnd"/>
+      <w:r>
+        <w:rPr>
+          <w:rFonts w:ascii="Cambria" w:hAnsi="Cambria" w:cs="Cambria"/>
+        </w:rPr>
+        <w:t>πάρκειας</w:t>
       </w:r>
       <w:r>
         <w:rPr>
@@ -9342,8 +12759,17 @@
           <w:rFonts w:ascii="Cambria" w:hAnsi="Cambria" w:cs="Cambria"/>
           <w:lang w:val="el-GR"/>
         </w:rPr>
-        <w:t>, εί</w:t>
-      </w:r>
+        <w:t xml:space="preserve">, </w:t>
+      </w:r>
+      <w:proofErr w:type="spellStart"/>
+      <w:r>
+        <w:rPr>
+          <w:rFonts w:ascii="Cambria" w:hAnsi="Cambria" w:cs="Cambria"/>
+          <w:lang w:val="el-GR"/>
+        </w:rPr>
+        <w:t>εί</w:t>
+      </w:r>
+      <w:proofErr w:type="spellEnd"/>
       <w:r>
         <w:rPr>
           <w:rFonts w:ascii="Cambria" w:hAnsi="Cambria" w:cs="Cambria"/>
@@ -9391,11 +12817,383 @@
           <w:rFonts w:ascii="Cambria" w:hAnsi="Cambria" w:cs="Cambria"/>
         </w:rPr>
       </w:pPr>
-      <w:r>
-        <w:rPr>
-          <w:rFonts w:ascii="Cambria" w:hAnsi="Cambria" w:cs="Cambria"/>
-        </w:rPr>
-        <w:t>Οι ιδιοκτήτες θα πρέπει να έχουν υπόψη ότι η καρδιοφαρμακευτική αγωγή θα μεταβάλλεται ανάλογα με την ανταπόκριση του σκύλου και τα ευρήματα από τις επανεξετάσεις και πως η χορήγηση των φαρμάκων θα γίνεται εφ’όρου ζωής και χωρίς παύσεις.</w:t>
+      <w:proofErr w:type="spellStart"/>
+      <w:r>
+        <w:rPr>
+          <w:rFonts w:ascii="Cambria" w:hAnsi="Cambria" w:cs="Cambria"/>
+        </w:rPr>
+        <w:t>Οι</w:t>
+      </w:r>
+      <w:proofErr w:type="spellEnd"/>
+      <w:r>
+        <w:rPr>
+          <w:rFonts w:ascii="Cambria" w:hAnsi="Cambria" w:cs="Cambria"/>
+        </w:rPr>
+        <w:t xml:space="preserve"> </w:t>
+      </w:r>
+      <w:proofErr w:type="spellStart"/>
+      <w:r>
+        <w:rPr>
+          <w:rFonts w:ascii="Cambria" w:hAnsi="Cambria" w:cs="Cambria"/>
+        </w:rPr>
+        <w:t>ιδιοκτήτες</w:t>
+      </w:r>
+      <w:proofErr w:type="spellEnd"/>
+      <w:r>
+        <w:rPr>
+          <w:rFonts w:ascii="Cambria" w:hAnsi="Cambria" w:cs="Cambria"/>
+        </w:rPr>
+        <w:t xml:space="preserve"> θα π</w:t>
+      </w:r>
+      <w:proofErr w:type="spellStart"/>
+      <w:r>
+        <w:rPr>
+          <w:rFonts w:ascii="Cambria" w:hAnsi="Cambria" w:cs="Cambria"/>
+        </w:rPr>
+        <w:t>ρέ</w:t>
+      </w:r>
+      <w:proofErr w:type="spellEnd"/>
+      <w:r>
+        <w:rPr>
+          <w:rFonts w:ascii="Cambria" w:hAnsi="Cambria" w:cs="Cambria"/>
+        </w:rPr>
+        <w:t xml:space="preserve">πει να </w:t>
+      </w:r>
+      <w:proofErr w:type="spellStart"/>
+      <w:r>
+        <w:rPr>
+          <w:rFonts w:ascii="Cambria" w:hAnsi="Cambria" w:cs="Cambria"/>
+        </w:rPr>
+        <w:t>έχουν</w:t>
+      </w:r>
+      <w:proofErr w:type="spellEnd"/>
+      <w:r>
+        <w:rPr>
+          <w:rFonts w:ascii="Cambria" w:hAnsi="Cambria" w:cs="Cambria"/>
+        </w:rPr>
+        <w:t xml:space="preserve"> υπ</w:t>
+      </w:r>
+      <w:proofErr w:type="spellStart"/>
+      <w:r>
+        <w:rPr>
+          <w:rFonts w:ascii="Cambria" w:hAnsi="Cambria" w:cs="Cambria"/>
+        </w:rPr>
+        <w:t>όψη</w:t>
+      </w:r>
+      <w:proofErr w:type="spellEnd"/>
+      <w:r>
+        <w:rPr>
+          <w:rFonts w:ascii="Cambria" w:hAnsi="Cambria" w:cs="Cambria"/>
+        </w:rPr>
+        <w:t xml:space="preserve"> </w:t>
+      </w:r>
+      <w:proofErr w:type="spellStart"/>
+      <w:r>
+        <w:rPr>
+          <w:rFonts w:ascii="Cambria" w:hAnsi="Cambria" w:cs="Cambria"/>
+        </w:rPr>
+        <w:t>ότι</w:t>
+      </w:r>
+      <w:proofErr w:type="spellEnd"/>
+      <w:r>
+        <w:rPr>
+          <w:rFonts w:ascii="Cambria" w:hAnsi="Cambria" w:cs="Cambria"/>
+        </w:rPr>
+        <w:t xml:space="preserve"> η κα</w:t>
+      </w:r>
+      <w:proofErr w:type="spellStart"/>
+      <w:r>
+        <w:rPr>
+          <w:rFonts w:ascii="Cambria" w:hAnsi="Cambria" w:cs="Cambria"/>
+        </w:rPr>
+        <w:t>ρδιοφ</w:t>
+      </w:r>
+      <w:proofErr w:type="spellEnd"/>
+      <w:r>
+        <w:rPr>
+          <w:rFonts w:ascii="Cambria" w:hAnsi="Cambria" w:cs="Cambria"/>
+        </w:rPr>
+        <w:t>αρμακευτική α</w:t>
+      </w:r>
+      <w:proofErr w:type="spellStart"/>
+      <w:r>
+        <w:rPr>
+          <w:rFonts w:ascii="Cambria" w:hAnsi="Cambria" w:cs="Cambria"/>
+        </w:rPr>
+        <w:t>γωγή</w:t>
+      </w:r>
+      <w:proofErr w:type="spellEnd"/>
+      <w:r>
+        <w:rPr>
+          <w:rFonts w:ascii="Cambria" w:hAnsi="Cambria" w:cs="Cambria"/>
+        </w:rPr>
+        <w:t xml:space="preserve"> θα </w:t>
+      </w:r>
+      <w:proofErr w:type="spellStart"/>
+      <w:r>
+        <w:rPr>
+          <w:rFonts w:ascii="Cambria" w:hAnsi="Cambria" w:cs="Cambria"/>
+        </w:rPr>
+        <w:t>μετ</w:t>
+      </w:r>
+      <w:proofErr w:type="spellEnd"/>
+      <w:r>
+        <w:rPr>
+          <w:rFonts w:ascii="Cambria" w:hAnsi="Cambria" w:cs="Cambria"/>
+        </w:rPr>
+        <w:t>αβάλλεται α</w:t>
+      </w:r>
+      <w:proofErr w:type="spellStart"/>
+      <w:r>
+        <w:rPr>
+          <w:rFonts w:ascii="Cambria" w:hAnsi="Cambria" w:cs="Cambria"/>
+        </w:rPr>
+        <w:t>νάλογ</w:t>
+      </w:r>
+      <w:proofErr w:type="spellEnd"/>
+      <w:r>
+        <w:rPr>
+          <w:rFonts w:ascii="Cambria" w:hAnsi="Cambria" w:cs="Cambria"/>
+        </w:rPr>
+        <w:t xml:space="preserve">α </w:t>
+      </w:r>
+      <w:proofErr w:type="spellStart"/>
+      <w:r>
+        <w:rPr>
+          <w:rFonts w:ascii="Cambria" w:hAnsi="Cambria" w:cs="Cambria"/>
+        </w:rPr>
+        <w:t>με</w:t>
+      </w:r>
+      <w:proofErr w:type="spellEnd"/>
+      <w:r>
+        <w:rPr>
+          <w:rFonts w:ascii="Cambria" w:hAnsi="Cambria" w:cs="Cambria"/>
+        </w:rPr>
+        <w:t xml:space="preserve"> </w:t>
+      </w:r>
+      <w:proofErr w:type="spellStart"/>
+      <w:r>
+        <w:rPr>
+          <w:rFonts w:ascii="Cambria" w:hAnsi="Cambria" w:cs="Cambria"/>
+        </w:rPr>
+        <w:t>την</w:t>
+      </w:r>
+      <w:proofErr w:type="spellEnd"/>
+      <w:r>
+        <w:rPr>
+          <w:rFonts w:ascii="Cambria" w:hAnsi="Cambria" w:cs="Cambria"/>
+        </w:rPr>
+        <w:t xml:space="preserve"> α</w:t>
+      </w:r>
+      <w:proofErr w:type="spellStart"/>
+      <w:r>
+        <w:rPr>
+          <w:rFonts w:ascii="Cambria" w:hAnsi="Cambria" w:cs="Cambria"/>
+        </w:rPr>
+        <w:t>ντ</w:t>
+      </w:r>
+      <w:proofErr w:type="spellEnd"/>
+      <w:r>
+        <w:rPr>
+          <w:rFonts w:ascii="Cambria" w:hAnsi="Cambria" w:cs="Cambria"/>
+        </w:rPr>
+        <w:t xml:space="preserve">απόκριση </w:t>
+      </w:r>
+      <w:proofErr w:type="spellStart"/>
+      <w:r>
+        <w:rPr>
+          <w:rFonts w:ascii="Cambria" w:hAnsi="Cambria" w:cs="Cambria"/>
+        </w:rPr>
+        <w:t>του</w:t>
+      </w:r>
+      <w:proofErr w:type="spellEnd"/>
+      <w:r>
+        <w:rPr>
+          <w:rFonts w:ascii="Cambria" w:hAnsi="Cambria" w:cs="Cambria"/>
+        </w:rPr>
+        <w:t xml:space="preserve"> </w:t>
+      </w:r>
+      <w:proofErr w:type="spellStart"/>
+      <w:r>
+        <w:rPr>
+          <w:rFonts w:ascii="Cambria" w:hAnsi="Cambria" w:cs="Cambria"/>
+        </w:rPr>
+        <w:t>σκύλου</w:t>
+      </w:r>
+      <w:proofErr w:type="spellEnd"/>
+      <w:r>
+        <w:rPr>
+          <w:rFonts w:ascii="Cambria" w:hAnsi="Cambria" w:cs="Cambria"/>
+        </w:rPr>
+        <w:t xml:space="preserve"> και τα </w:t>
+      </w:r>
+      <w:proofErr w:type="spellStart"/>
+      <w:r>
+        <w:rPr>
+          <w:rFonts w:ascii="Cambria" w:hAnsi="Cambria" w:cs="Cambria"/>
+        </w:rPr>
+        <w:t>ευρήμ</w:t>
+      </w:r>
+      <w:proofErr w:type="spellEnd"/>
+      <w:r>
+        <w:rPr>
+          <w:rFonts w:ascii="Cambria" w:hAnsi="Cambria" w:cs="Cambria"/>
+        </w:rPr>
+        <w:t xml:space="preserve">ατα από </w:t>
+      </w:r>
+      <w:proofErr w:type="spellStart"/>
+      <w:r>
+        <w:rPr>
+          <w:rFonts w:ascii="Cambria" w:hAnsi="Cambria" w:cs="Cambria"/>
+        </w:rPr>
+        <w:t>τις</w:t>
+      </w:r>
+      <w:proofErr w:type="spellEnd"/>
+      <w:r>
+        <w:rPr>
+          <w:rFonts w:ascii="Cambria" w:hAnsi="Cambria" w:cs="Cambria"/>
+        </w:rPr>
+        <w:t xml:space="preserve"> επα</w:t>
+      </w:r>
+      <w:proofErr w:type="spellStart"/>
+      <w:r>
+        <w:rPr>
+          <w:rFonts w:ascii="Cambria" w:hAnsi="Cambria" w:cs="Cambria"/>
+        </w:rPr>
+        <w:t>νεξετάσεις</w:t>
+      </w:r>
+      <w:proofErr w:type="spellEnd"/>
+      <w:r>
+        <w:rPr>
+          <w:rFonts w:ascii="Cambria" w:hAnsi="Cambria" w:cs="Cambria"/>
+        </w:rPr>
+        <w:t xml:space="preserve"> και π</w:t>
+      </w:r>
+      <w:proofErr w:type="spellStart"/>
+      <w:r>
+        <w:rPr>
+          <w:rFonts w:ascii="Cambria" w:hAnsi="Cambria" w:cs="Cambria"/>
+        </w:rPr>
+        <w:t>ως</w:t>
+      </w:r>
+      <w:proofErr w:type="spellEnd"/>
+      <w:r>
+        <w:rPr>
+          <w:rFonts w:ascii="Cambria" w:hAnsi="Cambria" w:cs="Cambria"/>
+        </w:rPr>
+        <w:t xml:space="preserve"> η </w:t>
+      </w:r>
+      <w:proofErr w:type="spellStart"/>
+      <w:r>
+        <w:rPr>
+          <w:rFonts w:ascii="Cambria" w:hAnsi="Cambria" w:cs="Cambria"/>
+        </w:rPr>
+        <w:t>χορήγηση</w:t>
+      </w:r>
+      <w:proofErr w:type="spellEnd"/>
+      <w:r>
+        <w:rPr>
+          <w:rFonts w:ascii="Cambria" w:hAnsi="Cambria" w:cs="Cambria"/>
+        </w:rPr>
+        <w:t xml:space="preserve"> </w:t>
+      </w:r>
+      <w:proofErr w:type="spellStart"/>
+      <w:r>
+        <w:rPr>
+          <w:rFonts w:ascii="Cambria" w:hAnsi="Cambria" w:cs="Cambria"/>
+        </w:rPr>
+        <w:t>των</w:t>
+      </w:r>
+      <w:proofErr w:type="spellEnd"/>
+      <w:r>
+        <w:rPr>
+          <w:rFonts w:ascii="Cambria" w:hAnsi="Cambria" w:cs="Cambria"/>
+        </w:rPr>
+        <w:t xml:space="preserve"> φα</w:t>
+      </w:r>
+      <w:proofErr w:type="spellStart"/>
+      <w:r>
+        <w:rPr>
+          <w:rFonts w:ascii="Cambria" w:hAnsi="Cambria" w:cs="Cambria"/>
+        </w:rPr>
+        <w:t>ρμάκων</w:t>
+      </w:r>
+      <w:proofErr w:type="spellEnd"/>
+      <w:r>
+        <w:rPr>
+          <w:rFonts w:ascii="Cambria" w:hAnsi="Cambria" w:cs="Cambria"/>
+        </w:rPr>
+        <w:t xml:space="preserve"> θα </w:t>
+      </w:r>
+      <w:proofErr w:type="spellStart"/>
+      <w:r>
+        <w:rPr>
+          <w:rFonts w:ascii="Cambria" w:hAnsi="Cambria" w:cs="Cambria"/>
+        </w:rPr>
+        <w:t>γίνετ</w:t>
+      </w:r>
+      <w:proofErr w:type="spellEnd"/>
+      <w:r>
+        <w:rPr>
+          <w:rFonts w:ascii="Cambria" w:hAnsi="Cambria" w:cs="Cambria"/>
+        </w:rPr>
+        <w:t xml:space="preserve">αι </w:t>
+      </w:r>
+      <w:proofErr w:type="spellStart"/>
+      <w:r>
+        <w:rPr>
+          <w:rFonts w:ascii="Cambria" w:hAnsi="Cambria" w:cs="Cambria"/>
+        </w:rPr>
+        <w:t>εφ’όρου</w:t>
+      </w:r>
+      <w:proofErr w:type="spellEnd"/>
+      <w:r>
+        <w:rPr>
+          <w:rFonts w:ascii="Cambria" w:hAnsi="Cambria" w:cs="Cambria"/>
+        </w:rPr>
+        <w:t xml:space="preserve"> </w:t>
+      </w:r>
+      <w:proofErr w:type="spellStart"/>
+      <w:r>
+        <w:rPr>
+          <w:rFonts w:ascii="Cambria" w:hAnsi="Cambria" w:cs="Cambria"/>
+        </w:rPr>
+        <w:t>ζωής</w:t>
+      </w:r>
+      <w:proofErr w:type="spellEnd"/>
+      <w:r>
+        <w:rPr>
+          <w:rFonts w:ascii="Cambria" w:hAnsi="Cambria" w:cs="Cambria"/>
+        </w:rPr>
+        <w:t xml:space="preserve"> και </w:t>
+      </w:r>
+      <w:proofErr w:type="spellStart"/>
+      <w:r>
+        <w:rPr>
+          <w:rFonts w:ascii="Cambria" w:hAnsi="Cambria" w:cs="Cambria"/>
+        </w:rPr>
+        <w:t>χωρίς</w:t>
+      </w:r>
+      <w:proofErr w:type="spellEnd"/>
+      <w:r>
+        <w:rPr>
+          <w:rFonts w:ascii="Cambria" w:hAnsi="Cambria" w:cs="Cambria"/>
+        </w:rPr>
+        <w:t xml:space="preserve"> πα</w:t>
+      </w:r>
+      <w:proofErr w:type="spellStart"/>
+      <w:r>
+        <w:rPr>
+          <w:rFonts w:ascii="Cambria" w:hAnsi="Cambria" w:cs="Cambria"/>
+        </w:rPr>
+        <w:t>ύσεις</w:t>
+      </w:r>
+      <w:proofErr w:type="spellEnd"/>
+      <w:r>
+        <w:rPr>
+          <w:rFonts w:ascii="Cambria" w:hAnsi="Cambria" w:cs="Cambria"/>
+        </w:rPr>
+        <w:t>.</w:t>
       </w:r>
     </w:p>
     <w:p>
@@ -9419,12 +13217,140 @@
           <w:rFonts w:ascii="Cambria" w:hAnsi="Cambria" w:cs="Cambria"/>
         </w:rPr>
       </w:pPr>
-      <w:r>
-        <w:rPr>
-          <w:rFonts w:ascii="Cambria" w:hAnsi="Cambria" w:cs="Cambria"/>
-        </w:rPr>
-        <w:t>Συστήνεται η διενέργεια εξέτασης αίματος σε 1 μήνα από την τροποποίηση της αγωγής</w:t>
-      </w:r>
+      <w:proofErr w:type="spellStart"/>
+      <w:r>
+        <w:rPr>
+          <w:rFonts w:ascii="Cambria" w:hAnsi="Cambria" w:cs="Cambria"/>
+        </w:rPr>
+        <w:t>Συστήνετ</w:t>
+      </w:r>
+      <w:proofErr w:type="spellEnd"/>
+      <w:r>
+        <w:rPr>
+          <w:rFonts w:ascii="Cambria" w:hAnsi="Cambria" w:cs="Cambria"/>
+        </w:rPr>
+        <w:t xml:space="preserve">αι η </w:t>
+      </w:r>
+      <w:proofErr w:type="spellStart"/>
+      <w:r>
+        <w:rPr>
+          <w:rFonts w:ascii="Cambria" w:hAnsi="Cambria" w:cs="Cambria"/>
+        </w:rPr>
+        <w:t>διενέργει</w:t>
+      </w:r>
+      <w:proofErr w:type="spellEnd"/>
+      <w:r>
+        <w:rPr>
+          <w:rFonts w:ascii="Cambria" w:hAnsi="Cambria" w:cs="Cambria"/>
+        </w:rPr>
+        <w:t xml:space="preserve">α </w:t>
+      </w:r>
+      <w:proofErr w:type="spellStart"/>
+      <w:r>
+        <w:rPr>
+          <w:rFonts w:ascii="Cambria" w:hAnsi="Cambria" w:cs="Cambria"/>
+        </w:rPr>
+        <w:t>εξέτ</w:t>
+      </w:r>
+      <w:proofErr w:type="spellEnd"/>
+      <w:r>
+        <w:rPr>
+          <w:rFonts w:ascii="Cambria" w:hAnsi="Cambria" w:cs="Cambria"/>
+        </w:rPr>
+        <w:t>ασης α</w:t>
+      </w:r>
+      <w:proofErr w:type="spellStart"/>
+      <w:r>
+        <w:rPr>
+          <w:rFonts w:ascii="Cambria" w:hAnsi="Cambria" w:cs="Cambria"/>
+        </w:rPr>
+        <w:t>ίμ</w:t>
+      </w:r>
+      <w:proofErr w:type="spellEnd"/>
+      <w:r>
+        <w:rPr>
+          <w:rFonts w:ascii="Cambria" w:hAnsi="Cambria" w:cs="Cambria"/>
+        </w:rPr>
+        <w:t xml:space="preserve">ατος </w:t>
+      </w:r>
+      <w:proofErr w:type="spellStart"/>
+      <w:r>
+        <w:rPr>
+          <w:rFonts w:ascii="Cambria" w:hAnsi="Cambria" w:cs="Cambria"/>
+        </w:rPr>
+        <w:t>σε</w:t>
+      </w:r>
+      <w:proofErr w:type="spellEnd"/>
+      <w:r>
+        <w:rPr>
+          <w:rFonts w:ascii="Cambria" w:hAnsi="Cambria" w:cs="Cambria"/>
+        </w:rPr>
+        <w:t xml:space="preserve"> 1 </w:t>
+      </w:r>
+      <w:proofErr w:type="spellStart"/>
+      <w:r>
+        <w:rPr>
+          <w:rFonts w:ascii="Cambria" w:hAnsi="Cambria" w:cs="Cambria"/>
+        </w:rPr>
+        <w:t>μήν</w:t>
+      </w:r>
+      <w:proofErr w:type="spellEnd"/>
+      <w:r>
+        <w:rPr>
+          <w:rFonts w:ascii="Cambria" w:hAnsi="Cambria" w:cs="Cambria"/>
+        </w:rPr>
+        <w:t xml:space="preserve">α από </w:t>
+      </w:r>
+      <w:proofErr w:type="spellStart"/>
+      <w:r>
+        <w:rPr>
+          <w:rFonts w:ascii="Cambria" w:hAnsi="Cambria" w:cs="Cambria"/>
+        </w:rPr>
+        <w:t>την</w:t>
+      </w:r>
+      <w:proofErr w:type="spellEnd"/>
+      <w:r>
+        <w:rPr>
+          <w:rFonts w:ascii="Cambria" w:hAnsi="Cambria" w:cs="Cambria"/>
+        </w:rPr>
+        <w:t xml:space="preserve"> </w:t>
+      </w:r>
+      <w:proofErr w:type="spellStart"/>
+      <w:r>
+        <w:rPr>
+          <w:rFonts w:ascii="Cambria" w:hAnsi="Cambria" w:cs="Cambria"/>
+        </w:rPr>
+        <w:t>τρο</w:t>
+      </w:r>
+      <w:proofErr w:type="spellEnd"/>
+      <w:r>
+        <w:rPr>
+          <w:rFonts w:ascii="Cambria" w:hAnsi="Cambria" w:cs="Cambria"/>
+        </w:rPr>
+        <w:t xml:space="preserve">ποποίηση </w:t>
+      </w:r>
+      <w:proofErr w:type="spellStart"/>
+      <w:r>
+        <w:rPr>
+          <w:rFonts w:ascii="Cambria" w:hAnsi="Cambria" w:cs="Cambria"/>
+        </w:rPr>
+        <w:t>της</w:t>
+      </w:r>
+      <w:proofErr w:type="spellEnd"/>
+      <w:r>
+        <w:rPr>
+          <w:rFonts w:ascii="Cambria" w:hAnsi="Cambria" w:cs="Cambria"/>
+        </w:rPr>
+        <w:t xml:space="preserve"> α</w:t>
+      </w:r>
+      <w:proofErr w:type="spellStart"/>
+      <w:r>
+        <w:rPr>
+          <w:rFonts w:ascii="Cambria" w:hAnsi="Cambria" w:cs="Cambria"/>
+        </w:rPr>
+        <w:t>γωγής</w:t>
+      </w:r>
+      <w:proofErr w:type="spellEnd"/>
       <w:r>
         <w:rPr>
           <w:rFonts w:ascii="Cambria" w:hAnsi="Cambria" w:cs="Cambria"/>
@@ -9446,6 +13372,7 @@
         </w:rPr>
         <w:t xml:space="preserve">, </w:t>
       </w:r>
+      <w:proofErr w:type="spellStart"/>
       <w:r>
         <w:rPr>
           <w:rFonts w:ascii="Cambria" w:hAnsi="Cambria" w:cs="Cambria"/>
@@ -9453,6 +13380,7 @@
         </w:rPr>
         <w:t>Crea</w:t>
       </w:r>
+      <w:proofErr w:type="spellEnd"/>
       <w:r>
         <w:rPr>
           <w:rFonts w:ascii="Cambria" w:hAnsi="Cambria" w:cs="Cambria"/>
@@ -9493,7 +13421,23 @@
           <w:rFonts w:ascii="Cambria" w:hAnsi="Cambria" w:cs="Cambria"/>
           <w:lang w:val="el-GR"/>
         </w:rPr>
-        <w:t>επίπεδο διγοξίνης)</w:t>
+        <w:t xml:space="preserve">επίπεδο </w:t>
+      </w:r>
+      <w:proofErr w:type="spellStart"/>
+      <w:r>
+        <w:rPr>
+          <w:rFonts w:ascii="Cambria" w:hAnsi="Cambria" w:cs="Cambria"/>
+          <w:lang w:val="el-GR"/>
+        </w:rPr>
+        <w:t>διγοξίνης</w:t>
+      </w:r>
+      <w:proofErr w:type="spellEnd"/>
+      <w:r>
+        <w:rPr>
+          <w:rFonts w:ascii="Cambria" w:hAnsi="Cambria" w:cs="Cambria"/>
+          <w:lang w:val="el-GR"/>
+        </w:rPr>
+        <w:t>)</w:t>
       </w:r>
       <w:r>
         <w:rPr>
@@ -9528,8 +13472,8 @@
           <w:rFonts w:ascii="Cambria" w:hAnsi="Cambria" w:cs="Cambria"/>
         </w:rPr>
       </w:pPr>
-      <w:bookmarkStart w:id="17" w:name="_Hlk29502344"/>
-      <w:bookmarkStart w:id="18" w:name="_Hlk28025992"/>
+      <w:bookmarkStart w:id="20" w:name="_Hlk29502344"/>
+      <w:bookmarkStart w:id="21" w:name="_Hlk28025992"/>
       <w:r>
         <w:rPr>
           <w:rFonts w:ascii="Cambria" w:hAnsi="Cambria" w:cs="Cambria"/>
@@ -9583,17 +13527,81 @@
         </w:rPr>
         <w:t xml:space="preserve"> </w:t>
       </w:r>
-      <w:r>
-        <w:rPr>
-          <w:rFonts w:ascii="Cambria" w:hAnsi="Cambria" w:cs="Cambria"/>
-        </w:rPr>
-        <w:t>{% if checkUp %}</w:t>
-      </w:r>
-      <w:r>
-        <w:rPr>
-          <w:rFonts w:ascii="Cambria" w:hAnsi="Cambria" w:cs="Cambria"/>
-        </w:rPr>
-        <w:t>{% for che, months, years in check</w:t>
+      <w:bookmarkEnd w:id="20"/>
+      <w:r>
+        <w:rPr>
+          <w:rFonts w:ascii="Cambria" w:hAnsi="Cambria" w:cs="Cambria"/>
+        </w:rPr>
+        <w:t xml:space="preserve">{% if </w:t>
+      </w:r>
+      <w:proofErr w:type="spellStart"/>
+      <w:r>
+        <w:rPr>
+          <w:rFonts w:ascii="Cambria" w:hAnsi="Cambria" w:cs="Cambria"/>
+        </w:rPr>
+        <w:t>checkUp</w:t>
+      </w:r>
+      <w:proofErr w:type="spellEnd"/>
+      <w:r>
+        <w:rPr>
+          <w:rFonts w:ascii="Cambria" w:hAnsi="Cambria" w:cs="Cambria"/>
+        </w:rPr>
+        <w:t xml:space="preserve"> %}</w:t>
+      </w:r>
+      <w:r>
+        <w:rPr>
+          <w:rFonts w:ascii="Cambria" w:hAnsi="Cambria" w:cs="Cambria"/>
+        </w:rPr>
+        <w:t xml:space="preserve">{% for </w:t>
+      </w:r>
+      <w:proofErr w:type="spellStart"/>
+      <w:r>
+        <w:rPr>
+          <w:rFonts w:ascii="Cambria" w:hAnsi="Cambria" w:cs="Cambria"/>
+        </w:rPr>
+        <w:t>che</w:t>
+      </w:r>
+      <w:proofErr w:type="spellEnd"/>
+      <w:r>
+        <w:rPr>
+          <w:rFonts w:ascii="Cambria" w:hAnsi="Cambria" w:cs="Cambria"/>
+        </w:rPr>
+        <w:t xml:space="preserve">, </w:t>
+      </w:r>
+      <w:proofErr w:type="spellStart"/>
+      <w:r>
+        <w:rPr>
+          <w:rFonts w:ascii="Cambria" w:hAnsi="Cambria" w:cs="Cambria"/>
+        </w:rPr>
+        <w:t>months</w:t>
+      </w:r>
+      <w:proofErr w:type="spellEnd"/>
+      <w:r>
+        <w:rPr>
+          <w:rFonts w:ascii="Cambria" w:hAnsi="Cambria" w:cs="Cambria"/>
+        </w:rPr>
+        <w:t xml:space="preserve">, </w:t>
+      </w:r>
+      <w:proofErr w:type="spellStart"/>
+      <w:r>
+        <w:rPr>
+          <w:rFonts w:ascii="Cambria" w:hAnsi="Cambria" w:cs="Cambria"/>
+        </w:rPr>
+        <w:t>years</w:t>
+      </w:r>
+      <w:proofErr w:type="spellEnd"/>
+      <w:r>
+        <w:rPr>
+          <w:rFonts w:ascii="Cambria" w:hAnsi="Cambria" w:cs="Cambria"/>
+        </w:rPr>
+        <w:t xml:space="preserve"> in </w:t>
+      </w:r>
+      <w:proofErr w:type="spellStart"/>
+      <w:r>
+        <w:rPr>
+          <w:rFonts w:ascii="Cambria" w:hAnsi="Cambria" w:cs="Cambria"/>
+        </w:rPr>
+        <w:t>check</w:t>
       </w:r>
       <w:r>
         <w:rPr>
@@ -9607,6 +13615,7 @@
         </w:rPr>
         <w:t>p</w:t>
       </w:r>
+      <w:proofErr w:type="spellEnd"/>
       <w:r>
         <w:rPr>
           <w:rFonts w:ascii="Cambria" w:hAnsi="Cambria" w:cs="Cambria"/>
@@ -9623,19 +13632,27 @@
         <w:rPr>
           <w:rFonts w:ascii="Cambria" w:hAnsi="Cambria" w:cs="Cambria"/>
         </w:rPr>
+        <w:t>{{</w:t>
+      </w:r>
+      <w:r>
+        <w:rPr>
+          <w:rFonts w:ascii="Cambria" w:hAnsi="Cambria" w:cs="Cambria"/>
+        </w:rPr>
         <w:t xml:space="preserve"> </w:t>
       </w:r>
-      <w:r>
-        <w:rPr>
-          <w:rFonts w:ascii="Cambria" w:hAnsi="Cambria" w:cs="Cambria"/>
-        </w:rPr>
-        <w:t>{{</w:t>
-      </w:r>
+      <w:proofErr w:type="spellStart"/>
       <w:r>
         <w:rPr>
           <w:rFonts w:ascii="Cambria" w:hAnsi="Cambria"/>
         </w:rPr>
         <w:t>che</w:t>
+      </w:r>
+      <w:proofErr w:type="spellEnd"/>
+      <w:r>
+        <w:rPr>
+          <w:rFonts w:ascii="Cambria" w:hAnsi="Cambria"/>
+        </w:rPr>
+        <w:t xml:space="preserve"> </w:t>
       </w:r>
       <w:r>
         <w:rPr>
@@ -9681,20 +13698,37 @@
           <w:rFonts w:ascii="Cambria" w:hAnsi="Cambria" w:cs="Cambria"/>
           <w:b/>
         </w:rPr>
-        <w:t>{months</w:t>
+        <w:t>{</w:t>
       </w:r>
       <w:r>
         <w:rPr>
           <w:rFonts w:ascii="Cambria" w:hAnsi="Cambria" w:cs="Cambria"/>
           <w:b/>
         </w:rPr>
-        <w:t>}} {{</w:t>
-      </w:r>
+        <w:t xml:space="preserve"> </w:t>
+      </w:r>
+      <w:proofErr w:type="spellStart"/>
       <w:r>
         <w:rPr>
           <w:rFonts w:ascii="Cambria" w:hAnsi="Cambria" w:cs="Cambria"/>
           <w:b/>
         </w:rPr>
+        <w:t>months</w:t>
+      </w:r>
+      <w:proofErr w:type="spellEnd"/>
+      <w:r>
+        <w:rPr>
+          <w:rFonts w:ascii="Cambria" w:hAnsi="Cambria" w:cs="Cambria"/>
+          <w:b/>
+        </w:rPr>
+        <w:t xml:space="preserve"> }} {{ </w:t>
+      </w:r>
+      <w:proofErr w:type="spellStart"/>
+      <w:r>
+        <w:rPr>
+          <w:rFonts w:ascii="Cambria" w:hAnsi="Cambria" w:cs="Cambria"/>
+          <w:b/>
+        </w:rPr>
         <w:t>ye</w:t>
       </w:r>
       <w:r>
@@ -9704,11 +13738,19 @@
         </w:rPr>
         <w:t>ars</w:t>
       </w:r>
+      <w:proofErr w:type="spellEnd"/>
       <w:r>
         <w:rPr>
           <w:rFonts w:ascii="Cambria" w:hAnsi="Cambria" w:cs="Cambria"/>
           <w:b/>
         </w:rPr>
+        <w:t xml:space="preserve"> </w:t>
+      </w:r>
+      <w:r>
+        <w:rPr>
+          <w:rFonts w:ascii="Cambria" w:hAnsi="Cambria" w:cs="Cambria"/>
+          <w:b/>
+        </w:rPr>
         <w:t>}</w:t>
       </w:r>
       <w:r>
@@ -9728,7 +13770,21 @@
         <w:rPr>
           <w:rFonts w:ascii="Cambria" w:hAnsi="Cambria" w:cs="Cambria"/>
         </w:rPr>
-        <w:t xml:space="preserve"> {% endfor %}</w:t>
+        <w:t xml:space="preserve"> {% </w:t>
+      </w:r>
+      <w:proofErr w:type="spellStart"/>
+      <w:r>
+        <w:rPr>
+          <w:rFonts w:ascii="Cambria" w:hAnsi="Cambria" w:cs="Cambria"/>
+        </w:rPr>
+        <w:t>endfor</w:t>
+      </w:r>
+      <w:proofErr w:type="spellEnd"/>
+      <w:r>
+        <w:rPr>
+          <w:rFonts w:ascii="Cambria" w:hAnsi="Cambria" w:cs="Cambria"/>
+        </w:rPr>
+        <w:t xml:space="preserve"> %}</w:t>
       </w:r>
       <w:r>
         <w:rPr>
@@ -9789,7 +13845,6 @@
         </w:rPr>
         <w:t>ανάγκης</w:t>
       </w:r>
-      <w:bookmarkEnd w:id="17"/>
       <w:r>
         <w:rPr>
           <w:rFonts w:ascii="Cambria" w:hAnsi="Cambria" w:cs="Cambria"/>
@@ -9799,6 +13854,7 @@
       <w:r>
         <w:rPr>
           <w:rFonts w:ascii="Cambria" w:hAnsi="Cambria" w:cs="Cambria"/>
+          <w:lang w:val="el-GR"/>
         </w:rPr>
         <w:t xml:space="preserve"> </w:t>
       </w:r>
@@ -9806,7 +13862,21 @@
         <w:rPr>
           <w:rFonts w:ascii="Cambria" w:hAnsi="Cambria" w:cs="Cambria"/>
         </w:rPr>
-        <w:t>{% else %}</w:t>
+        <w:t xml:space="preserve">{% </w:t>
+      </w:r>
+      <w:proofErr w:type="spellStart"/>
+      <w:r>
+        <w:rPr>
+          <w:rFonts w:ascii="Cambria" w:hAnsi="Cambria" w:cs="Cambria"/>
+        </w:rPr>
+        <w:t>else</w:t>
+      </w:r>
+      <w:proofErr w:type="spellEnd"/>
+      <w:r>
+        <w:rPr>
+          <w:rFonts w:ascii="Cambria" w:hAnsi="Cambria" w:cs="Cambria"/>
+        </w:rPr>
+        <w:t xml:space="preserve"> %}</w:t>
       </w:r>
       <w:r>
         <w:rPr>
@@ -9934,10 +14004,24 @@
         <w:rPr>
           <w:rFonts w:ascii="Cambria" w:hAnsi="Cambria" w:cs="Cambria"/>
         </w:rPr>
-        <w:t>{% endif %}</w:t>
+        <w:t xml:space="preserve">{% </w:t>
+      </w:r>
+      <w:proofErr w:type="spellStart"/>
+      <w:r>
+        <w:rPr>
+          <w:rFonts w:ascii="Cambria" w:hAnsi="Cambria" w:cs="Cambria"/>
+        </w:rPr>
+        <w:t>endif</w:t>
+      </w:r>
+      <w:proofErr w:type="spellEnd"/>
+      <w:r>
+        <w:rPr>
+          <w:rFonts w:ascii="Cambria" w:hAnsi="Cambria" w:cs="Cambria"/>
+        </w:rPr>
+        <w:t xml:space="preserve"> %}</w:t>
       </w:r>
     </w:p>
-    <w:bookmarkEnd w:id="18"/>
+    <w:bookmarkEnd w:id="21"/>
     <w:p>
       <w:pPr>
         <w:pStyle w:val="BodyText"/>
@@ -9954,6 +14038,7 @@
         <w:spacing w:line="276" w:lineRule="auto"/>
         <w:rPr>
           <w:rFonts w:ascii="Cambria" w:hAnsi="Cambria" w:cs="Cambria"/>
+          <w:lang w:val="el-GR"/>
         </w:rPr>
       </w:pPr>
     </w:p>
@@ -9964,7 +14049,7 @@
           <w:rFonts w:ascii="Cambria" w:hAnsi="Cambria" w:cs="Cambria"/>
         </w:rPr>
       </w:pPr>
-      <w:bookmarkStart w:id="19" w:name="_Hlk31647601"/>
+      <w:bookmarkStart w:id="22" w:name="_Hlk31647601"/>
       <w:r>
         <w:rPr>
           <w:rFonts w:ascii="Cambria" w:hAnsi="Cambria" w:cs="Cambria"/>
@@ -10017,7 +14102,7 @@
         </w:rPr>
         <w:t xml:space="preserve">: </w:t>
       </w:r>
-      <w:bookmarkStart w:id="20" w:name="_Hlk28025998"/>
+      <w:bookmarkStart w:id="23" w:name="_Hlk28025998"/>
     </w:p>
     <w:p>
       <w:pPr>
@@ -10034,7 +14119,6 @@
           <w:rFonts w:ascii="Cambria" w:hAnsi="Cambria" w:cs="Cambria"/>
           <w:lang w:val="en-US"/>
         </w:rPr>
-        <w:lastRenderedPageBreak/>
         <w:t>{</w:t>
       </w:r>
       <w:r>
@@ -10082,20 +14166,141 @@
           <w:b/>
           <w:bCs/>
         </w:rPr>
-        <w:t>{{med2.medication2GreekMenu}}</w:t>
-      </w:r>
-      <w:r>
-        <w:rPr>
-          <w:rFonts w:ascii="Cambria" w:hAnsi="Cambria" w:cs="Cambria"/>
-        </w:rPr>
-        <w:t xml:space="preserve"> ({{med2.doseNumber}} {{med2.unitOfMeasurementMenu}} {{med2.doseMenu}}) </w:t>
+        <w:lastRenderedPageBreak/>
+        <w:t>{{</w:t>
+      </w:r>
+      <w:r>
+        <w:rPr>
+          <w:rFonts w:ascii="Cambria" w:hAnsi="Cambria" w:cs="Cambria"/>
+          <w:b/>
+          <w:bCs/>
+        </w:rPr>
+        <w:t xml:space="preserve"> </w:t>
+      </w:r>
+      <w:r>
+        <w:rPr>
+          <w:rFonts w:ascii="Cambria" w:hAnsi="Cambria" w:cs="Cambria"/>
+          <w:b/>
+          <w:bCs/>
+        </w:rPr>
+        <w:t>med2.medication2GreekMenu</w:t>
+      </w:r>
+      <w:r>
+        <w:rPr>
+          <w:rFonts w:ascii="Cambria" w:hAnsi="Cambria" w:cs="Cambria"/>
+          <w:b/>
+          <w:bCs/>
+        </w:rPr>
+        <w:t xml:space="preserve"> </w:t>
+      </w:r>
+      <w:r>
+        <w:rPr>
+          <w:rFonts w:ascii="Cambria" w:hAnsi="Cambria" w:cs="Cambria"/>
+          <w:b/>
+          <w:bCs/>
+        </w:rPr>
+        <w:t>}}</w:t>
+      </w:r>
+      <w:r>
+        <w:rPr>
+          <w:rFonts w:ascii="Cambria" w:hAnsi="Cambria" w:cs="Cambria"/>
+        </w:rPr>
+        <w:t xml:space="preserve"> ({{</w:t>
+      </w:r>
+      <w:r>
+        <w:rPr>
+          <w:rFonts w:ascii="Cambria" w:hAnsi="Cambria" w:cs="Cambria"/>
+        </w:rPr>
+        <w:t xml:space="preserve"> </w:t>
+      </w:r>
+      <w:r>
+        <w:rPr>
+          <w:rFonts w:ascii="Cambria" w:hAnsi="Cambria" w:cs="Cambria"/>
+        </w:rPr>
+        <w:t>med2.doseNumber</w:t>
+      </w:r>
+      <w:r>
+        <w:rPr>
+          <w:rFonts w:ascii="Cambria" w:hAnsi="Cambria" w:cs="Cambria"/>
+        </w:rPr>
+        <w:t xml:space="preserve"> </w:t>
+      </w:r>
+      <w:r>
+        <w:rPr>
+          <w:rFonts w:ascii="Cambria" w:hAnsi="Cambria" w:cs="Cambria"/>
+        </w:rPr>
+        <w:t>}} {{</w:t>
+      </w:r>
+      <w:r>
+        <w:rPr>
+          <w:rFonts w:ascii="Cambria" w:hAnsi="Cambria" w:cs="Cambria"/>
+        </w:rPr>
+        <w:t xml:space="preserve"> </w:t>
+      </w:r>
+      <w:r>
+        <w:rPr>
+          <w:rFonts w:ascii="Cambria" w:hAnsi="Cambria" w:cs="Cambria"/>
+        </w:rPr>
+        <w:t>med2.unitOfMeasurementMenu</w:t>
+      </w:r>
+      <w:r>
+        <w:rPr>
+          <w:rFonts w:ascii="Cambria" w:hAnsi="Cambria" w:cs="Cambria"/>
+        </w:rPr>
+        <w:t xml:space="preserve"> </w:t>
+      </w:r>
+      <w:r>
+        <w:rPr>
+          <w:rFonts w:ascii="Cambria" w:hAnsi="Cambria" w:cs="Cambria"/>
+        </w:rPr>
+        <w:t>}} {{</w:t>
+      </w:r>
+      <w:r>
+        <w:rPr>
+          <w:rFonts w:ascii="Cambria" w:hAnsi="Cambria" w:cs="Cambria"/>
+        </w:rPr>
+        <w:t xml:space="preserve"> </w:t>
+      </w:r>
+      <w:r>
+        <w:rPr>
+          <w:rFonts w:ascii="Cambria" w:hAnsi="Cambria" w:cs="Cambria"/>
+        </w:rPr>
+        <w:t>med2.doseMenu</w:t>
+      </w:r>
+      <w:r>
+        <w:rPr>
+          <w:rFonts w:ascii="Cambria" w:hAnsi="Cambria" w:cs="Cambria"/>
+        </w:rPr>
+        <w:t xml:space="preserve"> </w:t>
+      </w:r>
+      <w:r>
+        <w:rPr>
+          <w:rFonts w:ascii="Cambria" w:hAnsi="Cambria" w:cs="Cambria"/>
+        </w:rPr>
+        <w:t xml:space="preserve">}}) </w:t>
       </w:r>
       <w:r>
         <w:rPr>
           <w:rFonts w:ascii="Cambria" w:hAnsi="Cambria" w:cs="Cambria"/>
           <w:lang w:val="en-US"/>
         </w:rPr>
-        <w:t xml:space="preserve">{% endfor %} {% else%} </w:t>
+        <w:t xml:space="preserve">{% </w:t>
+      </w:r>
+      <w:proofErr w:type="spellStart"/>
+      <w:r>
+        <w:rPr>
+          <w:rFonts w:ascii="Cambria" w:hAnsi="Cambria" w:cs="Cambria"/>
+          <w:lang w:val="en-US"/>
+        </w:rPr>
+        <w:t>endfor</w:t>
+      </w:r>
+      <w:proofErr w:type="spellEnd"/>
+      <w:r>
+        <w:rPr>
+          <w:rFonts w:ascii="Cambria" w:hAnsi="Cambria" w:cs="Cambria"/>
+          <w:lang w:val="en-US"/>
+        </w:rPr>
+        <w:t xml:space="preserve"> %} {% else%} </w:t>
       </w:r>
     </w:p>
     <w:p>
@@ -10182,8 +14387,18 @@
         <w:t>endif %}</w:t>
       </w:r>
     </w:p>
-    <w:bookmarkEnd w:id="19"/>
-    <w:bookmarkEnd w:id="20"/>
+    <w:bookmarkEnd w:id="22"/>
+    <w:bookmarkEnd w:id="23"/>
+    <w:p>
+      <w:pPr>
+        <w:pStyle w:val="BodyText"/>
+        <w:spacing w:line="276" w:lineRule="auto"/>
+        <w:rPr>
+          <w:rFonts w:ascii="Cambria" w:hAnsi="Cambria" w:cs="Cambria"/>
+          <w:lang w:val="el-GR"/>
+        </w:rPr>
+      </w:pPr>
+    </w:p>
     <w:p>
       <w:pPr>
         <w:pStyle w:val="BodyText"/>
@@ -10390,7 +14605,7 @@
           <w:lang w:val="el-GR"/>
         </w:rPr>
       </w:pPr>
-      <w:bookmarkStart w:id="21" w:name="_PictureBullets"/>
+      <w:bookmarkStart w:id="24" w:name="_PictureBullets"/>
     </w:p>
     <w:p>
       <w:pPr>
@@ -11150,7 +15365,7 @@
           </wp:inline>
         </w:drawing>
       </w:r>
-      <w:bookmarkEnd w:id="21"/>
+      <w:bookmarkEnd w:id="24"/>
     </w:p>
     <w:sectPr>
       <w:footerReference w:type="default" r:id="rId24"/>
@@ -11198,7 +15413,23 @@
         <w:color w:val="C0C0C0"/>
         <w:lang w:val="el-GR"/>
       </w:rPr>
-      <w:t xml:space="preserve">Κτηνιατρική Υπερηχοκαρδιογραφία – </w:t>
+      <w:t xml:space="preserve">Κτηνιατρική </w:t>
+    </w:r>
+    <w:proofErr w:type="spellStart"/>
+    <w:r>
+      <w:rPr>
+        <w:color w:val="C0C0C0"/>
+        <w:lang w:val="el-GR"/>
+      </w:rPr>
+      <w:t>Υπερηχοκαρδιογραφία</w:t>
+    </w:r>
+    <w:proofErr w:type="spellEnd"/>
+    <w:r>
+      <w:rPr>
+        <w:color w:val="C0C0C0"/>
+        <w:lang w:val="el-GR"/>
+      </w:rPr>
+      <w:t xml:space="preserve"> – </w:t>
     </w:r>
     <w:r>
       <w:rPr>
@@ -11253,14 +15484,14 @@
         <v:path o:extrusionok="f" gradientshapeok="t" o:connecttype="rect"/>
         <o:lock v:ext="edit" aspectratio="t"/>
       </v:shapetype>
-      <v:shape id="_x0000_i1335" type="#_x0000_t75" style="width:11.25pt;height:11.25pt" o:bullet="t">
+      <v:shape id="_x0000_i1597" type="#_x0000_t75" style="width:11.25pt;height:11.25pt" o:bullet="t">
         <v:imagedata r:id="rId1" o:title="msoE2E2"/>
       </v:shape>
     </w:pict>
   </w:numPicBullet>
   <w:numPicBullet w:numPicBulletId="1">
     <w:pict>
-      <v:shape id="_x0000_i1336" type="#_x0000_t75" alt="Περιγραφή: Περιγραφή: ac387" style="width:10.5pt;height:14.25pt;visibility:visible;mso-wrap-style:square" o:bullet="t">
+      <v:shape id="_x0000_i1598" type="#_x0000_t75" alt="Περιγραφή: Περιγραφή: ac387" style="width:10.5pt;height:14.25pt;visibility:visible;mso-wrap-style:square" o:bullet="t">
         <v:imagedata r:id="rId2" o:title=" ac387"/>
         <o:lock v:ext="edit" aspectratio="f"/>
       </v:shape>
